--- a/requirements_documentation.docx
+++ b/requirements_documentation.docx
@@ -12580,9 +12580,1234 @@
       </w:r>
     </w:p>
     <w:p>
+      <w:r>
+        <w:rPr>
+          <w:b/>
+        </w:rPr>
+        <w:lastRenderedPageBreak/>
+        <w:t xml:space="preserve">Requirement 11 </w:t>
+      </w:r>
+      <w:r>
+        <w:t>– The system must display prices for most recently sold beers.</w:t>
+      </w:r>
+    </w:p>
+    <w:p>
+      <w:r>
+        <w:t>The following code will create a stored procedure to return the products sold within the last hour, the price they sold for and the time of sale.</w:t>
+      </w:r>
+    </w:p>
+    <w:p>
+      <w:pPr>
+        <w:autoSpaceDE w:val="0"/>
+        <w:autoSpaceDN w:val="0"/>
+        <w:adjustRightInd w:val="0"/>
+        <w:spacing w:after="0" w:line="240" w:lineRule="auto"/>
+        <w:rPr>
+          <w:rFonts w:ascii="Consolas" w:hAnsi="Consolas" w:cs="Consolas"/>
+          <w:sz w:val="19"/>
+          <w:szCs w:val="19"/>
+        </w:rPr>
+      </w:pPr>
+      <w:r>
+        <w:rPr>
+          <w:rFonts w:ascii="Consolas" w:hAnsi="Consolas" w:cs="Consolas"/>
+          <w:color w:val="0000FF"/>
+          <w:sz w:val="19"/>
+          <w:szCs w:val="19"/>
+        </w:rPr>
+        <w:t>IF</w:t>
+      </w:r>
+      <w:r>
+        <w:rPr>
+          <w:rFonts w:ascii="Consolas" w:hAnsi="Consolas" w:cs="Consolas"/>
+          <w:sz w:val="19"/>
+          <w:szCs w:val="19"/>
+        </w:rPr>
+        <w:t xml:space="preserve"> </w:t>
+      </w:r>
+      <w:proofErr w:type="gramStart"/>
+      <w:r>
+        <w:rPr>
+          <w:rFonts w:ascii="Consolas" w:hAnsi="Consolas" w:cs="Consolas"/>
+          <w:color w:val="FF00FF"/>
+          <w:sz w:val="19"/>
+          <w:szCs w:val="19"/>
+        </w:rPr>
+        <w:t>OBJECTPROPERTY</w:t>
+      </w:r>
+      <w:r>
+        <w:rPr>
+          <w:rFonts w:ascii="Consolas" w:hAnsi="Consolas" w:cs="Consolas"/>
+          <w:color w:val="808080"/>
+          <w:sz w:val="19"/>
+          <w:szCs w:val="19"/>
+        </w:rPr>
+        <w:t>(</w:t>
+      </w:r>
+      <w:proofErr w:type="spellStart"/>
+      <w:proofErr w:type="gramEnd"/>
+      <w:r>
+        <w:rPr>
+          <w:rFonts w:ascii="Consolas" w:hAnsi="Consolas" w:cs="Consolas"/>
+          <w:color w:val="FF00FF"/>
+          <w:sz w:val="19"/>
+          <w:szCs w:val="19"/>
+        </w:rPr>
+        <w:t>object_id</w:t>
+      </w:r>
+      <w:proofErr w:type="spellEnd"/>
+      <w:r>
+        <w:rPr>
+          <w:rFonts w:ascii="Consolas" w:hAnsi="Consolas" w:cs="Consolas"/>
+          <w:color w:val="808080"/>
+          <w:sz w:val="19"/>
+          <w:szCs w:val="19"/>
+        </w:rPr>
+        <w:t>(</w:t>
+      </w:r>
+      <w:r>
+        <w:rPr>
+          <w:rFonts w:ascii="Consolas" w:hAnsi="Consolas" w:cs="Consolas"/>
+          <w:color w:val="FF0000"/>
+          <w:sz w:val="19"/>
+          <w:szCs w:val="19"/>
+        </w:rPr>
+        <w:t>'</w:t>
+      </w:r>
+      <w:proofErr w:type="spellStart"/>
+      <w:r>
+        <w:rPr>
+          <w:rFonts w:ascii="Consolas" w:hAnsi="Consolas" w:cs="Consolas"/>
+          <w:color w:val="FF0000"/>
+          <w:sz w:val="19"/>
+          <w:szCs w:val="19"/>
+        </w:rPr>
+        <w:t>dbo.sp_recent_sales</w:t>
+      </w:r>
+      <w:proofErr w:type="spellEnd"/>
+      <w:r>
+        <w:rPr>
+          <w:rFonts w:ascii="Consolas" w:hAnsi="Consolas" w:cs="Consolas"/>
+          <w:color w:val="FF0000"/>
+          <w:sz w:val="19"/>
+          <w:szCs w:val="19"/>
+        </w:rPr>
+        <w:t>'</w:t>
+      </w:r>
+      <w:r>
+        <w:rPr>
+          <w:rFonts w:ascii="Consolas" w:hAnsi="Consolas" w:cs="Consolas"/>
+          <w:color w:val="808080"/>
+          <w:sz w:val="19"/>
+          <w:szCs w:val="19"/>
+        </w:rPr>
+        <w:t>),</w:t>
+      </w:r>
+      <w:r>
+        <w:rPr>
+          <w:rFonts w:ascii="Consolas" w:hAnsi="Consolas" w:cs="Consolas"/>
+          <w:sz w:val="19"/>
+          <w:szCs w:val="19"/>
+        </w:rPr>
+        <w:t xml:space="preserve"> </w:t>
+      </w:r>
+      <w:proofErr w:type="spellStart"/>
+      <w:r>
+        <w:rPr>
+          <w:rFonts w:ascii="Consolas" w:hAnsi="Consolas" w:cs="Consolas"/>
+          <w:color w:val="FF0000"/>
+          <w:sz w:val="19"/>
+          <w:szCs w:val="19"/>
+        </w:rPr>
+        <w:t>N'IsProcedure</w:t>
+      </w:r>
+      <w:proofErr w:type="spellEnd"/>
+      <w:r>
+        <w:rPr>
+          <w:rFonts w:ascii="Consolas" w:hAnsi="Consolas" w:cs="Consolas"/>
+          <w:color w:val="FF0000"/>
+          <w:sz w:val="19"/>
+          <w:szCs w:val="19"/>
+        </w:rPr>
+        <w:t>'</w:t>
+      </w:r>
+      <w:r>
+        <w:rPr>
+          <w:rFonts w:ascii="Consolas" w:hAnsi="Consolas" w:cs="Consolas"/>
+          <w:color w:val="808080"/>
+          <w:sz w:val="19"/>
+          <w:szCs w:val="19"/>
+        </w:rPr>
+        <w:t>)</w:t>
+      </w:r>
+      <w:r>
+        <w:rPr>
+          <w:rFonts w:ascii="Consolas" w:hAnsi="Consolas" w:cs="Consolas"/>
+          <w:sz w:val="19"/>
+          <w:szCs w:val="19"/>
+        </w:rPr>
+        <w:t xml:space="preserve"> </w:t>
+      </w:r>
+      <w:r>
+        <w:rPr>
+          <w:rFonts w:ascii="Consolas" w:hAnsi="Consolas" w:cs="Consolas"/>
+          <w:color w:val="808080"/>
+          <w:sz w:val="19"/>
+          <w:szCs w:val="19"/>
+        </w:rPr>
+        <w:t>=</w:t>
+      </w:r>
+      <w:r>
+        <w:rPr>
+          <w:rFonts w:ascii="Consolas" w:hAnsi="Consolas" w:cs="Consolas"/>
+          <w:sz w:val="19"/>
+          <w:szCs w:val="19"/>
+        </w:rPr>
+        <w:t xml:space="preserve"> 1</w:t>
+      </w:r>
+    </w:p>
+    <w:p>
+      <w:pPr>
+        <w:autoSpaceDE w:val="0"/>
+        <w:autoSpaceDN w:val="0"/>
+        <w:adjustRightInd w:val="0"/>
+        <w:spacing w:after="0" w:line="240" w:lineRule="auto"/>
+        <w:rPr>
+          <w:rFonts w:ascii="Consolas" w:hAnsi="Consolas" w:cs="Consolas"/>
+          <w:sz w:val="19"/>
+          <w:szCs w:val="19"/>
+        </w:rPr>
+      </w:pPr>
+      <w:r>
+        <w:rPr>
+          <w:rFonts w:ascii="Consolas" w:hAnsi="Consolas" w:cs="Consolas"/>
+          <w:color w:val="0000FF"/>
+          <w:sz w:val="19"/>
+          <w:szCs w:val="19"/>
+        </w:rPr>
+        <w:t>DROP</w:t>
+      </w:r>
+      <w:r>
+        <w:rPr>
+          <w:rFonts w:ascii="Consolas" w:hAnsi="Consolas" w:cs="Consolas"/>
+          <w:sz w:val="19"/>
+          <w:szCs w:val="19"/>
+        </w:rPr>
+        <w:t xml:space="preserve"> </w:t>
+      </w:r>
+      <w:r>
+        <w:rPr>
+          <w:rFonts w:ascii="Consolas" w:hAnsi="Consolas" w:cs="Consolas"/>
+          <w:color w:val="0000FF"/>
+          <w:sz w:val="19"/>
+          <w:szCs w:val="19"/>
+        </w:rPr>
+        <w:t>PROCEDURE</w:t>
+      </w:r>
+      <w:r>
+        <w:rPr>
+          <w:rFonts w:ascii="Consolas" w:hAnsi="Consolas" w:cs="Consolas"/>
+          <w:sz w:val="19"/>
+          <w:szCs w:val="19"/>
+        </w:rPr>
+        <w:t xml:space="preserve"> [</w:t>
+      </w:r>
+      <w:proofErr w:type="spellStart"/>
+      <w:r>
+        <w:rPr>
+          <w:rFonts w:ascii="Consolas" w:hAnsi="Consolas" w:cs="Consolas"/>
+          <w:sz w:val="19"/>
+          <w:szCs w:val="19"/>
+        </w:rPr>
+        <w:t>dbo</w:t>
+      </w:r>
+      <w:proofErr w:type="spellEnd"/>
+      <w:r>
+        <w:rPr>
+          <w:rFonts w:ascii="Consolas" w:hAnsi="Consolas" w:cs="Consolas"/>
+          <w:sz w:val="19"/>
+          <w:szCs w:val="19"/>
+        </w:rPr>
+        <w:t>]</w:t>
+      </w:r>
+      <w:proofErr w:type="gramStart"/>
+      <w:r>
+        <w:rPr>
+          <w:rFonts w:ascii="Consolas" w:hAnsi="Consolas" w:cs="Consolas"/>
+          <w:color w:val="808080"/>
+          <w:sz w:val="19"/>
+          <w:szCs w:val="19"/>
+        </w:rPr>
+        <w:t>.</w:t>
+      </w:r>
+      <w:r>
+        <w:rPr>
+          <w:rFonts w:ascii="Consolas" w:hAnsi="Consolas" w:cs="Consolas"/>
+          <w:sz w:val="19"/>
+          <w:szCs w:val="19"/>
+        </w:rPr>
+        <w:t>[</w:t>
+      </w:r>
+      <w:proofErr w:type="spellStart"/>
+      <w:proofErr w:type="gramEnd"/>
+      <w:r>
+        <w:rPr>
+          <w:rFonts w:ascii="Consolas" w:hAnsi="Consolas" w:cs="Consolas"/>
+          <w:sz w:val="19"/>
+          <w:szCs w:val="19"/>
+        </w:rPr>
+        <w:t>sp_recent_sales</w:t>
+      </w:r>
+      <w:proofErr w:type="spellEnd"/>
+      <w:r>
+        <w:rPr>
+          <w:rFonts w:ascii="Consolas" w:hAnsi="Consolas" w:cs="Consolas"/>
+          <w:sz w:val="19"/>
+          <w:szCs w:val="19"/>
+        </w:rPr>
+        <w:t>]</w:t>
+      </w:r>
+    </w:p>
+    <w:p>
+      <w:pPr>
+        <w:autoSpaceDE w:val="0"/>
+        <w:autoSpaceDN w:val="0"/>
+        <w:adjustRightInd w:val="0"/>
+        <w:spacing w:after="0" w:line="240" w:lineRule="auto"/>
+        <w:rPr>
+          <w:rFonts w:ascii="Consolas" w:hAnsi="Consolas" w:cs="Consolas"/>
+          <w:sz w:val="19"/>
+          <w:szCs w:val="19"/>
+        </w:rPr>
+      </w:pPr>
+      <w:r>
+        <w:rPr>
+          <w:rFonts w:ascii="Consolas" w:hAnsi="Consolas" w:cs="Consolas"/>
+          <w:color w:val="0000FF"/>
+          <w:sz w:val="19"/>
+          <w:szCs w:val="19"/>
+        </w:rPr>
+        <w:t>GO</w:t>
+      </w:r>
+    </w:p>
+    <w:p>
+      <w:pPr>
+        <w:autoSpaceDE w:val="0"/>
+        <w:autoSpaceDN w:val="0"/>
+        <w:adjustRightInd w:val="0"/>
+        <w:spacing w:after="0" w:line="240" w:lineRule="auto"/>
+        <w:rPr>
+          <w:rFonts w:ascii="Consolas" w:hAnsi="Consolas" w:cs="Consolas"/>
+          <w:sz w:val="19"/>
+          <w:szCs w:val="19"/>
+        </w:rPr>
+      </w:pPr>
+      <w:r>
+        <w:rPr>
+          <w:rFonts w:ascii="Consolas" w:hAnsi="Consolas" w:cs="Consolas"/>
+          <w:color w:val="0000FF"/>
+          <w:sz w:val="19"/>
+          <w:szCs w:val="19"/>
+        </w:rPr>
+        <w:t>CREATE</w:t>
+      </w:r>
+      <w:r>
+        <w:rPr>
+          <w:rFonts w:ascii="Consolas" w:hAnsi="Consolas" w:cs="Consolas"/>
+          <w:sz w:val="19"/>
+          <w:szCs w:val="19"/>
+        </w:rPr>
+        <w:t xml:space="preserve"> </w:t>
+      </w:r>
+      <w:r>
+        <w:rPr>
+          <w:rFonts w:ascii="Consolas" w:hAnsi="Consolas" w:cs="Consolas"/>
+          <w:color w:val="0000FF"/>
+          <w:sz w:val="19"/>
+          <w:szCs w:val="19"/>
+        </w:rPr>
+        <w:t>PROCEDURE</w:t>
+      </w:r>
+      <w:r>
+        <w:rPr>
+          <w:rFonts w:ascii="Consolas" w:hAnsi="Consolas" w:cs="Consolas"/>
+          <w:sz w:val="19"/>
+          <w:szCs w:val="19"/>
+        </w:rPr>
+        <w:t xml:space="preserve"> </w:t>
+      </w:r>
+      <w:proofErr w:type="spellStart"/>
+      <w:r>
+        <w:rPr>
+          <w:rFonts w:ascii="Consolas" w:hAnsi="Consolas" w:cs="Consolas"/>
+          <w:sz w:val="19"/>
+          <w:szCs w:val="19"/>
+        </w:rPr>
+        <w:t>dbo</w:t>
+      </w:r>
+      <w:r>
+        <w:rPr>
+          <w:rFonts w:ascii="Consolas" w:hAnsi="Consolas" w:cs="Consolas"/>
+          <w:color w:val="808080"/>
+          <w:sz w:val="19"/>
+          <w:szCs w:val="19"/>
+        </w:rPr>
+        <w:t>.</w:t>
+      </w:r>
+      <w:r>
+        <w:rPr>
+          <w:rFonts w:ascii="Consolas" w:hAnsi="Consolas" w:cs="Consolas"/>
+          <w:sz w:val="19"/>
+          <w:szCs w:val="19"/>
+        </w:rPr>
+        <w:t>sp_recent_sales</w:t>
+      </w:r>
+      <w:proofErr w:type="spellEnd"/>
+    </w:p>
+    <w:p>
+      <w:pPr>
+        <w:autoSpaceDE w:val="0"/>
+        <w:autoSpaceDN w:val="0"/>
+        <w:adjustRightInd w:val="0"/>
+        <w:spacing w:after="0" w:line="240" w:lineRule="auto"/>
+        <w:rPr>
+          <w:rFonts w:ascii="Consolas" w:hAnsi="Consolas" w:cs="Consolas"/>
+          <w:sz w:val="19"/>
+          <w:szCs w:val="19"/>
+        </w:rPr>
+      </w:pPr>
+      <w:r>
+        <w:rPr>
+          <w:rFonts w:ascii="Consolas" w:hAnsi="Consolas" w:cs="Consolas"/>
+          <w:color w:val="0000FF"/>
+          <w:sz w:val="19"/>
+          <w:szCs w:val="19"/>
+        </w:rPr>
+        <w:t>AS</w:t>
+      </w:r>
+      <w:r>
+        <w:rPr>
+          <w:rFonts w:ascii="Consolas" w:hAnsi="Consolas" w:cs="Consolas"/>
+          <w:sz w:val="19"/>
+          <w:szCs w:val="19"/>
+        </w:rPr>
+        <w:t xml:space="preserve"> </w:t>
+      </w:r>
+    </w:p>
+    <w:p>
+      <w:pPr>
+        <w:autoSpaceDE w:val="0"/>
+        <w:autoSpaceDN w:val="0"/>
+        <w:adjustRightInd w:val="0"/>
+        <w:spacing w:after="0" w:line="240" w:lineRule="auto"/>
+        <w:rPr>
+          <w:rFonts w:ascii="Consolas" w:hAnsi="Consolas" w:cs="Consolas"/>
+          <w:sz w:val="19"/>
+          <w:szCs w:val="19"/>
+        </w:rPr>
+      </w:pPr>
+      <w:r>
+        <w:rPr>
+          <w:rFonts w:ascii="Consolas" w:hAnsi="Consolas" w:cs="Consolas"/>
+          <w:color w:val="0000FF"/>
+          <w:sz w:val="19"/>
+          <w:szCs w:val="19"/>
+        </w:rPr>
+        <w:t>BEGIN</w:t>
+      </w:r>
+    </w:p>
+    <w:p>
+      <w:pPr>
+        <w:autoSpaceDE w:val="0"/>
+        <w:autoSpaceDN w:val="0"/>
+        <w:adjustRightInd w:val="0"/>
+        <w:spacing w:after="0" w:line="240" w:lineRule="auto"/>
+        <w:rPr>
+          <w:rFonts w:ascii="Consolas" w:hAnsi="Consolas" w:cs="Consolas"/>
+          <w:sz w:val="19"/>
+          <w:szCs w:val="19"/>
+        </w:rPr>
+      </w:pPr>
+    </w:p>
+    <w:p>
+      <w:pPr>
+        <w:autoSpaceDE w:val="0"/>
+        <w:autoSpaceDN w:val="0"/>
+        <w:adjustRightInd w:val="0"/>
+        <w:spacing w:after="0" w:line="240" w:lineRule="auto"/>
+        <w:rPr>
+          <w:rFonts w:ascii="Consolas" w:hAnsi="Consolas" w:cs="Consolas"/>
+          <w:sz w:val="19"/>
+          <w:szCs w:val="19"/>
+        </w:rPr>
+      </w:pPr>
+      <w:proofErr w:type="gramStart"/>
+      <w:r>
+        <w:rPr>
+          <w:rFonts w:ascii="Consolas" w:hAnsi="Consolas" w:cs="Consolas"/>
+          <w:color w:val="0000FF"/>
+          <w:sz w:val="19"/>
+          <w:szCs w:val="19"/>
+        </w:rPr>
+        <w:t>select</w:t>
+      </w:r>
+      <w:proofErr w:type="gramEnd"/>
+      <w:r>
+        <w:rPr>
+          <w:rFonts w:ascii="Consolas" w:hAnsi="Consolas" w:cs="Consolas"/>
+          <w:sz w:val="19"/>
+          <w:szCs w:val="19"/>
+        </w:rPr>
+        <w:t xml:space="preserve"> </w:t>
+      </w:r>
+      <w:proofErr w:type="spellStart"/>
+      <w:r>
+        <w:rPr>
+          <w:rFonts w:ascii="Consolas" w:hAnsi="Consolas" w:cs="Consolas"/>
+          <w:sz w:val="19"/>
+          <w:szCs w:val="19"/>
+        </w:rPr>
+        <w:t>pro_name</w:t>
+      </w:r>
+      <w:proofErr w:type="spellEnd"/>
+      <w:r>
+        <w:rPr>
+          <w:rFonts w:ascii="Consolas" w:hAnsi="Consolas" w:cs="Consolas"/>
+          <w:sz w:val="19"/>
+          <w:szCs w:val="19"/>
+        </w:rPr>
+        <w:t xml:space="preserve"> </w:t>
+      </w:r>
+      <w:r>
+        <w:rPr>
+          <w:rFonts w:ascii="Consolas" w:hAnsi="Consolas" w:cs="Consolas"/>
+          <w:color w:val="0000FF"/>
+          <w:sz w:val="19"/>
+          <w:szCs w:val="19"/>
+        </w:rPr>
+        <w:t>as</w:t>
+      </w:r>
+      <w:r>
+        <w:rPr>
+          <w:rFonts w:ascii="Consolas" w:hAnsi="Consolas" w:cs="Consolas"/>
+          <w:sz w:val="19"/>
+          <w:szCs w:val="19"/>
+        </w:rPr>
+        <w:t xml:space="preserve"> Product</w:t>
+      </w:r>
+      <w:r>
+        <w:rPr>
+          <w:rFonts w:ascii="Consolas" w:hAnsi="Consolas" w:cs="Consolas"/>
+          <w:color w:val="808080"/>
+          <w:sz w:val="19"/>
+          <w:szCs w:val="19"/>
+        </w:rPr>
+        <w:t>,</w:t>
+      </w:r>
+      <w:r>
+        <w:rPr>
+          <w:rFonts w:ascii="Consolas" w:hAnsi="Consolas" w:cs="Consolas"/>
+          <w:sz w:val="19"/>
+          <w:szCs w:val="19"/>
+        </w:rPr>
+        <w:t xml:space="preserve"> </w:t>
+      </w:r>
+      <w:proofErr w:type="spellStart"/>
+      <w:r>
+        <w:rPr>
+          <w:rFonts w:ascii="Consolas" w:hAnsi="Consolas" w:cs="Consolas"/>
+          <w:sz w:val="19"/>
+          <w:szCs w:val="19"/>
+        </w:rPr>
+        <w:t>pro_price</w:t>
+      </w:r>
+      <w:proofErr w:type="spellEnd"/>
+      <w:r>
+        <w:rPr>
+          <w:rFonts w:ascii="Consolas" w:hAnsi="Consolas" w:cs="Consolas"/>
+          <w:sz w:val="19"/>
+          <w:szCs w:val="19"/>
+        </w:rPr>
+        <w:t xml:space="preserve"> </w:t>
+      </w:r>
+      <w:r>
+        <w:rPr>
+          <w:rFonts w:ascii="Consolas" w:hAnsi="Consolas" w:cs="Consolas"/>
+          <w:color w:val="0000FF"/>
+          <w:sz w:val="19"/>
+          <w:szCs w:val="19"/>
+        </w:rPr>
+        <w:t>as</w:t>
+      </w:r>
+      <w:r>
+        <w:rPr>
+          <w:rFonts w:ascii="Consolas" w:hAnsi="Consolas" w:cs="Consolas"/>
+          <w:sz w:val="19"/>
+          <w:szCs w:val="19"/>
+        </w:rPr>
+        <w:t xml:space="preserve"> </w:t>
+      </w:r>
+      <w:proofErr w:type="spellStart"/>
+      <w:r>
+        <w:rPr>
+          <w:rFonts w:ascii="Consolas" w:hAnsi="Consolas" w:cs="Consolas"/>
+          <w:sz w:val="19"/>
+          <w:szCs w:val="19"/>
+        </w:rPr>
+        <w:t>PriceSold</w:t>
+      </w:r>
+      <w:proofErr w:type="spellEnd"/>
+      <w:r>
+        <w:rPr>
+          <w:rFonts w:ascii="Consolas" w:hAnsi="Consolas" w:cs="Consolas"/>
+          <w:color w:val="808080"/>
+          <w:sz w:val="19"/>
+          <w:szCs w:val="19"/>
+        </w:rPr>
+        <w:t>,</w:t>
+      </w:r>
+      <w:r>
+        <w:rPr>
+          <w:rFonts w:ascii="Consolas" w:hAnsi="Consolas" w:cs="Consolas"/>
+          <w:sz w:val="19"/>
+          <w:szCs w:val="19"/>
+        </w:rPr>
+        <w:t xml:space="preserve"> </w:t>
+      </w:r>
+      <w:proofErr w:type="spellStart"/>
+      <w:r>
+        <w:rPr>
+          <w:rFonts w:ascii="Consolas" w:hAnsi="Consolas" w:cs="Consolas"/>
+          <w:sz w:val="19"/>
+          <w:szCs w:val="19"/>
+        </w:rPr>
+        <w:t>pos_datetime</w:t>
+      </w:r>
+      <w:proofErr w:type="spellEnd"/>
+      <w:r>
+        <w:rPr>
+          <w:rFonts w:ascii="Consolas" w:hAnsi="Consolas" w:cs="Consolas"/>
+          <w:sz w:val="19"/>
+          <w:szCs w:val="19"/>
+        </w:rPr>
+        <w:t xml:space="preserve"> </w:t>
+      </w:r>
+      <w:r>
+        <w:rPr>
+          <w:rFonts w:ascii="Consolas" w:hAnsi="Consolas" w:cs="Consolas"/>
+          <w:color w:val="0000FF"/>
+          <w:sz w:val="19"/>
+          <w:szCs w:val="19"/>
+        </w:rPr>
+        <w:t>as</w:t>
+      </w:r>
+      <w:r>
+        <w:rPr>
+          <w:rFonts w:ascii="Consolas" w:hAnsi="Consolas" w:cs="Consolas"/>
+          <w:sz w:val="19"/>
+          <w:szCs w:val="19"/>
+        </w:rPr>
+        <w:t xml:space="preserve"> </w:t>
+      </w:r>
+      <w:proofErr w:type="spellStart"/>
+      <w:r>
+        <w:rPr>
+          <w:rFonts w:ascii="Consolas" w:hAnsi="Consolas" w:cs="Consolas"/>
+          <w:sz w:val="19"/>
+          <w:szCs w:val="19"/>
+        </w:rPr>
+        <w:t>TimeOfSale</w:t>
+      </w:r>
+      <w:proofErr w:type="spellEnd"/>
+      <w:r>
+        <w:rPr>
+          <w:rFonts w:ascii="Consolas" w:hAnsi="Consolas" w:cs="Consolas"/>
+          <w:sz w:val="19"/>
+          <w:szCs w:val="19"/>
+        </w:rPr>
+        <w:t xml:space="preserve"> </w:t>
+      </w:r>
+    </w:p>
+    <w:p>
+      <w:pPr>
+        <w:autoSpaceDE w:val="0"/>
+        <w:autoSpaceDN w:val="0"/>
+        <w:adjustRightInd w:val="0"/>
+        <w:spacing w:after="0" w:line="240" w:lineRule="auto"/>
+        <w:rPr>
+          <w:rFonts w:ascii="Consolas" w:hAnsi="Consolas" w:cs="Consolas"/>
+          <w:sz w:val="19"/>
+          <w:szCs w:val="19"/>
+        </w:rPr>
+      </w:pPr>
+      <w:proofErr w:type="gramStart"/>
+      <w:r>
+        <w:rPr>
+          <w:rFonts w:ascii="Consolas" w:hAnsi="Consolas" w:cs="Consolas"/>
+          <w:color w:val="0000FF"/>
+          <w:sz w:val="19"/>
+          <w:szCs w:val="19"/>
+        </w:rPr>
+        <w:t>from</w:t>
+      </w:r>
+      <w:proofErr w:type="gramEnd"/>
+      <w:r>
+        <w:rPr>
+          <w:rFonts w:ascii="Consolas" w:hAnsi="Consolas" w:cs="Consolas"/>
+          <w:sz w:val="19"/>
+          <w:szCs w:val="19"/>
+        </w:rPr>
+        <w:t xml:space="preserve"> </w:t>
+      </w:r>
+      <w:proofErr w:type="spellStart"/>
+      <w:r>
+        <w:rPr>
+          <w:rFonts w:ascii="Consolas" w:hAnsi="Consolas" w:cs="Consolas"/>
+          <w:sz w:val="19"/>
+          <w:szCs w:val="19"/>
+        </w:rPr>
+        <w:t>t_pos_sales</w:t>
+      </w:r>
+      <w:proofErr w:type="spellEnd"/>
+      <w:r>
+        <w:rPr>
+          <w:rFonts w:ascii="Consolas" w:hAnsi="Consolas" w:cs="Consolas"/>
+          <w:sz w:val="19"/>
+          <w:szCs w:val="19"/>
+        </w:rPr>
+        <w:t xml:space="preserve"> s </w:t>
+      </w:r>
+    </w:p>
+    <w:p>
+      <w:pPr>
+        <w:autoSpaceDE w:val="0"/>
+        <w:autoSpaceDN w:val="0"/>
+        <w:adjustRightInd w:val="0"/>
+        <w:spacing w:after="0" w:line="240" w:lineRule="auto"/>
+        <w:rPr>
+          <w:rFonts w:ascii="Consolas" w:hAnsi="Consolas" w:cs="Consolas"/>
+          <w:sz w:val="19"/>
+          <w:szCs w:val="19"/>
+        </w:rPr>
+      </w:pPr>
+      <w:proofErr w:type="gramStart"/>
+      <w:r>
+        <w:rPr>
+          <w:rFonts w:ascii="Consolas" w:hAnsi="Consolas" w:cs="Consolas"/>
+          <w:color w:val="808080"/>
+          <w:sz w:val="19"/>
+          <w:szCs w:val="19"/>
+        </w:rPr>
+        <w:t>inner</w:t>
+      </w:r>
+      <w:proofErr w:type="gramEnd"/>
+      <w:r>
+        <w:rPr>
+          <w:rFonts w:ascii="Consolas" w:hAnsi="Consolas" w:cs="Consolas"/>
+          <w:sz w:val="19"/>
+          <w:szCs w:val="19"/>
+        </w:rPr>
+        <w:t xml:space="preserve"> </w:t>
+      </w:r>
+      <w:r>
+        <w:rPr>
+          <w:rFonts w:ascii="Consolas" w:hAnsi="Consolas" w:cs="Consolas"/>
+          <w:color w:val="808080"/>
+          <w:sz w:val="19"/>
+          <w:szCs w:val="19"/>
+        </w:rPr>
+        <w:t>join</w:t>
+      </w:r>
+      <w:r>
+        <w:rPr>
+          <w:rFonts w:ascii="Consolas" w:hAnsi="Consolas" w:cs="Consolas"/>
+          <w:sz w:val="19"/>
+          <w:szCs w:val="19"/>
+        </w:rPr>
+        <w:t xml:space="preserve"> </w:t>
+      </w:r>
+      <w:proofErr w:type="spellStart"/>
+      <w:r>
+        <w:rPr>
+          <w:rFonts w:ascii="Consolas" w:hAnsi="Consolas" w:cs="Consolas"/>
+          <w:sz w:val="19"/>
+          <w:szCs w:val="19"/>
+        </w:rPr>
+        <w:t>t_product</w:t>
+      </w:r>
+      <w:proofErr w:type="spellEnd"/>
+      <w:r>
+        <w:rPr>
+          <w:rFonts w:ascii="Consolas" w:hAnsi="Consolas" w:cs="Consolas"/>
+          <w:sz w:val="19"/>
+          <w:szCs w:val="19"/>
+        </w:rPr>
+        <w:t xml:space="preserve"> p </w:t>
+      </w:r>
+      <w:r>
+        <w:rPr>
+          <w:rFonts w:ascii="Consolas" w:hAnsi="Consolas" w:cs="Consolas"/>
+          <w:color w:val="0000FF"/>
+          <w:sz w:val="19"/>
+          <w:szCs w:val="19"/>
+        </w:rPr>
+        <w:t>on</w:t>
+      </w:r>
+      <w:r>
+        <w:rPr>
+          <w:rFonts w:ascii="Consolas" w:hAnsi="Consolas" w:cs="Consolas"/>
+          <w:sz w:val="19"/>
+          <w:szCs w:val="19"/>
+        </w:rPr>
+        <w:t xml:space="preserve"> </w:t>
+      </w:r>
+      <w:proofErr w:type="spellStart"/>
+      <w:r>
+        <w:rPr>
+          <w:rFonts w:ascii="Consolas" w:hAnsi="Consolas" w:cs="Consolas"/>
+          <w:sz w:val="19"/>
+          <w:szCs w:val="19"/>
+        </w:rPr>
+        <w:t>p</w:t>
+      </w:r>
+      <w:r>
+        <w:rPr>
+          <w:rFonts w:ascii="Consolas" w:hAnsi="Consolas" w:cs="Consolas"/>
+          <w:color w:val="808080"/>
+          <w:sz w:val="19"/>
+          <w:szCs w:val="19"/>
+        </w:rPr>
+        <w:t>.</w:t>
+      </w:r>
+      <w:r>
+        <w:rPr>
+          <w:rFonts w:ascii="Consolas" w:hAnsi="Consolas" w:cs="Consolas"/>
+          <w:sz w:val="19"/>
+          <w:szCs w:val="19"/>
+        </w:rPr>
+        <w:t>pro_id</w:t>
+      </w:r>
+      <w:proofErr w:type="spellEnd"/>
+      <w:r>
+        <w:rPr>
+          <w:rFonts w:ascii="Consolas" w:hAnsi="Consolas" w:cs="Consolas"/>
+          <w:sz w:val="19"/>
+          <w:szCs w:val="19"/>
+        </w:rPr>
+        <w:t xml:space="preserve"> </w:t>
+      </w:r>
+      <w:r>
+        <w:rPr>
+          <w:rFonts w:ascii="Consolas" w:hAnsi="Consolas" w:cs="Consolas"/>
+          <w:color w:val="808080"/>
+          <w:sz w:val="19"/>
+          <w:szCs w:val="19"/>
+        </w:rPr>
+        <w:t>=</w:t>
+      </w:r>
+      <w:r>
+        <w:rPr>
+          <w:rFonts w:ascii="Consolas" w:hAnsi="Consolas" w:cs="Consolas"/>
+          <w:sz w:val="19"/>
+          <w:szCs w:val="19"/>
+        </w:rPr>
+        <w:t xml:space="preserve"> </w:t>
+      </w:r>
+      <w:proofErr w:type="spellStart"/>
+      <w:r>
+        <w:rPr>
+          <w:rFonts w:ascii="Consolas" w:hAnsi="Consolas" w:cs="Consolas"/>
+          <w:sz w:val="19"/>
+          <w:szCs w:val="19"/>
+        </w:rPr>
+        <w:t>s</w:t>
+      </w:r>
+      <w:r>
+        <w:rPr>
+          <w:rFonts w:ascii="Consolas" w:hAnsi="Consolas" w:cs="Consolas"/>
+          <w:color w:val="808080"/>
+          <w:sz w:val="19"/>
+          <w:szCs w:val="19"/>
+        </w:rPr>
+        <w:t>.</w:t>
+      </w:r>
+      <w:r>
+        <w:rPr>
+          <w:rFonts w:ascii="Consolas" w:hAnsi="Consolas" w:cs="Consolas"/>
+          <w:sz w:val="19"/>
+          <w:szCs w:val="19"/>
+        </w:rPr>
+        <w:t>pro_id</w:t>
+      </w:r>
+      <w:proofErr w:type="spellEnd"/>
+      <w:r>
+        <w:rPr>
+          <w:rFonts w:ascii="Consolas" w:hAnsi="Consolas" w:cs="Consolas"/>
+          <w:sz w:val="19"/>
+          <w:szCs w:val="19"/>
+        </w:rPr>
+        <w:t xml:space="preserve"> </w:t>
+      </w:r>
+    </w:p>
+    <w:p>
+      <w:pPr>
+        <w:autoSpaceDE w:val="0"/>
+        <w:autoSpaceDN w:val="0"/>
+        <w:adjustRightInd w:val="0"/>
+        <w:spacing w:after="0" w:line="240" w:lineRule="auto"/>
+        <w:rPr>
+          <w:rFonts w:ascii="Consolas" w:hAnsi="Consolas" w:cs="Consolas"/>
+          <w:sz w:val="19"/>
+          <w:szCs w:val="19"/>
+        </w:rPr>
+      </w:pPr>
+      <w:proofErr w:type="gramStart"/>
+      <w:r>
+        <w:rPr>
+          <w:rFonts w:ascii="Consolas" w:hAnsi="Consolas" w:cs="Consolas"/>
+          <w:color w:val="0000FF"/>
+          <w:sz w:val="19"/>
+          <w:szCs w:val="19"/>
+        </w:rPr>
+        <w:t>where</w:t>
+      </w:r>
+      <w:proofErr w:type="gramEnd"/>
+      <w:r>
+        <w:rPr>
+          <w:rFonts w:ascii="Consolas" w:hAnsi="Consolas" w:cs="Consolas"/>
+          <w:sz w:val="19"/>
+          <w:szCs w:val="19"/>
+        </w:rPr>
+        <w:t xml:space="preserve"> </w:t>
+      </w:r>
+      <w:proofErr w:type="spellStart"/>
+      <w:r>
+        <w:rPr>
+          <w:rFonts w:ascii="Consolas" w:hAnsi="Consolas" w:cs="Consolas"/>
+          <w:sz w:val="19"/>
+          <w:szCs w:val="19"/>
+        </w:rPr>
+        <w:t>pos_datetime</w:t>
+      </w:r>
+      <w:proofErr w:type="spellEnd"/>
+      <w:r>
+        <w:rPr>
+          <w:rFonts w:ascii="Consolas" w:hAnsi="Consolas" w:cs="Consolas"/>
+          <w:sz w:val="19"/>
+          <w:szCs w:val="19"/>
+        </w:rPr>
+        <w:t xml:space="preserve"> </w:t>
+      </w:r>
+      <w:r>
+        <w:rPr>
+          <w:rFonts w:ascii="Consolas" w:hAnsi="Consolas" w:cs="Consolas"/>
+          <w:color w:val="808080"/>
+          <w:sz w:val="19"/>
+          <w:szCs w:val="19"/>
+        </w:rPr>
+        <w:t>&gt;</w:t>
+      </w:r>
+      <w:r>
+        <w:rPr>
+          <w:rFonts w:ascii="Consolas" w:hAnsi="Consolas" w:cs="Consolas"/>
+          <w:sz w:val="19"/>
+          <w:szCs w:val="19"/>
+        </w:rPr>
+        <w:t xml:space="preserve"> </w:t>
+      </w:r>
+      <w:proofErr w:type="spellStart"/>
+      <w:r>
+        <w:rPr>
+          <w:rFonts w:ascii="Consolas" w:hAnsi="Consolas" w:cs="Consolas"/>
+          <w:color w:val="FF00FF"/>
+          <w:sz w:val="19"/>
+          <w:szCs w:val="19"/>
+        </w:rPr>
+        <w:t>DateAdd</w:t>
+      </w:r>
+      <w:proofErr w:type="spellEnd"/>
+      <w:r>
+        <w:rPr>
+          <w:rFonts w:ascii="Consolas" w:hAnsi="Consolas" w:cs="Consolas"/>
+          <w:color w:val="808080"/>
+          <w:sz w:val="19"/>
+          <w:szCs w:val="19"/>
+        </w:rPr>
+        <w:t>(</w:t>
+      </w:r>
+      <w:r>
+        <w:rPr>
+          <w:rFonts w:ascii="Consolas" w:hAnsi="Consolas" w:cs="Consolas"/>
+          <w:color w:val="FF00FF"/>
+          <w:sz w:val="19"/>
+          <w:szCs w:val="19"/>
+        </w:rPr>
+        <w:t>Hour</w:t>
+      </w:r>
+      <w:r>
+        <w:rPr>
+          <w:rFonts w:ascii="Consolas" w:hAnsi="Consolas" w:cs="Consolas"/>
+          <w:color w:val="808080"/>
+          <w:sz w:val="19"/>
+          <w:szCs w:val="19"/>
+        </w:rPr>
+        <w:t>,</w:t>
+      </w:r>
+      <w:r>
+        <w:rPr>
+          <w:rFonts w:ascii="Consolas" w:hAnsi="Consolas" w:cs="Consolas"/>
+          <w:sz w:val="19"/>
+          <w:szCs w:val="19"/>
+        </w:rPr>
+        <w:t xml:space="preserve"> </w:t>
+      </w:r>
+      <w:r>
+        <w:rPr>
+          <w:rFonts w:ascii="Consolas" w:hAnsi="Consolas" w:cs="Consolas"/>
+          <w:color w:val="808080"/>
+          <w:sz w:val="19"/>
+          <w:szCs w:val="19"/>
+        </w:rPr>
+        <w:t>-</w:t>
+      </w:r>
+      <w:r>
+        <w:rPr>
+          <w:rFonts w:ascii="Consolas" w:hAnsi="Consolas" w:cs="Consolas"/>
+          <w:sz w:val="19"/>
+          <w:szCs w:val="19"/>
+        </w:rPr>
+        <w:t>1</w:t>
+      </w:r>
+      <w:r>
+        <w:rPr>
+          <w:rFonts w:ascii="Consolas" w:hAnsi="Consolas" w:cs="Consolas"/>
+          <w:color w:val="808080"/>
+          <w:sz w:val="19"/>
+          <w:szCs w:val="19"/>
+        </w:rPr>
+        <w:t>,</w:t>
+      </w:r>
+      <w:r>
+        <w:rPr>
+          <w:rFonts w:ascii="Consolas" w:hAnsi="Consolas" w:cs="Consolas"/>
+          <w:sz w:val="19"/>
+          <w:szCs w:val="19"/>
+        </w:rPr>
+        <w:t xml:space="preserve"> </w:t>
+      </w:r>
+      <w:r>
+        <w:rPr>
+          <w:rFonts w:ascii="Consolas" w:hAnsi="Consolas" w:cs="Consolas"/>
+          <w:color w:val="FF00FF"/>
+          <w:sz w:val="19"/>
+          <w:szCs w:val="19"/>
+        </w:rPr>
+        <w:t>GETDATE</w:t>
+      </w:r>
+      <w:r>
+        <w:rPr>
+          <w:rFonts w:ascii="Consolas" w:hAnsi="Consolas" w:cs="Consolas"/>
+          <w:color w:val="808080"/>
+          <w:sz w:val="19"/>
+          <w:szCs w:val="19"/>
+        </w:rPr>
+        <w:t>())</w:t>
+      </w:r>
+      <w:r>
+        <w:rPr>
+          <w:rFonts w:ascii="Consolas" w:hAnsi="Consolas" w:cs="Consolas"/>
+          <w:sz w:val="19"/>
+          <w:szCs w:val="19"/>
+        </w:rPr>
+        <w:t xml:space="preserve"> </w:t>
+      </w:r>
+      <w:r>
+        <w:rPr>
+          <w:rFonts w:ascii="Consolas" w:hAnsi="Consolas" w:cs="Consolas"/>
+          <w:color w:val="808080"/>
+          <w:sz w:val="19"/>
+          <w:szCs w:val="19"/>
+        </w:rPr>
+        <w:t>and</w:t>
+      </w:r>
+      <w:r>
+        <w:rPr>
+          <w:rFonts w:ascii="Consolas" w:hAnsi="Consolas" w:cs="Consolas"/>
+          <w:sz w:val="19"/>
+          <w:szCs w:val="19"/>
+        </w:rPr>
+        <w:t xml:space="preserve"> </w:t>
+      </w:r>
+      <w:proofErr w:type="spellStart"/>
+      <w:r>
+        <w:rPr>
+          <w:rFonts w:ascii="Consolas" w:hAnsi="Consolas" w:cs="Consolas"/>
+          <w:sz w:val="19"/>
+          <w:szCs w:val="19"/>
+        </w:rPr>
+        <w:t>pos_datetime</w:t>
+      </w:r>
+      <w:proofErr w:type="spellEnd"/>
+      <w:r>
+        <w:rPr>
+          <w:rFonts w:ascii="Consolas" w:hAnsi="Consolas" w:cs="Consolas"/>
+          <w:sz w:val="19"/>
+          <w:szCs w:val="19"/>
+        </w:rPr>
+        <w:t xml:space="preserve"> </w:t>
+      </w:r>
+      <w:r>
+        <w:rPr>
+          <w:rFonts w:ascii="Consolas" w:hAnsi="Consolas" w:cs="Consolas"/>
+          <w:color w:val="808080"/>
+          <w:sz w:val="19"/>
+          <w:szCs w:val="19"/>
+        </w:rPr>
+        <w:t>&lt;</w:t>
+      </w:r>
+      <w:r>
+        <w:rPr>
+          <w:rFonts w:ascii="Consolas" w:hAnsi="Consolas" w:cs="Consolas"/>
+          <w:sz w:val="19"/>
+          <w:szCs w:val="19"/>
+        </w:rPr>
+        <w:t xml:space="preserve"> </w:t>
+      </w:r>
+      <w:r>
+        <w:rPr>
+          <w:rFonts w:ascii="Consolas" w:hAnsi="Consolas" w:cs="Consolas"/>
+          <w:color w:val="FF00FF"/>
+          <w:sz w:val="19"/>
+          <w:szCs w:val="19"/>
+        </w:rPr>
+        <w:t>GETDATE</w:t>
+      </w:r>
+      <w:r>
+        <w:rPr>
+          <w:rFonts w:ascii="Consolas" w:hAnsi="Consolas" w:cs="Consolas"/>
+          <w:color w:val="808080"/>
+          <w:sz w:val="19"/>
+          <w:szCs w:val="19"/>
+        </w:rPr>
+        <w:t>();</w:t>
+      </w:r>
+      <w:r>
+        <w:rPr>
+          <w:rFonts w:ascii="Consolas" w:hAnsi="Consolas" w:cs="Consolas"/>
+          <w:sz w:val="19"/>
+          <w:szCs w:val="19"/>
+        </w:rPr>
+        <w:t xml:space="preserve"> </w:t>
+      </w:r>
+    </w:p>
+    <w:p>
+      <w:pPr>
+        <w:autoSpaceDE w:val="0"/>
+        <w:autoSpaceDN w:val="0"/>
+        <w:adjustRightInd w:val="0"/>
+        <w:spacing w:after="0" w:line="240" w:lineRule="auto"/>
+        <w:rPr>
+          <w:rFonts w:ascii="Consolas" w:hAnsi="Consolas" w:cs="Consolas"/>
+          <w:sz w:val="19"/>
+          <w:szCs w:val="19"/>
+        </w:rPr>
+      </w:pPr>
+    </w:p>
+    <w:p>
+      <w:pPr>
+        <w:autoSpaceDE w:val="0"/>
+        <w:autoSpaceDN w:val="0"/>
+        <w:adjustRightInd w:val="0"/>
+        <w:spacing w:after="0" w:line="240" w:lineRule="auto"/>
+        <w:rPr>
+          <w:rFonts w:ascii="Consolas" w:hAnsi="Consolas" w:cs="Consolas"/>
+          <w:sz w:val="19"/>
+          <w:szCs w:val="19"/>
+        </w:rPr>
+      </w:pPr>
+      <w:r>
+        <w:rPr>
+          <w:rFonts w:ascii="Consolas" w:hAnsi="Consolas" w:cs="Consolas"/>
+          <w:color w:val="0000FF"/>
+          <w:sz w:val="19"/>
+          <w:szCs w:val="19"/>
+        </w:rPr>
+        <w:t>END</w:t>
+      </w:r>
+      <w:r>
+        <w:rPr>
+          <w:rFonts w:ascii="Consolas" w:hAnsi="Consolas" w:cs="Consolas"/>
+          <w:sz w:val="19"/>
+          <w:szCs w:val="19"/>
+        </w:rPr>
+        <w:t xml:space="preserve"> </w:t>
+      </w:r>
+    </w:p>
+    <w:p/>
+    <w:p>
+      <w:r>
+        <w:t>This screen capture demonstrates the successful generation of a recent sales report.</w:t>
+      </w:r>
+    </w:p>
+    <w:p>
+      <w:pPr>
+        <w:rPr>
+          <w:b/>
+        </w:rPr>
+      </w:pPr>
+      <w:r>
+        <w:rPr>
+          <w:noProof/>
+        </w:rPr>
+        <w:drawing>
+          <wp:inline distT="0" distB="0" distL="0" distR="0" wp14:anchorId="04864C93" wp14:editId="2F344532">
+            <wp:extent cx="3181350" cy="2076450"/>
+            <wp:effectExtent l="0" t="0" r="0" b="0"/>
+            <wp:docPr id="18" name="Picture 18"/>
+            <wp:cNvGraphicFramePr>
+              <a:graphicFrameLocks xmlns:a="http://schemas.openxmlformats.org/drawingml/2006/main" noChangeAspect="1"/>
+            </wp:cNvGraphicFramePr>
+            <a:graphic xmlns:a="http://schemas.openxmlformats.org/drawingml/2006/main">
+              <a:graphicData uri="http://schemas.openxmlformats.org/drawingml/2006/picture">
+                <pic:pic xmlns:pic="http://schemas.openxmlformats.org/drawingml/2006/picture">
+                  <pic:nvPicPr>
+                    <pic:cNvPr id="0" name=""/>
+                    <pic:cNvPicPr/>
+                  </pic:nvPicPr>
+                  <pic:blipFill>
+                    <a:blip r:embed="rId15"/>
+                    <a:stretch>
+                      <a:fillRect/>
+                    </a:stretch>
+                  </pic:blipFill>
+                  <pic:spPr>
+                    <a:xfrm>
+                      <a:off x="0" y="0"/>
+                      <a:ext cx="3181350" cy="2076450"/>
+                    </a:xfrm>
+                    <a:prstGeom prst="rect">
+                      <a:avLst/>
+                    </a:prstGeom>
+                  </pic:spPr>
+                </pic:pic>
+              </a:graphicData>
+            </a:graphic>
+          </wp:inline>
+        </w:drawing>
+      </w:r>
+      <w:r>
+        <w:rPr>
+          <w:b/>
+        </w:rPr>
+        <w:br w:type="page"/>
+      </w:r>
+    </w:p>
+    <w:p>
       <w:pPr>
         <w:spacing w:after="0"/>
       </w:pPr>
+      <w:bookmarkStart w:id="0" w:name="_GoBack"/>
+      <w:bookmarkEnd w:id="0"/>
       <w:r>
         <w:rPr>
           <w:b/>
@@ -12634,7 +13859,7 @@
                     <pic:cNvPicPr/>
                   </pic:nvPicPr>
                   <pic:blipFill rotWithShape="1">
-                    <a:blip r:embed="rId15"/>
+                    <a:blip r:embed="rId16"/>
                     <a:srcRect l="22705" t="13037" b="45521"/>
                     <a:stretch/>
                   </pic:blipFill>
@@ -12701,7 +13926,7 @@
                     <pic:cNvPicPr/>
                   </pic:nvPicPr>
                   <pic:blipFill rotWithShape="1">
-                    <a:blip r:embed="rId16"/>
+                    <a:blip r:embed="rId17"/>
                     <a:srcRect l="12655" r="31514" b="78814"/>
                     <a:stretch/>
                   </pic:blipFill>
@@ -12772,7 +13997,7 @@
                     <pic:cNvPicPr/>
                   </pic:nvPicPr>
                   <pic:blipFill rotWithShape="1">
-                    <a:blip r:embed="rId17"/>
+                    <a:blip r:embed="rId18"/>
                     <a:srcRect l="12667" r="11911" b="78348"/>
                     <a:stretch/>
                   </pic:blipFill>
@@ -12843,7 +14068,7 @@
                     <pic:cNvPicPr/>
                   </pic:nvPicPr>
                   <pic:blipFill rotWithShape="1">
-                    <a:blip r:embed="rId18"/>
+                    <a:blip r:embed="rId19"/>
                     <a:srcRect l="22705" t="13037" r="28040" b="31319"/>
                     <a:stretch/>
                   </pic:blipFill>
@@ -15568,7 +16793,7 @@
                     <pic:cNvPicPr/>
                   </pic:nvPicPr>
                   <pic:blipFill rotWithShape="1">
-                    <a:blip r:embed="rId19"/>
+                    <a:blip r:embed="rId20"/>
                     <a:srcRect l="22738" t="16530" b="65983"/>
                     <a:stretch/>
                   </pic:blipFill>
@@ -15636,7 +16861,7 @@
                     <pic:cNvPicPr/>
                   </pic:nvPicPr>
                   <pic:blipFill rotWithShape="1">
-                    <a:blip r:embed="rId20"/>
+                    <a:blip r:embed="rId21"/>
                     <a:srcRect l="22829" t="16063" b="65544"/>
                     <a:stretch/>
                   </pic:blipFill>
@@ -18333,7 +19558,7 @@
                     <pic:cNvPicPr/>
                   </pic:nvPicPr>
                   <pic:blipFill>
-                    <a:blip r:embed="rId21"/>
+                    <a:blip r:embed="rId22"/>
                     <a:stretch>
                       <a:fillRect/>
                     </a:stretch>
@@ -18392,7 +19617,7 @@
                     <pic:cNvPicPr/>
                   </pic:nvPicPr>
                   <pic:blipFill>
-                    <a:blip r:embed="rId22"/>
+                    <a:blip r:embed="rId23"/>
                     <a:stretch>
                       <a:fillRect/>
                     </a:stretch>
@@ -21616,7 +22841,7 @@
                     <pic:cNvPicPr/>
                   </pic:nvPicPr>
                   <pic:blipFill rotWithShape="1">
-                    <a:blip r:embed="rId23"/>
+                    <a:blip r:embed="rId24"/>
                     <a:srcRect l="22953" t="56342" r="23449" b="9667"/>
                     <a:stretch/>
                   </pic:blipFill>
@@ -21650,8 +22875,6 @@
       <w:pPr>
         <w:spacing w:after="0"/>
       </w:pPr>
-      <w:bookmarkStart w:id="0" w:name="_GoBack"/>
-      <w:bookmarkEnd w:id="0"/>
     </w:p>
     <w:sectPr>
       <w:pgSz w:w="12240" w:h="15840"/>
@@ -22536,7 +23759,7 @@
 </file>
 
 <file path=customXml/itemProps1.xml><?xml version="1.0" encoding="utf-8"?>
-<ds:datastoreItem xmlns:ds="http://schemas.openxmlformats.org/officeDocument/2006/customXml" ds:itemID="{D3D8FB06-B7E1-492E-A1E5-ED4980D230B0}">
+<ds:datastoreItem xmlns:ds="http://schemas.openxmlformats.org/officeDocument/2006/customXml" ds:itemID="{3744F448-3764-40BF-ADD5-5B3D4CAE5954}">
   <ds:schemaRefs>
     <ds:schemaRef ds:uri="http://schemas.openxmlformats.org/officeDocument/2006/bibliography"/>
   </ds:schemaRefs>

--- a/requirements_documentation.docx
+++ b/requirements_documentation.docx
@@ -13806,13 +13806,1277 @@
       <w:pPr>
         <w:spacing w:after="0"/>
       </w:pPr>
+      <w:r>
+        <w:rPr>
+          <w:b/>
+        </w:rPr>
+        <w:lastRenderedPageBreak/>
+        <w:t>Requirement 12</w:t>
+      </w:r>
+      <w:r>
+        <w:t xml:space="preserve"> – The system must display top selling products of the day.</w:t>
+      </w:r>
+    </w:p>
+    <w:p>
+      <w:pPr>
+        <w:spacing w:after="0"/>
+      </w:pPr>
+    </w:p>
+    <w:p>
+      <w:pPr>
+        <w:spacing w:after="0"/>
+      </w:pPr>
+      <w:r>
+        <w:t>The following code will create a stored procedure to generate a report of the top 3 products for the day.</w:t>
+      </w:r>
+    </w:p>
+    <w:p>
+      <w:pPr>
+        <w:autoSpaceDE w:val="0"/>
+        <w:autoSpaceDN w:val="0"/>
+        <w:adjustRightInd w:val="0"/>
+        <w:spacing w:after="0" w:line="240" w:lineRule="auto"/>
+        <w:rPr>
+          <w:rFonts w:ascii="Consolas" w:hAnsi="Consolas" w:cs="Consolas"/>
+          <w:sz w:val="19"/>
+          <w:szCs w:val="19"/>
+        </w:rPr>
+      </w:pPr>
+      <w:r>
+        <w:rPr>
+          <w:rFonts w:ascii="Consolas" w:hAnsi="Consolas" w:cs="Consolas"/>
+          <w:color w:val="0000FF"/>
+          <w:sz w:val="19"/>
+          <w:szCs w:val="19"/>
+        </w:rPr>
+        <w:t>IF</w:t>
+      </w:r>
+      <w:r>
+        <w:rPr>
+          <w:rFonts w:ascii="Consolas" w:hAnsi="Consolas" w:cs="Consolas"/>
+          <w:sz w:val="19"/>
+          <w:szCs w:val="19"/>
+        </w:rPr>
+        <w:t xml:space="preserve"> </w:t>
+      </w:r>
+      <w:proofErr w:type="gramStart"/>
+      <w:r>
+        <w:rPr>
+          <w:rFonts w:ascii="Consolas" w:hAnsi="Consolas" w:cs="Consolas"/>
+          <w:color w:val="FF00FF"/>
+          <w:sz w:val="19"/>
+          <w:szCs w:val="19"/>
+        </w:rPr>
+        <w:t>OBJECTPROPERTY</w:t>
+      </w:r>
+      <w:r>
+        <w:rPr>
+          <w:rFonts w:ascii="Consolas" w:hAnsi="Consolas" w:cs="Consolas"/>
+          <w:color w:val="808080"/>
+          <w:sz w:val="19"/>
+          <w:szCs w:val="19"/>
+        </w:rPr>
+        <w:t>(</w:t>
+      </w:r>
+      <w:proofErr w:type="spellStart"/>
+      <w:proofErr w:type="gramEnd"/>
+      <w:r>
+        <w:rPr>
+          <w:rFonts w:ascii="Consolas" w:hAnsi="Consolas" w:cs="Consolas"/>
+          <w:color w:val="FF00FF"/>
+          <w:sz w:val="19"/>
+          <w:szCs w:val="19"/>
+        </w:rPr>
+        <w:t>object_id</w:t>
+      </w:r>
+      <w:proofErr w:type="spellEnd"/>
+      <w:r>
+        <w:rPr>
+          <w:rFonts w:ascii="Consolas" w:hAnsi="Consolas" w:cs="Consolas"/>
+          <w:color w:val="808080"/>
+          <w:sz w:val="19"/>
+          <w:szCs w:val="19"/>
+        </w:rPr>
+        <w:t>(</w:t>
+      </w:r>
+      <w:r>
+        <w:rPr>
+          <w:rFonts w:ascii="Consolas" w:hAnsi="Consolas" w:cs="Consolas"/>
+          <w:color w:val="FF0000"/>
+          <w:sz w:val="19"/>
+          <w:szCs w:val="19"/>
+        </w:rPr>
+        <w:t>'</w:t>
+      </w:r>
+      <w:proofErr w:type="spellStart"/>
+      <w:r>
+        <w:rPr>
+          <w:rFonts w:ascii="Consolas" w:hAnsi="Consolas" w:cs="Consolas"/>
+          <w:color w:val="FF0000"/>
+          <w:sz w:val="19"/>
+          <w:szCs w:val="19"/>
+        </w:rPr>
+        <w:t>dbo.sp_top_sellers</w:t>
+      </w:r>
+      <w:proofErr w:type="spellEnd"/>
+      <w:r>
+        <w:rPr>
+          <w:rFonts w:ascii="Consolas" w:hAnsi="Consolas" w:cs="Consolas"/>
+          <w:color w:val="FF0000"/>
+          <w:sz w:val="19"/>
+          <w:szCs w:val="19"/>
+        </w:rPr>
+        <w:t>'</w:t>
+      </w:r>
+      <w:r>
+        <w:rPr>
+          <w:rFonts w:ascii="Consolas" w:hAnsi="Consolas" w:cs="Consolas"/>
+          <w:color w:val="808080"/>
+          <w:sz w:val="19"/>
+          <w:szCs w:val="19"/>
+        </w:rPr>
+        <w:t>),</w:t>
+      </w:r>
+      <w:r>
+        <w:rPr>
+          <w:rFonts w:ascii="Consolas" w:hAnsi="Consolas" w:cs="Consolas"/>
+          <w:sz w:val="19"/>
+          <w:szCs w:val="19"/>
+        </w:rPr>
+        <w:t xml:space="preserve"> </w:t>
+      </w:r>
+      <w:proofErr w:type="spellStart"/>
+      <w:r>
+        <w:rPr>
+          <w:rFonts w:ascii="Consolas" w:hAnsi="Consolas" w:cs="Consolas"/>
+          <w:color w:val="FF0000"/>
+          <w:sz w:val="19"/>
+          <w:szCs w:val="19"/>
+        </w:rPr>
+        <w:t>N'IsProcedure</w:t>
+      </w:r>
+      <w:proofErr w:type="spellEnd"/>
+      <w:r>
+        <w:rPr>
+          <w:rFonts w:ascii="Consolas" w:hAnsi="Consolas" w:cs="Consolas"/>
+          <w:color w:val="FF0000"/>
+          <w:sz w:val="19"/>
+          <w:szCs w:val="19"/>
+        </w:rPr>
+        <w:t>'</w:t>
+      </w:r>
+      <w:r>
+        <w:rPr>
+          <w:rFonts w:ascii="Consolas" w:hAnsi="Consolas" w:cs="Consolas"/>
+          <w:color w:val="808080"/>
+          <w:sz w:val="19"/>
+          <w:szCs w:val="19"/>
+        </w:rPr>
+        <w:t>)</w:t>
+      </w:r>
+      <w:r>
+        <w:rPr>
+          <w:rFonts w:ascii="Consolas" w:hAnsi="Consolas" w:cs="Consolas"/>
+          <w:sz w:val="19"/>
+          <w:szCs w:val="19"/>
+        </w:rPr>
+        <w:t xml:space="preserve"> </w:t>
+      </w:r>
+      <w:r>
+        <w:rPr>
+          <w:rFonts w:ascii="Consolas" w:hAnsi="Consolas" w:cs="Consolas"/>
+          <w:color w:val="808080"/>
+          <w:sz w:val="19"/>
+          <w:szCs w:val="19"/>
+        </w:rPr>
+        <w:t>=</w:t>
+      </w:r>
+      <w:r>
+        <w:rPr>
+          <w:rFonts w:ascii="Consolas" w:hAnsi="Consolas" w:cs="Consolas"/>
+          <w:sz w:val="19"/>
+          <w:szCs w:val="19"/>
+        </w:rPr>
+        <w:t xml:space="preserve"> 1</w:t>
+      </w:r>
+    </w:p>
+    <w:p>
+      <w:pPr>
+        <w:autoSpaceDE w:val="0"/>
+        <w:autoSpaceDN w:val="0"/>
+        <w:adjustRightInd w:val="0"/>
+        <w:spacing w:after="0" w:line="240" w:lineRule="auto"/>
+        <w:rPr>
+          <w:rFonts w:ascii="Consolas" w:hAnsi="Consolas" w:cs="Consolas"/>
+          <w:sz w:val="19"/>
+          <w:szCs w:val="19"/>
+        </w:rPr>
+      </w:pPr>
+      <w:r>
+        <w:rPr>
+          <w:rFonts w:ascii="Consolas" w:hAnsi="Consolas" w:cs="Consolas"/>
+          <w:color w:val="0000FF"/>
+          <w:sz w:val="19"/>
+          <w:szCs w:val="19"/>
+        </w:rPr>
+        <w:t>DROP</w:t>
+      </w:r>
+      <w:r>
+        <w:rPr>
+          <w:rFonts w:ascii="Consolas" w:hAnsi="Consolas" w:cs="Consolas"/>
+          <w:sz w:val="19"/>
+          <w:szCs w:val="19"/>
+        </w:rPr>
+        <w:t xml:space="preserve"> </w:t>
+      </w:r>
+      <w:r>
+        <w:rPr>
+          <w:rFonts w:ascii="Consolas" w:hAnsi="Consolas" w:cs="Consolas"/>
+          <w:color w:val="0000FF"/>
+          <w:sz w:val="19"/>
+          <w:szCs w:val="19"/>
+        </w:rPr>
+        <w:t>PROCEDURE</w:t>
+      </w:r>
+      <w:r>
+        <w:rPr>
+          <w:rFonts w:ascii="Consolas" w:hAnsi="Consolas" w:cs="Consolas"/>
+          <w:sz w:val="19"/>
+          <w:szCs w:val="19"/>
+        </w:rPr>
+        <w:t xml:space="preserve"> [</w:t>
+      </w:r>
+      <w:proofErr w:type="spellStart"/>
+      <w:r>
+        <w:rPr>
+          <w:rFonts w:ascii="Consolas" w:hAnsi="Consolas" w:cs="Consolas"/>
+          <w:sz w:val="19"/>
+          <w:szCs w:val="19"/>
+        </w:rPr>
+        <w:t>dbo</w:t>
+      </w:r>
+      <w:proofErr w:type="spellEnd"/>
+      <w:r>
+        <w:rPr>
+          <w:rFonts w:ascii="Consolas" w:hAnsi="Consolas" w:cs="Consolas"/>
+          <w:sz w:val="19"/>
+          <w:szCs w:val="19"/>
+        </w:rPr>
+        <w:t>]</w:t>
+      </w:r>
+      <w:proofErr w:type="gramStart"/>
+      <w:r>
+        <w:rPr>
+          <w:rFonts w:ascii="Consolas" w:hAnsi="Consolas" w:cs="Consolas"/>
+          <w:color w:val="808080"/>
+          <w:sz w:val="19"/>
+          <w:szCs w:val="19"/>
+        </w:rPr>
+        <w:t>.</w:t>
+      </w:r>
+      <w:r>
+        <w:rPr>
+          <w:rFonts w:ascii="Consolas" w:hAnsi="Consolas" w:cs="Consolas"/>
+          <w:sz w:val="19"/>
+          <w:szCs w:val="19"/>
+        </w:rPr>
+        <w:t>[</w:t>
+      </w:r>
+      <w:proofErr w:type="spellStart"/>
+      <w:proofErr w:type="gramEnd"/>
+      <w:r>
+        <w:rPr>
+          <w:rFonts w:ascii="Consolas" w:hAnsi="Consolas" w:cs="Consolas"/>
+          <w:sz w:val="19"/>
+          <w:szCs w:val="19"/>
+        </w:rPr>
+        <w:t>sp_top_sellers</w:t>
+      </w:r>
+      <w:proofErr w:type="spellEnd"/>
+      <w:r>
+        <w:rPr>
+          <w:rFonts w:ascii="Consolas" w:hAnsi="Consolas" w:cs="Consolas"/>
+          <w:sz w:val="19"/>
+          <w:szCs w:val="19"/>
+        </w:rPr>
+        <w:t>]</w:t>
+      </w:r>
+    </w:p>
+    <w:p>
+      <w:pPr>
+        <w:autoSpaceDE w:val="0"/>
+        <w:autoSpaceDN w:val="0"/>
+        <w:adjustRightInd w:val="0"/>
+        <w:spacing w:after="0" w:line="240" w:lineRule="auto"/>
+        <w:rPr>
+          <w:rFonts w:ascii="Consolas" w:hAnsi="Consolas" w:cs="Consolas"/>
+          <w:sz w:val="19"/>
+          <w:szCs w:val="19"/>
+        </w:rPr>
+      </w:pPr>
+      <w:r>
+        <w:rPr>
+          <w:rFonts w:ascii="Consolas" w:hAnsi="Consolas" w:cs="Consolas"/>
+          <w:color w:val="0000FF"/>
+          <w:sz w:val="19"/>
+          <w:szCs w:val="19"/>
+        </w:rPr>
+        <w:t>GO</w:t>
+      </w:r>
+    </w:p>
+    <w:p>
+      <w:pPr>
+        <w:autoSpaceDE w:val="0"/>
+        <w:autoSpaceDN w:val="0"/>
+        <w:adjustRightInd w:val="0"/>
+        <w:spacing w:after="0" w:line="240" w:lineRule="auto"/>
+        <w:rPr>
+          <w:rFonts w:ascii="Consolas" w:hAnsi="Consolas" w:cs="Consolas"/>
+          <w:sz w:val="19"/>
+          <w:szCs w:val="19"/>
+        </w:rPr>
+      </w:pPr>
+      <w:r>
+        <w:rPr>
+          <w:rFonts w:ascii="Consolas" w:hAnsi="Consolas" w:cs="Consolas"/>
+          <w:color w:val="0000FF"/>
+          <w:sz w:val="19"/>
+          <w:szCs w:val="19"/>
+        </w:rPr>
+        <w:t>CREATE</w:t>
+      </w:r>
+      <w:r>
+        <w:rPr>
+          <w:rFonts w:ascii="Consolas" w:hAnsi="Consolas" w:cs="Consolas"/>
+          <w:sz w:val="19"/>
+          <w:szCs w:val="19"/>
+        </w:rPr>
+        <w:t xml:space="preserve"> </w:t>
+      </w:r>
+      <w:r>
+        <w:rPr>
+          <w:rFonts w:ascii="Consolas" w:hAnsi="Consolas" w:cs="Consolas"/>
+          <w:color w:val="0000FF"/>
+          <w:sz w:val="19"/>
+          <w:szCs w:val="19"/>
+        </w:rPr>
+        <w:t>PROCEDURE</w:t>
+      </w:r>
+      <w:r>
+        <w:rPr>
+          <w:rFonts w:ascii="Consolas" w:hAnsi="Consolas" w:cs="Consolas"/>
+          <w:sz w:val="19"/>
+          <w:szCs w:val="19"/>
+        </w:rPr>
+        <w:t xml:space="preserve"> </w:t>
+      </w:r>
+      <w:proofErr w:type="spellStart"/>
+      <w:r>
+        <w:rPr>
+          <w:rFonts w:ascii="Consolas" w:hAnsi="Consolas" w:cs="Consolas"/>
+          <w:sz w:val="19"/>
+          <w:szCs w:val="19"/>
+        </w:rPr>
+        <w:t>dbo</w:t>
+      </w:r>
+      <w:r>
+        <w:rPr>
+          <w:rFonts w:ascii="Consolas" w:hAnsi="Consolas" w:cs="Consolas"/>
+          <w:color w:val="808080"/>
+          <w:sz w:val="19"/>
+          <w:szCs w:val="19"/>
+        </w:rPr>
+        <w:t>.</w:t>
+      </w:r>
+      <w:r>
+        <w:rPr>
+          <w:rFonts w:ascii="Consolas" w:hAnsi="Consolas" w:cs="Consolas"/>
+          <w:sz w:val="19"/>
+          <w:szCs w:val="19"/>
+        </w:rPr>
+        <w:t>sp_top_sellers</w:t>
+      </w:r>
+      <w:proofErr w:type="spellEnd"/>
+    </w:p>
+    <w:p>
+      <w:pPr>
+        <w:autoSpaceDE w:val="0"/>
+        <w:autoSpaceDN w:val="0"/>
+        <w:adjustRightInd w:val="0"/>
+        <w:spacing w:after="0" w:line="240" w:lineRule="auto"/>
+        <w:rPr>
+          <w:rFonts w:ascii="Consolas" w:hAnsi="Consolas" w:cs="Consolas"/>
+          <w:sz w:val="19"/>
+          <w:szCs w:val="19"/>
+        </w:rPr>
+      </w:pPr>
+      <w:r>
+        <w:rPr>
+          <w:rFonts w:ascii="Consolas" w:hAnsi="Consolas" w:cs="Consolas"/>
+          <w:color w:val="0000FF"/>
+          <w:sz w:val="19"/>
+          <w:szCs w:val="19"/>
+        </w:rPr>
+        <w:t>AS</w:t>
+      </w:r>
+      <w:r>
+        <w:rPr>
+          <w:rFonts w:ascii="Consolas" w:hAnsi="Consolas" w:cs="Consolas"/>
+          <w:sz w:val="19"/>
+          <w:szCs w:val="19"/>
+        </w:rPr>
+        <w:t xml:space="preserve"> </w:t>
+      </w:r>
+    </w:p>
+    <w:p>
+      <w:pPr>
+        <w:autoSpaceDE w:val="0"/>
+        <w:autoSpaceDN w:val="0"/>
+        <w:adjustRightInd w:val="0"/>
+        <w:spacing w:after="0" w:line="240" w:lineRule="auto"/>
+        <w:rPr>
+          <w:rFonts w:ascii="Consolas" w:hAnsi="Consolas" w:cs="Consolas"/>
+          <w:sz w:val="19"/>
+          <w:szCs w:val="19"/>
+        </w:rPr>
+      </w:pPr>
+      <w:r>
+        <w:rPr>
+          <w:rFonts w:ascii="Consolas" w:hAnsi="Consolas" w:cs="Consolas"/>
+          <w:color w:val="0000FF"/>
+          <w:sz w:val="19"/>
+          <w:szCs w:val="19"/>
+        </w:rPr>
+        <w:t>BEGIN</w:t>
+      </w:r>
+    </w:p>
+    <w:p>
+      <w:pPr>
+        <w:autoSpaceDE w:val="0"/>
+        <w:autoSpaceDN w:val="0"/>
+        <w:adjustRightInd w:val="0"/>
+        <w:spacing w:after="0" w:line="240" w:lineRule="auto"/>
+        <w:rPr>
+          <w:rFonts w:ascii="Consolas" w:hAnsi="Consolas" w:cs="Consolas"/>
+          <w:sz w:val="19"/>
+          <w:szCs w:val="19"/>
+        </w:rPr>
+      </w:pPr>
+    </w:p>
+    <w:p>
+      <w:pPr>
+        <w:autoSpaceDE w:val="0"/>
+        <w:autoSpaceDN w:val="0"/>
+        <w:adjustRightInd w:val="0"/>
+        <w:spacing w:after="0" w:line="240" w:lineRule="auto"/>
+        <w:rPr>
+          <w:rFonts w:ascii="Consolas" w:hAnsi="Consolas" w:cs="Consolas"/>
+          <w:sz w:val="19"/>
+          <w:szCs w:val="19"/>
+        </w:rPr>
+      </w:pPr>
+      <w:proofErr w:type="gramStart"/>
+      <w:r>
+        <w:rPr>
+          <w:rFonts w:ascii="Consolas" w:hAnsi="Consolas" w:cs="Consolas"/>
+          <w:color w:val="0000FF"/>
+          <w:sz w:val="19"/>
+          <w:szCs w:val="19"/>
+        </w:rPr>
+        <w:t>select</w:t>
+      </w:r>
+      <w:proofErr w:type="gramEnd"/>
+      <w:r>
+        <w:rPr>
+          <w:rFonts w:ascii="Consolas" w:hAnsi="Consolas" w:cs="Consolas"/>
+          <w:sz w:val="19"/>
+          <w:szCs w:val="19"/>
+        </w:rPr>
+        <w:t xml:space="preserve"> </w:t>
+      </w:r>
+      <w:r>
+        <w:rPr>
+          <w:rFonts w:ascii="Consolas" w:hAnsi="Consolas" w:cs="Consolas"/>
+          <w:color w:val="0000FF"/>
+          <w:sz w:val="19"/>
+          <w:szCs w:val="19"/>
+        </w:rPr>
+        <w:t>top</w:t>
+      </w:r>
+      <w:r>
+        <w:rPr>
+          <w:rFonts w:ascii="Consolas" w:hAnsi="Consolas" w:cs="Consolas"/>
+          <w:sz w:val="19"/>
+          <w:szCs w:val="19"/>
+        </w:rPr>
+        <w:t xml:space="preserve"> 3 </w:t>
+      </w:r>
+      <w:proofErr w:type="spellStart"/>
+      <w:r>
+        <w:rPr>
+          <w:rFonts w:ascii="Consolas" w:hAnsi="Consolas" w:cs="Consolas"/>
+          <w:sz w:val="19"/>
+          <w:szCs w:val="19"/>
+        </w:rPr>
+        <w:t>pro_name</w:t>
+      </w:r>
+      <w:proofErr w:type="spellEnd"/>
+      <w:r>
+        <w:rPr>
+          <w:rFonts w:ascii="Consolas" w:hAnsi="Consolas" w:cs="Consolas"/>
+          <w:color w:val="808080"/>
+          <w:sz w:val="19"/>
+          <w:szCs w:val="19"/>
+        </w:rPr>
+        <w:t>,</w:t>
+      </w:r>
+      <w:r>
+        <w:rPr>
+          <w:rFonts w:ascii="Consolas" w:hAnsi="Consolas" w:cs="Consolas"/>
+          <w:sz w:val="19"/>
+          <w:szCs w:val="19"/>
+        </w:rPr>
+        <w:t xml:space="preserve"> </w:t>
+      </w:r>
+      <w:r>
+        <w:rPr>
+          <w:rFonts w:ascii="Consolas" w:hAnsi="Consolas" w:cs="Consolas"/>
+          <w:color w:val="FF00FF"/>
+          <w:sz w:val="19"/>
+          <w:szCs w:val="19"/>
+        </w:rPr>
+        <w:t>max</w:t>
+      </w:r>
+      <w:r>
+        <w:rPr>
+          <w:rFonts w:ascii="Consolas" w:hAnsi="Consolas" w:cs="Consolas"/>
+          <w:color w:val="808080"/>
+          <w:sz w:val="19"/>
+          <w:szCs w:val="19"/>
+        </w:rPr>
+        <w:t>(</w:t>
+      </w:r>
+      <w:proofErr w:type="spellStart"/>
+      <w:r>
+        <w:rPr>
+          <w:rFonts w:ascii="Consolas" w:hAnsi="Consolas" w:cs="Consolas"/>
+          <w:sz w:val="19"/>
+          <w:szCs w:val="19"/>
+        </w:rPr>
+        <w:t>pos_qty</w:t>
+      </w:r>
+      <w:proofErr w:type="spellEnd"/>
+      <w:r>
+        <w:rPr>
+          <w:rFonts w:ascii="Consolas" w:hAnsi="Consolas" w:cs="Consolas"/>
+          <w:color w:val="808080"/>
+          <w:sz w:val="19"/>
+          <w:szCs w:val="19"/>
+        </w:rPr>
+        <w:t>)</w:t>
+      </w:r>
+      <w:r>
+        <w:rPr>
+          <w:rFonts w:ascii="Consolas" w:hAnsi="Consolas" w:cs="Consolas"/>
+          <w:sz w:val="19"/>
+          <w:szCs w:val="19"/>
+        </w:rPr>
+        <w:t xml:space="preserve"> </w:t>
+      </w:r>
+      <w:r>
+        <w:rPr>
+          <w:rFonts w:ascii="Consolas" w:hAnsi="Consolas" w:cs="Consolas"/>
+          <w:color w:val="0000FF"/>
+          <w:sz w:val="19"/>
+          <w:szCs w:val="19"/>
+        </w:rPr>
+        <w:t>as</w:t>
+      </w:r>
+      <w:r>
+        <w:rPr>
+          <w:rFonts w:ascii="Consolas" w:hAnsi="Consolas" w:cs="Consolas"/>
+          <w:sz w:val="19"/>
+          <w:szCs w:val="19"/>
+        </w:rPr>
+        <w:t xml:space="preserve"> </w:t>
+      </w:r>
+      <w:proofErr w:type="spellStart"/>
+      <w:r>
+        <w:rPr>
+          <w:rFonts w:ascii="Consolas" w:hAnsi="Consolas" w:cs="Consolas"/>
+          <w:sz w:val="19"/>
+          <w:szCs w:val="19"/>
+        </w:rPr>
+        <w:t>TopSeller</w:t>
+      </w:r>
+      <w:proofErr w:type="spellEnd"/>
+    </w:p>
+    <w:p>
+      <w:pPr>
+        <w:autoSpaceDE w:val="0"/>
+        <w:autoSpaceDN w:val="0"/>
+        <w:adjustRightInd w:val="0"/>
+        <w:spacing w:after="0" w:line="240" w:lineRule="auto"/>
+        <w:rPr>
+          <w:rFonts w:ascii="Consolas" w:hAnsi="Consolas" w:cs="Consolas"/>
+          <w:sz w:val="19"/>
+          <w:szCs w:val="19"/>
+        </w:rPr>
+      </w:pPr>
+      <w:proofErr w:type="gramStart"/>
+      <w:r>
+        <w:rPr>
+          <w:rFonts w:ascii="Consolas" w:hAnsi="Consolas" w:cs="Consolas"/>
+          <w:color w:val="0000FF"/>
+          <w:sz w:val="19"/>
+          <w:szCs w:val="19"/>
+        </w:rPr>
+        <w:t>from</w:t>
+      </w:r>
+      <w:proofErr w:type="gramEnd"/>
+      <w:r>
+        <w:rPr>
+          <w:rFonts w:ascii="Consolas" w:hAnsi="Consolas" w:cs="Consolas"/>
+          <w:sz w:val="19"/>
+          <w:szCs w:val="19"/>
+        </w:rPr>
+        <w:t xml:space="preserve"> </w:t>
+      </w:r>
+      <w:proofErr w:type="spellStart"/>
+      <w:r>
+        <w:rPr>
+          <w:rFonts w:ascii="Consolas" w:hAnsi="Consolas" w:cs="Consolas"/>
+          <w:sz w:val="19"/>
+          <w:szCs w:val="19"/>
+        </w:rPr>
+        <w:t>t_pos_sales</w:t>
+      </w:r>
+      <w:proofErr w:type="spellEnd"/>
+      <w:r>
+        <w:rPr>
+          <w:rFonts w:ascii="Consolas" w:hAnsi="Consolas" w:cs="Consolas"/>
+          <w:sz w:val="19"/>
+          <w:szCs w:val="19"/>
+        </w:rPr>
+        <w:t xml:space="preserve"> s </w:t>
+      </w:r>
+    </w:p>
+    <w:p>
+      <w:pPr>
+        <w:autoSpaceDE w:val="0"/>
+        <w:autoSpaceDN w:val="0"/>
+        <w:adjustRightInd w:val="0"/>
+        <w:spacing w:after="0" w:line="240" w:lineRule="auto"/>
+        <w:rPr>
+          <w:rFonts w:ascii="Consolas" w:hAnsi="Consolas" w:cs="Consolas"/>
+          <w:sz w:val="19"/>
+          <w:szCs w:val="19"/>
+        </w:rPr>
+      </w:pPr>
+      <w:proofErr w:type="gramStart"/>
+      <w:r>
+        <w:rPr>
+          <w:rFonts w:ascii="Consolas" w:hAnsi="Consolas" w:cs="Consolas"/>
+          <w:color w:val="808080"/>
+          <w:sz w:val="19"/>
+          <w:szCs w:val="19"/>
+        </w:rPr>
+        <w:t>inner</w:t>
+      </w:r>
+      <w:proofErr w:type="gramEnd"/>
+      <w:r>
+        <w:rPr>
+          <w:rFonts w:ascii="Consolas" w:hAnsi="Consolas" w:cs="Consolas"/>
+          <w:sz w:val="19"/>
+          <w:szCs w:val="19"/>
+        </w:rPr>
+        <w:t xml:space="preserve"> </w:t>
+      </w:r>
+      <w:r>
+        <w:rPr>
+          <w:rFonts w:ascii="Consolas" w:hAnsi="Consolas" w:cs="Consolas"/>
+          <w:color w:val="808080"/>
+          <w:sz w:val="19"/>
+          <w:szCs w:val="19"/>
+        </w:rPr>
+        <w:t>join</w:t>
+      </w:r>
+      <w:r>
+        <w:rPr>
+          <w:rFonts w:ascii="Consolas" w:hAnsi="Consolas" w:cs="Consolas"/>
+          <w:sz w:val="19"/>
+          <w:szCs w:val="19"/>
+        </w:rPr>
+        <w:t xml:space="preserve"> </w:t>
+      </w:r>
+      <w:proofErr w:type="spellStart"/>
+      <w:r>
+        <w:rPr>
+          <w:rFonts w:ascii="Consolas" w:hAnsi="Consolas" w:cs="Consolas"/>
+          <w:sz w:val="19"/>
+          <w:szCs w:val="19"/>
+        </w:rPr>
+        <w:t>t_product</w:t>
+      </w:r>
+      <w:proofErr w:type="spellEnd"/>
+      <w:r>
+        <w:rPr>
+          <w:rFonts w:ascii="Consolas" w:hAnsi="Consolas" w:cs="Consolas"/>
+          <w:sz w:val="19"/>
+          <w:szCs w:val="19"/>
+        </w:rPr>
+        <w:t xml:space="preserve"> p </w:t>
+      </w:r>
+      <w:r>
+        <w:rPr>
+          <w:rFonts w:ascii="Consolas" w:hAnsi="Consolas" w:cs="Consolas"/>
+          <w:color w:val="0000FF"/>
+          <w:sz w:val="19"/>
+          <w:szCs w:val="19"/>
+        </w:rPr>
+        <w:t>on</w:t>
+      </w:r>
+      <w:r>
+        <w:rPr>
+          <w:rFonts w:ascii="Consolas" w:hAnsi="Consolas" w:cs="Consolas"/>
+          <w:sz w:val="19"/>
+          <w:szCs w:val="19"/>
+        </w:rPr>
+        <w:t xml:space="preserve"> </w:t>
+      </w:r>
+      <w:proofErr w:type="spellStart"/>
+      <w:r>
+        <w:rPr>
+          <w:rFonts w:ascii="Consolas" w:hAnsi="Consolas" w:cs="Consolas"/>
+          <w:sz w:val="19"/>
+          <w:szCs w:val="19"/>
+        </w:rPr>
+        <w:t>p</w:t>
+      </w:r>
+      <w:r>
+        <w:rPr>
+          <w:rFonts w:ascii="Consolas" w:hAnsi="Consolas" w:cs="Consolas"/>
+          <w:color w:val="808080"/>
+          <w:sz w:val="19"/>
+          <w:szCs w:val="19"/>
+        </w:rPr>
+        <w:t>.</w:t>
+      </w:r>
+      <w:r>
+        <w:rPr>
+          <w:rFonts w:ascii="Consolas" w:hAnsi="Consolas" w:cs="Consolas"/>
+          <w:sz w:val="19"/>
+          <w:szCs w:val="19"/>
+        </w:rPr>
+        <w:t>pro_id</w:t>
+      </w:r>
+      <w:proofErr w:type="spellEnd"/>
+      <w:r>
+        <w:rPr>
+          <w:rFonts w:ascii="Consolas" w:hAnsi="Consolas" w:cs="Consolas"/>
+          <w:sz w:val="19"/>
+          <w:szCs w:val="19"/>
+        </w:rPr>
+        <w:t xml:space="preserve"> </w:t>
+      </w:r>
+      <w:r>
+        <w:rPr>
+          <w:rFonts w:ascii="Consolas" w:hAnsi="Consolas" w:cs="Consolas"/>
+          <w:color w:val="808080"/>
+          <w:sz w:val="19"/>
+          <w:szCs w:val="19"/>
+        </w:rPr>
+        <w:t>=</w:t>
+      </w:r>
+      <w:r>
+        <w:rPr>
+          <w:rFonts w:ascii="Consolas" w:hAnsi="Consolas" w:cs="Consolas"/>
+          <w:sz w:val="19"/>
+          <w:szCs w:val="19"/>
+        </w:rPr>
+        <w:t xml:space="preserve"> </w:t>
+      </w:r>
+      <w:proofErr w:type="spellStart"/>
+      <w:r>
+        <w:rPr>
+          <w:rFonts w:ascii="Consolas" w:hAnsi="Consolas" w:cs="Consolas"/>
+          <w:sz w:val="19"/>
+          <w:szCs w:val="19"/>
+        </w:rPr>
+        <w:t>s</w:t>
+      </w:r>
+      <w:r>
+        <w:rPr>
+          <w:rFonts w:ascii="Consolas" w:hAnsi="Consolas" w:cs="Consolas"/>
+          <w:color w:val="808080"/>
+          <w:sz w:val="19"/>
+          <w:szCs w:val="19"/>
+        </w:rPr>
+        <w:t>.</w:t>
+      </w:r>
+      <w:r>
+        <w:rPr>
+          <w:rFonts w:ascii="Consolas" w:hAnsi="Consolas" w:cs="Consolas"/>
+          <w:sz w:val="19"/>
+          <w:szCs w:val="19"/>
+        </w:rPr>
+        <w:t>pro_id</w:t>
+      </w:r>
+      <w:proofErr w:type="spellEnd"/>
+    </w:p>
+    <w:p>
+      <w:pPr>
+        <w:autoSpaceDE w:val="0"/>
+        <w:autoSpaceDN w:val="0"/>
+        <w:adjustRightInd w:val="0"/>
+        <w:spacing w:after="0" w:line="240" w:lineRule="auto"/>
+        <w:rPr>
+          <w:rFonts w:ascii="Consolas" w:hAnsi="Consolas" w:cs="Consolas"/>
+          <w:sz w:val="19"/>
+          <w:szCs w:val="19"/>
+        </w:rPr>
+      </w:pPr>
+      <w:proofErr w:type="gramStart"/>
+      <w:r>
+        <w:rPr>
+          <w:rFonts w:ascii="Consolas" w:hAnsi="Consolas" w:cs="Consolas"/>
+          <w:color w:val="0000FF"/>
+          <w:sz w:val="19"/>
+          <w:szCs w:val="19"/>
+        </w:rPr>
+        <w:t>where</w:t>
+      </w:r>
+      <w:proofErr w:type="gramEnd"/>
+      <w:r>
+        <w:rPr>
+          <w:rFonts w:ascii="Consolas" w:hAnsi="Consolas" w:cs="Consolas"/>
+          <w:sz w:val="19"/>
+          <w:szCs w:val="19"/>
+        </w:rPr>
+        <w:t xml:space="preserve"> </w:t>
+      </w:r>
+      <w:r>
+        <w:rPr>
+          <w:rFonts w:ascii="Consolas" w:hAnsi="Consolas" w:cs="Consolas"/>
+          <w:color w:val="FF00FF"/>
+          <w:sz w:val="19"/>
+          <w:szCs w:val="19"/>
+        </w:rPr>
+        <w:t>Day</w:t>
+      </w:r>
+      <w:r>
+        <w:rPr>
+          <w:rFonts w:ascii="Consolas" w:hAnsi="Consolas" w:cs="Consolas"/>
+          <w:color w:val="808080"/>
+          <w:sz w:val="19"/>
+          <w:szCs w:val="19"/>
+        </w:rPr>
+        <w:t>(</w:t>
+      </w:r>
+      <w:proofErr w:type="spellStart"/>
+      <w:r>
+        <w:rPr>
+          <w:rFonts w:ascii="Consolas" w:hAnsi="Consolas" w:cs="Consolas"/>
+          <w:sz w:val="19"/>
+          <w:szCs w:val="19"/>
+        </w:rPr>
+        <w:t>pos_datetime</w:t>
+      </w:r>
+      <w:proofErr w:type="spellEnd"/>
+      <w:r>
+        <w:rPr>
+          <w:rFonts w:ascii="Consolas" w:hAnsi="Consolas" w:cs="Consolas"/>
+          <w:color w:val="808080"/>
+          <w:sz w:val="19"/>
+          <w:szCs w:val="19"/>
+        </w:rPr>
+        <w:t>)</w:t>
+      </w:r>
+      <w:r>
+        <w:rPr>
+          <w:rFonts w:ascii="Consolas" w:hAnsi="Consolas" w:cs="Consolas"/>
+          <w:sz w:val="19"/>
+          <w:szCs w:val="19"/>
+        </w:rPr>
+        <w:t xml:space="preserve"> </w:t>
+      </w:r>
+      <w:r>
+        <w:rPr>
+          <w:rFonts w:ascii="Consolas" w:hAnsi="Consolas" w:cs="Consolas"/>
+          <w:color w:val="808080"/>
+          <w:sz w:val="19"/>
+          <w:szCs w:val="19"/>
+        </w:rPr>
+        <w:t>=</w:t>
+      </w:r>
+      <w:r>
+        <w:rPr>
+          <w:rFonts w:ascii="Consolas" w:hAnsi="Consolas" w:cs="Consolas"/>
+          <w:sz w:val="19"/>
+          <w:szCs w:val="19"/>
+        </w:rPr>
+        <w:t xml:space="preserve"> </w:t>
+      </w:r>
+      <w:r>
+        <w:rPr>
+          <w:rFonts w:ascii="Consolas" w:hAnsi="Consolas" w:cs="Consolas"/>
+          <w:color w:val="FF00FF"/>
+          <w:sz w:val="19"/>
+          <w:szCs w:val="19"/>
+        </w:rPr>
+        <w:t>Day</w:t>
+      </w:r>
+      <w:r>
+        <w:rPr>
+          <w:rFonts w:ascii="Consolas" w:hAnsi="Consolas" w:cs="Consolas"/>
+          <w:color w:val="808080"/>
+          <w:sz w:val="19"/>
+          <w:szCs w:val="19"/>
+        </w:rPr>
+        <w:t>(</w:t>
+      </w:r>
+      <w:proofErr w:type="spellStart"/>
+      <w:r>
+        <w:rPr>
+          <w:rFonts w:ascii="Consolas" w:hAnsi="Consolas" w:cs="Consolas"/>
+          <w:color w:val="FF00FF"/>
+          <w:sz w:val="19"/>
+          <w:szCs w:val="19"/>
+        </w:rPr>
+        <w:t>GetDate</w:t>
+      </w:r>
+      <w:proofErr w:type="spellEnd"/>
+      <w:r>
+        <w:rPr>
+          <w:rFonts w:ascii="Consolas" w:hAnsi="Consolas" w:cs="Consolas"/>
+          <w:color w:val="808080"/>
+          <w:sz w:val="19"/>
+          <w:szCs w:val="19"/>
+        </w:rPr>
+        <w:t>())</w:t>
+      </w:r>
+    </w:p>
+    <w:p>
+      <w:pPr>
+        <w:autoSpaceDE w:val="0"/>
+        <w:autoSpaceDN w:val="0"/>
+        <w:adjustRightInd w:val="0"/>
+        <w:spacing w:after="0" w:line="240" w:lineRule="auto"/>
+        <w:rPr>
+          <w:rFonts w:ascii="Consolas" w:hAnsi="Consolas" w:cs="Consolas"/>
+          <w:sz w:val="19"/>
+          <w:szCs w:val="19"/>
+        </w:rPr>
+      </w:pPr>
+      <w:proofErr w:type="gramStart"/>
+      <w:r>
+        <w:rPr>
+          <w:rFonts w:ascii="Consolas" w:hAnsi="Consolas" w:cs="Consolas"/>
+          <w:color w:val="0000FF"/>
+          <w:sz w:val="19"/>
+          <w:szCs w:val="19"/>
+        </w:rPr>
+        <w:t>group</w:t>
+      </w:r>
+      <w:proofErr w:type="gramEnd"/>
+      <w:r>
+        <w:rPr>
+          <w:rFonts w:ascii="Consolas" w:hAnsi="Consolas" w:cs="Consolas"/>
+          <w:sz w:val="19"/>
+          <w:szCs w:val="19"/>
+        </w:rPr>
+        <w:t xml:space="preserve"> </w:t>
+      </w:r>
+      <w:r>
+        <w:rPr>
+          <w:rFonts w:ascii="Consolas" w:hAnsi="Consolas" w:cs="Consolas"/>
+          <w:color w:val="0000FF"/>
+          <w:sz w:val="19"/>
+          <w:szCs w:val="19"/>
+        </w:rPr>
+        <w:t>by</w:t>
+      </w:r>
+      <w:r>
+        <w:rPr>
+          <w:rFonts w:ascii="Consolas" w:hAnsi="Consolas" w:cs="Consolas"/>
+          <w:sz w:val="19"/>
+          <w:szCs w:val="19"/>
+        </w:rPr>
+        <w:t xml:space="preserve"> </w:t>
+      </w:r>
+      <w:proofErr w:type="spellStart"/>
+      <w:r>
+        <w:rPr>
+          <w:rFonts w:ascii="Consolas" w:hAnsi="Consolas" w:cs="Consolas"/>
+          <w:sz w:val="19"/>
+          <w:szCs w:val="19"/>
+        </w:rPr>
+        <w:t>p</w:t>
+      </w:r>
+      <w:r>
+        <w:rPr>
+          <w:rFonts w:ascii="Consolas" w:hAnsi="Consolas" w:cs="Consolas"/>
+          <w:color w:val="808080"/>
+          <w:sz w:val="19"/>
+          <w:szCs w:val="19"/>
+        </w:rPr>
+        <w:t>.</w:t>
+      </w:r>
+      <w:r>
+        <w:rPr>
+          <w:rFonts w:ascii="Consolas" w:hAnsi="Consolas" w:cs="Consolas"/>
+          <w:sz w:val="19"/>
+          <w:szCs w:val="19"/>
+        </w:rPr>
+        <w:t>pro_id</w:t>
+      </w:r>
+      <w:proofErr w:type="spellEnd"/>
+      <w:r>
+        <w:rPr>
+          <w:rFonts w:ascii="Consolas" w:hAnsi="Consolas" w:cs="Consolas"/>
+          <w:color w:val="808080"/>
+          <w:sz w:val="19"/>
+          <w:szCs w:val="19"/>
+        </w:rPr>
+        <w:t>,</w:t>
+      </w:r>
+      <w:r>
+        <w:rPr>
+          <w:rFonts w:ascii="Consolas" w:hAnsi="Consolas" w:cs="Consolas"/>
+          <w:sz w:val="19"/>
+          <w:szCs w:val="19"/>
+        </w:rPr>
+        <w:t xml:space="preserve"> </w:t>
+      </w:r>
+      <w:proofErr w:type="spellStart"/>
+      <w:r>
+        <w:rPr>
+          <w:rFonts w:ascii="Consolas" w:hAnsi="Consolas" w:cs="Consolas"/>
+          <w:sz w:val="19"/>
+          <w:szCs w:val="19"/>
+        </w:rPr>
+        <w:t>pro_name</w:t>
+      </w:r>
+      <w:proofErr w:type="spellEnd"/>
+    </w:p>
+    <w:p>
+      <w:pPr>
+        <w:autoSpaceDE w:val="0"/>
+        <w:autoSpaceDN w:val="0"/>
+        <w:adjustRightInd w:val="0"/>
+        <w:spacing w:after="0" w:line="240" w:lineRule="auto"/>
+        <w:rPr>
+          <w:rFonts w:ascii="Consolas" w:hAnsi="Consolas" w:cs="Consolas"/>
+          <w:sz w:val="19"/>
+          <w:szCs w:val="19"/>
+        </w:rPr>
+      </w:pPr>
+      <w:proofErr w:type="gramStart"/>
+      <w:r>
+        <w:rPr>
+          <w:rFonts w:ascii="Consolas" w:hAnsi="Consolas" w:cs="Consolas"/>
+          <w:color w:val="0000FF"/>
+          <w:sz w:val="19"/>
+          <w:szCs w:val="19"/>
+        </w:rPr>
+        <w:t>order</w:t>
+      </w:r>
+      <w:proofErr w:type="gramEnd"/>
+      <w:r>
+        <w:rPr>
+          <w:rFonts w:ascii="Consolas" w:hAnsi="Consolas" w:cs="Consolas"/>
+          <w:sz w:val="19"/>
+          <w:szCs w:val="19"/>
+        </w:rPr>
+        <w:t xml:space="preserve"> </w:t>
+      </w:r>
+      <w:r>
+        <w:rPr>
+          <w:rFonts w:ascii="Consolas" w:hAnsi="Consolas" w:cs="Consolas"/>
+          <w:color w:val="0000FF"/>
+          <w:sz w:val="19"/>
+          <w:szCs w:val="19"/>
+        </w:rPr>
+        <w:t>by</w:t>
+      </w:r>
+      <w:r>
+        <w:rPr>
+          <w:rFonts w:ascii="Consolas" w:hAnsi="Consolas" w:cs="Consolas"/>
+          <w:sz w:val="19"/>
+          <w:szCs w:val="19"/>
+        </w:rPr>
+        <w:t xml:space="preserve"> </w:t>
+      </w:r>
+      <w:proofErr w:type="spellStart"/>
+      <w:r>
+        <w:rPr>
+          <w:rFonts w:ascii="Consolas" w:hAnsi="Consolas" w:cs="Consolas"/>
+          <w:sz w:val="19"/>
+          <w:szCs w:val="19"/>
+        </w:rPr>
+        <w:t>TopSeller</w:t>
+      </w:r>
+      <w:proofErr w:type="spellEnd"/>
+      <w:r>
+        <w:rPr>
+          <w:rFonts w:ascii="Consolas" w:hAnsi="Consolas" w:cs="Consolas"/>
+          <w:sz w:val="19"/>
+          <w:szCs w:val="19"/>
+        </w:rPr>
+        <w:t xml:space="preserve"> </w:t>
+      </w:r>
+      <w:proofErr w:type="spellStart"/>
+      <w:r>
+        <w:rPr>
+          <w:rFonts w:ascii="Consolas" w:hAnsi="Consolas" w:cs="Consolas"/>
+          <w:color w:val="0000FF"/>
+          <w:sz w:val="19"/>
+          <w:szCs w:val="19"/>
+        </w:rPr>
+        <w:t>desc</w:t>
+      </w:r>
+      <w:proofErr w:type="spellEnd"/>
+      <w:r>
+        <w:rPr>
+          <w:rFonts w:ascii="Consolas" w:hAnsi="Consolas" w:cs="Consolas"/>
+          <w:color w:val="808080"/>
+          <w:sz w:val="19"/>
+          <w:szCs w:val="19"/>
+        </w:rPr>
+        <w:t>;</w:t>
+      </w:r>
+    </w:p>
+    <w:p>
+      <w:pPr>
+        <w:autoSpaceDE w:val="0"/>
+        <w:autoSpaceDN w:val="0"/>
+        <w:adjustRightInd w:val="0"/>
+        <w:spacing w:after="0" w:line="240" w:lineRule="auto"/>
+        <w:rPr>
+          <w:rFonts w:ascii="Consolas" w:hAnsi="Consolas" w:cs="Consolas"/>
+          <w:sz w:val="19"/>
+          <w:szCs w:val="19"/>
+        </w:rPr>
+      </w:pPr>
+    </w:p>
+    <w:p>
+      <w:pPr>
+        <w:autoSpaceDE w:val="0"/>
+        <w:autoSpaceDN w:val="0"/>
+        <w:adjustRightInd w:val="0"/>
+        <w:spacing w:after="0" w:line="240" w:lineRule="auto"/>
+        <w:rPr>
+          <w:rFonts w:ascii="Consolas" w:hAnsi="Consolas" w:cs="Consolas"/>
+          <w:color w:val="0000FF"/>
+          <w:sz w:val="19"/>
+          <w:szCs w:val="19"/>
+        </w:rPr>
+      </w:pPr>
+      <w:r>
+        <w:rPr>
+          <w:rFonts w:ascii="Consolas" w:hAnsi="Consolas" w:cs="Consolas"/>
+          <w:color w:val="0000FF"/>
+          <w:sz w:val="19"/>
+          <w:szCs w:val="19"/>
+        </w:rPr>
+        <w:t>END</w:t>
+      </w:r>
+    </w:p>
+    <w:p>
+      <w:pPr>
+        <w:spacing w:after="0"/>
+      </w:pPr>
+    </w:p>
+    <w:p>
+      <w:pPr>
+        <w:spacing w:after="0"/>
+      </w:pPr>
+    </w:p>
+    <w:p>
+      <w:pPr>
+        <w:spacing w:after="0"/>
+      </w:pPr>
+      <w:r>
+        <w:t>This screen capture demonstrates successful generation of a top sellers report.</w:t>
+      </w:r>
+    </w:p>
+    <w:p>
+      <w:pPr>
+        <w:spacing w:after="0"/>
+      </w:pPr>
+      <w:r>
+        <w:rPr>
+          <w:noProof/>
+        </w:rPr>
+        <w:drawing>
+          <wp:inline distT="0" distB="0" distL="0" distR="0" wp14:anchorId="77CE9366" wp14:editId="4AF9A578">
+            <wp:extent cx="2095500" cy="1352550"/>
+            <wp:effectExtent l="0" t="0" r="0" b="0"/>
+            <wp:docPr id="19" name="Picture 19"/>
+            <wp:cNvGraphicFramePr>
+              <a:graphicFrameLocks xmlns:a="http://schemas.openxmlformats.org/drawingml/2006/main" noChangeAspect="1"/>
+            </wp:cNvGraphicFramePr>
+            <a:graphic xmlns:a="http://schemas.openxmlformats.org/drawingml/2006/main">
+              <a:graphicData uri="http://schemas.openxmlformats.org/drawingml/2006/picture">
+                <pic:pic xmlns:pic="http://schemas.openxmlformats.org/drawingml/2006/picture">
+                  <pic:nvPicPr>
+                    <pic:cNvPr id="0" name=""/>
+                    <pic:cNvPicPr/>
+                  </pic:nvPicPr>
+                  <pic:blipFill>
+                    <a:blip r:embed="rId16"/>
+                    <a:stretch>
+                      <a:fillRect/>
+                    </a:stretch>
+                  </pic:blipFill>
+                  <pic:spPr>
+                    <a:xfrm>
+                      <a:off x="0" y="0"/>
+                      <a:ext cx="2095500" cy="1352550"/>
+                    </a:xfrm>
+                    <a:prstGeom prst="rect">
+                      <a:avLst/>
+                    </a:prstGeom>
+                  </pic:spPr>
+                </pic:pic>
+              </a:graphicData>
+            </a:graphic>
+          </wp:inline>
+        </w:drawing>
+      </w:r>
+    </w:p>
+    <w:p/>
+    <w:p>
+      <w:pPr>
+        <w:rPr>
+          <w:b/>
+        </w:rPr>
+      </w:pPr>
+      <w:r>
+        <w:rPr>
+          <w:b/>
+        </w:rPr>
+        <w:br w:type="page"/>
+      </w:r>
+    </w:p>
+    <w:p>
+      <w:pPr>
+        <w:spacing w:after="0"/>
+        <w:rPr>
+          <w:b/>
+        </w:rPr>
+      </w:pPr>
       <w:bookmarkStart w:id="0" w:name="_GoBack"/>
       <w:bookmarkEnd w:id="0"/>
+    </w:p>
+    <w:p>
+      <w:pPr>
+        <w:spacing w:after="0"/>
+      </w:pPr>
       <w:r>
         <w:rPr>
           <w:b/>
         </w:rPr>
-        <w:lastRenderedPageBreak/>
         <w:t>Requirement 14</w:t>
       </w:r>
       <w:r>
@@ -13859,7 +15123,7 @@
                     <pic:cNvPicPr/>
                   </pic:nvPicPr>
                   <pic:blipFill rotWithShape="1">
-                    <a:blip r:embed="rId16"/>
+                    <a:blip r:embed="rId17"/>
                     <a:srcRect l="22705" t="13037" b="45521"/>
                     <a:stretch/>
                   </pic:blipFill>
@@ -13926,7 +15190,7 @@
                     <pic:cNvPicPr/>
                   </pic:nvPicPr>
                   <pic:blipFill rotWithShape="1">
-                    <a:blip r:embed="rId17"/>
+                    <a:blip r:embed="rId18"/>
                     <a:srcRect l="12655" r="31514" b="78814"/>
                     <a:stretch/>
                   </pic:blipFill>
@@ -13997,7 +15261,7 @@
                     <pic:cNvPicPr/>
                   </pic:nvPicPr>
                   <pic:blipFill rotWithShape="1">
-                    <a:blip r:embed="rId18"/>
+                    <a:blip r:embed="rId19"/>
                     <a:srcRect l="12667" r="11911" b="78348"/>
                     <a:stretch/>
                   </pic:blipFill>
@@ -14068,7 +15332,7 @@
                     <pic:cNvPicPr/>
                   </pic:nvPicPr>
                   <pic:blipFill rotWithShape="1">
-                    <a:blip r:embed="rId19"/>
+                    <a:blip r:embed="rId20"/>
                     <a:srcRect l="22705" t="13037" r="28040" b="31319"/>
                     <a:stretch/>
                   </pic:blipFill>
@@ -16793,7 +18057,7 @@
                     <pic:cNvPicPr/>
                   </pic:nvPicPr>
                   <pic:blipFill rotWithShape="1">
-                    <a:blip r:embed="rId20"/>
+                    <a:blip r:embed="rId21"/>
                     <a:srcRect l="22738" t="16530" b="65983"/>
                     <a:stretch/>
                   </pic:blipFill>
@@ -16861,7 +18125,7 @@
                     <pic:cNvPicPr/>
                   </pic:nvPicPr>
                   <pic:blipFill rotWithShape="1">
-                    <a:blip r:embed="rId21"/>
+                    <a:blip r:embed="rId22"/>
                     <a:srcRect l="22829" t="16063" b="65544"/>
                     <a:stretch/>
                   </pic:blipFill>
@@ -19558,7 +20822,7 @@
                     <pic:cNvPicPr/>
                   </pic:nvPicPr>
                   <pic:blipFill>
-                    <a:blip r:embed="rId22"/>
+                    <a:blip r:embed="rId23"/>
                     <a:stretch>
                       <a:fillRect/>
                     </a:stretch>
@@ -19617,7 +20881,7 @@
                     <pic:cNvPicPr/>
                   </pic:nvPicPr>
                   <pic:blipFill>
-                    <a:blip r:embed="rId23"/>
+                    <a:blip r:embed="rId24"/>
                     <a:stretch>
                       <a:fillRect/>
                     </a:stretch>
@@ -22841,7 +24105,7 @@
                     <pic:cNvPicPr/>
                   </pic:nvPicPr>
                   <pic:blipFill rotWithShape="1">
-                    <a:blip r:embed="rId24"/>
+                    <a:blip r:embed="rId25"/>
                     <a:srcRect l="22953" t="56342" r="23449" b="9667"/>
                     <a:stretch/>
                   </pic:blipFill>
@@ -23759,7 +25023,7 @@
 </file>
 
 <file path=customXml/itemProps1.xml><?xml version="1.0" encoding="utf-8"?>
-<ds:datastoreItem xmlns:ds="http://schemas.openxmlformats.org/officeDocument/2006/customXml" ds:itemID="{3744F448-3764-40BF-ADD5-5B3D4CAE5954}">
+<ds:datastoreItem xmlns:ds="http://schemas.openxmlformats.org/officeDocument/2006/customXml" ds:itemID="{3BF40F0B-D9B8-41A3-A813-C208190F9930}">
   <ds:schemaRefs>
     <ds:schemaRef ds:uri="http://schemas.openxmlformats.org/officeDocument/2006/bibliography"/>
   </ds:schemaRefs>

--- a/requirements_documentation.docx
+++ b/requirements_documentation.docx
@@ -15066,8 +15066,6 @@
           <w:b/>
         </w:rPr>
       </w:pPr>
-      <w:bookmarkStart w:id="0" w:name="_GoBack"/>
-      <w:bookmarkEnd w:id="0"/>
     </w:p>
     <w:p>
       <w:pPr>
@@ -15386,6 +15384,6354 @@
           <w:b/>
         </w:rPr>
         <w:lastRenderedPageBreak/>
+        <w:t>Requirement 15</w:t>
+      </w:r>
+      <w:r>
+        <w:t xml:space="preserve"> – The system must be able to update product prices of based on sales.</w:t>
+      </w:r>
+    </w:p>
+    <w:p>
+      <w:pPr>
+        <w:spacing w:after="0"/>
+      </w:pPr>
+    </w:p>
+    <w:p>
+      <w:pPr>
+        <w:spacing w:after="0"/>
+      </w:pPr>
+      <w:r>
+        <w:t>The following code will create a stored procedure to update product prices based on sales.</w:t>
+      </w:r>
+    </w:p>
+    <w:p>
+      <w:pPr>
+        <w:autoSpaceDE w:val="0"/>
+        <w:autoSpaceDN w:val="0"/>
+        <w:adjustRightInd w:val="0"/>
+        <w:spacing w:after="0" w:line="240" w:lineRule="auto"/>
+        <w:rPr>
+          <w:rFonts w:ascii="Consolas" w:hAnsi="Consolas" w:cs="Consolas"/>
+          <w:sz w:val="19"/>
+          <w:szCs w:val="19"/>
+        </w:rPr>
+      </w:pPr>
+      <w:r>
+        <w:rPr>
+          <w:rFonts w:ascii="Consolas" w:hAnsi="Consolas" w:cs="Consolas"/>
+          <w:color w:val="0000FF"/>
+          <w:sz w:val="19"/>
+          <w:szCs w:val="19"/>
+        </w:rPr>
+        <w:t>IF</w:t>
+      </w:r>
+      <w:r>
+        <w:rPr>
+          <w:rFonts w:ascii="Consolas" w:hAnsi="Consolas" w:cs="Consolas"/>
+          <w:sz w:val="19"/>
+          <w:szCs w:val="19"/>
+        </w:rPr>
+        <w:t xml:space="preserve"> </w:t>
+      </w:r>
+      <w:proofErr w:type="gramStart"/>
+      <w:r>
+        <w:rPr>
+          <w:rFonts w:ascii="Consolas" w:hAnsi="Consolas" w:cs="Consolas"/>
+          <w:color w:val="FF00FF"/>
+          <w:sz w:val="19"/>
+          <w:szCs w:val="19"/>
+        </w:rPr>
+        <w:t>OBJECTPROPERTY</w:t>
+      </w:r>
+      <w:r>
+        <w:rPr>
+          <w:rFonts w:ascii="Consolas" w:hAnsi="Consolas" w:cs="Consolas"/>
+          <w:color w:val="808080"/>
+          <w:sz w:val="19"/>
+          <w:szCs w:val="19"/>
+        </w:rPr>
+        <w:t>(</w:t>
+      </w:r>
+      <w:proofErr w:type="spellStart"/>
+      <w:proofErr w:type="gramEnd"/>
+      <w:r>
+        <w:rPr>
+          <w:rFonts w:ascii="Consolas" w:hAnsi="Consolas" w:cs="Consolas"/>
+          <w:color w:val="FF00FF"/>
+          <w:sz w:val="19"/>
+          <w:szCs w:val="19"/>
+        </w:rPr>
+        <w:t>object_id</w:t>
+      </w:r>
+      <w:proofErr w:type="spellEnd"/>
+      <w:r>
+        <w:rPr>
+          <w:rFonts w:ascii="Consolas" w:hAnsi="Consolas" w:cs="Consolas"/>
+          <w:color w:val="808080"/>
+          <w:sz w:val="19"/>
+          <w:szCs w:val="19"/>
+        </w:rPr>
+        <w:t>(</w:t>
+      </w:r>
+      <w:r>
+        <w:rPr>
+          <w:rFonts w:ascii="Consolas" w:hAnsi="Consolas" w:cs="Consolas"/>
+          <w:color w:val="FF0000"/>
+          <w:sz w:val="19"/>
+          <w:szCs w:val="19"/>
+        </w:rPr>
+        <w:t>'</w:t>
+      </w:r>
+      <w:proofErr w:type="spellStart"/>
+      <w:r>
+        <w:rPr>
+          <w:rFonts w:ascii="Consolas" w:hAnsi="Consolas" w:cs="Consolas"/>
+          <w:color w:val="FF0000"/>
+          <w:sz w:val="19"/>
+          <w:szCs w:val="19"/>
+        </w:rPr>
+        <w:t>dbo.sp_update_price_from_sales</w:t>
+      </w:r>
+      <w:proofErr w:type="spellEnd"/>
+      <w:r>
+        <w:rPr>
+          <w:rFonts w:ascii="Consolas" w:hAnsi="Consolas" w:cs="Consolas"/>
+          <w:color w:val="FF0000"/>
+          <w:sz w:val="19"/>
+          <w:szCs w:val="19"/>
+        </w:rPr>
+        <w:t>'</w:t>
+      </w:r>
+      <w:r>
+        <w:rPr>
+          <w:rFonts w:ascii="Consolas" w:hAnsi="Consolas" w:cs="Consolas"/>
+          <w:color w:val="808080"/>
+          <w:sz w:val="19"/>
+          <w:szCs w:val="19"/>
+        </w:rPr>
+        <w:t>),</w:t>
+      </w:r>
+      <w:r>
+        <w:rPr>
+          <w:rFonts w:ascii="Consolas" w:hAnsi="Consolas" w:cs="Consolas"/>
+          <w:sz w:val="19"/>
+          <w:szCs w:val="19"/>
+        </w:rPr>
+        <w:t xml:space="preserve"> </w:t>
+      </w:r>
+      <w:proofErr w:type="spellStart"/>
+      <w:r>
+        <w:rPr>
+          <w:rFonts w:ascii="Consolas" w:hAnsi="Consolas" w:cs="Consolas"/>
+          <w:color w:val="FF0000"/>
+          <w:sz w:val="19"/>
+          <w:szCs w:val="19"/>
+        </w:rPr>
+        <w:t>N'IsProcedure</w:t>
+      </w:r>
+      <w:proofErr w:type="spellEnd"/>
+      <w:r>
+        <w:rPr>
+          <w:rFonts w:ascii="Consolas" w:hAnsi="Consolas" w:cs="Consolas"/>
+          <w:color w:val="FF0000"/>
+          <w:sz w:val="19"/>
+          <w:szCs w:val="19"/>
+        </w:rPr>
+        <w:t>'</w:t>
+      </w:r>
+      <w:r>
+        <w:rPr>
+          <w:rFonts w:ascii="Consolas" w:hAnsi="Consolas" w:cs="Consolas"/>
+          <w:color w:val="808080"/>
+          <w:sz w:val="19"/>
+          <w:szCs w:val="19"/>
+        </w:rPr>
+        <w:t>)</w:t>
+      </w:r>
+      <w:r>
+        <w:rPr>
+          <w:rFonts w:ascii="Consolas" w:hAnsi="Consolas" w:cs="Consolas"/>
+          <w:sz w:val="19"/>
+          <w:szCs w:val="19"/>
+        </w:rPr>
+        <w:t xml:space="preserve"> </w:t>
+      </w:r>
+      <w:r>
+        <w:rPr>
+          <w:rFonts w:ascii="Consolas" w:hAnsi="Consolas" w:cs="Consolas"/>
+          <w:color w:val="808080"/>
+          <w:sz w:val="19"/>
+          <w:szCs w:val="19"/>
+        </w:rPr>
+        <w:t>=</w:t>
+      </w:r>
+      <w:r>
+        <w:rPr>
+          <w:rFonts w:ascii="Consolas" w:hAnsi="Consolas" w:cs="Consolas"/>
+          <w:sz w:val="19"/>
+          <w:szCs w:val="19"/>
+        </w:rPr>
+        <w:t xml:space="preserve"> 1</w:t>
+      </w:r>
+    </w:p>
+    <w:p>
+      <w:pPr>
+        <w:autoSpaceDE w:val="0"/>
+        <w:autoSpaceDN w:val="0"/>
+        <w:adjustRightInd w:val="0"/>
+        <w:spacing w:after="0" w:line="240" w:lineRule="auto"/>
+        <w:rPr>
+          <w:rFonts w:ascii="Consolas" w:hAnsi="Consolas" w:cs="Consolas"/>
+          <w:sz w:val="19"/>
+          <w:szCs w:val="19"/>
+        </w:rPr>
+      </w:pPr>
+      <w:r>
+        <w:rPr>
+          <w:rFonts w:ascii="Consolas" w:hAnsi="Consolas" w:cs="Consolas"/>
+          <w:color w:val="0000FF"/>
+          <w:sz w:val="19"/>
+          <w:szCs w:val="19"/>
+        </w:rPr>
+        <w:t>DROP</w:t>
+      </w:r>
+      <w:r>
+        <w:rPr>
+          <w:rFonts w:ascii="Consolas" w:hAnsi="Consolas" w:cs="Consolas"/>
+          <w:sz w:val="19"/>
+          <w:szCs w:val="19"/>
+        </w:rPr>
+        <w:t xml:space="preserve"> </w:t>
+      </w:r>
+      <w:r>
+        <w:rPr>
+          <w:rFonts w:ascii="Consolas" w:hAnsi="Consolas" w:cs="Consolas"/>
+          <w:color w:val="0000FF"/>
+          <w:sz w:val="19"/>
+          <w:szCs w:val="19"/>
+        </w:rPr>
+        <w:t>PROCEDURE</w:t>
+      </w:r>
+      <w:r>
+        <w:rPr>
+          <w:rFonts w:ascii="Consolas" w:hAnsi="Consolas" w:cs="Consolas"/>
+          <w:sz w:val="19"/>
+          <w:szCs w:val="19"/>
+        </w:rPr>
+        <w:t xml:space="preserve"> [</w:t>
+      </w:r>
+      <w:proofErr w:type="spellStart"/>
+      <w:r>
+        <w:rPr>
+          <w:rFonts w:ascii="Consolas" w:hAnsi="Consolas" w:cs="Consolas"/>
+          <w:sz w:val="19"/>
+          <w:szCs w:val="19"/>
+        </w:rPr>
+        <w:t>dbo</w:t>
+      </w:r>
+      <w:proofErr w:type="spellEnd"/>
+      <w:r>
+        <w:rPr>
+          <w:rFonts w:ascii="Consolas" w:hAnsi="Consolas" w:cs="Consolas"/>
+          <w:sz w:val="19"/>
+          <w:szCs w:val="19"/>
+        </w:rPr>
+        <w:t>]</w:t>
+      </w:r>
+      <w:proofErr w:type="gramStart"/>
+      <w:r>
+        <w:rPr>
+          <w:rFonts w:ascii="Consolas" w:hAnsi="Consolas" w:cs="Consolas"/>
+          <w:color w:val="808080"/>
+          <w:sz w:val="19"/>
+          <w:szCs w:val="19"/>
+        </w:rPr>
+        <w:t>.</w:t>
+      </w:r>
+      <w:r>
+        <w:rPr>
+          <w:rFonts w:ascii="Consolas" w:hAnsi="Consolas" w:cs="Consolas"/>
+          <w:sz w:val="19"/>
+          <w:szCs w:val="19"/>
+        </w:rPr>
+        <w:t>[</w:t>
+      </w:r>
+      <w:proofErr w:type="spellStart"/>
+      <w:proofErr w:type="gramEnd"/>
+      <w:r>
+        <w:rPr>
+          <w:rFonts w:ascii="Consolas" w:hAnsi="Consolas" w:cs="Consolas"/>
+          <w:sz w:val="19"/>
+          <w:szCs w:val="19"/>
+        </w:rPr>
+        <w:t>sp_update_price_from_sales</w:t>
+      </w:r>
+      <w:proofErr w:type="spellEnd"/>
+      <w:r>
+        <w:rPr>
+          <w:rFonts w:ascii="Consolas" w:hAnsi="Consolas" w:cs="Consolas"/>
+          <w:sz w:val="19"/>
+          <w:szCs w:val="19"/>
+        </w:rPr>
+        <w:t>]</w:t>
+      </w:r>
+    </w:p>
+    <w:p>
+      <w:pPr>
+        <w:autoSpaceDE w:val="0"/>
+        <w:autoSpaceDN w:val="0"/>
+        <w:adjustRightInd w:val="0"/>
+        <w:spacing w:after="0" w:line="240" w:lineRule="auto"/>
+        <w:rPr>
+          <w:rFonts w:ascii="Consolas" w:hAnsi="Consolas" w:cs="Consolas"/>
+          <w:sz w:val="19"/>
+          <w:szCs w:val="19"/>
+        </w:rPr>
+      </w:pPr>
+      <w:r>
+        <w:rPr>
+          <w:rFonts w:ascii="Consolas" w:hAnsi="Consolas" w:cs="Consolas"/>
+          <w:color w:val="0000FF"/>
+          <w:sz w:val="19"/>
+          <w:szCs w:val="19"/>
+        </w:rPr>
+        <w:t>GO</w:t>
+      </w:r>
+    </w:p>
+    <w:p>
+      <w:pPr>
+        <w:autoSpaceDE w:val="0"/>
+        <w:autoSpaceDN w:val="0"/>
+        <w:adjustRightInd w:val="0"/>
+        <w:spacing w:after="0" w:line="240" w:lineRule="auto"/>
+        <w:rPr>
+          <w:rFonts w:ascii="Consolas" w:hAnsi="Consolas" w:cs="Consolas"/>
+          <w:sz w:val="19"/>
+          <w:szCs w:val="19"/>
+        </w:rPr>
+      </w:pPr>
+      <w:r>
+        <w:rPr>
+          <w:rFonts w:ascii="Consolas" w:hAnsi="Consolas" w:cs="Consolas"/>
+          <w:color w:val="0000FF"/>
+          <w:sz w:val="19"/>
+          <w:szCs w:val="19"/>
+        </w:rPr>
+        <w:t>CREATE</w:t>
+      </w:r>
+      <w:r>
+        <w:rPr>
+          <w:rFonts w:ascii="Consolas" w:hAnsi="Consolas" w:cs="Consolas"/>
+          <w:sz w:val="19"/>
+          <w:szCs w:val="19"/>
+        </w:rPr>
+        <w:t xml:space="preserve"> </w:t>
+      </w:r>
+      <w:r>
+        <w:rPr>
+          <w:rFonts w:ascii="Consolas" w:hAnsi="Consolas" w:cs="Consolas"/>
+          <w:color w:val="0000FF"/>
+          <w:sz w:val="19"/>
+          <w:szCs w:val="19"/>
+        </w:rPr>
+        <w:t>PROCEDURE</w:t>
+      </w:r>
+      <w:r>
+        <w:rPr>
+          <w:rFonts w:ascii="Consolas" w:hAnsi="Consolas" w:cs="Consolas"/>
+          <w:sz w:val="19"/>
+          <w:szCs w:val="19"/>
+        </w:rPr>
+        <w:t xml:space="preserve"> </w:t>
+      </w:r>
+      <w:proofErr w:type="spellStart"/>
+      <w:r>
+        <w:rPr>
+          <w:rFonts w:ascii="Consolas" w:hAnsi="Consolas" w:cs="Consolas"/>
+          <w:sz w:val="19"/>
+          <w:szCs w:val="19"/>
+        </w:rPr>
+        <w:t>dbo</w:t>
+      </w:r>
+      <w:r>
+        <w:rPr>
+          <w:rFonts w:ascii="Consolas" w:hAnsi="Consolas" w:cs="Consolas"/>
+          <w:color w:val="808080"/>
+          <w:sz w:val="19"/>
+          <w:szCs w:val="19"/>
+        </w:rPr>
+        <w:t>.</w:t>
+      </w:r>
+      <w:r>
+        <w:rPr>
+          <w:rFonts w:ascii="Consolas" w:hAnsi="Consolas" w:cs="Consolas"/>
+          <w:sz w:val="19"/>
+          <w:szCs w:val="19"/>
+        </w:rPr>
+        <w:t>sp_update_price_from_sales</w:t>
+      </w:r>
+      <w:proofErr w:type="spellEnd"/>
+    </w:p>
+    <w:p>
+      <w:pPr>
+        <w:autoSpaceDE w:val="0"/>
+        <w:autoSpaceDN w:val="0"/>
+        <w:adjustRightInd w:val="0"/>
+        <w:spacing w:after="0" w:line="240" w:lineRule="auto"/>
+        <w:rPr>
+          <w:rFonts w:ascii="Consolas" w:hAnsi="Consolas" w:cs="Consolas"/>
+          <w:sz w:val="19"/>
+          <w:szCs w:val="19"/>
+        </w:rPr>
+      </w:pPr>
+      <w:r>
+        <w:rPr>
+          <w:rFonts w:ascii="Consolas" w:hAnsi="Consolas" w:cs="Consolas"/>
+          <w:sz w:val="19"/>
+          <w:szCs w:val="19"/>
+        </w:rPr>
+        <w:t>@</w:t>
+      </w:r>
+      <w:proofErr w:type="spellStart"/>
+      <w:r>
+        <w:rPr>
+          <w:rFonts w:ascii="Consolas" w:hAnsi="Consolas" w:cs="Consolas"/>
+          <w:sz w:val="19"/>
+          <w:szCs w:val="19"/>
+        </w:rPr>
+        <w:t>start_time</w:t>
+      </w:r>
+      <w:proofErr w:type="spellEnd"/>
+      <w:r>
+        <w:rPr>
+          <w:rFonts w:ascii="Consolas" w:hAnsi="Consolas" w:cs="Consolas"/>
+          <w:sz w:val="19"/>
+          <w:szCs w:val="19"/>
+        </w:rPr>
+        <w:t xml:space="preserve"> </w:t>
+      </w:r>
+      <w:proofErr w:type="spellStart"/>
+      <w:r>
+        <w:rPr>
+          <w:rFonts w:ascii="Consolas" w:hAnsi="Consolas" w:cs="Consolas"/>
+          <w:color w:val="0000FF"/>
+          <w:sz w:val="19"/>
+          <w:szCs w:val="19"/>
+        </w:rPr>
+        <w:t>datetime</w:t>
+      </w:r>
+      <w:proofErr w:type="spellEnd"/>
+      <w:r>
+        <w:rPr>
+          <w:rFonts w:ascii="Consolas" w:hAnsi="Consolas" w:cs="Consolas"/>
+          <w:color w:val="808080"/>
+          <w:sz w:val="19"/>
+          <w:szCs w:val="19"/>
+        </w:rPr>
+        <w:t>,</w:t>
+      </w:r>
+    </w:p>
+    <w:p>
+      <w:pPr>
+        <w:autoSpaceDE w:val="0"/>
+        <w:autoSpaceDN w:val="0"/>
+        <w:adjustRightInd w:val="0"/>
+        <w:spacing w:after="0" w:line="240" w:lineRule="auto"/>
+        <w:rPr>
+          <w:rFonts w:ascii="Consolas" w:hAnsi="Consolas" w:cs="Consolas"/>
+          <w:sz w:val="19"/>
+          <w:szCs w:val="19"/>
+        </w:rPr>
+      </w:pPr>
+      <w:r>
+        <w:rPr>
+          <w:rFonts w:ascii="Consolas" w:hAnsi="Consolas" w:cs="Consolas"/>
+          <w:sz w:val="19"/>
+          <w:szCs w:val="19"/>
+        </w:rPr>
+        <w:t>@</w:t>
+      </w:r>
+      <w:proofErr w:type="spellStart"/>
+      <w:r>
+        <w:rPr>
+          <w:rFonts w:ascii="Consolas" w:hAnsi="Consolas" w:cs="Consolas"/>
+          <w:sz w:val="19"/>
+          <w:szCs w:val="19"/>
+        </w:rPr>
+        <w:t>end_time</w:t>
+      </w:r>
+      <w:proofErr w:type="spellEnd"/>
+      <w:r>
+        <w:rPr>
+          <w:rFonts w:ascii="Consolas" w:hAnsi="Consolas" w:cs="Consolas"/>
+          <w:sz w:val="19"/>
+          <w:szCs w:val="19"/>
+        </w:rPr>
+        <w:t xml:space="preserve"> </w:t>
+      </w:r>
+      <w:proofErr w:type="spellStart"/>
+      <w:r>
+        <w:rPr>
+          <w:rFonts w:ascii="Consolas" w:hAnsi="Consolas" w:cs="Consolas"/>
+          <w:color w:val="0000FF"/>
+          <w:sz w:val="19"/>
+          <w:szCs w:val="19"/>
+        </w:rPr>
+        <w:t>datetime</w:t>
+      </w:r>
+      <w:proofErr w:type="spellEnd"/>
+    </w:p>
+    <w:p>
+      <w:pPr>
+        <w:autoSpaceDE w:val="0"/>
+        <w:autoSpaceDN w:val="0"/>
+        <w:adjustRightInd w:val="0"/>
+        <w:spacing w:after="0" w:line="240" w:lineRule="auto"/>
+        <w:rPr>
+          <w:rFonts w:ascii="Consolas" w:hAnsi="Consolas" w:cs="Consolas"/>
+          <w:sz w:val="19"/>
+          <w:szCs w:val="19"/>
+        </w:rPr>
+      </w:pPr>
+      <w:r>
+        <w:rPr>
+          <w:rFonts w:ascii="Consolas" w:hAnsi="Consolas" w:cs="Consolas"/>
+          <w:color w:val="0000FF"/>
+          <w:sz w:val="19"/>
+          <w:szCs w:val="19"/>
+        </w:rPr>
+        <w:t>AS</w:t>
+      </w:r>
+      <w:r>
+        <w:rPr>
+          <w:rFonts w:ascii="Consolas" w:hAnsi="Consolas" w:cs="Consolas"/>
+          <w:sz w:val="19"/>
+          <w:szCs w:val="19"/>
+        </w:rPr>
+        <w:t xml:space="preserve"> </w:t>
+      </w:r>
+    </w:p>
+    <w:p>
+      <w:pPr>
+        <w:autoSpaceDE w:val="0"/>
+        <w:autoSpaceDN w:val="0"/>
+        <w:adjustRightInd w:val="0"/>
+        <w:spacing w:after="0" w:line="240" w:lineRule="auto"/>
+        <w:rPr>
+          <w:rFonts w:ascii="Consolas" w:hAnsi="Consolas" w:cs="Consolas"/>
+          <w:sz w:val="19"/>
+          <w:szCs w:val="19"/>
+        </w:rPr>
+      </w:pPr>
+      <w:r>
+        <w:rPr>
+          <w:rFonts w:ascii="Consolas" w:hAnsi="Consolas" w:cs="Consolas"/>
+          <w:color w:val="0000FF"/>
+          <w:sz w:val="19"/>
+          <w:szCs w:val="19"/>
+        </w:rPr>
+        <w:t>BEGIN</w:t>
+      </w:r>
+    </w:p>
+    <w:p>
+      <w:pPr>
+        <w:autoSpaceDE w:val="0"/>
+        <w:autoSpaceDN w:val="0"/>
+        <w:adjustRightInd w:val="0"/>
+        <w:spacing w:after="0" w:line="240" w:lineRule="auto"/>
+        <w:rPr>
+          <w:rFonts w:ascii="Consolas" w:hAnsi="Consolas" w:cs="Consolas"/>
+          <w:sz w:val="19"/>
+          <w:szCs w:val="19"/>
+        </w:rPr>
+      </w:pPr>
+      <w:r>
+        <w:rPr>
+          <w:rFonts w:ascii="Consolas" w:hAnsi="Consolas" w:cs="Consolas"/>
+          <w:color w:val="0000FF"/>
+          <w:sz w:val="19"/>
+          <w:szCs w:val="19"/>
+        </w:rPr>
+        <w:t>BEGIN</w:t>
+      </w:r>
+      <w:r>
+        <w:rPr>
+          <w:rFonts w:ascii="Consolas" w:hAnsi="Consolas" w:cs="Consolas"/>
+          <w:sz w:val="19"/>
+          <w:szCs w:val="19"/>
+        </w:rPr>
+        <w:t xml:space="preserve"> </w:t>
+      </w:r>
+      <w:r>
+        <w:rPr>
+          <w:rFonts w:ascii="Consolas" w:hAnsi="Consolas" w:cs="Consolas"/>
+          <w:color w:val="0000FF"/>
+          <w:sz w:val="19"/>
+          <w:szCs w:val="19"/>
+        </w:rPr>
+        <w:t>TRANSACTION</w:t>
+      </w:r>
+      <w:r>
+        <w:rPr>
+          <w:rFonts w:ascii="Consolas" w:hAnsi="Consolas" w:cs="Consolas"/>
+          <w:color w:val="808080"/>
+          <w:sz w:val="19"/>
+          <w:szCs w:val="19"/>
+        </w:rPr>
+        <w:t>;</w:t>
+      </w:r>
+    </w:p>
+    <w:p>
+      <w:pPr>
+        <w:autoSpaceDE w:val="0"/>
+        <w:autoSpaceDN w:val="0"/>
+        <w:adjustRightInd w:val="0"/>
+        <w:spacing w:after="0" w:line="240" w:lineRule="auto"/>
+        <w:rPr>
+          <w:rFonts w:ascii="Consolas" w:hAnsi="Consolas" w:cs="Consolas"/>
+          <w:sz w:val="19"/>
+          <w:szCs w:val="19"/>
+        </w:rPr>
+      </w:pPr>
+      <w:r>
+        <w:rPr>
+          <w:rFonts w:ascii="Consolas" w:hAnsi="Consolas" w:cs="Consolas"/>
+          <w:color w:val="0000FF"/>
+          <w:sz w:val="19"/>
+          <w:szCs w:val="19"/>
+        </w:rPr>
+        <w:t>IF</w:t>
+      </w:r>
+      <w:r>
+        <w:rPr>
+          <w:rFonts w:ascii="Consolas" w:hAnsi="Consolas" w:cs="Consolas"/>
+          <w:sz w:val="19"/>
+          <w:szCs w:val="19"/>
+        </w:rPr>
+        <w:t xml:space="preserve"> </w:t>
+      </w:r>
+      <w:r>
+        <w:rPr>
+          <w:rFonts w:ascii="Consolas" w:hAnsi="Consolas" w:cs="Consolas"/>
+          <w:color w:val="FF00FF"/>
+          <w:sz w:val="19"/>
+          <w:szCs w:val="19"/>
+        </w:rPr>
+        <w:t>OBJECT_</w:t>
+      </w:r>
+      <w:proofErr w:type="gramStart"/>
+      <w:r>
+        <w:rPr>
+          <w:rFonts w:ascii="Consolas" w:hAnsi="Consolas" w:cs="Consolas"/>
+          <w:color w:val="FF00FF"/>
+          <w:sz w:val="19"/>
+          <w:szCs w:val="19"/>
+        </w:rPr>
+        <w:t>ID</w:t>
+      </w:r>
+      <w:r>
+        <w:rPr>
+          <w:rFonts w:ascii="Consolas" w:hAnsi="Consolas" w:cs="Consolas"/>
+          <w:color w:val="808080"/>
+          <w:sz w:val="19"/>
+          <w:szCs w:val="19"/>
+        </w:rPr>
+        <w:t>(</w:t>
+      </w:r>
+      <w:proofErr w:type="gramEnd"/>
+      <w:r>
+        <w:rPr>
+          <w:rFonts w:ascii="Consolas" w:hAnsi="Consolas" w:cs="Consolas"/>
+          <w:color w:val="FF0000"/>
+          <w:sz w:val="19"/>
+          <w:szCs w:val="19"/>
+        </w:rPr>
+        <w:t>'</w:t>
+      </w:r>
+      <w:proofErr w:type="spellStart"/>
+      <w:r>
+        <w:rPr>
+          <w:rFonts w:ascii="Consolas" w:hAnsi="Consolas" w:cs="Consolas"/>
+          <w:color w:val="FF0000"/>
+          <w:sz w:val="19"/>
+          <w:szCs w:val="19"/>
+        </w:rPr>
+        <w:t>dbo.t_sales_info</w:t>
+      </w:r>
+      <w:proofErr w:type="spellEnd"/>
+      <w:r>
+        <w:rPr>
+          <w:rFonts w:ascii="Consolas" w:hAnsi="Consolas" w:cs="Consolas"/>
+          <w:color w:val="FF0000"/>
+          <w:sz w:val="19"/>
+          <w:szCs w:val="19"/>
+        </w:rPr>
+        <w:t>'</w:t>
+      </w:r>
+      <w:r>
+        <w:rPr>
+          <w:rFonts w:ascii="Consolas" w:hAnsi="Consolas" w:cs="Consolas"/>
+          <w:color w:val="808080"/>
+          <w:sz w:val="19"/>
+          <w:szCs w:val="19"/>
+        </w:rPr>
+        <w:t>,</w:t>
+      </w:r>
+      <w:r>
+        <w:rPr>
+          <w:rFonts w:ascii="Consolas" w:hAnsi="Consolas" w:cs="Consolas"/>
+          <w:sz w:val="19"/>
+          <w:szCs w:val="19"/>
+        </w:rPr>
+        <w:t xml:space="preserve"> </w:t>
+      </w:r>
+      <w:r>
+        <w:rPr>
+          <w:rFonts w:ascii="Consolas" w:hAnsi="Consolas" w:cs="Consolas"/>
+          <w:color w:val="FF0000"/>
+          <w:sz w:val="19"/>
+          <w:szCs w:val="19"/>
+        </w:rPr>
+        <w:t>'U'</w:t>
+      </w:r>
+      <w:r>
+        <w:rPr>
+          <w:rFonts w:ascii="Consolas" w:hAnsi="Consolas" w:cs="Consolas"/>
+          <w:color w:val="808080"/>
+          <w:sz w:val="19"/>
+          <w:szCs w:val="19"/>
+        </w:rPr>
+        <w:t>)</w:t>
+      </w:r>
+      <w:r>
+        <w:rPr>
+          <w:rFonts w:ascii="Consolas" w:hAnsi="Consolas" w:cs="Consolas"/>
+          <w:sz w:val="19"/>
+          <w:szCs w:val="19"/>
+        </w:rPr>
+        <w:t xml:space="preserve"> </w:t>
+      </w:r>
+      <w:r>
+        <w:rPr>
+          <w:rFonts w:ascii="Consolas" w:hAnsi="Consolas" w:cs="Consolas"/>
+          <w:color w:val="808080"/>
+          <w:sz w:val="19"/>
+          <w:szCs w:val="19"/>
+        </w:rPr>
+        <w:t>IS</w:t>
+      </w:r>
+      <w:r>
+        <w:rPr>
+          <w:rFonts w:ascii="Consolas" w:hAnsi="Consolas" w:cs="Consolas"/>
+          <w:sz w:val="19"/>
+          <w:szCs w:val="19"/>
+        </w:rPr>
+        <w:t xml:space="preserve"> </w:t>
+      </w:r>
+      <w:r>
+        <w:rPr>
+          <w:rFonts w:ascii="Consolas" w:hAnsi="Consolas" w:cs="Consolas"/>
+          <w:color w:val="808080"/>
+          <w:sz w:val="19"/>
+          <w:szCs w:val="19"/>
+        </w:rPr>
+        <w:t>NOT</w:t>
+      </w:r>
+      <w:r>
+        <w:rPr>
+          <w:rFonts w:ascii="Consolas" w:hAnsi="Consolas" w:cs="Consolas"/>
+          <w:sz w:val="19"/>
+          <w:szCs w:val="19"/>
+        </w:rPr>
+        <w:t xml:space="preserve"> </w:t>
+      </w:r>
+      <w:r>
+        <w:rPr>
+          <w:rFonts w:ascii="Consolas" w:hAnsi="Consolas" w:cs="Consolas"/>
+          <w:color w:val="808080"/>
+          <w:sz w:val="19"/>
+          <w:szCs w:val="19"/>
+        </w:rPr>
+        <w:t>NULL</w:t>
+      </w:r>
+    </w:p>
+    <w:p>
+      <w:pPr>
+        <w:autoSpaceDE w:val="0"/>
+        <w:autoSpaceDN w:val="0"/>
+        <w:adjustRightInd w:val="0"/>
+        <w:spacing w:after="0" w:line="240" w:lineRule="auto"/>
+        <w:rPr>
+          <w:rFonts w:ascii="Consolas" w:hAnsi="Consolas" w:cs="Consolas"/>
+          <w:sz w:val="19"/>
+          <w:szCs w:val="19"/>
+        </w:rPr>
+      </w:pPr>
+      <w:proofErr w:type="gramStart"/>
+      <w:r>
+        <w:rPr>
+          <w:rFonts w:ascii="Consolas" w:hAnsi="Consolas" w:cs="Consolas"/>
+          <w:color w:val="0000FF"/>
+          <w:sz w:val="19"/>
+          <w:szCs w:val="19"/>
+        </w:rPr>
+        <w:t>drop</w:t>
+      </w:r>
+      <w:proofErr w:type="gramEnd"/>
+      <w:r>
+        <w:rPr>
+          <w:rFonts w:ascii="Consolas" w:hAnsi="Consolas" w:cs="Consolas"/>
+          <w:sz w:val="19"/>
+          <w:szCs w:val="19"/>
+        </w:rPr>
+        <w:t xml:space="preserve"> </w:t>
+      </w:r>
+      <w:r>
+        <w:rPr>
+          <w:rFonts w:ascii="Consolas" w:hAnsi="Consolas" w:cs="Consolas"/>
+          <w:color w:val="0000FF"/>
+          <w:sz w:val="19"/>
+          <w:szCs w:val="19"/>
+        </w:rPr>
+        <w:t>table</w:t>
+      </w:r>
+      <w:r>
+        <w:rPr>
+          <w:rFonts w:ascii="Consolas" w:hAnsi="Consolas" w:cs="Consolas"/>
+          <w:sz w:val="19"/>
+          <w:szCs w:val="19"/>
+        </w:rPr>
+        <w:t xml:space="preserve"> </w:t>
+      </w:r>
+      <w:proofErr w:type="spellStart"/>
+      <w:r>
+        <w:rPr>
+          <w:rFonts w:ascii="Consolas" w:hAnsi="Consolas" w:cs="Consolas"/>
+          <w:sz w:val="19"/>
+          <w:szCs w:val="19"/>
+        </w:rPr>
+        <w:t>dbo</w:t>
+      </w:r>
+      <w:r>
+        <w:rPr>
+          <w:rFonts w:ascii="Consolas" w:hAnsi="Consolas" w:cs="Consolas"/>
+          <w:color w:val="808080"/>
+          <w:sz w:val="19"/>
+          <w:szCs w:val="19"/>
+        </w:rPr>
+        <w:t>.</w:t>
+      </w:r>
+      <w:r>
+        <w:rPr>
+          <w:rFonts w:ascii="Consolas" w:hAnsi="Consolas" w:cs="Consolas"/>
+          <w:sz w:val="19"/>
+          <w:szCs w:val="19"/>
+        </w:rPr>
+        <w:t>t_sales_info</w:t>
+      </w:r>
+      <w:proofErr w:type="spellEnd"/>
+    </w:p>
+    <w:p>
+      <w:pPr>
+        <w:autoSpaceDE w:val="0"/>
+        <w:autoSpaceDN w:val="0"/>
+        <w:adjustRightInd w:val="0"/>
+        <w:spacing w:after="0" w:line="240" w:lineRule="auto"/>
+        <w:rPr>
+          <w:rFonts w:ascii="Consolas" w:hAnsi="Consolas" w:cs="Consolas"/>
+          <w:sz w:val="19"/>
+          <w:szCs w:val="19"/>
+        </w:rPr>
+      </w:pPr>
+      <w:proofErr w:type="gramStart"/>
+      <w:r>
+        <w:rPr>
+          <w:rFonts w:ascii="Consolas" w:hAnsi="Consolas" w:cs="Consolas"/>
+          <w:color w:val="0000FF"/>
+          <w:sz w:val="19"/>
+          <w:szCs w:val="19"/>
+        </w:rPr>
+        <w:t>create</w:t>
+      </w:r>
+      <w:proofErr w:type="gramEnd"/>
+      <w:r>
+        <w:rPr>
+          <w:rFonts w:ascii="Consolas" w:hAnsi="Consolas" w:cs="Consolas"/>
+          <w:sz w:val="19"/>
+          <w:szCs w:val="19"/>
+        </w:rPr>
+        <w:t xml:space="preserve"> </w:t>
+      </w:r>
+      <w:r>
+        <w:rPr>
+          <w:rFonts w:ascii="Consolas" w:hAnsi="Consolas" w:cs="Consolas"/>
+          <w:color w:val="0000FF"/>
+          <w:sz w:val="19"/>
+          <w:szCs w:val="19"/>
+        </w:rPr>
+        <w:t>table</w:t>
+      </w:r>
+      <w:r>
+        <w:rPr>
+          <w:rFonts w:ascii="Consolas" w:hAnsi="Consolas" w:cs="Consolas"/>
+          <w:sz w:val="19"/>
+          <w:szCs w:val="19"/>
+        </w:rPr>
+        <w:t xml:space="preserve"> </w:t>
+      </w:r>
+      <w:proofErr w:type="spellStart"/>
+      <w:r>
+        <w:rPr>
+          <w:rFonts w:ascii="Consolas" w:hAnsi="Consolas" w:cs="Consolas"/>
+          <w:sz w:val="19"/>
+          <w:szCs w:val="19"/>
+        </w:rPr>
+        <w:t>dbo</w:t>
+      </w:r>
+      <w:r>
+        <w:rPr>
+          <w:rFonts w:ascii="Consolas" w:hAnsi="Consolas" w:cs="Consolas"/>
+          <w:color w:val="808080"/>
+          <w:sz w:val="19"/>
+          <w:szCs w:val="19"/>
+        </w:rPr>
+        <w:t>.</w:t>
+      </w:r>
+      <w:r>
+        <w:rPr>
+          <w:rFonts w:ascii="Consolas" w:hAnsi="Consolas" w:cs="Consolas"/>
+          <w:sz w:val="19"/>
+          <w:szCs w:val="19"/>
+        </w:rPr>
+        <w:t>t_sales_info</w:t>
+      </w:r>
+      <w:proofErr w:type="spellEnd"/>
+    </w:p>
+    <w:p>
+      <w:pPr>
+        <w:autoSpaceDE w:val="0"/>
+        <w:autoSpaceDN w:val="0"/>
+        <w:adjustRightInd w:val="0"/>
+        <w:spacing w:after="0" w:line="240" w:lineRule="auto"/>
+        <w:rPr>
+          <w:rFonts w:ascii="Consolas" w:hAnsi="Consolas" w:cs="Consolas"/>
+          <w:sz w:val="19"/>
+          <w:szCs w:val="19"/>
+        </w:rPr>
+      </w:pPr>
+      <w:r>
+        <w:rPr>
+          <w:rFonts w:ascii="Consolas" w:hAnsi="Consolas" w:cs="Consolas"/>
+          <w:color w:val="808080"/>
+          <w:sz w:val="19"/>
+          <w:szCs w:val="19"/>
+        </w:rPr>
+        <w:t>(</w:t>
+      </w:r>
+    </w:p>
+    <w:p>
+      <w:pPr>
+        <w:autoSpaceDE w:val="0"/>
+        <w:autoSpaceDN w:val="0"/>
+        <w:adjustRightInd w:val="0"/>
+        <w:spacing w:after="0" w:line="240" w:lineRule="auto"/>
+        <w:rPr>
+          <w:rFonts w:ascii="Consolas" w:hAnsi="Consolas" w:cs="Consolas"/>
+          <w:sz w:val="19"/>
+          <w:szCs w:val="19"/>
+        </w:rPr>
+      </w:pPr>
+      <w:proofErr w:type="spellStart"/>
+      <w:proofErr w:type="gramStart"/>
+      <w:r>
+        <w:rPr>
+          <w:rFonts w:ascii="Consolas" w:hAnsi="Consolas" w:cs="Consolas"/>
+          <w:sz w:val="19"/>
+          <w:szCs w:val="19"/>
+        </w:rPr>
+        <w:t>sal_id</w:t>
+      </w:r>
+      <w:proofErr w:type="spellEnd"/>
+      <w:proofErr w:type="gramEnd"/>
+      <w:r>
+        <w:rPr>
+          <w:rFonts w:ascii="Consolas" w:hAnsi="Consolas" w:cs="Consolas"/>
+          <w:sz w:val="19"/>
+          <w:szCs w:val="19"/>
+        </w:rPr>
+        <w:t xml:space="preserve"> </w:t>
+      </w:r>
+      <w:proofErr w:type="spellStart"/>
+      <w:r>
+        <w:rPr>
+          <w:rFonts w:ascii="Consolas" w:hAnsi="Consolas" w:cs="Consolas"/>
+          <w:color w:val="0000FF"/>
+          <w:sz w:val="19"/>
+          <w:szCs w:val="19"/>
+        </w:rPr>
+        <w:t>int</w:t>
+      </w:r>
+      <w:proofErr w:type="spellEnd"/>
+      <w:r>
+        <w:rPr>
+          <w:rFonts w:ascii="Consolas" w:hAnsi="Consolas" w:cs="Consolas"/>
+          <w:sz w:val="19"/>
+          <w:szCs w:val="19"/>
+        </w:rPr>
+        <w:t xml:space="preserve"> </w:t>
+      </w:r>
+      <w:r>
+        <w:rPr>
+          <w:rFonts w:ascii="Consolas" w:hAnsi="Consolas" w:cs="Consolas"/>
+          <w:sz w:val="19"/>
+          <w:szCs w:val="19"/>
+        </w:rPr>
+        <w:tab/>
+      </w:r>
+      <w:r>
+        <w:rPr>
+          <w:rFonts w:ascii="Consolas" w:hAnsi="Consolas" w:cs="Consolas"/>
+          <w:sz w:val="19"/>
+          <w:szCs w:val="19"/>
+        </w:rPr>
+        <w:tab/>
+      </w:r>
+      <w:r>
+        <w:rPr>
+          <w:rFonts w:ascii="Consolas" w:hAnsi="Consolas" w:cs="Consolas"/>
+          <w:color w:val="0000FF"/>
+          <w:sz w:val="19"/>
+          <w:szCs w:val="19"/>
+        </w:rPr>
+        <w:t>identity</w:t>
+      </w:r>
+      <w:r>
+        <w:rPr>
+          <w:rFonts w:ascii="Consolas" w:hAnsi="Consolas" w:cs="Consolas"/>
+          <w:color w:val="808080"/>
+          <w:sz w:val="19"/>
+          <w:szCs w:val="19"/>
+        </w:rPr>
+        <w:t>(</w:t>
+      </w:r>
+      <w:r>
+        <w:rPr>
+          <w:rFonts w:ascii="Consolas" w:hAnsi="Consolas" w:cs="Consolas"/>
+          <w:sz w:val="19"/>
+          <w:szCs w:val="19"/>
+        </w:rPr>
+        <w:t>1</w:t>
+      </w:r>
+      <w:r>
+        <w:rPr>
+          <w:rFonts w:ascii="Consolas" w:hAnsi="Consolas" w:cs="Consolas"/>
+          <w:color w:val="808080"/>
+          <w:sz w:val="19"/>
+          <w:szCs w:val="19"/>
+        </w:rPr>
+        <w:t>,</w:t>
+      </w:r>
+      <w:r>
+        <w:rPr>
+          <w:rFonts w:ascii="Consolas" w:hAnsi="Consolas" w:cs="Consolas"/>
+          <w:sz w:val="19"/>
+          <w:szCs w:val="19"/>
+        </w:rPr>
+        <w:t>1</w:t>
+      </w:r>
+      <w:r>
+        <w:rPr>
+          <w:rFonts w:ascii="Consolas" w:hAnsi="Consolas" w:cs="Consolas"/>
+          <w:color w:val="808080"/>
+          <w:sz w:val="19"/>
+          <w:szCs w:val="19"/>
+        </w:rPr>
+        <w:t>)</w:t>
+      </w:r>
+      <w:r>
+        <w:rPr>
+          <w:rFonts w:ascii="Consolas" w:hAnsi="Consolas" w:cs="Consolas"/>
+          <w:sz w:val="19"/>
+          <w:szCs w:val="19"/>
+        </w:rPr>
+        <w:t xml:space="preserve"> </w:t>
+      </w:r>
+      <w:r>
+        <w:rPr>
+          <w:rFonts w:ascii="Consolas" w:hAnsi="Consolas" w:cs="Consolas"/>
+          <w:sz w:val="19"/>
+          <w:szCs w:val="19"/>
+        </w:rPr>
+        <w:tab/>
+      </w:r>
+      <w:r>
+        <w:rPr>
+          <w:rFonts w:ascii="Consolas" w:hAnsi="Consolas" w:cs="Consolas"/>
+          <w:color w:val="0000FF"/>
+          <w:sz w:val="19"/>
+          <w:szCs w:val="19"/>
+        </w:rPr>
+        <w:t>primary</w:t>
+      </w:r>
+      <w:r>
+        <w:rPr>
+          <w:rFonts w:ascii="Consolas" w:hAnsi="Consolas" w:cs="Consolas"/>
+          <w:sz w:val="19"/>
+          <w:szCs w:val="19"/>
+        </w:rPr>
+        <w:t xml:space="preserve"> </w:t>
+      </w:r>
+      <w:r>
+        <w:rPr>
+          <w:rFonts w:ascii="Consolas" w:hAnsi="Consolas" w:cs="Consolas"/>
+          <w:color w:val="0000FF"/>
+          <w:sz w:val="19"/>
+          <w:szCs w:val="19"/>
+        </w:rPr>
+        <w:t>key</w:t>
+      </w:r>
+      <w:r>
+        <w:rPr>
+          <w:rFonts w:ascii="Consolas" w:hAnsi="Consolas" w:cs="Consolas"/>
+          <w:color w:val="808080"/>
+          <w:sz w:val="19"/>
+          <w:szCs w:val="19"/>
+        </w:rPr>
+        <w:t>,</w:t>
+      </w:r>
+      <w:r>
+        <w:rPr>
+          <w:rFonts w:ascii="Consolas" w:hAnsi="Consolas" w:cs="Consolas"/>
+          <w:sz w:val="19"/>
+          <w:szCs w:val="19"/>
+        </w:rPr>
+        <w:tab/>
+      </w:r>
+      <w:r>
+        <w:rPr>
+          <w:rFonts w:ascii="Consolas" w:hAnsi="Consolas" w:cs="Consolas"/>
+          <w:sz w:val="19"/>
+          <w:szCs w:val="19"/>
+        </w:rPr>
+        <w:tab/>
+      </w:r>
+    </w:p>
+    <w:p>
+      <w:pPr>
+        <w:autoSpaceDE w:val="0"/>
+        <w:autoSpaceDN w:val="0"/>
+        <w:adjustRightInd w:val="0"/>
+        <w:spacing w:after="0" w:line="240" w:lineRule="auto"/>
+        <w:rPr>
+          <w:rFonts w:ascii="Consolas" w:hAnsi="Consolas" w:cs="Consolas"/>
+          <w:sz w:val="19"/>
+          <w:szCs w:val="19"/>
+        </w:rPr>
+      </w:pPr>
+      <w:proofErr w:type="spellStart"/>
+      <w:proofErr w:type="gramStart"/>
+      <w:r>
+        <w:rPr>
+          <w:rFonts w:ascii="Consolas" w:hAnsi="Consolas" w:cs="Consolas"/>
+          <w:sz w:val="19"/>
+          <w:szCs w:val="19"/>
+        </w:rPr>
+        <w:t>pro_id</w:t>
+      </w:r>
+      <w:proofErr w:type="spellEnd"/>
+      <w:proofErr w:type="gramEnd"/>
+      <w:r>
+        <w:rPr>
+          <w:rFonts w:ascii="Consolas" w:hAnsi="Consolas" w:cs="Consolas"/>
+          <w:sz w:val="19"/>
+          <w:szCs w:val="19"/>
+        </w:rPr>
+        <w:tab/>
+        <w:t xml:space="preserve">        </w:t>
+      </w:r>
+      <w:proofErr w:type="spellStart"/>
+      <w:r>
+        <w:rPr>
+          <w:rFonts w:ascii="Consolas" w:hAnsi="Consolas" w:cs="Consolas"/>
+          <w:color w:val="0000FF"/>
+          <w:sz w:val="19"/>
+          <w:szCs w:val="19"/>
+        </w:rPr>
+        <w:t>int</w:t>
+      </w:r>
+      <w:proofErr w:type="spellEnd"/>
+      <w:r>
+        <w:rPr>
+          <w:rFonts w:ascii="Consolas" w:hAnsi="Consolas" w:cs="Consolas"/>
+          <w:sz w:val="19"/>
+          <w:szCs w:val="19"/>
+        </w:rPr>
+        <w:tab/>
+      </w:r>
+      <w:r>
+        <w:rPr>
+          <w:rFonts w:ascii="Consolas" w:hAnsi="Consolas" w:cs="Consolas"/>
+          <w:sz w:val="19"/>
+          <w:szCs w:val="19"/>
+        </w:rPr>
+        <w:tab/>
+      </w:r>
+      <w:r>
+        <w:rPr>
+          <w:rFonts w:ascii="Consolas" w:hAnsi="Consolas" w:cs="Consolas"/>
+          <w:sz w:val="19"/>
+          <w:szCs w:val="19"/>
+        </w:rPr>
+        <w:tab/>
+      </w:r>
+      <w:r>
+        <w:rPr>
+          <w:rFonts w:ascii="Consolas" w:hAnsi="Consolas" w:cs="Consolas"/>
+          <w:color w:val="0000FF"/>
+          <w:sz w:val="19"/>
+          <w:szCs w:val="19"/>
+        </w:rPr>
+        <w:t>foreign</w:t>
+      </w:r>
+      <w:r>
+        <w:rPr>
+          <w:rFonts w:ascii="Consolas" w:hAnsi="Consolas" w:cs="Consolas"/>
+          <w:sz w:val="19"/>
+          <w:szCs w:val="19"/>
+        </w:rPr>
+        <w:t xml:space="preserve"> </w:t>
+      </w:r>
+      <w:r>
+        <w:rPr>
+          <w:rFonts w:ascii="Consolas" w:hAnsi="Consolas" w:cs="Consolas"/>
+          <w:color w:val="0000FF"/>
+          <w:sz w:val="19"/>
+          <w:szCs w:val="19"/>
+        </w:rPr>
+        <w:t>key</w:t>
+      </w:r>
+      <w:r>
+        <w:rPr>
+          <w:rFonts w:ascii="Consolas" w:hAnsi="Consolas" w:cs="Consolas"/>
+          <w:sz w:val="19"/>
+          <w:szCs w:val="19"/>
+        </w:rPr>
+        <w:t xml:space="preserve"> </w:t>
+      </w:r>
+      <w:r>
+        <w:rPr>
+          <w:rFonts w:ascii="Consolas" w:hAnsi="Consolas" w:cs="Consolas"/>
+          <w:color w:val="0000FF"/>
+          <w:sz w:val="19"/>
+          <w:szCs w:val="19"/>
+        </w:rPr>
+        <w:t>references</w:t>
+      </w:r>
+      <w:r>
+        <w:rPr>
+          <w:rFonts w:ascii="Consolas" w:hAnsi="Consolas" w:cs="Consolas"/>
+          <w:sz w:val="19"/>
+          <w:szCs w:val="19"/>
+        </w:rPr>
+        <w:t xml:space="preserve"> </w:t>
+      </w:r>
+      <w:proofErr w:type="spellStart"/>
+      <w:r>
+        <w:rPr>
+          <w:rFonts w:ascii="Consolas" w:hAnsi="Consolas" w:cs="Consolas"/>
+          <w:sz w:val="19"/>
+          <w:szCs w:val="19"/>
+        </w:rPr>
+        <w:t>dbo</w:t>
+      </w:r>
+      <w:r>
+        <w:rPr>
+          <w:rFonts w:ascii="Consolas" w:hAnsi="Consolas" w:cs="Consolas"/>
+          <w:color w:val="808080"/>
+          <w:sz w:val="19"/>
+          <w:szCs w:val="19"/>
+        </w:rPr>
+        <w:t>.</w:t>
+      </w:r>
+      <w:r>
+        <w:rPr>
+          <w:rFonts w:ascii="Consolas" w:hAnsi="Consolas" w:cs="Consolas"/>
+          <w:sz w:val="19"/>
+          <w:szCs w:val="19"/>
+        </w:rPr>
+        <w:t>t_product</w:t>
+      </w:r>
+      <w:proofErr w:type="spellEnd"/>
+      <w:r>
+        <w:rPr>
+          <w:rFonts w:ascii="Consolas" w:hAnsi="Consolas" w:cs="Consolas"/>
+          <w:color w:val="808080"/>
+          <w:sz w:val="19"/>
+          <w:szCs w:val="19"/>
+        </w:rPr>
+        <w:t>(</w:t>
+      </w:r>
+      <w:proofErr w:type="spellStart"/>
+      <w:r>
+        <w:rPr>
+          <w:rFonts w:ascii="Consolas" w:hAnsi="Consolas" w:cs="Consolas"/>
+          <w:sz w:val="19"/>
+          <w:szCs w:val="19"/>
+        </w:rPr>
+        <w:t>pro_id</w:t>
+      </w:r>
+      <w:proofErr w:type="spellEnd"/>
+      <w:r>
+        <w:rPr>
+          <w:rFonts w:ascii="Consolas" w:hAnsi="Consolas" w:cs="Consolas"/>
+          <w:color w:val="808080"/>
+          <w:sz w:val="19"/>
+          <w:szCs w:val="19"/>
+        </w:rPr>
+        <w:t>),</w:t>
+      </w:r>
+    </w:p>
+    <w:p>
+      <w:pPr>
+        <w:autoSpaceDE w:val="0"/>
+        <w:autoSpaceDN w:val="0"/>
+        <w:adjustRightInd w:val="0"/>
+        <w:spacing w:after="0" w:line="240" w:lineRule="auto"/>
+        <w:rPr>
+          <w:rFonts w:ascii="Consolas" w:hAnsi="Consolas" w:cs="Consolas"/>
+          <w:sz w:val="19"/>
+          <w:szCs w:val="19"/>
+        </w:rPr>
+      </w:pPr>
+      <w:proofErr w:type="spellStart"/>
+      <w:proofErr w:type="gramStart"/>
+      <w:r>
+        <w:rPr>
+          <w:rFonts w:ascii="Consolas" w:hAnsi="Consolas" w:cs="Consolas"/>
+          <w:sz w:val="19"/>
+          <w:szCs w:val="19"/>
+        </w:rPr>
+        <w:t>qty_sold</w:t>
+      </w:r>
+      <w:proofErr w:type="spellEnd"/>
+      <w:proofErr w:type="gramEnd"/>
+      <w:r>
+        <w:rPr>
+          <w:rFonts w:ascii="Consolas" w:hAnsi="Consolas" w:cs="Consolas"/>
+          <w:sz w:val="19"/>
+          <w:szCs w:val="19"/>
+        </w:rPr>
+        <w:tab/>
+      </w:r>
+      <w:r>
+        <w:rPr>
+          <w:rFonts w:ascii="Consolas" w:hAnsi="Consolas" w:cs="Consolas"/>
+          <w:sz w:val="19"/>
+          <w:szCs w:val="19"/>
+        </w:rPr>
+        <w:tab/>
+      </w:r>
+      <w:r>
+        <w:rPr>
+          <w:rFonts w:ascii="Consolas" w:hAnsi="Consolas" w:cs="Consolas"/>
+          <w:sz w:val="19"/>
+          <w:szCs w:val="19"/>
+        </w:rPr>
+        <w:tab/>
+      </w:r>
+      <w:proofErr w:type="spellStart"/>
+      <w:r>
+        <w:rPr>
+          <w:rFonts w:ascii="Consolas" w:hAnsi="Consolas" w:cs="Consolas"/>
+          <w:color w:val="0000FF"/>
+          <w:sz w:val="19"/>
+          <w:szCs w:val="19"/>
+        </w:rPr>
+        <w:t>int</w:t>
+      </w:r>
+      <w:proofErr w:type="spellEnd"/>
+      <w:r>
+        <w:rPr>
+          <w:rFonts w:ascii="Consolas" w:hAnsi="Consolas" w:cs="Consolas"/>
+          <w:sz w:val="19"/>
+          <w:szCs w:val="19"/>
+        </w:rPr>
+        <w:tab/>
+      </w:r>
+      <w:r>
+        <w:rPr>
+          <w:rFonts w:ascii="Consolas" w:hAnsi="Consolas" w:cs="Consolas"/>
+          <w:color w:val="808080"/>
+          <w:sz w:val="19"/>
+          <w:szCs w:val="19"/>
+        </w:rPr>
+        <w:t>not</w:t>
+      </w:r>
+      <w:r>
+        <w:rPr>
+          <w:rFonts w:ascii="Consolas" w:hAnsi="Consolas" w:cs="Consolas"/>
+          <w:sz w:val="19"/>
+          <w:szCs w:val="19"/>
+        </w:rPr>
+        <w:t xml:space="preserve"> </w:t>
+      </w:r>
+      <w:r>
+        <w:rPr>
+          <w:rFonts w:ascii="Consolas" w:hAnsi="Consolas" w:cs="Consolas"/>
+          <w:color w:val="808080"/>
+          <w:sz w:val="19"/>
+          <w:szCs w:val="19"/>
+        </w:rPr>
+        <w:t>null</w:t>
+      </w:r>
+    </w:p>
+    <w:p>
+      <w:pPr>
+        <w:autoSpaceDE w:val="0"/>
+        <w:autoSpaceDN w:val="0"/>
+        <w:adjustRightInd w:val="0"/>
+        <w:spacing w:after="0" w:line="240" w:lineRule="auto"/>
+        <w:rPr>
+          <w:rFonts w:ascii="Consolas" w:hAnsi="Consolas" w:cs="Consolas"/>
+          <w:sz w:val="19"/>
+          <w:szCs w:val="19"/>
+        </w:rPr>
+      </w:pPr>
+    </w:p>
+    <w:p>
+      <w:pPr>
+        <w:autoSpaceDE w:val="0"/>
+        <w:autoSpaceDN w:val="0"/>
+        <w:adjustRightInd w:val="0"/>
+        <w:spacing w:after="0" w:line="240" w:lineRule="auto"/>
+        <w:rPr>
+          <w:rFonts w:ascii="Consolas" w:hAnsi="Consolas" w:cs="Consolas"/>
+          <w:sz w:val="19"/>
+          <w:szCs w:val="19"/>
+        </w:rPr>
+      </w:pPr>
+      <w:r>
+        <w:rPr>
+          <w:rFonts w:ascii="Consolas" w:hAnsi="Consolas" w:cs="Consolas"/>
+          <w:color w:val="808080"/>
+          <w:sz w:val="19"/>
+          <w:szCs w:val="19"/>
+        </w:rPr>
+        <w:t>);</w:t>
+      </w:r>
+    </w:p>
+    <w:p>
+      <w:pPr>
+        <w:autoSpaceDE w:val="0"/>
+        <w:autoSpaceDN w:val="0"/>
+        <w:adjustRightInd w:val="0"/>
+        <w:spacing w:after="0" w:line="240" w:lineRule="auto"/>
+        <w:rPr>
+          <w:rFonts w:ascii="Consolas" w:hAnsi="Consolas" w:cs="Consolas"/>
+          <w:sz w:val="19"/>
+          <w:szCs w:val="19"/>
+        </w:rPr>
+      </w:pPr>
+    </w:p>
+    <w:p>
+      <w:pPr>
+        <w:autoSpaceDE w:val="0"/>
+        <w:autoSpaceDN w:val="0"/>
+        <w:adjustRightInd w:val="0"/>
+        <w:spacing w:after="0" w:line="240" w:lineRule="auto"/>
+        <w:rPr>
+          <w:rFonts w:ascii="Consolas" w:hAnsi="Consolas" w:cs="Consolas"/>
+          <w:sz w:val="19"/>
+          <w:szCs w:val="19"/>
+        </w:rPr>
+      </w:pPr>
+      <w:r>
+        <w:rPr>
+          <w:rFonts w:ascii="Consolas" w:hAnsi="Consolas" w:cs="Consolas"/>
+          <w:color w:val="0000FF"/>
+          <w:sz w:val="19"/>
+          <w:szCs w:val="19"/>
+        </w:rPr>
+        <w:t>INSERT</w:t>
+      </w:r>
+      <w:r>
+        <w:rPr>
+          <w:rFonts w:ascii="Consolas" w:hAnsi="Consolas" w:cs="Consolas"/>
+          <w:sz w:val="19"/>
+          <w:szCs w:val="19"/>
+        </w:rPr>
+        <w:t xml:space="preserve"> </w:t>
+      </w:r>
+      <w:r>
+        <w:rPr>
+          <w:rFonts w:ascii="Consolas" w:hAnsi="Consolas" w:cs="Consolas"/>
+          <w:color w:val="0000FF"/>
+          <w:sz w:val="19"/>
+          <w:szCs w:val="19"/>
+        </w:rPr>
+        <w:t>INTO</w:t>
+      </w:r>
+      <w:r>
+        <w:rPr>
+          <w:rFonts w:ascii="Consolas" w:hAnsi="Consolas" w:cs="Consolas"/>
+          <w:sz w:val="19"/>
+          <w:szCs w:val="19"/>
+        </w:rPr>
+        <w:t xml:space="preserve"> T_SALES_INFO</w:t>
+      </w:r>
+      <w:r>
+        <w:rPr>
+          <w:rFonts w:ascii="Consolas" w:hAnsi="Consolas" w:cs="Consolas"/>
+          <w:color w:val="0000FF"/>
+          <w:sz w:val="19"/>
+          <w:szCs w:val="19"/>
+        </w:rPr>
+        <w:t xml:space="preserve"> </w:t>
+      </w:r>
+      <w:r>
+        <w:rPr>
+          <w:rFonts w:ascii="Consolas" w:hAnsi="Consolas" w:cs="Consolas"/>
+          <w:color w:val="808080"/>
+          <w:sz w:val="19"/>
+          <w:szCs w:val="19"/>
+        </w:rPr>
+        <w:t>(</w:t>
+      </w:r>
+      <w:r>
+        <w:rPr>
+          <w:rFonts w:ascii="Consolas" w:hAnsi="Consolas" w:cs="Consolas"/>
+          <w:sz w:val="19"/>
+          <w:szCs w:val="19"/>
+        </w:rPr>
+        <w:t>PRO_ID</w:t>
+      </w:r>
+      <w:r>
+        <w:rPr>
+          <w:rFonts w:ascii="Consolas" w:hAnsi="Consolas" w:cs="Consolas"/>
+          <w:color w:val="808080"/>
+          <w:sz w:val="19"/>
+          <w:szCs w:val="19"/>
+        </w:rPr>
+        <w:t>,</w:t>
+      </w:r>
+      <w:r>
+        <w:rPr>
+          <w:rFonts w:ascii="Consolas" w:hAnsi="Consolas" w:cs="Consolas"/>
+          <w:sz w:val="19"/>
+          <w:szCs w:val="19"/>
+        </w:rPr>
+        <w:t xml:space="preserve"> QTY_SOLD</w:t>
+      </w:r>
+      <w:r>
+        <w:rPr>
+          <w:rFonts w:ascii="Consolas" w:hAnsi="Consolas" w:cs="Consolas"/>
+          <w:color w:val="808080"/>
+          <w:sz w:val="19"/>
+          <w:szCs w:val="19"/>
+        </w:rPr>
+        <w:t>)</w:t>
+      </w:r>
+    </w:p>
+    <w:p>
+      <w:pPr>
+        <w:autoSpaceDE w:val="0"/>
+        <w:autoSpaceDN w:val="0"/>
+        <w:adjustRightInd w:val="0"/>
+        <w:spacing w:after="0" w:line="240" w:lineRule="auto"/>
+        <w:rPr>
+          <w:rFonts w:ascii="Consolas" w:hAnsi="Consolas" w:cs="Consolas"/>
+          <w:sz w:val="19"/>
+          <w:szCs w:val="19"/>
+        </w:rPr>
+      </w:pPr>
+      <w:r>
+        <w:rPr>
+          <w:rFonts w:ascii="Consolas" w:hAnsi="Consolas" w:cs="Consolas"/>
+          <w:color w:val="0000FF"/>
+          <w:sz w:val="19"/>
+          <w:szCs w:val="19"/>
+        </w:rPr>
+        <w:t>SELECT</w:t>
+      </w:r>
+      <w:r>
+        <w:rPr>
+          <w:rFonts w:ascii="Consolas" w:hAnsi="Consolas" w:cs="Consolas"/>
+          <w:sz w:val="19"/>
+          <w:szCs w:val="19"/>
+        </w:rPr>
+        <w:t xml:space="preserve"> </w:t>
+      </w:r>
+      <w:proofErr w:type="spellStart"/>
+      <w:r>
+        <w:rPr>
+          <w:rFonts w:ascii="Consolas" w:hAnsi="Consolas" w:cs="Consolas"/>
+          <w:sz w:val="19"/>
+          <w:szCs w:val="19"/>
+        </w:rPr>
+        <w:t>b</w:t>
+      </w:r>
+      <w:r>
+        <w:rPr>
+          <w:rFonts w:ascii="Consolas" w:hAnsi="Consolas" w:cs="Consolas"/>
+          <w:color w:val="808080"/>
+          <w:sz w:val="19"/>
+          <w:szCs w:val="19"/>
+        </w:rPr>
+        <w:t>.</w:t>
+      </w:r>
+      <w:r>
+        <w:rPr>
+          <w:rFonts w:ascii="Consolas" w:hAnsi="Consolas" w:cs="Consolas"/>
+          <w:sz w:val="19"/>
+          <w:szCs w:val="19"/>
+        </w:rPr>
+        <w:t>pro_id</w:t>
+      </w:r>
+      <w:proofErr w:type="gramStart"/>
+      <w:r>
+        <w:rPr>
+          <w:rFonts w:ascii="Consolas" w:hAnsi="Consolas" w:cs="Consolas"/>
+          <w:color w:val="808080"/>
+          <w:sz w:val="19"/>
+          <w:szCs w:val="19"/>
+        </w:rPr>
+        <w:t>,</w:t>
+      </w:r>
+      <w:r>
+        <w:rPr>
+          <w:rFonts w:ascii="Consolas" w:hAnsi="Consolas" w:cs="Consolas"/>
+          <w:color w:val="FF00FF"/>
+          <w:sz w:val="19"/>
+          <w:szCs w:val="19"/>
+        </w:rPr>
+        <w:t>sum</w:t>
+      </w:r>
+      <w:proofErr w:type="spellEnd"/>
+      <w:proofErr w:type="gramEnd"/>
+      <w:r>
+        <w:rPr>
+          <w:rFonts w:ascii="Consolas" w:hAnsi="Consolas" w:cs="Consolas"/>
+          <w:color w:val="808080"/>
+          <w:sz w:val="19"/>
+          <w:szCs w:val="19"/>
+        </w:rPr>
+        <w:t>(</w:t>
+      </w:r>
+      <w:proofErr w:type="spellStart"/>
+      <w:r>
+        <w:rPr>
+          <w:rFonts w:ascii="Consolas" w:hAnsi="Consolas" w:cs="Consolas"/>
+          <w:sz w:val="19"/>
+          <w:szCs w:val="19"/>
+        </w:rPr>
+        <w:t>b</w:t>
+      </w:r>
+      <w:r>
+        <w:rPr>
+          <w:rFonts w:ascii="Consolas" w:hAnsi="Consolas" w:cs="Consolas"/>
+          <w:color w:val="808080"/>
+          <w:sz w:val="19"/>
+          <w:szCs w:val="19"/>
+        </w:rPr>
+        <w:t>.</w:t>
+      </w:r>
+      <w:r>
+        <w:rPr>
+          <w:rFonts w:ascii="Consolas" w:hAnsi="Consolas" w:cs="Consolas"/>
+          <w:sz w:val="19"/>
+          <w:szCs w:val="19"/>
+        </w:rPr>
+        <w:t>qty_sold</w:t>
+      </w:r>
+      <w:proofErr w:type="spellEnd"/>
+      <w:r>
+        <w:rPr>
+          <w:rFonts w:ascii="Consolas" w:hAnsi="Consolas" w:cs="Consolas"/>
+          <w:color w:val="808080"/>
+          <w:sz w:val="19"/>
+          <w:szCs w:val="19"/>
+        </w:rPr>
+        <w:t>)</w:t>
+      </w:r>
+    </w:p>
+    <w:p>
+      <w:pPr>
+        <w:autoSpaceDE w:val="0"/>
+        <w:autoSpaceDN w:val="0"/>
+        <w:adjustRightInd w:val="0"/>
+        <w:spacing w:after="0" w:line="240" w:lineRule="auto"/>
+        <w:rPr>
+          <w:rFonts w:ascii="Consolas" w:hAnsi="Consolas" w:cs="Consolas"/>
+          <w:sz w:val="19"/>
+          <w:szCs w:val="19"/>
+        </w:rPr>
+      </w:pPr>
+      <w:r>
+        <w:rPr>
+          <w:rFonts w:ascii="Consolas" w:hAnsi="Consolas" w:cs="Consolas"/>
+          <w:color w:val="0000FF"/>
+          <w:sz w:val="19"/>
+          <w:szCs w:val="19"/>
+        </w:rPr>
+        <w:t>FROM</w:t>
+      </w:r>
+      <w:r>
+        <w:rPr>
+          <w:rFonts w:ascii="Consolas" w:hAnsi="Consolas" w:cs="Consolas"/>
+          <w:sz w:val="19"/>
+          <w:szCs w:val="19"/>
+        </w:rPr>
+        <w:t xml:space="preserve"> </w:t>
+      </w:r>
+      <w:proofErr w:type="spellStart"/>
+      <w:r>
+        <w:rPr>
+          <w:rFonts w:ascii="Consolas" w:hAnsi="Consolas" w:cs="Consolas"/>
+          <w:sz w:val="19"/>
+          <w:szCs w:val="19"/>
+        </w:rPr>
+        <w:t>v_beer_sales</w:t>
+      </w:r>
+      <w:proofErr w:type="spellEnd"/>
+      <w:r>
+        <w:rPr>
+          <w:rFonts w:ascii="Consolas" w:hAnsi="Consolas" w:cs="Consolas"/>
+          <w:sz w:val="19"/>
+          <w:szCs w:val="19"/>
+        </w:rPr>
+        <w:t xml:space="preserve"> b</w:t>
+      </w:r>
+    </w:p>
+    <w:p>
+      <w:pPr>
+        <w:autoSpaceDE w:val="0"/>
+        <w:autoSpaceDN w:val="0"/>
+        <w:adjustRightInd w:val="0"/>
+        <w:spacing w:after="0" w:line="240" w:lineRule="auto"/>
+        <w:rPr>
+          <w:rFonts w:ascii="Consolas" w:hAnsi="Consolas" w:cs="Consolas"/>
+          <w:sz w:val="19"/>
+          <w:szCs w:val="19"/>
+        </w:rPr>
+      </w:pPr>
+      <w:r>
+        <w:rPr>
+          <w:rFonts w:ascii="Consolas" w:hAnsi="Consolas" w:cs="Consolas"/>
+          <w:color w:val="0000FF"/>
+          <w:sz w:val="19"/>
+          <w:szCs w:val="19"/>
+        </w:rPr>
+        <w:t>WHERE</w:t>
+      </w:r>
+      <w:r>
+        <w:rPr>
+          <w:rFonts w:ascii="Consolas" w:hAnsi="Consolas" w:cs="Consolas"/>
+          <w:sz w:val="19"/>
+          <w:szCs w:val="19"/>
+        </w:rPr>
+        <w:t xml:space="preserve"> </w:t>
+      </w:r>
+      <w:proofErr w:type="spellStart"/>
+      <w:r>
+        <w:rPr>
+          <w:rFonts w:ascii="Consolas" w:hAnsi="Consolas" w:cs="Consolas"/>
+          <w:sz w:val="19"/>
+          <w:szCs w:val="19"/>
+        </w:rPr>
+        <w:t>time_of_sale</w:t>
+      </w:r>
+      <w:proofErr w:type="spellEnd"/>
+      <w:r>
+        <w:rPr>
+          <w:rFonts w:ascii="Consolas" w:hAnsi="Consolas" w:cs="Consolas"/>
+          <w:sz w:val="19"/>
+          <w:szCs w:val="19"/>
+        </w:rPr>
+        <w:t xml:space="preserve"> </w:t>
+      </w:r>
+      <w:r>
+        <w:rPr>
+          <w:rFonts w:ascii="Consolas" w:hAnsi="Consolas" w:cs="Consolas"/>
+          <w:color w:val="808080"/>
+          <w:sz w:val="19"/>
+          <w:szCs w:val="19"/>
+        </w:rPr>
+        <w:t>between</w:t>
+      </w:r>
+      <w:r>
+        <w:rPr>
+          <w:rFonts w:ascii="Consolas" w:hAnsi="Consolas" w:cs="Consolas"/>
+          <w:sz w:val="19"/>
+          <w:szCs w:val="19"/>
+        </w:rPr>
+        <w:t xml:space="preserve"> @</w:t>
+      </w:r>
+      <w:proofErr w:type="spellStart"/>
+      <w:r>
+        <w:rPr>
+          <w:rFonts w:ascii="Consolas" w:hAnsi="Consolas" w:cs="Consolas"/>
+          <w:sz w:val="19"/>
+          <w:szCs w:val="19"/>
+        </w:rPr>
+        <w:t>start_time</w:t>
+      </w:r>
+      <w:proofErr w:type="spellEnd"/>
+      <w:r>
+        <w:rPr>
+          <w:rFonts w:ascii="Consolas" w:hAnsi="Consolas" w:cs="Consolas"/>
+          <w:sz w:val="19"/>
+          <w:szCs w:val="19"/>
+        </w:rPr>
+        <w:t xml:space="preserve"> </w:t>
+      </w:r>
+      <w:r>
+        <w:rPr>
+          <w:rFonts w:ascii="Consolas" w:hAnsi="Consolas" w:cs="Consolas"/>
+          <w:color w:val="808080"/>
+          <w:sz w:val="19"/>
+          <w:szCs w:val="19"/>
+        </w:rPr>
+        <w:t>and</w:t>
+      </w:r>
+      <w:r>
+        <w:rPr>
+          <w:rFonts w:ascii="Consolas" w:hAnsi="Consolas" w:cs="Consolas"/>
+          <w:sz w:val="19"/>
+          <w:szCs w:val="19"/>
+        </w:rPr>
+        <w:t xml:space="preserve"> @</w:t>
+      </w:r>
+      <w:proofErr w:type="spellStart"/>
+      <w:r>
+        <w:rPr>
+          <w:rFonts w:ascii="Consolas" w:hAnsi="Consolas" w:cs="Consolas"/>
+          <w:sz w:val="19"/>
+          <w:szCs w:val="19"/>
+        </w:rPr>
+        <w:t>end_time</w:t>
+      </w:r>
+      <w:proofErr w:type="spellEnd"/>
+    </w:p>
+    <w:p>
+      <w:pPr>
+        <w:autoSpaceDE w:val="0"/>
+        <w:autoSpaceDN w:val="0"/>
+        <w:adjustRightInd w:val="0"/>
+        <w:spacing w:after="0" w:line="240" w:lineRule="auto"/>
+        <w:rPr>
+          <w:rFonts w:ascii="Consolas" w:hAnsi="Consolas" w:cs="Consolas"/>
+          <w:sz w:val="19"/>
+          <w:szCs w:val="19"/>
+        </w:rPr>
+      </w:pPr>
+      <w:r>
+        <w:rPr>
+          <w:rFonts w:ascii="Consolas" w:hAnsi="Consolas" w:cs="Consolas"/>
+          <w:color w:val="0000FF"/>
+          <w:sz w:val="19"/>
+          <w:szCs w:val="19"/>
+        </w:rPr>
+        <w:t>GROUP</w:t>
+      </w:r>
+      <w:r>
+        <w:rPr>
+          <w:rFonts w:ascii="Consolas" w:hAnsi="Consolas" w:cs="Consolas"/>
+          <w:sz w:val="19"/>
+          <w:szCs w:val="19"/>
+        </w:rPr>
+        <w:t xml:space="preserve"> </w:t>
+      </w:r>
+      <w:r>
+        <w:rPr>
+          <w:rFonts w:ascii="Consolas" w:hAnsi="Consolas" w:cs="Consolas"/>
+          <w:color w:val="0000FF"/>
+          <w:sz w:val="19"/>
+          <w:szCs w:val="19"/>
+        </w:rPr>
+        <w:t>BY</w:t>
+      </w:r>
+      <w:r>
+        <w:rPr>
+          <w:rFonts w:ascii="Consolas" w:hAnsi="Consolas" w:cs="Consolas"/>
+          <w:sz w:val="19"/>
+          <w:szCs w:val="19"/>
+        </w:rPr>
+        <w:t xml:space="preserve"> </w:t>
+      </w:r>
+      <w:proofErr w:type="spellStart"/>
+      <w:r>
+        <w:rPr>
+          <w:rFonts w:ascii="Consolas" w:hAnsi="Consolas" w:cs="Consolas"/>
+          <w:sz w:val="19"/>
+          <w:szCs w:val="19"/>
+        </w:rPr>
+        <w:t>b</w:t>
+      </w:r>
+      <w:r>
+        <w:rPr>
+          <w:rFonts w:ascii="Consolas" w:hAnsi="Consolas" w:cs="Consolas"/>
+          <w:color w:val="808080"/>
+          <w:sz w:val="19"/>
+          <w:szCs w:val="19"/>
+        </w:rPr>
+        <w:t>.</w:t>
+      </w:r>
+      <w:r>
+        <w:rPr>
+          <w:rFonts w:ascii="Consolas" w:hAnsi="Consolas" w:cs="Consolas"/>
+          <w:sz w:val="19"/>
+          <w:szCs w:val="19"/>
+        </w:rPr>
+        <w:t>pro_id</w:t>
+      </w:r>
+      <w:proofErr w:type="spellEnd"/>
+      <w:r>
+        <w:rPr>
+          <w:rFonts w:ascii="Consolas" w:hAnsi="Consolas" w:cs="Consolas"/>
+          <w:sz w:val="19"/>
+          <w:szCs w:val="19"/>
+        </w:rPr>
+        <w:t xml:space="preserve"> </w:t>
+      </w:r>
+    </w:p>
+    <w:p>
+      <w:pPr>
+        <w:autoSpaceDE w:val="0"/>
+        <w:autoSpaceDN w:val="0"/>
+        <w:adjustRightInd w:val="0"/>
+        <w:spacing w:after="0" w:line="240" w:lineRule="auto"/>
+        <w:rPr>
+          <w:rFonts w:ascii="Consolas" w:hAnsi="Consolas" w:cs="Consolas"/>
+          <w:sz w:val="19"/>
+          <w:szCs w:val="19"/>
+        </w:rPr>
+      </w:pPr>
+    </w:p>
+    <w:p>
+      <w:pPr>
+        <w:autoSpaceDE w:val="0"/>
+        <w:autoSpaceDN w:val="0"/>
+        <w:adjustRightInd w:val="0"/>
+        <w:spacing w:after="0" w:line="240" w:lineRule="auto"/>
+        <w:rPr>
+          <w:rFonts w:ascii="Consolas" w:hAnsi="Consolas" w:cs="Consolas"/>
+          <w:sz w:val="19"/>
+          <w:szCs w:val="19"/>
+        </w:rPr>
+      </w:pPr>
+      <w:r>
+        <w:rPr>
+          <w:rFonts w:ascii="Consolas" w:hAnsi="Consolas" w:cs="Consolas"/>
+          <w:color w:val="0000FF"/>
+          <w:sz w:val="19"/>
+          <w:szCs w:val="19"/>
+        </w:rPr>
+        <w:t>IF</w:t>
+      </w:r>
+      <w:r>
+        <w:rPr>
+          <w:rFonts w:ascii="Consolas" w:hAnsi="Consolas" w:cs="Consolas"/>
+          <w:sz w:val="19"/>
+          <w:szCs w:val="19"/>
+        </w:rPr>
+        <w:t xml:space="preserve"> </w:t>
+      </w:r>
+      <w:r>
+        <w:rPr>
+          <w:rFonts w:ascii="Consolas" w:hAnsi="Consolas" w:cs="Consolas"/>
+          <w:color w:val="FF00FF"/>
+          <w:sz w:val="19"/>
+          <w:szCs w:val="19"/>
+        </w:rPr>
+        <w:t>OBJECT_</w:t>
+      </w:r>
+      <w:proofErr w:type="gramStart"/>
+      <w:r>
+        <w:rPr>
+          <w:rFonts w:ascii="Consolas" w:hAnsi="Consolas" w:cs="Consolas"/>
+          <w:color w:val="FF00FF"/>
+          <w:sz w:val="19"/>
+          <w:szCs w:val="19"/>
+        </w:rPr>
+        <w:t>ID</w:t>
+      </w:r>
+      <w:r>
+        <w:rPr>
+          <w:rFonts w:ascii="Consolas" w:hAnsi="Consolas" w:cs="Consolas"/>
+          <w:color w:val="808080"/>
+          <w:sz w:val="19"/>
+          <w:szCs w:val="19"/>
+        </w:rPr>
+        <w:t>(</w:t>
+      </w:r>
+      <w:proofErr w:type="gramEnd"/>
+      <w:r>
+        <w:rPr>
+          <w:rFonts w:ascii="Consolas" w:hAnsi="Consolas" w:cs="Consolas"/>
+          <w:color w:val="FF0000"/>
+          <w:sz w:val="19"/>
+          <w:szCs w:val="19"/>
+        </w:rPr>
+        <w:t>'</w:t>
+      </w:r>
+      <w:proofErr w:type="spellStart"/>
+      <w:r>
+        <w:rPr>
+          <w:rFonts w:ascii="Consolas" w:hAnsi="Consolas" w:cs="Consolas"/>
+          <w:color w:val="FF0000"/>
+          <w:sz w:val="19"/>
+          <w:szCs w:val="19"/>
+        </w:rPr>
+        <w:t>dbo.t_sales_perc</w:t>
+      </w:r>
+      <w:proofErr w:type="spellEnd"/>
+      <w:r>
+        <w:rPr>
+          <w:rFonts w:ascii="Consolas" w:hAnsi="Consolas" w:cs="Consolas"/>
+          <w:color w:val="FF0000"/>
+          <w:sz w:val="19"/>
+          <w:szCs w:val="19"/>
+        </w:rPr>
+        <w:t>'</w:t>
+      </w:r>
+      <w:r>
+        <w:rPr>
+          <w:rFonts w:ascii="Consolas" w:hAnsi="Consolas" w:cs="Consolas"/>
+          <w:color w:val="808080"/>
+          <w:sz w:val="19"/>
+          <w:szCs w:val="19"/>
+        </w:rPr>
+        <w:t>,</w:t>
+      </w:r>
+      <w:r>
+        <w:rPr>
+          <w:rFonts w:ascii="Consolas" w:hAnsi="Consolas" w:cs="Consolas"/>
+          <w:sz w:val="19"/>
+          <w:szCs w:val="19"/>
+        </w:rPr>
+        <w:t xml:space="preserve"> </w:t>
+      </w:r>
+      <w:r>
+        <w:rPr>
+          <w:rFonts w:ascii="Consolas" w:hAnsi="Consolas" w:cs="Consolas"/>
+          <w:color w:val="FF0000"/>
+          <w:sz w:val="19"/>
+          <w:szCs w:val="19"/>
+        </w:rPr>
+        <w:t>'U'</w:t>
+      </w:r>
+      <w:r>
+        <w:rPr>
+          <w:rFonts w:ascii="Consolas" w:hAnsi="Consolas" w:cs="Consolas"/>
+          <w:color w:val="808080"/>
+          <w:sz w:val="19"/>
+          <w:szCs w:val="19"/>
+        </w:rPr>
+        <w:t>)</w:t>
+      </w:r>
+      <w:r>
+        <w:rPr>
+          <w:rFonts w:ascii="Consolas" w:hAnsi="Consolas" w:cs="Consolas"/>
+          <w:sz w:val="19"/>
+          <w:szCs w:val="19"/>
+        </w:rPr>
+        <w:t xml:space="preserve"> </w:t>
+      </w:r>
+      <w:r>
+        <w:rPr>
+          <w:rFonts w:ascii="Consolas" w:hAnsi="Consolas" w:cs="Consolas"/>
+          <w:color w:val="808080"/>
+          <w:sz w:val="19"/>
+          <w:szCs w:val="19"/>
+        </w:rPr>
+        <w:t>IS</w:t>
+      </w:r>
+      <w:r>
+        <w:rPr>
+          <w:rFonts w:ascii="Consolas" w:hAnsi="Consolas" w:cs="Consolas"/>
+          <w:sz w:val="19"/>
+          <w:szCs w:val="19"/>
+        </w:rPr>
+        <w:t xml:space="preserve"> </w:t>
+      </w:r>
+      <w:r>
+        <w:rPr>
+          <w:rFonts w:ascii="Consolas" w:hAnsi="Consolas" w:cs="Consolas"/>
+          <w:color w:val="808080"/>
+          <w:sz w:val="19"/>
+          <w:szCs w:val="19"/>
+        </w:rPr>
+        <w:t>NOT</w:t>
+      </w:r>
+      <w:r>
+        <w:rPr>
+          <w:rFonts w:ascii="Consolas" w:hAnsi="Consolas" w:cs="Consolas"/>
+          <w:sz w:val="19"/>
+          <w:szCs w:val="19"/>
+        </w:rPr>
+        <w:t xml:space="preserve"> </w:t>
+      </w:r>
+      <w:r>
+        <w:rPr>
+          <w:rFonts w:ascii="Consolas" w:hAnsi="Consolas" w:cs="Consolas"/>
+          <w:color w:val="808080"/>
+          <w:sz w:val="19"/>
+          <w:szCs w:val="19"/>
+        </w:rPr>
+        <w:t>NULL</w:t>
+      </w:r>
+    </w:p>
+    <w:p>
+      <w:pPr>
+        <w:autoSpaceDE w:val="0"/>
+        <w:autoSpaceDN w:val="0"/>
+        <w:adjustRightInd w:val="0"/>
+        <w:spacing w:after="0" w:line="240" w:lineRule="auto"/>
+        <w:rPr>
+          <w:rFonts w:ascii="Consolas" w:hAnsi="Consolas" w:cs="Consolas"/>
+          <w:sz w:val="19"/>
+          <w:szCs w:val="19"/>
+        </w:rPr>
+      </w:pPr>
+      <w:proofErr w:type="gramStart"/>
+      <w:r>
+        <w:rPr>
+          <w:rFonts w:ascii="Consolas" w:hAnsi="Consolas" w:cs="Consolas"/>
+          <w:color w:val="0000FF"/>
+          <w:sz w:val="19"/>
+          <w:szCs w:val="19"/>
+        </w:rPr>
+        <w:t>drop</w:t>
+      </w:r>
+      <w:proofErr w:type="gramEnd"/>
+      <w:r>
+        <w:rPr>
+          <w:rFonts w:ascii="Consolas" w:hAnsi="Consolas" w:cs="Consolas"/>
+          <w:sz w:val="19"/>
+          <w:szCs w:val="19"/>
+        </w:rPr>
+        <w:t xml:space="preserve"> </w:t>
+      </w:r>
+      <w:r>
+        <w:rPr>
+          <w:rFonts w:ascii="Consolas" w:hAnsi="Consolas" w:cs="Consolas"/>
+          <w:color w:val="0000FF"/>
+          <w:sz w:val="19"/>
+          <w:szCs w:val="19"/>
+        </w:rPr>
+        <w:t>table</w:t>
+      </w:r>
+      <w:r>
+        <w:rPr>
+          <w:rFonts w:ascii="Consolas" w:hAnsi="Consolas" w:cs="Consolas"/>
+          <w:sz w:val="19"/>
+          <w:szCs w:val="19"/>
+        </w:rPr>
+        <w:t xml:space="preserve"> </w:t>
+      </w:r>
+      <w:proofErr w:type="spellStart"/>
+      <w:r>
+        <w:rPr>
+          <w:rFonts w:ascii="Consolas" w:hAnsi="Consolas" w:cs="Consolas"/>
+          <w:sz w:val="19"/>
+          <w:szCs w:val="19"/>
+        </w:rPr>
+        <w:t>dbo</w:t>
+      </w:r>
+      <w:r>
+        <w:rPr>
+          <w:rFonts w:ascii="Consolas" w:hAnsi="Consolas" w:cs="Consolas"/>
+          <w:color w:val="808080"/>
+          <w:sz w:val="19"/>
+          <w:szCs w:val="19"/>
+        </w:rPr>
+        <w:t>.</w:t>
+      </w:r>
+      <w:r>
+        <w:rPr>
+          <w:rFonts w:ascii="Consolas" w:hAnsi="Consolas" w:cs="Consolas"/>
+          <w:sz w:val="19"/>
+          <w:szCs w:val="19"/>
+        </w:rPr>
+        <w:t>t_sales_perc</w:t>
+      </w:r>
+      <w:proofErr w:type="spellEnd"/>
+    </w:p>
+    <w:p>
+      <w:pPr>
+        <w:autoSpaceDE w:val="0"/>
+        <w:autoSpaceDN w:val="0"/>
+        <w:adjustRightInd w:val="0"/>
+        <w:spacing w:after="0" w:line="240" w:lineRule="auto"/>
+        <w:rPr>
+          <w:rFonts w:ascii="Consolas" w:hAnsi="Consolas" w:cs="Consolas"/>
+          <w:sz w:val="19"/>
+          <w:szCs w:val="19"/>
+        </w:rPr>
+      </w:pPr>
+      <w:proofErr w:type="gramStart"/>
+      <w:r>
+        <w:rPr>
+          <w:rFonts w:ascii="Consolas" w:hAnsi="Consolas" w:cs="Consolas"/>
+          <w:color w:val="0000FF"/>
+          <w:sz w:val="19"/>
+          <w:szCs w:val="19"/>
+        </w:rPr>
+        <w:t>create</w:t>
+      </w:r>
+      <w:proofErr w:type="gramEnd"/>
+      <w:r>
+        <w:rPr>
+          <w:rFonts w:ascii="Consolas" w:hAnsi="Consolas" w:cs="Consolas"/>
+          <w:sz w:val="19"/>
+          <w:szCs w:val="19"/>
+        </w:rPr>
+        <w:t xml:space="preserve"> </w:t>
+      </w:r>
+      <w:r>
+        <w:rPr>
+          <w:rFonts w:ascii="Consolas" w:hAnsi="Consolas" w:cs="Consolas"/>
+          <w:color w:val="0000FF"/>
+          <w:sz w:val="19"/>
+          <w:szCs w:val="19"/>
+        </w:rPr>
+        <w:t>table</w:t>
+      </w:r>
+      <w:r>
+        <w:rPr>
+          <w:rFonts w:ascii="Consolas" w:hAnsi="Consolas" w:cs="Consolas"/>
+          <w:sz w:val="19"/>
+          <w:szCs w:val="19"/>
+        </w:rPr>
+        <w:t xml:space="preserve"> </w:t>
+      </w:r>
+      <w:proofErr w:type="spellStart"/>
+      <w:r>
+        <w:rPr>
+          <w:rFonts w:ascii="Consolas" w:hAnsi="Consolas" w:cs="Consolas"/>
+          <w:sz w:val="19"/>
+          <w:szCs w:val="19"/>
+        </w:rPr>
+        <w:t>dbo</w:t>
+      </w:r>
+      <w:r>
+        <w:rPr>
+          <w:rFonts w:ascii="Consolas" w:hAnsi="Consolas" w:cs="Consolas"/>
+          <w:color w:val="808080"/>
+          <w:sz w:val="19"/>
+          <w:szCs w:val="19"/>
+        </w:rPr>
+        <w:t>.</w:t>
+      </w:r>
+      <w:r>
+        <w:rPr>
+          <w:rFonts w:ascii="Consolas" w:hAnsi="Consolas" w:cs="Consolas"/>
+          <w:sz w:val="19"/>
+          <w:szCs w:val="19"/>
+        </w:rPr>
+        <w:t>t_sales_perc</w:t>
+      </w:r>
+      <w:proofErr w:type="spellEnd"/>
+    </w:p>
+    <w:p>
+      <w:pPr>
+        <w:autoSpaceDE w:val="0"/>
+        <w:autoSpaceDN w:val="0"/>
+        <w:adjustRightInd w:val="0"/>
+        <w:spacing w:after="0" w:line="240" w:lineRule="auto"/>
+        <w:rPr>
+          <w:rFonts w:ascii="Consolas" w:hAnsi="Consolas" w:cs="Consolas"/>
+          <w:sz w:val="19"/>
+          <w:szCs w:val="19"/>
+        </w:rPr>
+      </w:pPr>
+      <w:r>
+        <w:rPr>
+          <w:rFonts w:ascii="Consolas" w:hAnsi="Consolas" w:cs="Consolas"/>
+          <w:color w:val="808080"/>
+          <w:sz w:val="19"/>
+          <w:szCs w:val="19"/>
+        </w:rPr>
+        <w:t>(</w:t>
+      </w:r>
+    </w:p>
+    <w:p>
+      <w:pPr>
+        <w:autoSpaceDE w:val="0"/>
+        <w:autoSpaceDN w:val="0"/>
+        <w:adjustRightInd w:val="0"/>
+        <w:spacing w:after="0" w:line="240" w:lineRule="auto"/>
+        <w:rPr>
+          <w:rFonts w:ascii="Consolas" w:hAnsi="Consolas" w:cs="Consolas"/>
+          <w:sz w:val="19"/>
+          <w:szCs w:val="19"/>
+        </w:rPr>
+      </w:pPr>
+      <w:proofErr w:type="spellStart"/>
+      <w:proofErr w:type="gramStart"/>
+      <w:r>
+        <w:rPr>
+          <w:rFonts w:ascii="Consolas" w:hAnsi="Consolas" w:cs="Consolas"/>
+          <w:sz w:val="19"/>
+          <w:szCs w:val="19"/>
+        </w:rPr>
+        <w:t>sal_id</w:t>
+      </w:r>
+      <w:proofErr w:type="spellEnd"/>
+      <w:proofErr w:type="gramEnd"/>
+      <w:r>
+        <w:rPr>
+          <w:rFonts w:ascii="Consolas" w:hAnsi="Consolas" w:cs="Consolas"/>
+          <w:sz w:val="19"/>
+          <w:szCs w:val="19"/>
+        </w:rPr>
+        <w:t xml:space="preserve"> </w:t>
+      </w:r>
+      <w:proofErr w:type="spellStart"/>
+      <w:r>
+        <w:rPr>
+          <w:rFonts w:ascii="Consolas" w:hAnsi="Consolas" w:cs="Consolas"/>
+          <w:color w:val="0000FF"/>
+          <w:sz w:val="19"/>
+          <w:szCs w:val="19"/>
+        </w:rPr>
+        <w:t>int</w:t>
+      </w:r>
+      <w:proofErr w:type="spellEnd"/>
+      <w:r>
+        <w:rPr>
+          <w:rFonts w:ascii="Consolas" w:hAnsi="Consolas" w:cs="Consolas"/>
+          <w:sz w:val="19"/>
+          <w:szCs w:val="19"/>
+        </w:rPr>
+        <w:t xml:space="preserve"> </w:t>
+      </w:r>
+      <w:r>
+        <w:rPr>
+          <w:rFonts w:ascii="Consolas" w:hAnsi="Consolas" w:cs="Consolas"/>
+          <w:sz w:val="19"/>
+          <w:szCs w:val="19"/>
+        </w:rPr>
+        <w:tab/>
+      </w:r>
+      <w:r>
+        <w:rPr>
+          <w:rFonts w:ascii="Consolas" w:hAnsi="Consolas" w:cs="Consolas"/>
+          <w:sz w:val="19"/>
+          <w:szCs w:val="19"/>
+        </w:rPr>
+        <w:tab/>
+      </w:r>
+      <w:r>
+        <w:rPr>
+          <w:rFonts w:ascii="Consolas" w:hAnsi="Consolas" w:cs="Consolas"/>
+          <w:color w:val="0000FF"/>
+          <w:sz w:val="19"/>
+          <w:szCs w:val="19"/>
+        </w:rPr>
+        <w:t>identity</w:t>
+      </w:r>
+      <w:r>
+        <w:rPr>
+          <w:rFonts w:ascii="Consolas" w:hAnsi="Consolas" w:cs="Consolas"/>
+          <w:color w:val="808080"/>
+          <w:sz w:val="19"/>
+          <w:szCs w:val="19"/>
+        </w:rPr>
+        <w:t>(</w:t>
+      </w:r>
+      <w:r>
+        <w:rPr>
+          <w:rFonts w:ascii="Consolas" w:hAnsi="Consolas" w:cs="Consolas"/>
+          <w:sz w:val="19"/>
+          <w:szCs w:val="19"/>
+        </w:rPr>
+        <w:t>1</w:t>
+      </w:r>
+      <w:r>
+        <w:rPr>
+          <w:rFonts w:ascii="Consolas" w:hAnsi="Consolas" w:cs="Consolas"/>
+          <w:color w:val="808080"/>
+          <w:sz w:val="19"/>
+          <w:szCs w:val="19"/>
+        </w:rPr>
+        <w:t>,</w:t>
+      </w:r>
+      <w:r>
+        <w:rPr>
+          <w:rFonts w:ascii="Consolas" w:hAnsi="Consolas" w:cs="Consolas"/>
+          <w:sz w:val="19"/>
+          <w:szCs w:val="19"/>
+        </w:rPr>
+        <w:t>1</w:t>
+      </w:r>
+      <w:r>
+        <w:rPr>
+          <w:rFonts w:ascii="Consolas" w:hAnsi="Consolas" w:cs="Consolas"/>
+          <w:color w:val="808080"/>
+          <w:sz w:val="19"/>
+          <w:szCs w:val="19"/>
+        </w:rPr>
+        <w:t>)</w:t>
+      </w:r>
+      <w:r>
+        <w:rPr>
+          <w:rFonts w:ascii="Consolas" w:hAnsi="Consolas" w:cs="Consolas"/>
+          <w:sz w:val="19"/>
+          <w:szCs w:val="19"/>
+        </w:rPr>
+        <w:t xml:space="preserve"> </w:t>
+      </w:r>
+      <w:r>
+        <w:rPr>
+          <w:rFonts w:ascii="Consolas" w:hAnsi="Consolas" w:cs="Consolas"/>
+          <w:sz w:val="19"/>
+          <w:szCs w:val="19"/>
+        </w:rPr>
+        <w:tab/>
+      </w:r>
+      <w:r>
+        <w:rPr>
+          <w:rFonts w:ascii="Consolas" w:hAnsi="Consolas" w:cs="Consolas"/>
+          <w:color w:val="0000FF"/>
+          <w:sz w:val="19"/>
+          <w:szCs w:val="19"/>
+        </w:rPr>
+        <w:t>primary</w:t>
+      </w:r>
+      <w:r>
+        <w:rPr>
+          <w:rFonts w:ascii="Consolas" w:hAnsi="Consolas" w:cs="Consolas"/>
+          <w:sz w:val="19"/>
+          <w:szCs w:val="19"/>
+        </w:rPr>
+        <w:t xml:space="preserve"> </w:t>
+      </w:r>
+      <w:r>
+        <w:rPr>
+          <w:rFonts w:ascii="Consolas" w:hAnsi="Consolas" w:cs="Consolas"/>
+          <w:color w:val="0000FF"/>
+          <w:sz w:val="19"/>
+          <w:szCs w:val="19"/>
+        </w:rPr>
+        <w:t>key</w:t>
+      </w:r>
+      <w:r>
+        <w:rPr>
+          <w:rFonts w:ascii="Consolas" w:hAnsi="Consolas" w:cs="Consolas"/>
+          <w:color w:val="808080"/>
+          <w:sz w:val="19"/>
+          <w:szCs w:val="19"/>
+        </w:rPr>
+        <w:t>,</w:t>
+      </w:r>
+      <w:r>
+        <w:rPr>
+          <w:rFonts w:ascii="Consolas" w:hAnsi="Consolas" w:cs="Consolas"/>
+          <w:sz w:val="19"/>
+          <w:szCs w:val="19"/>
+        </w:rPr>
+        <w:tab/>
+      </w:r>
+      <w:r>
+        <w:rPr>
+          <w:rFonts w:ascii="Consolas" w:hAnsi="Consolas" w:cs="Consolas"/>
+          <w:sz w:val="19"/>
+          <w:szCs w:val="19"/>
+        </w:rPr>
+        <w:tab/>
+      </w:r>
+    </w:p>
+    <w:p>
+      <w:pPr>
+        <w:autoSpaceDE w:val="0"/>
+        <w:autoSpaceDN w:val="0"/>
+        <w:adjustRightInd w:val="0"/>
+        <w:spacing w:after="0" w:line="240" w:lineRule="auto"/>
+        <w:rPr>
+          <w:rFonts w:ascii="Consolas" w:hAnsi="Consolas" w:cs="Consolas"/>
+          <w:sz w:val="19"/>
+          <w:szCs w:val="19"/>
+        </w:rPr>
+      </w:pPr>
+      <w:proofErr w:type="spellStart"/>
+      <w:proofErr w:type="gramStart"/>
+      <w:r>
+        <w:rPr>
+          <w:rFonts w:ascii="Consolas" w:hAnsi="Consolas" w:cs="Consolas"/>
+          <w:sz w:val="19"/>
+          <w:szCs w:val="19"/>
+        </w:rPr>
+        <w:t>pro_id</w:t>
+      </w:r>
+      <w:proofErr w:type="spellEnd"/>
+      <w:proofErr w:type="gramEnd"/>
+      <w:r>
+        <w:rPr>
+          <w:rFonts w:ascii="Consolas" w:hAnsi="Consolas" w:cs="Consolas"/>
+          <w:sz w:val="19"/>
+          <w:szCs w:val="19"/>
+        </w:rPr>
+        <w:tab/>
+        <w:t xml:space="preserve">        </w:t>
+      </w:r>
+      <w:proofErr w:type="spellStart"/>
+      <w:r>
+        <w:rPr>
+          <w:rFonts w:ascii="Consolas" w:hAnsi="Consolas" w:cs="Consolas"/>
+          <w:color w:val="0000FF"/>
+          <w:sz w:val="19"/>
+          <w:szCs w:val="19"/>
+        </w:rPr>
+        <w:t>int</w:t>
+      </w:r>
+      <w:proofErr w:type="spellEnd"/>
+      <w:r>
+        <w:rPr>
+          <w:rFonts w:ascii="Consolas" w:hAnsi="Consolas" w:cs="Consolas"/>
+          <w:sz w:val="19"/>
+          <w:szCs w:val="19"/>
+        </w:rPr>
+        <w:tab/>
+      </w:r>
+      <w:r>
+        <w:rPr>
+          <w:rFonts w:ascii="Consolas" w:hAnsi="Consolas" w:cs="Consolas"/>
+          <w:sz w:val="19"/>
+          <w:szCs w:val="19"/>
+        </w:rPr>
+        <w:tab/>
+      </w:r>
+      <w:r>
+        <w:rPr>
+          <w:rFonts w:ascii="Consolas" w:hAnsi="Consolas" w:cs="Consolas"/>
+          <w:sz w:val="19"/>
+          <w:szCs w:val="19"/>
+        </w:rPr>
+        <w:tab/>
+      </w:r>
+      <w:r>
+        <w:rPr>
+          <w:rFonts w:ascii="Consolas" w:hAnsi="Consolas" w:cs="Consolas"/>
+          <w:color w:val="0000FF"/>
+          <w:sz w:val="19"/>
+          <w:szCs w:val="19"/>
+        </w:rPr>
+        <w:t>foreign</w:t>
+      </w:r>
+      <w:r>
+        <w:rPr>
+          <w:rFonts w:ascii="Consolas" w:hAnsi="Consolas" w:cs="Consolas"/>
+          <w:sz w:val="19"/>
+          <w:szCs w:val="19"/>
+        </w:rPr>
+        <w:t xml:space="preserve"> </w:t>
+      </w:r>
+      <w:r>
+        <w:rPr>
+          <w:rFonts w:ascii="Consolas" w:hAnsi="Consolas" w:cs="Consolas"/>
+          <w:color w:val="0000FF"/>
+          <w:sz w:val="19"/>
+          <w:szCs w:val="19"/>
+        </w:rPr>
+        <w:t>key</w:t>
+      </w:r>
+      <w:r>
+        <w:rPr>
+          <w:rFonts w:ascii="Consolas" w:hAnsi="Consolas" w:cs="Consolas"/>
+          <w:sz w:val="19"/>
+          <w:szCs w:val="19"/>
+        </w:rPr>
+        <w:t xml:space="preserve"> </w:t>
+      </w:r>
+      <w:r>
+        <w:rPr>
+          <w:rFonts w:ascii="Consolas" w:hAnsi="Consolas" w:cs="Consolas"/>
+          <w:color w:val="0000FF"/>
+          <w:sz w:val="19"/>
+          <w:szCs w:val="19"/>
+        </w:rPr>
+        <w:t>references</w:t>
+      </w:r>
+      <w:r>
+        <w:rPr>
+          <w:rFonts w:ascii="Consolas" w:hAnsi="Consolas" w:cs="Consolas"/>
+          <w:sz w:val="19"/>
+          <w:szCs w:val="19"/>
+        </w:rPr>
+        <w:t xml:space="preserve"> </w:t>
+      </w:r>
+      <w:proofErr w:type="spellStart"/>
+      <w:r>
+        <w:rPr>
+          <w:rFonts w:ascii="Consolas" w:hAnsi="Consolas" w:cs="Consolas"/>
+          <w:sz w:val="19"/>
+          <w:szCs w:val="19"/>
+        </w:rPr>
+        <w:t>dbo</w:t>
+      </w:r>
+      <w:r>
+        <w:rPr>
+          <w:rFonts w:ascii="Consolas" w:hAnsi="Consolas" w:cs="Consolas"/>
+          <w:color w:val="808080"/>
+          <w:sz w:val="19"/>
+          <w:szCs w:val="19"/>
+        </w:rPr>
+        <w:t>.</w:t>
+      </w:r>
+      <w:r>
+        <w:rPr>
+          <w:rFonts w:ascii="Consolas" w:hAnsi="Consolas" w:cs="Consolas"/>
+          <w:sz w:val="19"/>
+          <w:szCs w:val="19"/>
+        </w:rPr>
+        <w:t>t_product</w:t>
+      </w:r>
+      <w:proofErr w:type="spellEnd"/>
+      <w:r>
+        <w:rPr>
+          <w:rFonts w:ascii="Consolas" w:hAnsi="Consolas" w:cs="Consolas"/>
+          <w:color w:val="808080"/>
+          <w:sz w:val="19"/>
+          <w:szCs w:val="19"/>
+        </w:rPr>
+        <w:t>(</w:t>
+      </w:r>
+      <w:proofErr w:type="spellStart"/>
+      <w:r>
+        <w:rPr>
+          <w:rFonts w:ascii="Consolas" w:hAnsi="Consolas" w:cs="Consolas"/>
+          <w:sz w:val="19"/>
+          <w:szCs w:val="19"/>
+        </w:rPr>
+        <w:t>pro_id</w:t>
+      </w:r>
+      <w:proofErr w:type="spellEnd"/>
+      <w:r>
+        <w:rPr>
+          <w:rFonts w:ascii="Consolas" w:hAnsi="Consolas" w:cs="Consolas"/>
+          <w:color w:val="808080"/>
+          <w:sz w:val="19"/>
+          <w:szCs w:val="19"/>
+        </w:rPr>
+        <w:t>),</w:t>
+      </w:r>
+    </w:p>
+    <w:p>
+      <w:pPr>
+        <w:autoSpaceDE w:val="0"/>
+        <w:autoSpaceDN w:val="0"/>
+        <w:adjustRightInd w:val="0"/>
+        <w:spacing w:after="0" w:line="240" w:lineRule="auto"/>
+        <w:rPr>
+          <w:rFonts w:ascii="Consolas" w:hAnsi="Consolas" w:cs="Consolas"/>
+          <w:sz w:val="19"/>
+          <w:szCs w:val="19"/>
+        </w:rPr>
+      </w:pPr>
+      <w:proofErr w:type="spellStart"/>
+      <w:proofErr w:type="gramStart"/>
+      <w:r>
+        <w:rPr>
+          <w:rFonts w:ascii="Consolas" w:hAnsi="Consolas" w:cs="Consolas"/>
+          <w:sz w:val="19"/>
+          <w:szCs w:val="19"/>
+        </w:rPr>
+        <w:t>pct_of_sales</w:t>
+      </w:r>
+      <w:proofErr w:type="spellEnd"/>
+      <w:proofErr w:type="gramEnd"/>
+      <w:r>
+        <w:rPr>
+          <w:rFonts w:ascii="Consolas" w:hAnsi="Consolas" w:cs="Consolas"/>
+          <w:sz w:val="19"/>
+          <w:szCs w:val="19"/>
+        </w:rPr>
+        <w:tab/>
+      </w:r>
+      <w:r>
+        <w:rPr>
+          <w:rFonts w:ascii="Consolas" w:hAnsi="Consolas" w:cs="Consolas"/>
+          <w:sz w:val="19"/>
+          <w:szCs w:val="19"/>
+        </w:rPr>
+        <w:tab/>
+      </w:r>
+      <w:r>
+        <w:rPr>
+          <w:rFonts w:ascii="Consolas" w:hAnsi="Consolas" w:cs="Consolas"/>
+          <w:sz w:val="19"/>
+          <w:szCs w:val="19"/>
+        </w:rPr>
+        <w:tab/>
+      </w:r>
+      <w:proofErr w:type="spellStart"/>
+      <w:r>
+        <w:rPr>
+          <w:rFonts w:ascii="Consolas" w:hAnsi="Consolas" w:cs="Consolas"/>
+          <w:color w:val="0000FF"/>
+          <w:sz w:val="19"/>
+          <w:szCs w:val="19"/>
+        </w:rPr>
+        <w:t>int</w:t>
+      </w:r>
+      <w:proofErr w:type="spellEnd"/>
+      <w:r>
+        <w:rPr>
+          <w:rFonts w:ascii="Consolas" w:hAnsi="Consolas" w:cs="Consolas"/>
+          <w:sz w:val="19"/>
+          <w:szCs w:val="19"/>
+        </w:rPr>
+        <w:tab/>
+      </w:r>
+      <w:r>
+        <w:rPr>
+          <w:rFonts w:ascii="Consolas" w:hAnsi="Consolas" w:cs="Consolas"/>
+          <w:color w:val="808080"/>
+          <w:sz w:val="19"/>
+          <w:szCs w:val="19"/>
+        </w:rPr>
+        <w:t>not</w:t>
+      </w:r>
+      <w:r>
+        <w:rPr>
+          <w:rFonts w:ascii="Consolas" w:hAnsi="Consolas" w:cs="Consolas"/>
+          <w:sz w:val="19"/>
+          <w:szCs w:val="19"/>
+        </w:rPr>
+        <w:t xml:space="preserve"> </w:t>
+      </w:r>
+      <w:r>
+        <w:rPr>
+          <w:rFonts w:ascii="Consolas" w:hAnsi="Consolas" w:cs="Consolas"/>
+          <w:color w:val="808080"/>
+          <w:sz w:val="19"/>
+          <w:szCs w:val="19"/>
+        </w:rPr>
+        <w:t>null</w:t>
+      </w:r>
+    </w:p>
+    <w:p>
+      <w:pPr>
+        <w:autoSpaceDE w:val="0"/>
+        <w:autoSpaceDN w:val="0"/>
+        <w:adjustRightInd w:val="0"/>
+        <w:spacing w:after="0" w:line="240" w:lineRule="auto"/>
+        <w:rPr>
+          <w:rFonts w:ascii="Consolas" w:hAnsi="Consolas" w:cs="Consolas"/>
+          <w:sz w:val="19"/>
+          <w:szCs w:val="19"/>
+        </w:rPr>
+      </w:pPr>
+    </w:p>
+    <w:p>
+      <w:pPr>
+        <w:autoSpaceDE w:val="0"/>
+        <w:autoSpaceDN w:val="0"/>
+        <w:adjustRightInd w:val="0"/>
+        <w:spacing w:after="0" w:line="240" w:lineRule="auto"/>
+        <w:rPr>
+          <w:rFonts w:ascii="Consolas" w:hAnsi="Consolas" w:cs="Consolas"/>
+          <w:sz w:val="19"/>
+          <w:szCs w:val="19"/>
+        </w:rPr>
+      </w:pPr>
+      <w:r>
+        <w:rPr>
+          <w:rFonts w:ascii="Consolas" w:hAnsi="Consolas" w:cs="Consolas"/>
+          <w:color w:val="808080"/>
+          <w:sz w:val="19"/>
+          <w:szCs w:val="19"/>
+        </w:rPr>
+        <w:t>);</w:t>
+      </w:r>
+    </w:p>
+    <w:p>
+      <w:pPr>
+        <w:autoSpaceDE w:val="0"/>
+        <w:autoSpaceDN w:val="0"/>
+        <w:adjustRightInd w:val="0"/>
+        <w:spacing w:after="0" w:line="240" w:lineRule="auto"/>
+        <w:rPr>
+          <w:rFonts w:ascii="Consolas" w:hAnsi="Consolas" w:cs="Consolas"/>
+          <w:sz w:val="19"/>
+          <w:szCs w:val="19"/>
+        </w:rPr>
+      </w:pPr>
+    </w:p>
+    <w:p>
+      <w:pPr>
+        <w:autoSpaceDE w:val="0"/>
+        <w:autoSpaceDN w:val="0"/>
+        <w:adjustRightInd w:val="0"/>
+        <w:spacing w:after="0" w:line="240" w:lineRule="auto"/>
+        <w:rPr>
+          <w:rFonts w:ascii="Consolas" w:hAnsi="Consolas" w:cs="Consolas"/>
+          <w:sz w:val="19"/>
+          <w:szCs w:val="19"/>
+        </w:rPr>
+      </w:pPr>
+      <w:r>
+        <w:rPr>
+          <w:rFonts w:ascii="Consolas" w:hAnsi="Consolas" w:cs="Consolas"/>
+          <w:color w:val="0000FF"/>
+          <w:sz w:val="19"/>
+          <w:szCs w:val="19"/>
+        </w:rPr>
+        <w:t>INSERT</w:t>
+      </w:r>
+      <w:r>
+        <w:rPr>
+          <w:rFonts w:ascii="Consolas" w:hAnsi="Consolas" w:cs="Consolas"/>
+          <w:sz w:val="19"/>
+          <w:szCs w:val="19"/>
+        </w:rPr>
+        <w:t xml:space="preserve"> </w:t>
+      </w:r>
+      <w:r>
+        <w:rPr>
+          <w:rFonts w:ascii="Consolas" w:hAnsi="Consolas" w:cs="Consolas"/>
+          <w:color w:val="0000FF"/>
+          <w:sz w:val="19"/>
+          <w:szCs w:val="19"/>
+        </w:rPr>
+        <w:t>INTO</w:t>
+      </w:r>
+      <w:r>
+        <w:rPr>
+          <w:rFonts w:ascii="Consolas" w:hAnsi="Consolas" w:cs="Consolas"/>
+          <w:sz w:val="19"/>
+          <w:szCs w:val="19"/>
+        </w:rPr>
+        <w:t xml:space="preserve"> T_SALES_PERC</w:t>
+      </w:r>
+      <w:r>
+        <w:rPr>
+          <w:rFonts w:ascii="Consolas" w:hAnsi="Consolas" w:cs="Consolas"/>
+          <w:color w:val="0000FF"/>
+          <w:sz w:val="19"/>
+          <w:szCs w:val="19"/>
+        </w:rPr>
+        <w:t xml:space="preserve"> </w:t>
+      </w:r>
+      <w:r>
+        <w:rPr>
+          <w:rFonts w:ascii="Consolas" w:hAnsi="Consolas" w:cs="Consolas"/>
+          <w:color w:val="808080"/>
+          <w:sz w:val="19"/>
+          <w:szCs w:val="19"/>
+        </w:rPr>
+        <w:t>(</w:t>
+      </w:r>
+      <w:r>
+        <w:rPr>
+          <w:rFonts w:ascii="Consolas" w:hAnsi="Consolas" w:cs="Consolas"/>
+          <w:sz w:val="19"/>
+          <w:szCs w:val="19"/>
+        </w:rPr>
+        <w:t>PRO_ID</w:t>
+      </w:r>
+      <w:r>
+        <w:rPr>
+          <w:rFonts w:ascii="Consolas" w:hAnsi="Consolas" w:cs="Consolas"/>
+          <w:color w:val="808080"/>
+          <w:sz w:val="19"/>
+          <w:szCs w:val="19"/>
+        </w:rPr>
+        <w:t>,</w:t>
+      </w:r>
+      <w:r>
+        <w:rPr>
+          <w:rFonts w:ascii="Consolas" w:hAnsi="Consolas" w:cs="Consolas"/>
+          <w:sz w:val="19"/>
+          <w:szCs w:val="19"/>
+        </w:rPr>
+        <w:t xml:space="preserve"> PCT_OF_SALES</w:t>
+      </w:r>
+      <w:r>
+        <w:rPr>
+          <w:rFonts w:ascii="Consolas" w:hAnsi="Consolas" w:cs="Consolas"/>
+          <w:color w:val="808080"/>
+          <w:sz w:val="19"/>
+          <w:szCs w:val="19"/>
+        </w:rPr>
+        <w:t>)</w:t>
+      </w:r>
+    </w:p>
+    <w:p>
+      <w:pPr>
+        <w:autoSpaceDE w:val="0"/>
+        <w:autoSpaceDN w:val="0"/>
+        <w:adjustRightInd w:val="0"/>
+        <w:spacing w:after="0" w:line="240" w:lineRule="auto"/>
+        <w:rPr>
+          <w:rFonts w:ascii="Consolas" w:hAnsi="Consolas" w:cs="Consolas"/>
+          <w:sz w:val="19"/>
+          <w:szCs w:val="19"/>
+        </w:rPr>
+      </w:pPr>
+      <w:r>
+        <w:rPr>
+          <w:rFonts w:ascii="Consolas" w:hAnsi="Consolas" w:cs="Consolas"/>
+          <w:color w:val="0000FF"/>
+          <w:sz w:val="19"/>
+          <w:szCs w:val="19"/>
+        </w:rPr>
+        <w:t>SELECT</w:t>
+      </w:r>
+      <w:r>
+        <w:rPr>
+          <w:rFonts w:ascii="Consolas" w:hAnsi="Consolas" w:cs="Consolas"/>
+          <w:sz w:val="19"/>
+          <w:szCs w:val="19"/>
+        </w:rPr>
+        <w:t xml:space="preserve"> </w:t>
+      </w:r>
+      <w:proofErr w:type="spellStart"/>
+      <w:r>
+        <w:rPr>
+          <w:rFonts w:ascii="Consolas" w:hAnsi="Consolas" w:cs="Consolas"/>
+          <w:sz w:val="19"/>
+          <w:szCs w:val="19"/>
+        </w:rPr>
+        <w:t>s</w:t>
+      </w:r>
+      <w:r>
+        <w:rPr>
+          <w:rFonts w:ascii="Consolas" w:hAnsi="Consolas" w:cs="Consolas"/>
+          <w:color w:val="808080"/>
+          <w:sz w:val="19"/>
+          <w:szCs w:val="19"/>
+        </w:rPr>
+        <w:t>.</w:t>
+      </w:r>
+      <w:r>
+        <w:rPr>
+          <w:rFonts w:ascii="Consolas" w:hAnsi="Consolas" w:cs="Consolas"/>
+          <w:sz w:val="19"/>
+          <w:szCs w:val="19"/>
+        </w:rPr>
+        <w:t>pro_id</w:t>
+      </w:r>
+      <w:proofErr w:type="spellEnd"/>
+      <w:r>
+        <w:rPr>
+          <w:rFonts w:ascii="Consolas" w:hAnsi="Consolas" w:cs="Consolas"/>
+          <w:color w:val="808080"/>
+          <w:sz w:val="19"/>
+          <w:szCs w:val="19"/>
+        </w:rPr>
+        <w:t>,</w:t>
+      </w:r>
+      <w:r>
+        <w:rPr>
+          <w:rFonts w:ascii="Consolas" w:hAnsi="Consolas" w:cs="Consolas"/>
+          <w:sz w:val="19"/>
+          <w:szCs w:val="19"/>
+        </w:rPr>
+        <w:t xml:space="preserve"> </w:t>
+      </w:r>
+      <w:proofErr w:type="gramStart"/>
+      <w:r>
+        <w:rPr>
+          <w:rFonts w:ascii="Consolas" w:hAnsi="Consolas" w:cs="Consolas"/>
+          <w:color w:val="FF00FF"/>
+          <w:sz w:val="19"/>
+          <w:szCs w:val="19"/>
+        </w:rPr>
+        <w:t>ROUND</w:t>
+      </w:r>
+      <w:r>
+        <w:rPr>
+          <w:rFonts w:ascii="Consolas" w:hAnsi="Consolas" w:cs="Consolas"/>
+          <w:color w:val="808080"/>
+          <w:sz w:val="19"/>
+          <w:szCs w:val="19"/>
+        </w:rPr>
+        <w:t>(</w:t>
+      </w:r>
+      <w:proofErr w:type="spellStart"/>
+      <w:proofErr w:type="gramEnd"/>
+      <w:r>
+        <w:rPr>
+          <w:rFonts w:ascii="Consolas" w:hAnsi="Consolas" w:cs="Consolas"/>
+          <w:sz w:val="19"/>
+          <w:szCs w:val="19"/>
+        </w:rPr>
+        <w:t>s</w:t>
+      </w:r>
+      <w:r>
+        <w:rPr>
+          <w:rFonts w:ascii="Consolas" w:hAnsi="Consolas" w:cs="Consolas"/>
+          <w:color w:val="808080"/>
+          <w:sz w:val="19"/>
+          <w:szCs w:val="19"/>
+        </w:rPr>
+        <w:t>.</w:t>
+      </w:r>
+      <w:r>
+        <w:rPr>
+          <w:rFonts w:ascii="Consolas" w:hAnsi="Consolas" w:cs="Consolas"/>
+          <w:sz w:val="19"/>
+          <w:szCs w:val="19"/>
+        </w:rPr>
+        <w:t>qty_sold</w:t>
+      </w:r>
+      <w:proofErr w:type="spellEnd"/>
+      <w:r>
+        <w:rPr>
+          <w:rFonts w:ascii="Consolas" w:hAnsi="Consolas" w:cs="Consolas"/>
+          <w:sz w:val="19"/>
+          <w:szCs w:val="19"/>
+        </w:rPr>
+        <w:t xml:space="preserve"> </w:t>
+      </w:r>
+      <w:r>
+        <w:rPr>
+          <w:rFonts w:ascii="Consolas" w:hAnsi="Consolas" w:cs="Consolas"/>
+          <w:color w:val="808080"/>
+          <w:sz w:val="19"/>
+          <w:szCs w:val="19"/>
+        </w:rPr>
+        <w:t>*</w:t>
+      </w:r>
+      <w:r>
+        <w:rPr>
+          <w:rFonts w:ascii="Consolas" w:hAnsi="Consolas" w:cs="Consolas"/>
+          <w:sz w:val="19"/>
+          <w:szCs w:val="19"/>
+        </w:rPr>
+        <w:t xml:space="preserve"> 100.0</w:t>
+      </w:r>
+      <w:r>
+        <w:rPr>
+          <w:rFonts w:ascii="Consolas" w:hAnsi="Consolas" w:cs="Consolas"/>
+          <w:color w:val="808080"/>
+          <w:sz w:val="19"/>
+          <w:szCs w:val="19"/>
+        </w:rPr>
+        <w:t>/(</w:t>
+      </w:r>
+      <w:r>
+        <w:rPr>
+          <w:rFonts w:ascii="Consolas" w:hAnsi="Consolas" w:cs="Consolas"/>
+          <w:color w:val="0000FF"/>
+          <w:sz w:val="19"/>
+          <w:szCs w:val="19"/>
+        </w:rPr>
+        <w:t>SELECT</w:t>
+      </w:r>
+      <w:r>
+        <w:rPr>
+          <w:rFonts w:ascii="Consolas" w:hAnsi="Consolas" w:cs="Consolas"/>
+          <w:sz w:val="19"/>
+          <w:szCs w:val="19"/>
+        </w:rPr>
+        <w:t xml:space="preserve"> </w:t>
+      </w:r>
+      <w:r>
+        <w:rPr>
+          <w:rFonts w:ascii="Consolas" w:hAnsi="Consolas" w:cs="Consolas"/>
+          <w:color w:val="FF00FF"/>
+          <w:sz w:val="19"/>
+          <w:szCs w:val="19"/>
+        </w:rPr>
+        <w:t>sum</w:t>
+      </w:r>
+      <w:r>
+        <w:rPr>
+          <w:rFonts w:ascii="Consolas" w:hAnsi="Consolas" w:cs="Consolas"/>
+          <w:color w:val="808080"/>
+          <w:sz w:val="19"/>
+          <w:szCs w:val="19"/>
+        </w:rPr>
+        <w:t>(</w:t>
+      </w:r>
+      <w:proofErr w:type="spellStart"/>
+      <w:r>
+        <w:rPr>
+          <w:rFonts w:ascii="Consolas" w:hAnsi="Consolas" w:cs="Consolas"/>
+          <w:sz w:val="19"/>
+          <w:szCs w:val="19"/>
+        </w:rPr>
+        <w:t>s</w:t>
+      </w:r>
+      <w:r>
+        <w:rPr>
+          <w:rFonts w:ascii="Consolas" w:hAnsi="Consolas" w:cs="Consolas"/>
+          <w:color w:val="808080"/>
+          <w:sz w:val="19"/>
+          <w:szCs w:val="19"/>
+        </w:rPr>
+        <w:t>.</w:t>
+      </w:r>
+      <w:r>
+        <w:rPr>
+          <w:rFonts w:ascii="Consolas" w:hAnsi="Consolas" w:cs="Consolas"/>
+          <w:sz w:val="19"/>
+          <w:szCs w:val="19"/>
+        </w:rPr>
+        <w:t>qty_sold</w:t>
+      </w:r>
+      <w:proofErr w:type="spellEnd"/>
+      <w:r>
+        <w:rPr>
+          <w:rFonts w:ascii="Consolas" w:hAnsi="Consolas" w:cs="Consolas"/>
+          <w:color w:val="808080"/>
+          <w:sz w:val="19"/>
+          <w:szCs w:val="19"/>
+        </w:rPr>
+        <w:t>)</w:t>
+      </w:r>
+      <w:r>
+        <w:rPr>
+          <w:rFonts w:ascii="Consolas" w:hAnsi="Consolas" w:cs="Consolas"/>
+          <w:sz w:val="19"/>
+          <w:szCs w:val="19"/>
+        </w:rPr>
+        <w:t xml:space="preserve"> </w:t>
+      </w:r>
+      <w:r>
+        <w:rPr>
+          <w:rFonts w:ascii="Consolas" w:hAnsi="Consolas" w:cs="Consolas"/>
+          <w:color w:val="0000FF"/>
+          <w:sz w:val="19"/>
+          <w:szCs w:val="19"/>
+        </w:rPr>
+        <w:t>from</w:t>
+      </w:r>
+      <w:r>
+        <w:rPr>
+          <w:rFonts w:ascii="Consolas" w:hAnsi="Consolas" w:cs="Consolas"/>
+          <w:sz w:val="19"/>
+          <w:szCs w:val="19"/>
+        </w:rPr>
+        <w:t xml:space="preserve"> </w:t>
+      </w:r>
+      <w:proofErr w:type="spellStart"/>
+      <w:r>
+        <w:rPr>
+          <w:rFonts w:ascii="Consolas" w:hAnsi="Consolas" w:cs="Consolas"/>
+          <w:sz w:val="19"/>
+          <w:szCs w:val="19"/>
+        </w:rPr>
+        <w:t>t_sales_info</w:t>
+      </w:r>
+      <w:proofErr w:type="spellEnd"/>
+      <w:r>
+        <w:rPr>
+          <w:rFonts w:ascii="Consolas" w:hAnsi="Consolas" w:cs="Consolas"/>
+          <w:sz w:val="19"/>
+          <w:szCs w:val="19"/>
+        </w:rPr>
+        <w:t xml:space="preserve"> s</w:t>
+      </w:r>
+      <w:r>
+        <w:rPr>
+          <w:rFonts w:ascii="Consolas" w:hAnsi="Consolas" w:cs="Consolas"/>
+          <w:color w:val="808080"/>
+          <w:sz w:val="19"/>
+          <w:szCs w:val="19"/>
+        </w:rPr>
+        <w:t>),</w:t>
+      </w:r>
+      <w:r>
+        <w:rPr>
+          <w:rFonts w:ascii="Consolas" w:hAnsi="Consolas" w:cs="Consolas"/>
+          <w:sz w:val="19"/>
+          <w:szCs w:val="19"/>
+        </w:rPr>
+        <w:t>2</w:t>
+      </w:r>
+      <w:r>
+        <w:rPr>
+          <w:rFonts w:ascii="Consolas" w:hAnsi="Consolas" w:cs="Consolas"/>
+          <w:color w:val="808080"/>
+          <w:sz w:val="19"/>
+          <w:szCs w:val="19"/>
+        </w:rPr>
+        <w:t>)</w:t>
+      </w:r>
+    </w:p>
+    <w:p>
+      <w:pPr>
+        <w:autoSpaceDE w:val="0"/>
+        <w:autoSpaceDN w:val="0"/>
+        <w:adjustRightInd w:val="0"/>
+        <w:spacing w:after="0" w:line="240" w:lineRule="auto"/>
+        <w:rPr>
+          <w:rFonts w:ascii="Consolas" w:hAnsi="Consolas" w:cs="Consolas"/>
+          <w:sz w:val="19"/>
+          <w:szCs w:val="19"/>
+        </w:rPr>
+      </w:pPr>
+      <w:proofErr w:type="gramStart"/>
+      <w:r>
+        <w:rPr>
+          <w:rFonts w:ascii="Consolas" w:hAnsi="Consolas" w:cs="Consolas"/>
+          <w:color w:val="0000FF"/>
+          <w:sz w:val="19"/>
+          <w:szCs w:val="19"/>
+        </w:rPr>
+        <w:t>from</w:t>
+      </w:r>
+      <w:proofErr w:type="gramEnd"/>
+      <w:r>
+        <w:rPr>
+          <w:rFonts w:ascii="Consolas" w:hAnsi="Consolas" w:cs="Consolas"/>
+          <w:sz w:val="19"/>
+          <w:szCs w:val="19"/>
+        </w:rPr>
+        <w:t xml:space="preserve"> </w:t>
+      </w:r>
+      <w:proofErr w:type="spellStart"/>
+      <w:r>
+        <w:rPr>
+          <w:rFonts w:ascii="Consolas" w:hAnsi="Consolas" w:cs="Consolas"/>
+          <w:sz w:val="19"/>
+          <w:szCs w:val="19"/>
+        </w:rPr>
+        <w:t>t_sales_info</w:t>
+      </w:r>
+      <w:proofErr w:type="spellEnd"/>
+      <w:r>
+        <w:rPr>
+          <w:rFonts w:ascii="Consolas" w:hAnsi="Consolas" w:cs="Consolas"/>
+          <w:sz w:val="19"/>
+          <w:szCs w:val="19"/>
+        </w:rPr>
+        <w:t xml:space="preserve"> s</w:t>
+      </w:r>
+    </w:p>
+    <w:p>
+      <w:pPr>
+        <w:autoSpaceDE w:val="0"/>
+        <w:autoSpaceDN w:val="0"/>
+        <w:adjustRightInd w:val="0"/>
+        <w:spacing w:after="0" w:line="240" w:lineRule="auto"/>
+        <w:rPr>
+          <w:rFonts w:ascii="Consolas" w:hAnsi="Consolas" w:cs="Consolas"/>
+          <w:sz w:val="19"/>
+          <w:szCs w:val="19"/>
+        </w:rPr>
+      </w:pPr>
+    </w:p>
+    <w:p>
+      <w:pPr>
+        <w:autoSpaceDE w:val="0"/>
+        <w:autoSpaceDN w:val="0"/>
+        <w:adjustRightInd w:val="0"/>
+        <w:spacing w:after="0" w:line="240" w:lineRule="auto"/>
+        <w:rPr>
+          <w:rFonts w:ascii="Consolas" w:hAnsi="Consolas" w:cs="Consolas"/>
+          <w:sz w:val="19"/>
+          <w:szCs w:val="19"/>
+        </w:rPr>
+      </w:pPr>
+    </w:p>
+    <w:p>
+      <w:pPr>
+        <w:autoSpaceDE w:val="0"/>
+        <w:autoSpaceDN w:val="0"/>
+        <w:adjustRightInd w:val="0"/>
+        <w:spacing w:after="0" w:line="240" w:lineRule="auto"/>
+        <w:rPr>
+          <w:rFonts w:ascii="Consolas" w:hAnsi="Consolas" w:cs="Consolas"/>
+          <w:sz w:val="19"/>
+          <w:szCs w:val="19"/>
+        </w:rPr>
+      </w:pPr>
+      <w:r>
+        <w:rPr>
+          <w:rFonts w:ascii="Consolas" w:hAnsi="Consolas" w:cs="Consolas"/>
+          <w:color w:val="0000FF"/>
+          <w:sz w:val="19"/>
+          <w:szCs w:val="19"/>
+        </w:rPr>
+        <w:t>IF</w:t>
+      </w:r>
+      <w:r>
+        <w:rPr>
+          <w:rFonts w:ascii="Consolas" w:hAnsi="Consolas" w:cs="Consolas"/>
+          <w:sz w:val="19"/>
+          <w:szCs w:val="19"/>
+        </w:rPr>
+        <w:t xml:space="preserve"> </w:t>
+      </w:r>
+      <w:r>
+        <w:rPr>
+          <w:rFonts w:ascii="Consolas" w:hAnsi="Consolas" w:cs="Consolas"/>
+          <w:color w:val="FF00FF"/>
+          <w:sz w:val="19"/>
+          <w:szCs w:val="19"/>
+        </w:rPr>
+        <w:t>OBJECT_</w:t>
+      </w:r>
+      <w:proofErr w:type="gramStart"/>
+      <w:r>
+        <w:rPr>
+          <w:rFonts w:ascii="Consolas" w:hAnsi="Consolas" w:cs="Consolas"/>
+          <w:color w:val="FF00FF"/>
+          <w:sz w:val="19"/>
+          <w:szCs w:val="19"/>
+        </w:rPr>
+        <w:t>ID</w:t>
+      </w:r>
+      <w:r>
+        <w:rPr>
+          <w:rFonts w:ascii="Consolas" w:hAnsi="Consolas" w:cs="Consolas"/>
+          <w:color w:val="808080"/>
+          <w:sz w:val="19"/>
+          <w:szCs w:val="19"/>
+        </w:rPr>
+        <w:t>(</w:t>
+      </w:r>
+      <w:proofErr w:type="gramEnd"/>
+      <w:r>
+        <w:rPr>
+          <w:rFonts w:ascii="Consolas" w:hAnsi="Consolas" w:cs="Consolas"/>
+          <w:color w:val="FF0000"/>
+          <w:sz w:val="19"/>
+          <w:szCs w:val="19"/>
+        </w:rPr>
+        <w:t>'</w:t>
+      </w:r>
+      <w:proofErr w:type="spellStart"/>
+      <w:r>
+        <w:rPr>
+          <w:rFonts w:ascii="Consolas" w:hAnsi="Consolas" w:cs="Consolas"/>
+          <w:color w:val="FF0000"/>
+          <w:sz w:val="19"/>
+          <w:szCs w:val="19"/>
+        </w:rPr>
+        <w:t>dbo.t_price_adjust</w:t>
+      </w:r>
+      <w:proofErr w:type="spellEnd"/>
+      <w:r>
+        <w:rPr>
+          <w:rFonts w:ascii="Consolas" w:hAnsi="Consolas" w:cs="Consolas"/>
+          <w:color w:val="FF0000"/>
+          <w:sz w:val="19"/>
+          <w:szCs w:val="19"/>
+        </w:rPr>
+        <w:t>'</w:t>
+      </w:r>
+      <w:r>
+        <w:rPr>
+          <w:rFonts w:ascii="Consolas" w:hAnsi="Consolas" w:cs="Consolas"/>
+          <w:color w:val="808080"/>
+          <w:sz w:val="19"/>
+          <w:szCs w:val="19"/>
+        </w:rPr>
+        <w:t>,</w:t>
+      </w:r>
+      <w:r>
+        <w:rPr>
+          <w:rFonts w:ascii="Consolas" w:hAnsi="Consolas" w:cs="Consolas"/>
+          <w:sz w:val="19"/>
+          <w:szCs w:val="19"/>
+        </w:rPr>
+        <w:t xml:space="preserve"> </w:t>
+      </w:r>
+      <w:r>
+        <w:rPr>
+          <w:rFonts w:ascii="Consolas" w:hAnsi="Consolas" w:cs="Consolas"/>
+          <w:color w:val="FF0000"/>
+          <w:sz w:val="19"/>
+          <w:szCs w:val="19"/>
+        </w:rPr>
+        <w:t>'U'</w:t>
+      </w:r>
+      <w:r>
+        <w:rPr>
+          <w:rFonts w:ascii="Consolas" w:hAnsi="Consolas" w:cs="Consolas"/>
+          <w:color w:val="808080"/>
+          <w:sz w:val="19"/>
+          <w:szCs w:val="19"/>
+        </w:rPr>
+        <w:t>)</w:t>
+      </w:r>
+      <w:r>
+        <w:rPr>
+          <w:rFonts w:ascii="Consolas" w:hAnsi="Consolas" w:cs="Consolas"/>
+          <w:sz w:val="19"/>
+          <w:szCs w:val="19"/>
+        </w:rPr>
+        <w:t xml:space="preserve"> </w:t>
+      </w:r>
+      <w:r>
+        <w:rPr>
+          <w:rFonts w:ascii="Consolas" w:hAnsi="Consolas" w:cs="Consolas"/>
+          <w:color w:val="808080"/>
+          <w:sz w:val="19"/>
+          <w:szCs w:val="19"/>
+        </w:rPr>
+        <w:t>IS</w:t>
+      </w:r>
+      <w:r>
+        <w:rPr>
+          <w:rFonts w:ascii="Consolas" w:hAnsi="Consolas" w:cs="Consolas"/>
+          <w:sz w:val="19"/>
+          <w:szCs w:val="19"/>
+        </w:rPr>
+        <w:t xml:space="preserve"> </w:t>
+      </w:r>
+      <w:r>
+        <w:rPr>
+          <w:rFonts w:ascii="Consolas" w:hAnsi="Consolas" w:cs="Consolas"/>
+          <w:color w:val="808080"/>
+          <w:sz w:val="19"/>
+          <w:szCs w:val="19"/>
+        </w:rPr>
+        <w:t>NOT</w:t>
+      </w:r>
+      <w:r>
+        <w:rPr>
+          <w:rFonts w:ascii="Consolas" w:hAnsi="Consolas" w:cs="Consolas"/>
+          <w:sz w:val="19"/>
+          <w:szCs w:val="19"/>
+        </w:rPr>
+        <w:t xml:space="preserve"> </w:t>
+      </w:r>
+      <w:r>
+        <w:rPr>
+          <w:rFonts w:ascii="Consolas" w:hAnsi="Consolas" w:cs="Consolas"/>
+          <w:color w:val="808080"/>
+          <w:sz w:val="19"/>
+          <w:szCs w:val="19"/>
+        </w:rPr>
+        <w:t>NULL</w:t>
+      </w:r>
+    </w:p>
+    <w:p>
+      <w:pPr>
+        <w:autoSpaceDE w:val="0"/>
+        <w:autoSpaceDN w:val="0"/>
+        <w:adjustRightInd w:val="0"/>
+        <w:spacing w:after="0" w:line="240" w:lineRule="auto"/>
+        <w:rPr>
+          <w:rFonts w:ascii="Consolas" w:hAnsi="Consolas" w:cs="Consolas"/>
+          <w:sz w:val="19"/>
+          <w:szCs w:val="19"/>
+        </w:rPr>
+      </w:pPr>
+      <w:proofErr w:type="gramStart"/>
+      <w:r>
+        <w:rPr>
+          <w:rFonts w:ascii="Consolas" w:hAnsi="Consolas" w:cs="Consolas"/>
+          <w:color w:val="0000FF"/>
+          <w:sz w:val="19"/>
+          <w:szCs w:val="19"/>
+        </w:rPr>
+        <w:t>drop</w:t>
+      </w:r>
+      <w:proofErr w:type="gramEnd"/>
+      <w:r>
+        <w:rPr>
+          <w:rFonts w:ascii="Consolas" w:hAnsi="Consolas" w:cs="Consolas"/>
+          <w:sz w:val="19"/>
+          <w:szCs w:val="19"/>
+        </w:rPr>
+        <w:t xml:space="preserve"> </w:t>
+      </w:r>
+      <w:r>
+        <w:rPr>
+          <w:rFonts w:ascii="Consolas" w:hAnsi="Consolas" w:cs="Consolas"/>
+          <w:color w:val="0000FF"/>
+          <w:sz w:val="19"/>
+          <w:szCs w:val="19"/>
+        </w:rPr>
+        <w:t>table</w:t>
+      </w:r>
+      <w:r>
+        <w:rPr>
+          <w:rFonts w:ascii="Consolas" w:hAnsi="Consolas" w:cs="Consolas"/>
+          <w:sz w:val="19"/>
+          <w:szCs w:val="19"/>
+        </w:rPr>
+        <w:t xml:space="preserve"> </w:t>
+      </w:r>
+      <w:proofErr w:type="spellStart"/>
+      <w:r>
+        <w:rPr>
+          <w:rFonts w:ascii="Consolas" w:hAnsi="Consolas" w:cs="Consolas"/>
+          <w:sz w:val="19"/>
+          <w:szCs w:val="19"/>
+        </w:rPr>
+        <w:t>dbo</w:t>
+      </w:r>
+      <w:r>
+        <w:rPr>
+          <w:rFonts w:ascii="Consolas" w:hAnsi="Consolas" w:cs="Consolas"/>
+          <w:color w:val="808080"/>
+          <w:sz w:val="19"/>
+          <w:szCs w:val="19"/>
+        </w:rPr>
+        <w:t>.</w:t>
+      </w:r>
+      <w:r>
+        <w:rPr>
+          <w:rFonts w:ascii="Consolas" w:hAnsi="Consolas" w:cs="Consolas"/>
+          <w:sz w:val="19"/>
+          <w:szCs w:val="19"/>
+        </w:rPr>
+        <w:t>t_price_adjust</w:t>
+      </w:r>
+      <w:proofErr w:type="spellEnd"/>
+    </w:p>
+    <w:p>
+      <w:pPr>
+        <w:autoSpaceDE w:val="0"/>
+        <w:autoSpaceDN w:val="0"/>
+        <w:adjustRightInd w:val="0"/>
+        <w:spacing w:after="0" w:line="240" w:lineRule="auto"/>
+        <w:rPr>
+          <w:rFonts w:ascii="Consolas" w:hAnsi="Consolas" w:cs="Consolas"/>
+          <w:sz w:val="19"/>
+          <w:szCs w:val="19"/>
+        </w:rPr>
+      </w:pPr>
+      <w:proofErr w:type="gramStart"/>
+      <w:r>
+        <w:rPr>
+          <w:rFonts w:ascii="Consolas" w:hAnsi="Consolas" w:cs="Consolas"/>
+          <w:color w:val="0000FF"/>
+          <w:sz w:val="19"/>
+          <w:szCs w:val="19"/>
+        </w:rPr>
+        <w:t>create</w:t>
+      </w:r>
+      <w:proofErr w:type="gramEnd"/>
+      <w:r>
+        <w:rPr>
+          <w:rFonts w:ascii="Consolas" w:hAnsi="Consolas" w:cs="Consolas"/>
+          <w:sz w:val="19"/>
+          <w:szCs w:val="19"/>
+        </w:rPr>
+        <w:t xml:space="preserve"> </w:t>
+      </w:r>
+      <w:r>
+        <w:rPr>
+          <w:rFonts w:ascii="Consolas" w:hAnsi="Consolas" w:cs="Consolas"/>
+          <w:color w:val="0000FF"/>
+          <w:sz w:val="19"/>
+          <w:szCs w:val="19"/>
+        </w:rPr>
+        <w:t>table</w:t>
+      </w:r>
+      <w:r>
+        <w:rPr>
+          <w:rFonts w:ascii="Consolas" w:hAnsi="Consolas" w:cs="Consolas"/>
+          <w:sz w:val="19"/>
+          <w:szCs w:val="19"/>
+        </w:rPr>
+        <w:t xml:space="preserve"> </w:t>
+      </w:r>
+      <w:proofErr w:type="spellStart"/>
+      <w:r>
+        <w:rPr>
+          <w:rFonts w:ascii="Consolas" w:hAnsi="Consolas" w:cs="Consolas"/>
+          <w:sz w:val="19"/>
+          <w:szCs w:val="19"/>
+        </w:rPr>
+        <w:t>dbo</w:t>
+      </w:r>
+      <w:r>
+        <w:rPr>
+          <w:rFonts w:ascii="Consolas" w:hAnsi="Consolas" w:cs="Consolas"/>
+          <w:color w:val="808080"/>
+          <w:sz w:val="19"/>
+          <w:szCs w:val="19"/>
+        </w:rPr>
+        <w:t>.</w:t>
+      </w:r>
+      <w:r>
+        <w:rPr>
+          <w:rFonts w:ascii="Consolas" w:hAnsi="Consolas" w:cs="Consolas"/>
+          <w:sz w:val="19"/>
+          <w:szCs w:val="19"/>
+        </w:rPr>
+        <w:t>t_price_adjust</w:t>
+      </w:r>
+      <w:proofErr w:type="spellEnd"/>
+    </w:p>
+    <w:p>
+      <w:pPr>
+        <w:autoSpaceDE w:val="0"/>
+        <w:autoSpaceDN w:val="0"/>
+        <w:adjustRightInd w:val="0"/>
+        <w:spacing w:after="0" w:line="240" w:lineRule="auto"/>
+        <w:rPr>
+          <w:rFonts w:ascii="Consolas" w:hAnsi="Consolas" w:cs="Consolas"/>
+          <w:sz w:val="19"/>
+          <w:szCs w:val="19"/>
+        </w:rPr>
+      </w:pPr>
+      <w:r>
+        <w:rPr>
+          <w:rFonts w:ascii="Consolas" w:hAnsi="Consolas" w:cs="Consolas"/>
+          <w:color w:val="808080"/>
+          <w:sz w:val="19"/>
+          <w:szCs w:val="19"/>
+        </w:rPr>
+        <w:t>(</w:t>
+      </w:r>
+    </w:p>
+    <w:p>
+      <w:pPr>
+        <w:autoSpaceDE w:val="0"/>
+        <w:autoSpaceDN w:val="0"/>
+        <w:adjustRightInd w:val="0"/>
+        <w:spacing w:after="0" w:line="240" w:lineRule="auto"/>
+        <w:rPr>
+          <w:rFonts w:ascii="Consolas" w:hAnsi="Consolas" w:cs="Consolas"/>
+          <w:sz w:val="19"/>
+          <w:szCs w:val="19"/>
+        </w:rPr>
+      </w:pPr>
+      <w:proofErr w:type="spellStart"/>
+      <w:proofErr w:type="gramStart"/>
+      <w:r>
+        <w:rPr>
+          <w:rFonts w:ascii="Consolas" w:hAnsi="Consolas" w:cs="Consolas"/>
+          <w:sz w:val="19"/>
+          <w:szCs w:val="19"/>
+        </w:rPr>
+        <w:t>pa_id</w:t>
+      </w:r>
+      <w:proofErr w:type="spellEnd"/>
+      <w:proofErr w:type="gramEnd"/>
+      <w:r>
+        <w:rPr>
+          <w:rFonts w:ascii="Consolas" w:hAnsi="Consolas" w:cs="Consolas"/>
+          <w:sz w:val="19"/>
+          <w:szCs w:val="19"/>
+        </w:rPr>
+        <w:t xml:space="preserve"> </w:t>
+      </w:r>
+      <w:proofErr w:type="spellStart"/>
+      <w:r>
+        <w:rPr>
+          <w:rFonts w:ascii="Consolas" w:hAnsi="Consolas" w:cs="Consolas"/>
+          <w:color w:val="0000FF"/>
+          <w:sz w:val="19"/>
+          <w:szCs w:val="19"/>
+        </w:rPr>
+        <w:t>int</w:t>
+      </w:r>
+      <w:proofErr w:type="spellEnd"/>
+      <w:r>
+        <w:rPr>
+          <w:rFonts w:ascii="Consolas" w:hAnsi="Consolas" w:cs="Consolas"/>
+          <w:sz w:val="19"/>
+          <w:szCs w:val="19"/>
+        </w:rPr>
+        <w:t xml:space="preserve"> </w:t>
+      </w:r>
+      <w:r>
+        <w:rPr>
+          <w:rFonts w:ascii="Consolas" w:hAnsi="Consolas" w:cs="Consolas"/>
+          <w:sz w:val="19"/>
+          <w:szCs w:val="19"/>
+        </w:rPr>
+        <w:tab/>
+      </w:r>
+      <w:r>
+        <w:rPr>
+          <w:rFonts w:ascii="Consolas" w:hAnsi="Consolas" w:cs="Consolas"/>
+          <w:sz w:val="19"/>
+          <w:szCs w:val="19"/>
+        </w:rPr>
+        <w:tab/>
+      </w:r>
+      <w:r>
+        <w:rPr>
+          <w:rFonts w:ascii="Consolas" w:hAnsi="Consolas" w:cs="Consolas"/>
+          <w:color w:val="0000FF"/>
+          <w:sz w:val="19"/>
+          <w:szCs w:val="19"/>
+        </w:rPr>
+        <w:t>identity</w:t>
+      </w:r>
+      <w:r>
+        <w:rPr>
+          <w:rFonts w:ascii="Consolas" w:hAnsi="Consolas" w:cs="Consolas"/>
+          <w:color w:val="808080"/>
+          <w:sz w:val="19"/>
+          <w:szCs w:val="19"/>
+        </w:rPr>
+        <w:t>(</w:t>
+      </w:r>
+      <w:r>
+        <w:rPr>
+          <w:rFonts w:ascii="Consolas" w:hAnsi="Consolas" w:cs="Consolas"/>
+          <w:sz w:val="19"/>
+          <w:szCs w:val="19"/>
+        </w:rPr>
+        <w:t>1</w:t>
+      </w:r>
+      <w:r>
+        <w:rPr>
+          <w:rFonts w:ascii="Consolas" w:hAnsi="Consolas" w:cs="Consolas"/>
+          <w:color w:val="808080"/>
+          <w:sz w:val="19"/>
+          <w:szCs w:val="19"/>
+        </w:rPr>
+        <w:t>,</w:t>
+      </w:r>
+      <w:r>
+        <w:rPr>
+          <w:rFonts w:ascii="Consolas" w:hAnsi="Consolas" w:cs="Consolas"/>
+          <w:sz w:val="19"/>
+          <w:szCs w:val="19"/>
+        </w:rPr>
+        <w:t>1</w:t>
+      </w:r>
+      <w:r>
+        <w:rPr>
+          <w:rFonts w:ascii="Consolas" w:hAnsi="Consolas" w:cs="Consolas"/>
+          <w:color w:val="808080"/>
+          <w:sz w:val="19"/>
+          <w:szCs w:val="19"/>
+        </w:rPr>
+        <w:t>)</w:t>
+      </w:r>
+      <w:r>
+        <w:rPr>
+          <w:rFonts w:ascii="Consolas" w:hAnsi="Consolas" w:cs="Consolas"/>
+          <w:sz w:val="19"/>
+          <w:szCs w:val="19"/>
+        </w:rPr>
+        <w:t xml:space="preserve"> </w:t>
+      </w:r>
+      <w:r>
+        <w:rPr>
+          <w:rFonts w:ascii="Consolas" w:hAnsi="Consolas" w:cs="Consolas"/>
+          <w:sz w:val="19"/>
+          <w:szCs w:val="19"/>
+        </w:rPr>
+        <w:tab/>
+      </w:r>
+      <w:r>
+        <w:rPr>
+          <w:rFonts w:ascii="Consolas" w:hAnsi="Consolas" w:cs="Consolas"/>
+          <w:color w:val="0000FF"/>
+          <w:sz w:val="19"/>
+          <w:szCs w:val="19"/>
+        </w:rPr>
+        <w:t>primary</w:t>
+      </w:r>
+      <w:r>
+        <w:rPr>
+          <w:rFonts w:ascii="Consolas" w:hAnsi="Consolas" w:cs="Consolas"/>
+          <w:sz w:val="19"/>
+          <w:szCs w:val="19"/>
+        </w:rPr>
+        <w:t xml:space="preserve"> </w:t>
+      </w:r>
+      <w:r>
+        <w:rPr>
+          <w:rFonts w:ascii="Consolas" w:hAnsi="Consolas" w:cs="Consolas"/>
+          <w:color w:val="0000FF"/>
+          <w:sz w:val="19"/>
+          <w:szCs w:val="19"/>
+        </w:rPr>
+        <w:t>key</w:t>
+      </w:r>
+      <w:r>
+        <w:rPr>
+          <w:rFonts w:ascii="Consolas" w:hAnsi="Consolas" w:cs="Consolas"/>
+          <w:color w:val="808080"/>
+          <w:sz w:val="19"/>
+          <w:szCs w:val="19"/>
+        </w:rPr>
+        <w:t>,</w:t>
+      </w:r>
+      <w:r>
+        <w:rPr>
+          <w:rFonts w:ascii="Consolas" w:hAnsi="Consolas" w:cs="Consolas"/>
+          <w:sz w:val="19"/>
+          <w:szCs w:val="19"/>
+        </w:rPr>
+        <w:tab/>
+      </w:r>
+      <w:r>
+        <w:rPr>
+          <w:rFonts w:ascii="Consolas" w:hAnsi="Consolas" w:cs="Consolas"/>
+          <w:sz w:val="19"/>
+          <w:szCs w:val="19"/>
+        </w:rPr>
+        <w:tab/>
+      </w:r>
+    </w:p>
+    <w:p>
+      <w:pPr>
+        <w:autoSpaceDE w:val="0"/>
+        <w:autoSpaceDN w:val="0"/>
+        <w:adjustRightInd w:val="0"/>
+        <w:spacing w:after="0" w:line="240" w:lineRule="auto"/>
+        <w:rPr>
+          <w:rFonts w:ascii="Consolas" w:hAnsi="Consolas" w:cs="Consolas"/>
+          <w:sz w:val="19"/>
+          <w:szCs w:val="19"/>
+        </w:rPr>
+      </w:pPr>
+      <w:proofErr w:type="spellStart"/>
+      <w:proofErr w:type="gramStart"/>
+      <w:r>
+        <w:rPr>
+          <w:rFonts w:ascii="Consolas" w:hAnsi="Consolas" w:cs="Consolas"/>
+          <w:sz w:val="19"/>
+          <w:szCs w:val="19"/>
+        </w:rPr>
+        <w:t>pro_id</w:t>
+      </w:r>
+      <w:proofErr w:type="spellEnd"/>
+      <w:proofErr w:type="gramEnd"/>
+      <w:r>
+        <w:rPr>
+          <w:rFonts w:ascii="Consolas" w:hAnsi="Consolas" w:cs="Consolas"/>
+          <w:sz w:val="19"/>
+          <w:szCs w:val="19"/>
+        </w:rPr>
+        <w:tab/>
+        <w:t xml:space="preserve">        </w:t>
+      </w:r>
+      <w:proofErr w:type="spellStart"/>
+      <w:r>
+        <w:rPr>
+          <w:rFonts w:ascii="Consolas" w:hAnsi="Consolas" w:cs="Consolas"/>
+          <w:color w:val="0000FF"/>
+          <w:sz w:val="19"/>
+          <w:szCs w:val="19"/>
+        </w:rPr>
+        <w:t>int</w:t>
+      </w:r>
+      <w:proofErr w:type="spellEnd"/>
+      <w:r>
+        <w:rPr>
+          <w:rFonts w:ascii="Consolas" w:hAnsi="Consolas" w:cs="Consolas"/>
+          <w:sz w:val="19"/>
+          <w:szCs w:val="19"/>
+        </w:rPr>
+        <w:tab/>
+      </w:r>
+      <w:r>
+        <w:rPr>
+          <w:rFonts w:ascii="Consolas" w:hAnsi="Consolas" w:cs="Consolas"/>
+          <w:sz w:val="19"/>
+          <w:szCs w:val="19"/>
+        </w:rPr>
+        <w:tab/>
+      </w:r>
+      <w:r>
+        <w:rPr>
+          <w:rFonts w:ascii="Consolas" w:hAnsi="Consolas" w:cs="Consolas"/>
+          <w:sz w:val="19"/>
+          <w:szCs w:val="19"/>
+        </w:rPr>
+        <w:tab/>
+      </w:r>
+      <w:r>
+        <w:rPr>
+          <w:rFonts w:ascii="Consolas" w:hAnsi="Consolas" w:cs="Consolas"/>
+          <w:color w:val="0000FF"/>
+          <w:sz w:val="19"/>
+          <w:szCs w:val="19"/>
+        </w:rPr>
+        <w:t>foreign</w:t>
+      </w:r>
+      <w:r>
+        <w:rPr>
+          <w:rFonts w:ascii="Consolas" w:hAnsi="Consolas" w:cs="Consolas"/>
+          <w:sz w:val="19"/>
+          <w:szCs w:val="19"/>
+        </w:rPr>
+        <w:t xml:space="preserve"> </w:t>
+      </w:r>
+      <w:r>
+        <w:rPr>
+          <w:rFonts w:ascii="Consolas" w:hAnsi="Consolas" w:cs="Consolas"/>
+          <w:color w:val="0000FF"/>
+          <w:sz w:val="19"/>
+          <w:szCs w:val="19"/>
+        </w:rPr>
+        <w:t>key</w:t>
+      </w:r>
+      <w:r>
+        <w:rPr>
+          <w:rFonts w:ascii="Consolas" w:hAnsi="Consolas" w:cs="Consolas"/>
+          <w:sz w:val="19"/>
+          <w:szCs w:val="19"/>
+        </w:rPr>
+        <w:t xml:space="preserve"> </w:t>
+      </w:r>
+      <w:r>
+        <w:rPr>
+          <w:rFonts w:ascii="Consolas" w:hAnsi="Consolas" w:cs="Consolas"/>
+          <w:color w:val="0000FF"/>
+          <w:sz w:val="19"/>
+          <w:szCs w:val="19"/>
+        </w:rPr>
+        <w:t>references</w:t>
+      </w:r>
+      <w:r>
+        <w:rPr>
+          <w:rFonts w:ascii="Consolas" w:hAnsi="Consolas" w:cs="Consolas"/>
+          <w:sz w:val="19"/>
+          <w:szCs w:val="19"/>
+        </w:rPr>
+        <w:t xml:space="preserve"> </w:t>
+      </w:r>
+      <w:proofErr w:type="spellStart"/>
+      <w:r>
+        <w:rPr>
+          <w:rFonts w:ascii="Consolas" w:hAnsi="Consolas" w:cs="Consolas"/>
+          <w:sz w:val="19"/>
+          <w:szCs w:val="19"/>
+        </w:rPr>
+        <w:t>dbo</w:t>
+      </w:r>
+      <w:r>
+        <w:rPr>
+          <w:rFonts w:ascii="Consolas" w:hAnsi="Consolas" w:cs="Consolas"/>
+          <w:color w:val="808080"/>
+          <w:sz w:val="19"/>
+          <w:szCs w:val="19"/>
+        </w:rPr>
+        <w:t>.</w:t>
+      </w:r>
+      <w:r>
+        <w:rPr>
+          <w:rFonts w:ascii="Consolas" w:hAnsi="Consolas" w:cs="Consolas"/>
+          <w:sz w:val="19"/>
+          <w:szCs w:val="19"/>
+        </w:rPr>
+        <w:t>t_product</w:t>
+      </w:r>
+      <w:proofErr w:type="spellEnd"/>
+      <w:r>
+        <w:rPr>
+          <w:rFonts w:ascii="Consolas" w:hAnsi="Consolas" w:cs="Consolas"/>
+          <w:color w:val="808080"/>
+          <w:sz w:val="19"/>
+          <w:szCs w:val="19"/>
+        </w:rPr>
+        <w:t>(</w:t>
+      </w:r>
+      <w:proofErr w:type="spellStart"/>
+      <w:r>
+        <w:rPr>
+          <w:rFonts w:ascii="Consolas" w:hAnsi="Consolas" w:cs="Consolas"/>
+          <w:sz w:val="19"/>
+          <w:szCs w:val="19"/>
+        </w:rPr>
+        <w:t>pro_id</w:t>
+      </w:r>
+      <w:proofErr w:type="spellEnd"/>
+      <w:r>
+        <w:rPr>
+          <w:rFonts w:ascii="Consolas" w:hAnsi="Consolas" w:cs="Consolas"/>
+          <w:color w:val="808080"/>
+          <w:sz w:val="19"/>
+          <w:szCs w:val="19"/>
+        </w:rPr>
+        <w:t>),</w:t>
+      </w:r>
+    </w:p>
+    <w:p>
+      <w:pPr>
+        <w:autoSpaceDE w:val="0"/>
+        <w:autoSpaceDN w:val="0"/>
+        <w:adjustRightInd w:val="0"/>
+        <w:spacing w:after="0" w:line="240" w:lineRule="auto"/>
+        <w:rPr>
+          <w:rFonts w:ascii="Consolas" w:hAnsi="Consolas" w:cs="Consolas"/>
+          <w:sz w:val="19"/>
+          <w:szCs w:val="19"/>
+        </w:rPr>
+      </w:pPr>
+      <w:proofErr w:type="spellStart"/>
+      <w:proofErr w:type="gramStart"/>
+      <w:r>
+        <w:rPr>
+          <w:rFonts w:ascii="Consolas" w:hAnsi="Consolas" w:cs="Consolas"/>
+          <w:sz w:val="19"/>
+          <w:szCs w:val="19"/>
+        </w:rPr>
+        <w:t>price_adjust</w:t>
+      </w:r>
+      <w:proofErr w:type="spellEnd"/>
+      <w:proofErr w:type="gramEnd"/>
+      <w:r>
+        <w:rPr>
+          <w:rFonts w:ascii="Consolas" w:hAnsi="Consolas" w:cs="Consolas"/>
+          <w:sz w:val="19"/>
+          <w:szCs w:val="19"/>
+        </w:rPr>
+        <w:tab/>
+      </w:r>
+      <w:r>
+        <w:rPr>
+          <w:rFonts w:ascii="Consolas" w:hAnsi="Consolas" w:cs="Consolas"/>
+          <w:color w:val="0000FF"/>
+          <w:sz w:val="19"/>
+          <w:szCs w:val="19"/>
+        </w:rPr>
+        <w:t>decimal</w:t>
+      </w:r>
+      <w:r>
+        <w:rPr>
+          <w:rFonts w:ascii="Consolas" w:hAnsi="Consolas" w:cs="Consolas"/>
+          <w:color w:val="808080"/>
+          <w:sz w:val="19"/>
+          <w:szCs w:val="19"/>
+        </w:rPr>
+        <w:t>(</w:t>
+      </w:r>
+      <w:r>
+        <w:rPr>
+          <w:rFonts w:ascii="Consolas" w:hAnsi="Consolas" w:cs="Consolas"/>
+          <w:sz w:val="19"/>
+          <w:szCs w:val="19"/>
+        </w:rPr>
+        <w:t>5</w:t>
+      </w:r>
+      <w:r>
+        <w:rPr>
+          <w:rFonts w:ascii="Consolas" w:hAnsi="Consolas" w:cs="Consolas"/>
+          <w:color w:val="808080"/>
+          <w:sz w:val="19"/>
+          <w:szCs w:val="19"/>
+        </w:rPr>
+        <w:t>,</w:t>
+      </w:r>
+      <w:r>
+        <w:rPr>
+          <w:rFonts w:ascii="Consolas" w:hAnsi="Consolas" w:cs="Consolas"/>
+          <w:sz w:val="19"/>
+          <w:szCs w:val="19"/>
+        </w:rPr>
+        <w:t>2</w:t>
+      </w:r>
+      <w:r>
+        <w:rPr>
+          <w:rFonts w:ascii="Consolas" w:hAnsi="Consolas" w:cs="Consolas"/>
+          <w:color w:val="808080"/>
+          <w:sz w:val="19"/>
+          <w:szCs w:val="19"/>
+        </w:rPr>
+        <w:t>)</w:t>
+      </w:r>
+      <w:r>
+        <w:rPr>
+          <w:rFonts w:ascii="Consolas" w:hAnsi="Consolas" w:cs="Consolas"/>
+          <w:sz w:val="19"/>
+          <w:szCs w:val="19"/>
+        </w:rPr>
+        <w:tab/>
+      </w:r>
+      <w:r>
+        <w:rPr>
+          <w:rFonts w:ascii="Consolas" w:hAnsi="Consolas" w:cs="Consolas"/>
+          <w:color w:val="808080"/>
+          <w:sz w:val="19"/>
+          <w:szCs w:val="19"/>
+        </w:rPr>
+        <w:t>not</w:t>
+      </w:r>
+      <w:r>
+        <w:rPr>
+          <w:rFonts w:ascii="Consolas" w:hAnsi="Consolas" w:cs="Consolas"/>
+          <w:sz w:val="19"/>
+          <w:szCs w:val="19"/>
+        </w:rPr>
+        <w:t xml:space="preserve"> </w:t>
+      </w:r>
+      <w:r>
+        <w:rPr>
+          <w:rFonts w:ascii="Consolas" w:hAnsi="Consolas" w:cs="Consolas"/>
+          <w:color w:val="808080"/>
+          <w:sz w:val="19"/>
+          <w:szCs w:val="19"/>
+        </w:rPr>
+        <w:t>null</w:t>
+      </w:r>
+    </w:p>
+    <w:p>
+      <w:pPr>
+        <w:autoSpaceDE w:val="0"/>
+        <w:autoSpaceDN w:val="0"/>
+        <w:adjustRightInd w:val="0"/>
+        <w:spacing w:after="0" w:line="240" w:lineRule="auto"/>
+        <w:rPr>
+          <w:rFonts w:ascii="Consolas" w:hAnsi="Consolas" w:cs="Consolas"/>
+          <w:sz w:val="19"/>
+          <w:szCs w:val="19"/>
+        </w:rPr>
+      </w:pPr>
+    </w:p>
+    <w:p>
+      <w:pPr>
+        <w:autoSpaceDE w:val="0"/>
+        <w:autoSpaceDN w:val="0"/>
+        <w:adjustRightInd w:val="0"/>
+        <w:spacing w:after="0" w:line="240" w:lineRule="auto"/>
+        <w:rPr>
+          <w:rFonts w:ascii="Consolas" w:hAnsi="Consolas" w:cs="Consolas"/>
+          <w:sz w:val="19"/>
+          <w:szCs w:val="19"/>
+        </w:rPr>
+      </w:pPr>
+      <w:r>
+        <w:rPr>
+          <w:rFonts w:ascii="Consolas" w:hAnsi="Consolas" w:cs="Consolas"/>
+          <w:color w:val="808080"/>
+          <w:sz w:val="19"/>
+          <w:szCs w:val="19"/>
+        </w:rPr>
+        <w:t>);</w:t>
+      </w:r>
+    </w:p>
+    <w:p>
+      <w:pPr>
+        <w:autoSpaceDE w:val="0"/>
+        <w:autoSpaceDN w:val="0"/>
+        <w:adjustRightInd w:val="0"/>
+        <w:spacing w:after="0" w:line="240" w:lineRule="auto"/>
+        <w:rPr>
+          <w:rFonts w:ascii="Consolas" w:hAnsi="Consolas" w:cs="Consolas"/>
+          <w:sz w:val="19"/>
+          <w:szCs w:val="19"/>
+        </w:rPr>
+      </w:pPr>
+    </w:p>
+    <w:p>
+      <w:pPr>
+        <w:autoSpaceDE w:val="0"/>
+        <w:autoSpaceDN w:val="0"/>
+        <w:adjustRightInd w:val="0"/>
+        <w:spacing w:after="0" w:line="240" w:lineRule="auto"/>
+        <w:rPr>
+          <w:rFonts w:ascii="Consolas" w:hAnsi="Consolas" w:cs="Consolas"/>
+          <w:sz w:val="19"/>
+          <w:szCs w:val="19"/>
+        </w:rPr>
+      </w:pPr>
+      <w:r>
+        <w:rPr>
+          <w:rFonts w:ascii="Consolas" w:hAnsi="Consolas" w:cs="Consolas"/>
+          <w:color w:val="0000FF"/>
+          <w:sz w:val="19"/>
+          <w:szCs w:val="19"/>
+        </w:rPr>
+        <w:t>INSERT</w:t>
+      </w:r>
+      <w:r>
+        <w:rPr>
+          <w:rFonts w:ascii="Consolas" w:hAnsi="Consolas" w:cs="Consolas"/>
+          <w:sz w:val="19"/>
+          <w:szCs w:val="19"/>
+        </w:rPr>
+        <w:t xml:space="preserve"> </w:t>
+      </w:r>
+      <w:r>
+        <w:rPr>
+          <w:rFonts w:ascii="Consolas" w:hAnsi="Consolas" w:cs="Consolas"/>
+          <w:color w:val="0000FF"/>
+          <w:sz w:val="19"/>
+          <w:szCs w:val="19"/>
+        </w:rPr>
+        <w:t>INTO</w:t>
+      </w:r>
+      <w:r>
+        <w:rPr>
+          <w:rFonts w:ascii="Consolas" w:hAnsi="Consolas" w:cs="Consolas"/>
+          <w:sz w:val="19"/>
+          <w:szCs w:val="19"/>
+        </w:rPr>
+        <w:t xml:space="preserve"> T_PRICE_</w:t>
+      </w:r>
+      <w:proofErr w:type="gramStart"/>
+      <w:r>
+        <w:rPr>
+          <w:rFonts w:ascii="Consolas" w:hAnsi="Consolas" w:cs="Consolas"/>
+          <w:sz w:val="19"/>
+          <w:szCs w:val="19"/>
+        </w:rPr>
+        <w:t>ADJUST</w:t>
+      </w:r>
+      <w:r>
+        <w:rPr>
+          <w:rFonts w:ascii="Consolas" w:hAnsi="Consolas" w:cs="Consolas"/>
+          <w:color w:val="808080"/>
+          <w:sz w:val="19"/>
+          <w:szCs w:val="19"/>
+        </w:rPr>
+        <w:t>(</w:t>
+      </w:r>
+      <w:proofErr w:type="gramEnd"/>
+      <w:r>
+        <w:rPr>
+          <w:rFonts w:ascii="Consolas" w:hAnsi="Consolas" w:cs="Consolas"/>
+          <w:sz w:val="19"/>
+          <w:szCs w:val="19"/>
+        </w:rPr>
+        <w:t>PRO_ID</w:t>
+      </w:r>
+      <w:r>
+        <w:rPr>
+          <w:rFonts w:ascii="Consolas" w:hAnsi="Consolas" w:cs="Consolas"/>
+          <w:color w:val="808080"/>
+          <w:sz w:val="19"/>
+          <w:szCs w:val="19"/>
+        </w:rPr>
+        <w:t>,</w:t>
+      </w:r>
+      <w:r>
+        <w:rPr>
+          <w:rFonts w:ascii="Consolas" w:hAnsi="Consolas" w:cs="Consolas"/>
+          <w:sz w:val="19"/>
+          <w:szCs w:val="19"/>
+        </w:rPr>
+        <w:t xml:space="preserve"> PRICE_ADJUST</w:t>
+      </w:r>
+      <w:r>
+        <w:rPr>
+          <w:rFonts w:ascii="Consolas" w:hAnsi="Consolas" w:cs="Consolas"/>
+          <w:color w:val="808080"/>
+          <w:sz w:val="19"/>
+          <w:szCs w:val="19"/>
+        </w:rPr>
+        <w:t>)</w:t>
+      </w:r>
+    </w:p>
+    <w:p>
+      <w:pPr>
+        <w:autoSpaceDE w:val="0"/>
+        <w:autoSpaceDN w:val="0"/>
+        <w:adjustRightInd w:val="0"/>
+        <w:spacing w:after="0" w:line="240" w:lineRule="auto"/>
+        <w:rPr>
+          <w:rFonts w:ascii="Consolas" w:hAnsi="Consolas" w:cs="Consolas"/>
+          <w:sz w:val="19"/>
+          <w:szCs w:val="19"/>
+        </w:rPr>
+      </w:pPr>
+      <w:r>
+        <w:rPr>
+          <w:rFonts w:ascii="Consolas" w:hAnsi="Consolas" w:cs="Consolas"/>
+          <w:color w:val="0000FF"/>
+          <w:sz w:val="19"/>
+          <w:szCs w:val="19"/>
+        </w:rPr>
+        <w:t>SELECT</w:t>
+      </w:r>
+      <w:r>
+        <w:rPr>
+          <w:rFonts w:ascii="Consolas" w:hAnsi="Consolas" w:cs="Consolas"/>
+          <w:sz w:val="19"/>
+          <w:szCs w:val="19"/>
+        </w:rPr>
+        <w:t xml:space="preserve"> </w:t>
+      </w:r>
+      <w:proofErr w:type="spellStart"/>
+      <w:r>
+        <w:rPr>
+          <w:rFonts w:ascii="Consolas" w:hAnsi="Consolas" w:cs="Consolas"/>
+          <w:sz w:val="19"/>
+          <w:szCs w:val="19"/>
+        </w:rPr>
+        <w:t>p</w:t>
+      </w:r>
+      <w:r>
+        <w:rPr>
+          <w:rFonts w:ascii="Consolas" w:hAnsi="Consolas" w:cs="Consolas"/>
+          <w:color w:val="808080"/>
+          <w:sz w:val="19"/>
+          <w:szCs w:val="19"/>
+        </w:rPr>
+        <w:t>.</w:t>
+      </w:r>
+      <w:r>
+        <w:rPr>
+          <w:rFonts w:ascii="Consolas" w:hAnsi="Consolas" w:cs="Consolas"/>
+          <w:sz w:val="19"/>
+          <w:szCs w:val="19"/>
+        </w:rPr>
+        <w:t>pro_id</w:t>
+      </w:r>
+      <w:proofErr w:type="spellEnd"/>
+      <w:r>
+        <w:rPr>
+          <w:rFonts w:ascii="Consolas" w:hAnsi="Consolas" w:cs="Consolas"/>
+          <w:color w:val="808080"/>
+          <w:sz w:val="19"/>
+          <w:szCs w:val="19"/>
+        </w:rPr>
+        <w:t>,</w:t>
+      </w:r>
+      <w:r>
+        <w:rPr>
+          <w:rFonts w:ascii="Consolas" w:hAnsi="Consolas" w:cs="Consolas"/>
+          <w:sz w:val="19"/>
+          <w:szCs w:val="19"/>
+        </w:rPr>
+        <w:t xml:space="preserve"> </w:t>
+      </w:r>
+      <w:r>
+        <w:rPr>
+          <w:rFonts w:ascii="Consolas" w:hAnsi="Consolas" w:cs="Consolas"/>
+          <w:color w:val="0000FF"/>
+          <w:sz w:val="19"/>
+          <w:szCs w:val="19"/>
+        </w:rPr>
+        <w:t>CASE</w:t>
+      </w:r>
+    </w:p>
+    <w:p>
+      <w:pPr>
+        <w:autoSpaceDE w:val="0"/>
+        <w:autoSpaceDN w:val="0"/>
+        <w:adjustRightInd w:val="0"/>
+        <w:spacing w:after="0" w:line="240" w:lineRule="auto"/>
+        <w:rPr>
+          <w:rFonts w:ascii="Consolas" w:hAnsi="Consolas" w:cs="Consolas"/>
+          <w:sz w:val="19"/>
+          <w:szCs w:val="19"/>
+        </w:rPr>
+      </w:pPr>
+      <w:r>
+        <w:rPr>
+          <w:rFonts w:ascii="Consolas" w:hAnsi="Consolas" w:cs="Consolas"/>
+          <w:sz w:val="19"/>
+          <w:szCs w:val="19"/>
+        </w:rPr>
+        <w:tab/>
+      </w:r>
+      <w:r>
+        <w:rPr>
+          <w:rFonts w:ascii="Consolas" w:hAnsi="Consolas" w:cs="Consolas"/>
+          <w:sz w:val="19"/>
+          <w:szCs w:val="19"/>
+        </w:rPr>
+        <w:tab/>
+      </w:r>
+      <w:r>
+        <w:rPr>
+          <w:rFonts w:ascii="Consolas" w:hAnsi="Consolas" w:cs="Consolas"/>
+          <w:sz w:val="19"/>
+          <w:szCs w:val="19"/>
+        </w:rPr>
+        <w:tab/>
+      </w:r>
+      <w:r>
+        <w:rPr>
+          <w:rFonts w:ascii="Consolas" w:hAnsi="Consolas" w:cs="Consolas"/>
+          <w:sz w:val="19"/>
+          <w:szCs w:val="19"/>
+        </w:rPr>
+        <w:tab/>
+      </w:r>
+      <w:r>
+        <w:rPr>
+          <w:rFonts w:ascii="Consolas" w:hAnsi="Consolas" w:cs="Consolas"/>
+          <w:sz w:val="19"/>
+          <w:szCs w:val="19"/>
+        </w:rPr>
+        <w:tab/>
+      </w:r>
+      <w:r>
+        <w:rPr>
+          <w:rFonts w:ascii="Consolas" w:hAnsi="Consolas" w:cs="Consolas"/>
+          <w:color w:val="0000FF"/>
+          <w:sz w:val="19"/>
+          <w:szCs w:val="19"/>
+        </w:rPr>
+        <w:t>WHEN</w:t>
+      </w:r>
+      <w:r>
+        <w:rPr>
+          <w:rFonts w:ascii="Consolas" w:hAnsi="Consolas" w:cs="Consolas"/>
+          <w:sz w:val="19"/>
+          <w:szCs w:val="19"/>
+        </w:rPr>
+        <w:t xml:space="preserve"> </w:t>
+      </w:r>
+      <w:proofErr w:type="spellStart"/>
+      <w:r>
+        <w:rPr>
+          <w:rFonts w:ascii="Consolas" w:hAnsi="Consolas" w:cs="Consolas"/>
+          <w:sz w:val="19"/>
+          <w:szCs w:val="19"/>
+        </w:rPr>
+        <w:t>pct_of_sales</w:t>
+      </w:r>
+      <w:proofErr w:type="spellEnd"/>
+      <w:r>
+        <w:rPr>
+          <w:rFonts w:ascii="Consolas" w:hAnsi="Consolas" w:cs="Consolas"/>
+          <w:sz w:val="19"/>
+          <w:szCs w:val="19"/>
+        </w:rPr>
+        <w:t xml:space="preserve"> </w:t>
+      </w:r>
+      <w:r>
+        <w:rPr>
+          <w:rFonts w:ascii="Consolas" w:hAnsi="Consolas" w:cs="Consolas"/>
+          <w:color w:val="808080"/>
+          <w:sz w:val="19"/>
+          <w:szCs w:val="19"/>
+        </w:rPr>
+        <w:t>=</w:t>
+      </w:r>
+      <w:r>
+        <w:rPr>
+          <w:rFonts w:ascii="Consolas" w:hAnsi="Consolas" w:cs="Consolas"/>
+          <w:sz w:val="19"/>
+          <w:szCs w:val="19"/>
+        </w:rPr>
+        <w:t xml:space="preserve"> 0 </w:t>
+      </w:r>
+      <w:r>
+        <w:rPr>
+          <w:rFonts w:ascii="Consolas" w:hAnsi="Consolas" w:cs="Consolas"/>
+          <w:color w:val="0000FF"/>
+          <w:sz w:val="19"/>
+          <w:szCs w:val="19"/>
+        </w:rPr>
+        <w:t>THEN</w:t>
+      </w:r>
+      <w:r>
+        <w:rPr>
+          <w:rFonts w:ascii="Consolas" w:hAnsi="Consolas" w:cs="Consolas"/>
+          <w:sz w:val="19"/>
+          <w:szCs w:val="19"/>
+        </w:rPr>
+        <w:t xml:space="preserve"> 0</w:t>
+      </w:r>
+    </w:p>
+    <w:p>
+      <w:pPr>
+        <w:autoSpaceDE w:val="0"/>
+        <w:autoSpaceDN w:val="0"/>
+        <w:adjustRightInd w:val="0"/>
+        <w:spacing w:after="0" w:line="240" w:lineRule="auto"/>
+        <w:rPr>
+          <w:rFonts w:ascii="Consolas" w:hAnsi="Consolas" w:cs="Consolas"/>
+          <w:sz w:val="19"/>
+          <w:szCs w:val="19"/>
+        </w:rPr>
+      </w:pPr>
+      <w:r>
+        <w:rPr>
+          <w:rFonts w:ascii="Consolas" w:hAnsi="Consolas" w:cs="Consolas"/>
+          <w:sz w:val="19"/>
+          <w:szCs w:val="19"/>
+        </w:rPr>
+        <w:tab/>
+      </w:r>
+      <w:r>
+        <w:rPr>
+          <w:rFonts w:ascii="Consolas" w:hAnsi="Consolas" w:cs="Consolas"/>
+          <w:sz w:val="19"/>
+          <w:szCs w:val="19"/>
+        </w:rPr>
+        <w:tab/>
+      </w:r>
+      <w:r>
+        <w:rPr>
+          <w:rFonts w:ascii="Consolas" w:hAnsi="Consolas" w:cs="Consolas"/>
+          <w:sz w:val="19"/>
+          <w:szCs w:val="19"/>
+        </w:rPr>
+        <w:tab/>
+      </w:r>
+      <w:r>
+        <w:rPr>
+          <w:rFonts w:ascii="Consolas" w:hAnsi="Consolas" w:cs="Consolas"/>
+          <w:sz w:val="19"/>
+          <w:szCs w:val="19"/>
+        </w:rPr>
+        <w:tab/>
+      </w:r>
+      <w:r>
+        <w:rPr>
+          <w:rFonts w:ascii="Consolas" w:hAnsi="Consolas" w:cs="Consolas"/>
+          <w:sz w:val="19"/>
+          <w:szCs w:val="19"/>
+        </w:rPr>
+        <w:tab/>
+      </w:r>
+      <w:r>
+        <w:rPr>
+          <w:rFonts w:ascii="Consolas" w:hAnsi="Consolas" w:cs="Consolas"/>
+          <w:color w:val="0000FF"/>
+          <w:sz w:val="19"/>
+          <w:szCs w:val="19"/>
+        </w:rPr>
+        <w:t>WHEN</w:t>
+      </w:r>
+      <w:r>
+        <w:rPr>
+          <w:rFonts w:ascii="Consolas" w:hAnsi="Consolas" w:cs="Consolas"/>
+          <w:sz w:val="19"/>
+          <w:szCs w:val="19"/>
+        </w:rPr>
+        <w:t xml:space="preserve"> </w:t>
+      </w:r>
+      <w:proofErr w:type="spellStart"/>
+      <w:r>
+        <w:rPr>
+          <w:rFonts w:ascii="Consolas" w:hAnsi="Consolas" w:cs="Consolas"/>
+          <w:sz w:val="19"/>
+          <w:szCs w:val="19"/>
+        </w:rPr>
+        <w:t>pct_of_sales</w:t>
+      </w:r>
+      <w:proofErr w:type="spellEnd"/>
+      <w:r>
+        <w:rPr>
+          <w:rFonts w:ascii="Consolas" w:hAnsi="Consolas" w:cs="Consolas"/>
+          <w:sz w:val="19"/>
+          <w:szCs w:val="19"/>
+        </w:rPr>
+        <w:t xml:space="preserve"> </w:t>
+      </w:r>
+      <w:r>
+        <w:rPr>
+          <w:rFonts w:ascii="Consolas" w:hAnsi="Consolas" w:cs="Consolas"/>
+          <w:color w:val="808080"/>
+          <w:sz w:val="19"/>
+          <w:szCs w:val="19"/>
+        </w:rPr>
+        <w:t>&gt;</w:t>
+      </w:r>
+      <w:r>
+        <w:rPr>
+          <w:rFonts w:ascii="Consolas" w:hAnsi="Consolas" w:cs="Consolas"/>
+          <w:sz w:val="19"/>
+          <w:szCs w:val="19"/>
+        </w:rPr>
+        <w:t xml:space="preserve"> 0 </w:t>
+      </w:r>
+      <w:r>
+        <w:rPr>
+          <w:rFonts w:ascii="Consolas" w:hAnsi="Consolas" w:cs="Consolas"/>
+          <w:color w:val="808080"/>
+          <w:sz w:val="19"/>
+          <w:szCs w:val="19"/>
+        </w:rPr>
+        <w:t>and</w:t>
+      </w:r>
+      <w:r>
+        <w:rPr>
+          <w:rFonts w:ascii="Consolas" w:hAnsi="Consolas" w:cs="Consolas"/>
+          <w:sz w:val="19"/>
+          <w:szCs w:val="19"/>
+        </w:rPr>
+        <w:t xml:space="preserve"> </w:t>
+      </w:r>
+      <w:proofErr w:type="spellStart"/>
+      <w:r>
+        <w:rPr>
+          <w:rFonts w:ascii="Consolas" w:hAnsi="Consolas" w:cs="Consolas"/>
+          <w:sz w:val="19"/>
+          <w:szCs w:val="19"/>
+        </w:rPr>
+        <w:t>pct_of_sales</w:t>
+      </w:r>
+      <w:proofErr w:type="spellEnd"/>
+      <w:r>
+        <w:rPr>
+          <w:rFonts w:ascii="Consolas" w:hAnsi="Consolas" w:cs="Consolas"/>
+          <w:sz w:val="19"/>
+          <w:szCs w:val="19"/>
+        </w:rPr>
+        <w:t xml:space="preserve"> </w:t>
+      </w:r>
+      <w:r>
+        <w:rPr>
+          <w:rFonts w:ascii="Consolas" w:hAnsi="Consolas" w:cs="Consolas"/>
+          <w:color w:val="808080"/>
+          <w:sz w:val="19"/>
+          <w:szCs w:val="19"/>
+        </w:rPr>
+        <w:t>&lt;</w:t>
+      </w:r>
+      <w:r>
+        <w:rPr>
+          <w:rFonts w:ascii="Consolas" w:hAnsi="Consolas" w:cs="Consolas"/>
+          <w:sz w:val="19"/>
+          <w:szCs w:val="19"/>
+        </w:rPr>
+        <w:t xml:space="preserve"> 20 </w:t>
+      </w:r>
+      <w:r>
+        <w:rPr>
+          <w:rFonts w:ascii="Consolas" w:hAnsi="Consolas" w:cs="Consolas"/>
+          <w:color w:val="0000FF"/>
+          <w:sz w:val="19"/>
+          <w:szCs w:val="19"/>
+        </w:rPr>
+        <w:t>THEN</w:t>
+      </w:r>
+      <w:r>
+        <w:rPr>
+          <w:rFonts w:ascii="Consolas" w:hAnsi="Consolas" w:cs="Consolas"/>
+          <w:sz w:val="19"/>
+          <w:szCs w:val="19"/>
+        </w:rPr>
+        <w:t xml:space="preserve"> 0</w:t>
+      </w:r>
+    </w:p>
+    <w:p>
+      <w:pPr>
+        <w:autoSpaceDE w:val="0"/>
+        <w:autoSpaceDN w:val="0"/>
+        <w:adjustRightInd w:val="0"/>
+        <w:spacing w:after="0" w:line="240" w:lineRule="auto"/>
+        <w:rPr>
+          <w:rFonts w:ascii="Consolas" w:hAnsi="Consolas" w:cs="Consolas"/>
+          <w:sz w:val="19"/>
+          <w:szCs w:val="19"/>
+        </w:rPr>
+      </w:pPr>
+      <w:r>
+        <w:rPr>
+          <w:rFonts w:ascii="Consolas" w:hAnsi="Consolas" w:cs="Consolas"/>
+          <w:sz w:val="19"/>
+          <w:szCs w:val="19"/>
+        </w:rPr>
+        <w:lastRenderedPageBreak/>
+        <w:tab/>
+      </w:r>
+      <w:r>
+        <w:rPr>
+          <w:rFonts w:ascii="Consolas" w:hAnsi="Consolas" w:cs="Consolas"/>
+          <w:sz w:val="19"/>
+          <w:szCs w:val="19"/>
+        </w:rPr>
+        <w:tab/>
+      </w:r>
+      <w:r>
+        <w:rPr>
+          <w:rFonts w:ascii="Consolas" w:hAnsi="Consolas" w:cs="Consolas"/>
+          <w:sz w:val="19"/>
+          <w:szCs w:val="19"/>
+        </w:rPr>
+        <w:tab/>
+      </w:r>
+      <w:r>
+        <w:rPr>
+          <w:rFonts w:ascii="Consolas" w:hAnsi="Consolas" w:cs="Consolas"/>
+          <w:sz w:val="19"/>
+          <w:szCs w:val="19"/>
+        </w:rPr>
+        <w:tab/>
+      </w:r>
+      <w:r>
+        <w:rPr>
+          <w:rFonts w:ascii="Consolas" w:hAnsi="Consolas" w:cs="Consolas"/>
+          <w:sz w:val="19"/>
+          <w:szCs w:val="19"/>
+        </w:rPr>
+        <w:tab/>
+      </w:r>
+      <w:r>
+        <w:rPr>
+          <w:rFonts w:ascii="Consolas" w:hAnsi="Consolas" w:cs="Consolas"/>
+          <w:color w:val="0000FF"/>
+          <w:sz w:val="19"/>
+          <w:szCs w:val="19"/>
+        </w:rPr>
+        <w:t>WHEN</w:t>
+      </w:r>
+      <w:r>
+        <w:rPr>
+          <w:rFonts w:ascii="Consolas" w:hAnsi="Consolas" w:cs="Consolas"/>
+          <w:sz w:val="19"/>
+          <w:szCs w:val="19"/>
+        </w:rPr>
+        <w:t xml:space="preserve"> </w:t>
+      </w:r>
+      <w:proofErr w:type="spellStart"/>
+      <w:r>
+        <w:rPr>
+          <w:rFonts w:ascii="Consolas" w:hAnsi="Consolas" w:cs="Consolas"/>
+          <w:sz w:val="19"/>
+          <w:szCs w:val="19"/>
+        </w:rPr>
+        <w:t>pct_of_sales</w:t>
+      </w:r>
+      <w:proofErr w:type="spellEnd"/>
+      <w:r>
+        <w:rPr>
+          <w:rFonts w:ascii="Consolas" w:hAnsi="Consolas" w:cs="Consolas"/>
+          <w:sz w:val="19"/>
+          <w:szCs w:val="19"/>
+        </w:rPr>
+        <w:t xml:space="preserve"> </w:t>
+      </w:r>
+      <w:r>
+        <w:rPr>
+          <w:rFonts w:ascii="Consolas" w:hAnsi="Consolas" w:cs="Consolas"/>
+          <w:color w:val="808080"/>
+          <w:sz w:val="19"/>
+          <w:szCs w:val="19"/>
+        </w:rPr>
+        <w:t>&gt;=</w:t>
+      </w:r>
+      <w:r>
+        <w:rPr>
+          <w:rFonts w:ascii="Consolas" w:hAnsi="Consolas" w:cs="Consolas"/>
+          <w:sz w:val="19"/>
+          <w:szCs w:val="19"/>
+        </w:rPr>
+        <w:t xml:space="preserve"> 20 </w:t>
+      </w:r>
+      <w:r>
+        <w:rPr>
+          <w:rFonts w:ascii="Consolas" w:hAnsi="Consolas" w:cs="Consolas"/>
+          <w:color w:val="808080"/>
+          <w:sz w:val="19"/>
+          <w:szCs w:val="19"/>
+        </w:rPr>
+        <w:t>and</w:t>
+      </w:r>
+      <w:r>
+        <w:rPr>
+          <w:rFonts w:ascii="Consolas" w:hAnsi="Consolas" w:cs="Consolas"/>
+          <w:sz w:val="19"/>
+          <w:szCs w:val="19"/>
+        </w:rPr>
+        <w:t xml:space="preserve"> </w:t>
+      </w:r>
+      <w:proofErr w:type="spellStart"/>
+      <w:r>
+        <w:rPr>
+          <w:rFonts w:ascii="Consolas" w:hAnsi="Consolas" w:cs="Consolas"/>
+          <w:sz w:val="19"/>
+          <w:szCs w:val="19"/>
+        </w:rPr>
+        <w:t>pct_of_sales</w:t>
+      </w:r>
+      <w:proofErr w:type="spellEnd"/>
+      <w:r>
+        <w:rPr>
+          <w:rFonts w:ascii="Consolas" w:hAnsi="Consolas" w:cs="Consolas"/>
+          <w:sz w:val="19"/>
+          <w:szCs w:val="19"/>
+        </w:rPr>
+        <w:t xml:space="preserve"> </w:t>
+      </w:r>
+      <w:r>
+        <w:rPr>
+          <w:rFonts w:ascii="Consolas" w:hAnsi="Consolas" w:cs="Consolas"/>
+          <w:color w:val="808080"/>
+          <w:sz w:val="19"/>
+          <w:szCs w:val="19"/>
+        </w:rPr>
+        <w:t>&lt;</w:t>
+      </w:r>
+      <w:r>
+        <w:rPr>
+          <w:rFonts w:ascii="Consolas" w:hAnsi="Consolas" w:cs="Consolas"/>
+          <w:sz w:val="19"/>
+          <w:szCs w:val="19"/>
+        </w:rPr>
+        <w:t xml:space="preserve"> 40 </w:t>
+      </w:r>
+      <w:r>
+        <w:rPr>
+          <w:rFonts w:ascii="Consolas" w:hAnsi="Consolas" w:cs="Consolas"/>
+          <w:color w:val="0000FF"/>
+          <w:sz w:val="19"/>
+          <w:szCs w:val="19"/>
+        </w:rPr>
+        <w:t>THEN</w:t>
+      </w:r>
+      <w:r>
+        <w:rPr>
+          <w:rFonts w:ascii="Consolas" w:hAnsi="Consolas" w:cs="Consolas"/>
+          <w:sz w:val="19"/>
+          <w:szCs w:val="19"/>
+        </w:rPr>
+        <w:t xml:space="preserve"> .25</w:t>
+      </w:r>
+    </w:p>
+    <w:p>
+      <w:pPr>
+        <w:autoSpaceDE w:val="0"/>
+        <w:autoSpaceDN w:val="0"/>
+        <w:adjustRightInd w:val="0"/>
+        <w:spacing w:after="0" w:line="240" w:lineRule="auto"/>
+        <w:rPr>
+          <w:rFonts w:ascii="Consolas" w:hAnsi="Consolas" w:cs="Consolas"/>
+          <w:sz w:val="19"/>
+          <w:szCs w:val="19"/>
+        </w:rPr>
+      </w:pPr>
+      <w:r>
+        <w:rPr>
+          <w:rFonts w:ascii="Consolas" w:hAnsi="Consolas" w:cs="Consolas"/>
+          <w:sz w:val="19"/>
+          <w:szCs w:val="19"/>
+        </w:rPr>
+        <w:tab/>
+      </w:r>
+      <w:r>
+        <w:rPr>
+          <w:rFonts w:ascii="Consolas" w:hAnsi="Consolas" w:cs="Consolas"/>
+          <w:sz w:val="19"/>
+          <w:szCs w:val="19"/>
+        </w:rPr>
+        <w:tab/>
+      </w:r>
+      <w:r>
+        <w:rPr>
+          <w:rFonts w:ascii="Consolas" w:hAnsi="Consolas" w:cs="Consolas"/>
+          <w:sz w:val="19"/>
+          <w:szCs w:val="19"/>
+        </w:rPr>
+        <w:tab/>
+      </w:r>
+      <w:r>
+        <w:rPr>
+          <w:rFonts w:ascii="Consolas" w:hAnsi="Consolas" w:cs="Consolas"/>
+          <w:sz w:val="19"/>
+          <w:szCs w:val="19"/>
+        </w:rPr>
+        <w:tab/>
+      </w:r>
+      <w:r>
+        <w:rPr>
+          <w:rFonts w:ascii="Consolas" w:hAnsi="Consolas" w:cs="Consolas"/>
+          <w:sz w:val="19"/>
+          <w:szCs w:val="19"/>
+        </w:rPr>
+        <w:tab/>
+      </w:r>
+      <w:r>
+        <w:rPr>
+          <w:rFonts w:ascii="Consolas" w:hAnsi="Consolas" w:cs="Consolas"/>
+          <w:color w:val="0000FF"/>
+          <w:sz w:val="19"/>
+          <w:szCs w:val="19"/>
+        </w:rPr>
+        <w:t>WHEN</w:t>
+      </w:r>
+      <w:r>
+        <w:rPr>
+          <w:rFonts w:ascii="Consolas" w:hAnsi="Consolas" w:cs="Consolas"/>
+          <w:sz w:val="19"/>
+          <w:szCs w:val="19"/>
+        </w:rPr>
+        <w:t xml:space="preserve"> </w:t>
+      </w:r>
+      <w:proofErr w:type="spellStart"/>
+      <w:r>
+        <w:rPr>
+          <w:rFonts w:ascii="Consolas" w:hAnsi="Consolas" w:cs="Consolas"/>
+          <w:sz w:val="19"/>
+          <w:szCs w:val="19"/>
+        </w:rPr>
+        <w:t>pct_of_sales</w:t>
+      </w:r>
+      <w:proofErr w:type="spellEnd"/>
+      <w:r>
+        <w:rPr>
+          <w:rFonts w:ascii="Consolas" w:hAnsi="Consolas" w:cs="Consolas"/>
+          <w:sz w:val="19"/>
+          <w:szCs w:val="19"/>
+        </w:rPr>
+        <w:t xml:space="preserve"> </w:t>
+      </w:r>
+      <w:r>
+        <w:rPr>
+          <w:rFonts w:ascii="Consolas" w:hAnsi="Consolas" w:cs="Consolas"/>
+          <w:color w:val="808080"/>
+          <w:sz w:val="19"/>
+          <w:szCs w:val="19"/>
+        </w:rPr>
+        <w:t>&gt;=</w:t>
+      </w:r>
+      <w:r>
+        <w:rPr>
+          <w:rFonts w:ascii="Consolas" w:hAnsi="Consolas" w:cs="Consolas"/>
+          <w:sz w:val="19"/>
+          <w:szCs w:val="19"/>
+        </w:rPr>
+        <w:t xml:space="preserve"> 40 </w:t>
+      </w:r>
+      <w:r>
+        <w:rPr>
+          <w:rFonts w:ascii="Consolas" w:hAnsi="Consolas" w:cs="Consolas"/>
+          <w:color w:val="808080"/>
+          <w:sz w:val="19"/>
+          <w:szCs w:val="19"/>
+        </w:rPr>
+        <w:t>and</w:t>
+      </w:r>
+      <w:r>
+        <w:rPr>
+          <w:rFonts w:ascii="Consolas" w:hAnsi="Consolas" w:cs="Consolas"/>
+          <w:sz w:val="19"/>
+          <w:szCs w:val="19"/>
+        </w:rPr>
+        <w:t xml:space="preserve"> </w:t>
+      </w:r>
+      <w:proofErr w:type="spellStart"/>
+      <w:r>
+        <w:rPr>
+          <w:rFonts w:ascii="Consolas" w:hAnsi="Consolas" w:cs="Consolas"/>
+          <w:sz w:val="19"/>
+          <w:szCs w:val="19"/>
+        </w:rPr>
+        <w:t>pct_of_sales</w:t>
+      </w:r>
+      <w:proofErr w:type="spellEnd"/>
+      <w:r>
+        <w:rPr>
+          <w:rFonts w:ascii="Consolas" w:hAnsi="Consolas" w:cs="Consolas"/>
+          <w:sz w:val="19"/>
+          <w:szCs w:val="19"/>
+        </w:rPr>
+        <w:t xml:space="preserve"> </w:t>
+      </w:r>
+      <w:r>
+        <w:rPr>
+          <w:rFonts w:ascii="Consolas" w:hAnsi="Consolas" w:cs="Consolas"/>
+          <w:color w:val="808080"/>
+          <w:sz w:val="19"/>
+          <w:szCs w:val="19"/>
+        </w:rPr>
+        <w:t>&lt;</w:t>
+      </w:r>
+      <w:r>
+        <w:rPr>
+          <w:rFonts w:ascii="Consolas" w:hAnsi="Consolas" w:cs="Consolas"/>
+          <w:sz w:val="19"/>
+          <w:szCs w:val="19"/>
+        </w:rPr>
+        <w:t xml:space="preserve"> 60 </w:t>
+      </w:r>
+      <w:r>
+        <w:rPr>
+          <w:rFonts w:ascii="Consolas" w:hAnsi="Consolas" w:cs="Consolas"/>
+          <w:color w:val="0000FF"/>
+          <w:sz w:val="19"/>
+          <w:szCs w:val="19"/>
+        </w:rPr>
+        <w:t>THEN</w:t>
+      </w:r>
+      <w:r>
+        <w:rPr>
+          <w:rFonts w:ascii="Consolas" w:hAnsi="Consolas" w:cs="Consolas"/>
+          <w:sz w:val="19"/>
+          <w:szCs w:val="19"/>
+        </w:rPr>
+        <w:t xml:space="preserve"> .5</w:t>
+      </w:r>
+    </w:p>
+    <w:p>
+      <w:pPr>
+        <w:autoSpaceDE w:val="0"/>
+        <w:autoSpaceDN w:val="0"/>
+        <w:adjustRightInd w:val="0"/>
+        <w:spacing w:after="0" w:line="240" w:lineRule="auto"/>
+        <w:rPr>
+          <w:rFonts w:ascii="Consolas" w:hAnsi="Consolas" w:cs="Consolas"/>
+          <w:sz w:val="19"/>
+          <w:szCs w:val="19"/>
+        </w:rPr>
+      </w:pPr>
+      <w:r>
+        <w:rPr>
+          <w:rFonts w:ascii="Consolas" w:hAnsi="Consolas" w:cs="Consolas"/>
+          <w:sz w:val="19"/>
+          <w:szCs w:val="19"/>
+        </w:rPr>
+        <w:tab/>
+      </w:r>
+      <w:r>
+        <w:rPr>
+          <w:rFonts w:ascii="Consolas" w:hAnsi="Consolas" w:cs="Consolas"/>
+          <w:sz w:val="19"/>
+          <w:szCs w:val="19"/>
+        </w:rPr>
+        <w:tab/>
+      </w:r>
+      <w:r>
+        <w:rPr>
+          <w:rFonts w:ascii="Consolas" w:hAnsi="Consolas" w:cs="Consolas"/>
+          <w:sz w:val="19"/>
+          <w:szCs w:val="19"/>
+        </w:rPr>
+        <w:tab/>
+      </w:r>
+      <w:r>
+        <w:rPr>
+          <w:rFonts w:ascii="Consolas" w:hAnsi="Consolas" w:cs="Consolas"/>
+          <w:sz w:val="19"/>
+          <w:szCs w:val="19"/>
+        </w:rPr>
+        <w:tab/>
+      </w:r>
+      <w:r>
+        <w:rPr>
+          <w:rFonts w:ascii="Consolas" w:hAnsi="Consolas" w:cs="Consolas"/>
+          <w:sz w:val="19"/>
+          <w:szCs w:val="19"/>
+        </w:rPr>
+        <w:tab/>
+      </w:r>
+      <w:r>
+        <w:rPr>
+          <w:rFonts w:ascii="Consolas" w:hAnsi="Consolas" w:cs="Consolas"/>
+          <w:color w:val="0000FF"/>
+          <w:sz w:val="19"/>
+          <w:szCs w:val="19"/>
+        </w:rPr>
+        <w:t>WHEN</w:t>
+      </w:r>
+      <w:r>
+        <w:rPr>
+          <w:rFonts w:ascii="Consolas" w:hAnsi="Consolas" w:cs="Consolas"/>
+          <w:sz w:val="19"/>
+          <w:szCs w:val="19"/>
+        </w:rPr>
+        <w:t xml:space="preserve"> </w:t>
+      </w:r>
+      <w:proofErr w:type="spellStart"/>
+      <w:r>
+        <w:rPr>
+          <w:rFonts w:ascii="Consolas" w:hAnsi="Consolas" w:cs="Consolas"/>
+          <w:sz w:val="19"/>
+          <w:szCs w:val="19"/>
+        </w:rPr>
+        <w:t>pct_of_sales</w:t>
+      </w:r>
+      <w:proofErr w:type="spellEnd"/>
+      <w:r>
+        <w:rPr>
+          <w:rFonts w:ascii="Consolas" w:hAnsi="Consolas" w:cs="Consolas"/>
+          <w:sz w:val="19"/>
+          <w:szCs w:val="19"/>
+        </w:rPr>
+        <w:t xml:space="preserve"> </w:t>
+      </w:r>
+      <w:r>
+        <w:rPr>
+          <w:rFonts w:ascii="Consolas" w:hAnsi="Consolas" w:cs="Consolas"/>
+          <w:color w:val="808080"/>
+          <w:sz w:val="19"/>
+          <w:szCs w:val="19"/>
+        </w:rPr>
+        <w:t>&gt;=</w:t>
+      </w:r>
+      <w:r>
+        <w:rPr>
+          <w:rFonts w:ascii="Consolas" w:hAnsi="Consolas" w:cs="Consolas"/>
+          <w:sz w:val="19"/>
+          <w:szCs w:val="19"/>
+        </w:rPr>
+        <w:t xml:space="preserve"> 60 </w:t>
+      </w:r>
+      <w:r>
+        <w:rPr>
+          <w:rFonts w:ascii="Consolas" w:hAnsi="Consolas" w:cs="Consolas"/>
+          <w:color w:val="808080"/>
+          <w:sz w:val="19"/>
+          <w:szCs w:val="19"/>
+        </w:rPr>
+        <w:t>and</w:t>
+      </w:r>
+      <w:r>
+        <w:rPr>
+          <w:rFonts w:ascii="Consolas" w:hAnsi="Consolas" w:cs="Consolas"/>
+          <w:sz w:val="19"/>
+          <w:szCs w:val="19"/>
+        </w:rPr>
+        <w:t xml:space="preserve"> </w:t>
+      </w:r>
+      <w:proofErr w:type="spellStart"/>
+      <w:r>
+        <w:rPr>
+          <w:rFonts w:ascii="Consolas" w:hAnsi="Consolas" w:cs="Consolas"/>
+          <w:sz w:val="19"/>
+          <w:szCs w:val="19"/>
+        </w:rPr>
+        <w:t>pct_of_sales</w:t>
+      </w:r>
+      <w:proofErr w:type="spellEnd"/>
+      <w:r>
+        <w:rPr>
+          <w:rFonts w:ascii="Consolas" w:hAnsi="Consolas" w:cs="Consolas"/>
+          <w:sz w:val="19"/>
+          <w:szCs w:val="19"/>
+        </w:rPr>
+        <w:t xml:space="preserve"> </w:t>
+      </w:r>
+      <w:r>
+        <w:rPr>
+          <w:rFonts w:ascii="Consolas" w:hAnsi="Consolas" w:cs="Consolas"/>
+          <w:color w:val="808080"/>
+          <w:sz w:val="19"/>
+          <w:szCs w:val="19"/>
+        </w:rPr>
+        <w:t>&lt;</w:t>
+      </w:r>
+      <w:r>
+        <w:rPr>
+          <w:rFonts w:ascii="Consolas" w:hAnsi="Consolas" w:cs="Consolas"/>
+          <w:sz w:val="19"/>
+          <w:szCs w:val="19"/>
+        </w:rPr>
+        <w:t xml:space="preserve"> 80 </w:t>
+      </w:r>
+      <w:r>
+        <w:rPr>
+          <w:rFonts w:ascii="Consolas" w:hAnsi="Consolas" w:cs="Consolas"/>
+          <w:color w:val="0000FF"/>
+          <w:sz w:val="19"/>
+          <w:szCs w:val="19"/>
+        </w:rPr>
+        <w:t>THEN</w:t>
+      </w:r>
+      <w:r>
+        <w:rPr>
+          <w:rFonts w:ascii="Consolas" w:hAnsi="Consolas" w:cs="Consolas"/>
+          <w:sz w:val="19"/>
+          <w:szCs w:val="19"/>
+        </w:rPr>
+        <w:t xml:space="preserve"> .75</w:t>
+      </w:r>
+    </w:p>
+    <w:p>
+      <w:pPr>
+        <w:autoSpaceDE w:val="0"/>
+        <w:autoSpaceDN w:val="0"/>
+        <w:adjustRightInd w:val="0"/>
+        <w:spacing w:after="0" w:line="240" w:lineRule="auto"/>
+        <w:rPr>
+          <w:rFonts w:ascii="Consolas" w:hAnsi="Consolas" w:cs="Consolas"/>
+          <w:sz w:val="19"/>
+          <w:szCs w:val="19"/>
+        </w:rPr>
+      </w:pPr>
+      <w:r>
+        <w:rPr>
+          <w:rFonts w:ascii="Consolas" w:hAnsi="Consolas" w:cs="Consolas"/>
+          <w:sz w:val="19"/>
+          <w:szCs w:val="19"/>
+        </w:rPr>
+        <w:tab/>
+      </w:r>
+      <w:r>
+        <w:rPr>
+          <w:rFonts w:ascii="Consolas" w:hAnsi="Consolas" w:cs="Consolas"/>
+          <w:sz w:val="19"/>
+          <w:szCs w:val="19"/>
+        </w:rPr>
+        <w:tab/>
+      </w:r>
+      <w:r>
+        <w:rPr>
+          <w:rFonts w:ascii="Consolas" w:hAnsi="Consolas" w:cs="Consolas"/>
+          <w:sz w:val="19"/>
+          <w:szCs w:val="19"/>
+        </w:rPr>
+        <w:tab/>
+      </w:r>
+      <w:r>
+        <w:rPr>
+          <w:rFonts w:ascii="Consolas" w:hAnsi="Consolas" w:cs="Consolas"/>
+          <w:sz w:val="19"/>
+          <w:szCs w:val="19"/>
+        </w:rPr>
+        <w:tab/>
+      </w:r>
+      <w:r>
+        <w:rPr>
+          <w:rFonts w:ascii="Consolas" w:hAnsi="Consolas" w:cs="Consolas"/>
+          <w:sz w:val="19"/>
+          <w:szCs w:val="19"/>
+        </w:rPr>
+        <w:tab/>
+      </w:r>
+      <w:r>
+        <w:rPr>
+          <w:rFonts w:ascii="Consolas" w:hAnsi="Consolas" w:cs="Consolas"/>
+          <w:color w:val="0000FF"/>
+          <w:sz w:val="19"/>
+          <w:szCs w:val="19"/>
+        </w:rPr>
+        <w:t>WHEN</w:t>
+      </w:r>
+      <w:r>
+        <w:rPr>
+          <w:rFonts w:ascii="Consolas" w:hAnsi="Consolas" w:cs="Consolas"/>
+          <w:sz w:val="19"/>
+          <w:szCs w:val="19"/>
+        </w:rPr>
+        <w:t xml:space="preserve"> </w:t>
+      </w:r>
+      <w:proofErr w:type="spellStart"/>
+      <w:r>
+        <w:rPr>
+          <w:rFonts w:ascii="Consolas" w:hAnsi="Consolas" w:cs="Consolas"/>
+          <w:sz w:val="19"/>
+          <w:szCs w:val="19"/>
+        </w:rPr>
+        <w:t>pct_of_sales</w:t>
+      </w:r>
+      <w:proofErr w:type="spellEnd"/>
+      <w:r>
+        <w:rPr>
+          <w:rFonts w:ascii="Consolas" w:hAnsi="Consolas" w:cs="Consolas"/>
+          <w:sz w:val="19"/>
+          <w:szCs w:val="19"/>
+        </w:rPr>
+        <w:t xml:space="preserve"> </w:t>
+      </w:r>
+      <w:r>
+        <w:rPr>
+          <w:rFonts w:ascii="Consolas" w:hAnsi="Consolas" w:cs="Consolas"/>
+          <w:color w:val="808080"/>
+          <w:sz w:val="19"/>
+          <w:szCs w:val="19"/>
+        </w:rPr>
+        <w:t>&gt;=</w:t>
+      </w:r>
+      <w:r>
+        <w:rPr>
+          <w:rFonts w:ascii="Consolas" w:hAnsi="Consolas" w:cs="Consolas"/>
+          <w:sz w:val="19"/>
+          <w:szCs w:val="19"/>
+        </w:rPr>
+        <w:t xml:space="preserve"> 80 </w:t>
+      </w:r>
+      <w:r>
+        <w:rPr>
+          <w:rFonts w:ascii="Consolas" w:hAnsi="Consolas" w:cs="Consolas"/>
+          <w:color w:val="808080"/>
+          <w:sz w:val="19"/>
+          <w:szCs w:val="19"/>
+        </w:rPr>
+        <w:t>and</w:t>
+      </w:r>
+      <w:r>
+        <w:rPr>
+          <w:rFonts w:ascii="Consolas" w:hAnsi="Consolas" w:cs="Consolas"/>
+          <w:sz w:val="19"/>
+          <w:szCs w:val="19"/>
+        </w:rPr>
+        <w:t xml:space="preserve"> </w:t>
+      </w:r>
+      <w:proofErr w:type="spellStart"/>
+      <w:r>
+        <w:rPr>
+          <w:rFonts w:ascii="Consolas" w:hAnsi="Consolas" w:cs="Consolas"/>
+          <w:sz w:val="19"/>
+          <w:szCs w:val="19"/>
+        </w:rPr>
+        <w:t>pct_of_sales</w:t>
+      </w:r>
+      <w:proofErr w:type="spellEnd"/>
+      <w:r>
+        <w:rPr>
+          <w:rFonts w:ascii="Consolas" w:hAnsi="Consolas" w:cs="Consolas"/>
+          <w:sz w:val="19"/>
+          <w:szCs w:val="19"/>
+        </w:rPr>
+        <w:t xml:space="preserve"> </w:t>
+      </w:r>
+      <w:r>
+        <w:rPr>
+          <w:rFonts w:ascii="Consolas" w:hAnsi="Consolas" w:cs="Consolas"/>
+          <w:color w:val="808080"/>
+          <w:sz w:val="19"/>
+          <w:szCs w:val="19"/>
+        </w:rPr>
+        <w:t>&lt;=</w:t>
+      </w:r>
+      <w:r>
+        <w:rPr>
+          <w:rFonts w:ascii="Consolas" w:hAnsi="Consolas" w:cs="Consolas"/>
+          <w:sz w:val="19"/>
+          <w:szCs w:val="19"/>
+        </w:rPr>
+        <w:t xml:space="preserve"> 100 </w:t>
+      </w:r>
+      <w:r>
+        <w:rPr>
+          <w:rFonts w:ascii="Consolas" w:hAnsi="Consolas" w:cs="Consolas"/>
+          <w:color w:val="0000FF"/>
+          <w:sz w:val="19"/>
+          <w:szCs w:val="19"/>
+        </w:rPr>
+        <w:t>THEN</w:t>
+      </w:r>
+      <w:r>
+        <w:rPr>
+          <w:rFonts w:ascii="Consolas" w:hAnsi="Consolas" w:cs="Consolas"/>
+          <w:sz w:val="19"/>
+          <w:szCs w:val="19"/>
+        </w:rPr>
+        <w:t xml:space="preserve"> 1</w:t>
+      </w:r>
+    </w:p>
+    <w:p>
+      <w:pPr>
+        <w:autoSpaceDE w:val="0"/>
+        <w:autoSpaceDN w:val="0"/>
+        <w:adjustRightInd w:val="0"/>
+        <w:spacing w:after="0" w:line="240" w:lineRule="auto"/>
+        <w:rPr>
+          <w:rFonts w:ascii="Consolas" w:hAnsi="Consolas" w:cs="Consolas"/>
+          <w:sz w:val="19"/>
+          <w:szCs w:val="19"/>
+        </w:rPr>
+      </w:pPr>
+      <w:r>
+        <w:rPr>
+          <w:rFonts w:ascii="Consolas" w:hAnsi="Consolas" w:cs="Consolas"/>
+          <w:sz w:val="19"/>
+          <w:szCs w:val="19"/>
+        </w:rPr>
+        <w:tab/>
+      </w:r>
+      <w:r>
+        <w:rPr>
+          <w:rFonts w:ascii="Consolas" w:hAnsi="Consolas" w:cs="Consolas"/>
+          <w:sz w:val="19"/>
+          <w:szCs w:val="19"/>
+        </w:rPr>
+        <w:tab/>
+      </w:r>
+      <w:r>
+        <w:rPr>
+          <w:rFonts w:ascii="Consolas" w:hAnsi="Consolas" w:cs="Consolas"/>
+          <w:sz w:val="19"/>
+          <w:szCs w:val="19"/>
+        </w:rPr>
+        <w:tab/>
+      </w:r>
+      <w:r>
+        <w:rPr>
+          <w:rFonts w:ascii="Consolas" w:hAnsi="Consolas" w:cs="Consolas"/>
+          <w:sz w:val="19"/>
+          <w:szCs w:val="19"/>
+        </w:rPr>
+        <w:tab/>
+      </w:r>
+      <w:r>
+        <w:rPr>
+          <w:rFonts w:ascii="Consolas" w:hAnsi="Consolas" w:cs="Consolas"/>
+          <w:color w:val="0000FF"/>
+          <w:sz w:val="19"/>
+          <w:szCs w:val="19"/>
+        </w:rPr>
+        <w:t>END</w:t>
+      </w:r>
+    </w:p>
+    <w:p>
+      <w:pPr>
+        <w:autoSpaceDE w:val="0"/>
+        <w:autoSpaceDN w:val="0"/>
+        <w:adjustRightInd w:val="0"/>
+        <w:spacing w:after="0" w:line="240" w:lineRule="auto"/>
+        <w:rPr>
+          <w:rFonts w:ascii="Consolas" w:hAnsi="Consolas" w:cs="Consolas"/>
+          <w:sz w:val="19"/>
+          <w:szCs w:val="19"/>
+        </w:rPr>
+      </w:pPr>
+      <w:proofErr w:type="gramStart"/>
+      <w:r>
+        <w:rPr>
+          <w:rFonts w:ascii="Consolas" w:hAnsi="Consolas" w:cs="Consolas"/>
+          <w:color w:val="0000FF"/>
+          <w:sz w:val="19"/>
+          <w:szCs w:val="19"/>
+        </w:rPr>
+        <w:t>from</w:t>
+      </w:r>
+      <w:proofErr w:type="gramEnd"/>
+      <w:r>
+        <w:rPr>
+          <w:rFonts w:ascii="Consolas" w:hAnsi="Consolas" w:cs="Consolas"/>
+          <w:sz w:val="19"/>
+          <w:szCs w:val="19"/>
+        </w:rPr>
+        <w:t xml:space="preserve"> </w:t>
+      </w:r>
+      <w:proofErr w:type="spellStart"/>
+      <w:r>
+        <w:rPr>
+          <w:rFonts w:ascii="Consolas" w:hAnsi="Consolas" w:cs="Consolas"/>
+          <w:sz w:val="19"/>
+          <w:szCs w:val="19"/>
+        </w:rPr>
+        <w:t>t_sales_perc</w:t>
+      </w:r>
+      <w:proofErr w:type="spellEnd"/>
+      <w:r>
+        <w:rPr>
+          <w:rFonts w:ascii="Consolas" w:hAnsi="Consolas" w:cs="Consolas"/>
+          <w:sz w:val="19"/>
+          <w:szCs w:val="19"/>
+        </w:rPr>
+        <w:t xml:space="preserve"> p</w:t>
+      </w:r>
+    </w:p>
+    <w:p>
+      <w:pPr>
+        <w:autoSpaceDE w:val="0"/>
+        <w:autoSpaceDN w:val="0"/>
+        <w:adjustRightInd w:val="0"/>
+        <w:spacing w:after="0" w:line="240" w:lineRule="auto"/>
+        <w:rPr>
+          <w:rFonts w:ascii="Consolas" w:hAnsi="Consolas" w:cs="Consolas"/>
+          <w:sz w:val="19"/>
+          <w:szCs w:val="19"/>
+        </w:rPr>
+      </w:pPr>
+    </w:p>
+    <w:p>
+      <w:pPr>
+        <w:autoSpaceDE w:val="0"/>
+        <w:autoSpaceDN w:val="0"/>
+        <w:adjustRightInd w:val="0"/>
+        <w:spacing w:after="0" w:line="240" w:lineRule="auto"/>
+        <w:rPr>
+          <w:rFonts w:ascii="Consolas" w:hAnsi="Consolas" w:cs="Consolas"/>
+          <w:sz w:val="19"/>
+          <w:szCs w:val="19"/>
+        </w:rPr>
+      </w:pPr>
+      <w:r>
+        <w:rPr>
+          <w:rFonts w:ascii="Consolas" w:hAnsi="Consolas" w:cs="Consolas"/>
+          <w:color w:val="FF00FF"/>
+          <w:sz w:val="19"/>
+          <w:szCs w:val="19"/>
+        </w:rPr>
+        <w:t>UPDATE</w:t>
+      </w:r>
+      <w:r>
+        <w:rPr>
+          <w:rFonts w:ascii="Consolas" w:hAnsi="Consolas" w:cs="Consolas"/>
+          <w:sz w:val="19"/>
+          <w:szCs w:val="19"/>
+        </w:rPr>
+        <w:t xml:space="preserve"> p</w:t>
+      </w:r>
+    </w:p>
+    <w:p>
+      <w:pPr>
+        <w:autoSpaceDE w:val="0"/>
+        <w:autoSpaceDN w:val="0"/>
+        <w:adjustRightInd w:val="0"/>
+        <w:spacing w:after="0" w:line="240" w:lineRule="auto"/>
+        <w:rPr>
+          <w:rFonts w:ascii="Consolas" w:hAnsi="Consolas" w:cs="Consolas"/>
+          <w:sz w:val="19"/>
+          <w:szCs w:val="19"/>
+        </w:rPr>
+      </w:pPr>
+      <w:r>
+        <w:rPr>
+          <w:rFonts w:ascii="Consolas" w:hAnsi="Consolas" w:cs="Consolas"/>
+          <w:color w:val="0000FF"/>
+          <w:sz w:val="19"/>
+          <w:szCs w:val="19"/>
+        </w:rPr>
+        <w:t>SET</w:t>
+      </w:r>
+      <w:r>
+        <w:rPr>
+          <w:rFonts w:ascii="Consolas" w:hAnsi="Consolas" w:cs="Consolas"/>
+          <w:sz w:val="19"/>
+          <w:szCs w:val="19"/>
+        </w:rPr>
+        <w:t xml:space="preserve"> </w:t>
+      </w:r>
+      <w:proofErr w:type="spellStart"/>
+      <w:r>
+        <w:rPr>
+          <w:rFonts w:ascii="Consolas" w:hAnsi="Consolas" w:cs="Consolas"/>
+          <w:sz w:val="19"/>
+          <w:szCs w:val="19"/>
+        </w:rPr>
+        <w:t>p</w:t>
+      </w:r>
+      <w:r>
+        <w:rPr>
+          <w:rFonts w:ascii="Consolas" w:hAnsi="Consolas" w:cs="Consolas"/>
+          <w:color w:val="808080"/>
+          <w:sz w:val="19"/>
+          <w:szCs w:val="19"/>
+        </w:rPr>
+        <w:t>.</w:t>
+      </w:r>
+      <w:r>
+        <w:rPr>
+          <w:rFonts w:ascii="Consolas" w:hAnsi="Consolas" w:cs="Consolas"/>
+          <w:sz w:val="19"/>
+          <w:szCs w:val="19"/>
+        </w:rPr>
+        <w:t>pro_price</w:t>
+      </w:r>
+      <w:proofErr w:type="spellEnd"/>
+      <w:r>
+        <w:rPr>
+          <w:rFonts w:ascii="Consolas" w:hAnsi="Consolas" w:cs="Consolas"/>
+          <w:sz w:val="19"/>
+          <w:szCs w:val="19"/>
+        </w:rPr>
+        <w:t xml:space="preserve"> </w:t>
+      </w:r>
+      <w:r>
+        <w:rPr>
+          <w:rFonts w:ascii="Consolas" w:hAnsi="Consolas" w:cs="Consolas"/>
+          <w:color w:val="808080"/>
+          <w:sz w:val="19"/>
+          <w:szCs w:val="19"/>
+        </w:rPr>
+        <w:t>=</w:t>
+      </w:r>
+      <w:r>
+        <w:rPr>
+          <w:rFonts w:ascii="Consolas" w:hAnsi="Consolas" w:cs="Consolas"/>
+          <w:sz w:val="19"/>
+          <w:szCs w:val="19"/>
+        </w:rPr>
+        <w:t xml:space="preserve"> </w:t>
+      </w:r>
+      <w:proofErr w:type="spellStart"/>
+      <w:r>
+        <w:rPr>
+          <w:rFonts w:ascii="Consolas" w:hAnsi="Consolas" w:cs="Consolas"/>
+          <w:sz w:val="19"/>
+          <w:szCs w:val="19"/>
+        </w:rPr>
+        <w:t>p</w:t>
+      </w:r>
+      <w:r>
+        <w:rPr>
+          <w:rFonts w:ascii="Consolas" w:hAnsi="Consolas" w:cs="Consolas"/>
+          <w:color w:val="808080"/>
+          <w:sz w:val="19"/>
+          <w:szCs w:val="19"/>
+        </w:rPr>
+        <w:t>.</w:t>
+      </w:r>
+      <w:r>
+        <w:rPr>
+          <w:rFonts w:ascii="Consolas" w:hAnsi="Consolas" w:cs="Consolas"/>
+          <w:sz w:val="19"/>
+          <w:szCs w:val="19"/>
+        </w:rPr>
+        <w:t>pro_price</w:t>
+      </w:r>
+      <w:proofErr w:type="spellEnd"/>
+      <w:r>
+        <w:rPr>
+          <w:rFonts w:ascii="Consolas" w:hAnsi="Consolas" w:cs="Consolas"/>
+          <w:sz w:val="19"/>
+          <w:szCs w:val="19"/>
+        </w:rPr>
+        <w:t xml:space="preserve"> </w:t>
+      </w:r>
+      <w:r>
+        <w:rPr>
+          <w:rFonts w:ascii="Consolas" w:hAnsi="Consolas" w:cs="Consolas"/>
+          <w:color w:val="808080"/>
+          <w:sz w:val="19"/>
+          <w:szCs w:val="19"/>
+        </w:rPr>
+        <w:t>+</w:t>
+      </w:r>
+      <w:r>
+        <w:rPr>
+          <w:rFonts w:ascii="Consolas" w:hAnsi="Consolas" w:cs="Consolas"/>
+          <w:sz w:val="19"/>
+          <w:szCs w:val="19"/>
+        </w:rPr>
+        <w:t xml:space="preserve"> </w:t>
+      </w:r>
+      <w:proofErr w:type="spellStart"/>
+      <w:r>
+        <w:rPr>
+          <w:rFonts w:ascii="Consolas" w:hAnsi="Consolas" w:cs="Consolas"/>
+          <w:sz w:val="19"/>
+          <w:szCs w:val="19"/>
+        </w:rPr>
+        <w:t>pa</w:t>
+      </w:r>
+      <w:r>
+        <w:rPr>
+          <w:rFonts w:ascii="Consolas" w:hAnsi="Consolas" w:cs="Consolas"/>
+          <w:color w:val="808080"/>
+          <w:sz w:val="19"/>
+          <w:szCs w:val="19"/>
+        </w:rPr>
+        <w:t>.</w:t>
+      </w:r>
+      <w:r>
+        <w:rPr>
+          <w:rFonts w:ascii="Consolas" w:hAnsi="Consolas" w:cs="Consolas"/>
+          <w:sz w:val="19"/>
+          <w:szCs w:val="19"/>
+        </w:rPr>
+        <w:t>price_adjust</w:t>
+      </w:r>
+      <w:proofErr w:type="spellEnd"/>
+    </w:p>
+    <w:p>
+      <w:pPr>
+        <w:autoSpaceDE w:val="0"/>
+        <w:autoSpaceDN w:val="0"/>
+        <w:adjustRightInd w:val="0"/>
+        <w:spacing w:after="0" w:line="240" w:lineRule="auto"/>
+        <w:rPr>
+          <w:rFonts w:ascii="Consolas" w:hAnsi="Consolas" w:cs="Consolas"/>
+          <w:sz w:val="19"/>
+          <w:szCs w:val="19"/>
+        </w:rPr>
+      </w:pPr>
+      <w:r>
+        <w:rPr>
+          <w:rFonts w:ascii="Consolas" w:hAnsi="Consolas" w:cs="Consolas"/>
+          <w:color w:val="0000FF"/>
+          <w:sz w:val="19"/>
+          <w:szCs w:val="19"/>
+        </w:rPr>
+        <w:t>FROM</w:t>
+      </w:r>
+      <w:r>
+        <w:rPr>
+          <w:rFonts w:ascii="Consolas" w:hAnsi="Consolas" w:cs="Consolas"/>
+          <w:sz w:val="19"/>
+          <w:szCs w:val="19"/>
+        </w:rPr>
+        <w:t xml:space="preserve"> T_PRICE p </w:t>
+      </w:r>
+      <w:r>
+        <w:rPr>
+          <w:rFonts w:ascii="Consolas" w:hAnsi="Consolas" w:cs="Consolas"/>
+          <w:color w:val="808080"/>
+          <w:sz w:val="19"/>
+          <w:szCs w:val="19"/>
+        </w:rPr>
+        <w:t>inner</w:t>
+      </w:r>
+      <w:r>
+        <w:rPr>
+          <w:rFonts w:ascii="Consolas" w:hAnsi="Consolas" w:cs="Consolas"/>
+          <w:sz w:val="19"/>
+          <w:szCs w:val="19"/>
+        </w:rPr>
+        <w:t xml:space="preserve"> </w:t>
+      </w:r>
+      <w:r>
+        <w:rPr>
+          <w:rFonts w:ascii="Consolas" w:hAnsi="Consolas" w:cs="Consolas"/>
+          <w:color w:val="808080"/>
+          <w:sz w:val="19"/>
+          <w:szCs w:val="19"/>
+        </w:rPr>
+        <w:t>join</w:t>
+      </w:r>
+      <w:r>
+        <w:rPr>
+          <w:rFonts w:ascii="Consolas" w:hAnsi="Consolas" w:cs="Consolas"/>
+          <w:sz w:val="19"/>
+          <w:szCs w:val="19"/>
+        </w:rPr>
+        <w:t xml:space="preserve"> T_PRICE_ADJUST pa</w:t>
+      </w:r>
+    </w:p>
+    <w:p>
+      <w:pPr>
+        <w:autoSpaceDE w:val="0"/>
+        <w:autoSpaceDN w:val="0"/>
+        <w:adjustRightInd w:val="0"/>
+        <w:spacing w:after="0" w:line="240" w:lineRule="auto"/>
+        <w:rPr>
+          <w:rFonts w:ascii="Consolas" w:hAnsi="Consolas" w:cs="Consolas"/>
+          <w:sz w:val="19"/>
+          <w:szCs w:val="19"/>
+        </w:rPr>
+      </w:pPr>
+      <w:proofErr w:type="gramStart"/>
+      <w:r>
+        <w:rPr>
+          <w:rFonts w:ascii="Consolas" w:hAnsi="Consolas" w:cs="Consolas"/>
+          <w:color w:val="0000FF"/>
+          <w:sz w:val="19"/>
+          <w:szCs w:val="19"/>
+        </w:rPr>
+        <w:t>on</w:t>
+      </w:r>
+      <w:proofErr w:type="gramEnd"/>
+      <w:r>
+        <w:rPr>
+          <w:rFonts w:ascii="Consolas" w:hAnsi="Consolas" w:cs="Consolas"/>
+          <w:sz w:val="19"/>
+          <w:szCs w:val="19"/>
+        </w:rPr>
+        <w:t xml:space="preserve"> </w:t>
+      </w:r>
+      <w:proofErr w:type="spellStart"/>
+      <w:r>
+        <w:rPr>
+          <w:rFonts w:ascii="Consolas" w:hAnsi="Consolas" w:cs="Consolas"/>
+          <w:sz w:val="19"/>
+          <w:szCs w:val="19"/>
+        </w:rPr>
+        <w:t>p</w:t>
+      </w:r>
+      <w:r>
+        <w:rPr>
+          <w:rFonts w:ascii="Consolas" w:hAnsi="Consolas" w:cs="Consolas"/>
+          <w:color w:val="808080"/>
+          <w:sz w:val="19"/>
+          <w:szCs w:val="19"/>
+        </w:rPr>
+        <w:t>.</w:t>
+      </w:r>
+      <w:r>
+        <w:rPr>
+          <w:rFonts w:ascii="Consolas" w:hAnsi="Consolas" w:cs="Consolas"/>
+          <w:sz w:val="19"/>
+          <w:szCs w:val="19"/>
+        </w:rPr>
+        <w:t>pro_id</w:t>
+      </w:r>
+      <w:proofErr w:type="spellEnd"/>
+      <w:r>
+        <w:rPr>
+          <w:rFonts w:ascii="Consolas" w:hAnsi="Consolas" w:cs="Consolas"/>
+          <w:sz w:val="19"/>
+          <w:szCs w:val="19"/>
+        </w:rPr>
+        <w:t xml:space="preserve"> </w:t>
+      </w:r>
+      <w:r>
+        <w:rPr>
+          <w:rFonts w:ascii="Consolas" w:hAnsi="Consolas" w:cs="Consolas"/>
+          <w:color w:val="808080"/>
+          <w:sz w:val="19"/>
+          <w:szCs w:val="19"/>
+        </w:rPr>
+        <w:t>=</w:t>
+      </w:r>
+      <w:r>
+        <w:rPr>
+          <w:rFonts w:ascii="Consolas" w:hAnsi="Consolas" w:cs="Consolas"/>
+          <w:sz w:val="19"/>
+          <w:szCs w:val="19"/>
+        </w:rPr>
+        <w:t xml:space="preserve"> </w:t>
+      </w:r>
+      <w:proofErr w:type="spellStart"/>
+      <w:r>
+        <w:rPr>
+          <w:rFonts w:ascii="Consolas" w:hAnsi="Consolas" w:cs="Consolas"/>
+          <w:sz w:val="19"/>
+          <w:szCs w:val="19"/>
+        </w:rPr>
+        <w:t>pa</w:t>
+      </w:r>
+      <w:r>
+        <w:rPr>
+          <w:rFonts w:ascii="Consolas" w:hAnsi="Consolas" w:cs="Consolas"/>
+          <w:color w:val="808080"/>
+          <w:sz w:val="19"/>
+          <w:szCs w:val="19"/>
+        </w:rPr>
+        <w:t>.</w:t>
+      </w:r>
+      <w:r>
+        <w:rPr>
+          <w:rFonts w:ascii="Consolas" w:hAnsi="Consolas" w:cs="Consolas"/>
+          <w:sz w:val="19"/>
+          <w:szCs w:val="19"/>
+        </w:rPr>
+        <w:t>pro_id</w:t>
+      </w:r>
+      <w:proofErr w:type="spellEnd"/>
+      <w:r>
+        <w:rPr>
+          <w:rFonts w:ascii="Consolas" w:hAnsi="Consolas" w:cs="Consolas"/>
+          <w:color w:val="808080"/>
+          <w:sz w:val="19"/>
+          <w:szCs w:val="19"/>
+        </w:rPr>
+        <w:t>;</w:t>
+      </w:r>
+    </w:p>
+    <w:p>
+      <w:pPr>
+        <w:autoSpaceDE w:val="0"/>
+        <w:autoSpaceDN w:val="0"/>
+        <w:adjustRightInd w:val="0"/>
+        <w:spacing w:after="0" w:line="240" w:lineRule="auto"/>
+        <w:rPr>
+          <w:rFonts w:ascii="Consolas" w:hAnsi="Consolas" w:cs="Consolas"/>
+          <w:sz w:val="19"/>
+          <w:szCs w:val="19"/>
+        </w:rPr>
+      </w:pPr>
+    </w:p>
+    <w:p>
+      <w:pPr>
+        <w:autoSpaceDE w:val="0"/>
+        <w:autoSpaceDN w:val="0"/>
+        <w:adjustRightInd w:val="0"/>
+        <w:spacing w:after="0" w:line="240" w:lineRule="auto"/>
+        <w:rPr>
+          <w:rFonts w:ascii="Consolas" w:hAnsi="Consolas" w:cs="Consolas"/>
+          <w:sz w:val="19"/>
+          <w:szCs w:val="19"/>
+        </w:rPr>
+      </w:pPr>
+      <w:proofErr w:type="gramStart"/>
+      <w:r>
+        <w:rPr>
+          <w:rFonts w:ascii="Consolas" w:hAnsi="Consolas" w:cs="Consolas"/>
+          <w:color w:val="0000FF"/>
+          <w:sz w:val="19"/>
+          <w:szCs w:val="19"/>
+        </w:rPr>
+        <w:t>if</w:t>
+      </w:r>
+      <w:proofErr w:type="gramEnd"/>
+      <w:r>
+        <w:rPr>
+          <w:rFonts w:ascii="Consolas" w:hAnsi="Consolas" w:cs="Consolas"/>
+          <w:sz w:val="19"/>
+          <w:szCs w:val="19"/>
+        </w:rPr>
+        <w:t xml:space="preserve"> </w:t>
+      </w:r>
+      <w:r>
+        <w:rPr>
+          <w:rFonts w:ascii="Consolas" w:hAnsi="Consolas" w:cs="Consolas"/>
+          <w:color w:val="FF00FF"/>
+          <w:sz w:val="19"/>
+          <w:szCs w:val="19"/>
+        </w:rPr>
+        <w:t>@@error</w:t>
+      </w:r>
+      <w:r>
+        <w:rPr>
+          <w:rFonts w:ascii="Consolas" w:hAnsi="Consolas" w:cs="Consolas"/>
+          <w:sz w:val="19"/>
+          <w:szCs w:val="19"/>
+        </w:rPr>
+        <w:t xml:space="preserve"> </w:t>
+      </w:r>
+      <w:r>
+        <w:rPr>
+          <w:rFonts w:ascii="Consolas" w:hAnsi="Consolas" w:cs="Consolas"/>
+          <w:color w:val="808080"/>
+          <w:sz w:val="19"/>
+          <w:szCs w:val="19"/>
+        </w:rPr>
+        <w:t>&lt;&gt;</w:t>
+      </w:r>
+      <w:r>
+        <w:rPr>
+          <w:rFonts w:ascii="Consolas" w:hAnsi="Consolas" w:cs="Consolas"/>
+          <w:sz w:val="19"/>
+          <w:szCs w:val="19"/>
+        </w:rPr>
+        <w:t xml:space="preserve"> 0</w:t>
+      </w:r>
+    </w:p>
+    <w:p>
+      <w:pPr>
+        <w:autoSpaceDE w:val="0"/>
+        <w:autoSpaceDN w:val="0"/>
+        <w:adjustRightInd w:val="0"/>
+        <w:spacing w:after="0" w:line="240" w:lineRule="auto"/>
+        <w:rPr>
+          <w:rFonts w:ascii="Consolas" w:hAnsi="Consolas" w:cs="Consolas"/>
+          <w:sz w:val="19"/>
+          <w:szCs w:val="19"/>
+        </w:rPr>
+      </w:pPr>
+    </w:p>
+    <w:p>
+      <w:pPr>
+        <w:autoSpaceDE w:val="0"/>
+        <w:autoSpaceDN w:val="0"/>
+        <w:adjustRightInd w:val="0"/>
+        <w:spacing w:after="0" w:line="240" w:lineRule="auto"/>
+        <w:rPr>
+          <w:rFonts w:ascii="Consolas" w:hAnsi="Consolas" w:cs="Consolas"/>
+          <w:sz w:val="19"/>
+          <w:szCs w:val="19"/>
+        </w:rPr>
+      </w:pPr>
+      <w:r>
+        <w:rPr>
+          <w:rFonts w:ascii="Consolas" w:hAnsi="Consolas" w:cs="Consolas"/>
+          <w:sz w:val="19"/>
+          <w:szCs w:val="19"/>
+        </w:rPr>
+        <w:tab/>
+      </w:r>
+      <w:proofErr w:type="gramStart"/>
+      <w:r>
+        <w:rPr>
+          <w:rFonts w:ascii="Consolas" w:hAnsi="Consolas" w:cs="Consolas"/>
+          <w:color w:val="0000FF"/>
+          <w:sz w:val="19"/>
+          <w:szCs w:val="19"/>
+        </w:rPr>
+        <w:t>begin</w:t>
+      </w:r>
+      <w:proofErr w:type="gramEnd"/>
+    </w:p>
+    <w:p>
+      <w:pPr>
+        <w:autoSpaceDE w:val="0"/>
+        <w:autoSpaceDN w:val="0"/>
+        <w:adjustRightInd w:val="0"/>
+        <w:spacing w:after="0" w:line="240" w:lineRule="auto"/>
+        <w:rPr>
+          <w:rFonts w:ascii="Consolas" w:hAnsi="Consolas" w:cs="Consolas"/>
+          <w:sz w:val="19"/>
+          <w:szCs w:val="19"/>
+        </w:rPr>
+      </w:pPr>
+      <w:r>
+        <w:rPr>
+          <w:rFonts w:ascii="Consolas" w:hAnsi="Consolas" w:cs="Consolas"/>
+          <w:sz w:val="19"/>
+          <w:szCs w:val="19"/>
+        </w:rPr>
+        <w:tab/>
+      </w:r>
+      <w:r>
+        <w:rPr>
+          <w:rFonts w:ascii="Consolas" w:hAnsi="Consolas" w:cs="Consolas"/>
+          <w:sz w:val="19"/>
+          <w:szCs w:val="19"/>
+        </w:rPr>
+        <w:tab/>
+      </w:r>
+      <w:proofErr w:type="gramStart"/>
+      <w:r>
+        <w:rPr>
+          <w:rFonts w:ascii="Consolas" w:hAnsi="Consolas" w:cs="Consolas"/>
+          <w:color w:val="0000FF"/>
+          <w:sz w:val="19"/>
+          <w:szCs w:val="19"/>
+        </w:rPr>
+        <w:t>rollback</w:t>
+      </w:r>
+      <w:proofErr w:type="gramEnd"/>
+      <w:r>
+        <w:rPr>
+          <w:rFonts w:ascii="Consolas" w:hAnsi="Consolas" w:cs="Consolas"/>
+          <w:sz w:val="19"/>
+          <w:szCs w:val="19"/>
+        </w:rPr>
+        <w:t xml:space="preserve"> </w:t>
+      </w:r>
+      <w:r>
+        <w:rPr>
+          <w:rFonts w:ascii="Consolas" w:hAnsi="Consolas" w:cs="Consolas"/>
+          <w:color w:val="0000FF"/>
+          <w:sz w:val="19"/>
+          <w:szCs w:val="19"/>
+        </w:rPr>
+        <w:t>transaction</w:t>
+      </w:r>
+    </w:p>
+    <w:p>
+      <w:pPr>
+        <w:autoSpaceDE w:val="0"/>
+        <w:autoSpaceDN w:val="0"/>
+        <w:adjustRightInd w:val="0"/>
+        <w:spacing w:after="0" w:line="240" w:lineRule="auto"/>
+        <w:rPr>
+          <w:rFonts w:ascii="Consolas" w:hAnsi="Consolas" w:cs="Consolas"/>
+          <w:sz w:val="19"/>
+          <w:szCs w:val="19"/>
+        </w:rPr>
+      </w:pPr>
+      <w:r>
+        <w:rPr>
+          <w:rFonts w:ascii="Consolas" w:hAnsi="Consolas" w:cs="Consolas"/>
+          <w:sz w:val="19"/>
+          <w:szCs w:val="19"/>
+        </w:rPr>
+        <w:tab/>
+      </w:r>
+      <w:r>
+        <w:rPr>
+          <w:rFonts w:ascii="Consolas" w:hAnsi="Consolas" w:cs="Consolas"/>
+          <w:sz w:val="19"/>
+          <w:szCs w:val="19"/>
+        </w:rPr>
+        <w:tab/>
+      </w:r>
+      <w:proofErr w:type="gramStart"/>
+      <w:r>
+        <w:rPr>
+          <w:rFonts w:ascii="Consolas" w:hAnsi="Consolas" w:cs="Consolas"/>
+          <w:color w:val="0000FF"/>
+          <w:sz w:val="19"/>
+          <w:szCs w:val="19"/>
+        </w:rPr>
+        <w:t>select</w:t>
+      </w:r>
+      <w:proofErr w:type="gramEnd"/>
+      <w:r>
+        <w:rPr>
+          <w:rFonts w:ascii="Consolas" w:hAnsi="Consolas" w:cs="Consolas"/>
+          <w:sz w:val="19"/>
+          <w:szCs w:val="19"/>
+        </w:rPr>
+        <w:t xml:space="preserve"> </w:t>
+      </w:r>
+      <w:r>
+        <w:rPr>
+          <w:rFonts w:ascii="Consolas" w:hAnsi="Consolas" w:cs="Consolas"/>
+          <w:color w:val="FF0000"/>
+          <w:sz w:val="19"/>
+          <w:szCs w:val="19"/>
+        </w:rPr>
+        <w:t>' Price update was unsuccessful'</w:t>
+      </w:r>
+    </w:p>
+    <w:p>
+      <w:pPr>
+        <w:autoSpaceDE w:val="0"/>
+        <w:autoSpaceDN w:val="0"/>
+        <w:adjustRightInd w:val="0"/>
+        <w:spacing w:after="0" w:line="240" w:lineRule="auto"/>
+        <w:rPr>
+          <w:rFonts w:ascii="Consolas" w:hAnsi="Consolas" w:cs="Consolas"/>
+          <w:sz w:val="19"/>
+          <w:szCs w:val="19"/>
+        </w:rPr>
+      </w:pPr>
+      <w:r>
+        <w:rPr>
+          <w:rFonts w:ascii="Consolas" w:hAnsi="Consolas" w:cs="Consolas"/>
+          <w:sz w:val="19"/>
+          <w:szCs w:val="19"/>
+        </w:rPr>
+        <w:tab/>
+      </w:r>
+      <w:r>
+        <w:rPr>
+          <w:rFonts w:ascii="Consolas" w:hAnsi="Consolas" w:cs="Consolas"/>
+          <w:sz w:val="19"/>
+          <w:szCs w:val="19"/>
+        </w:rPr>
+        <w:tab/>
+      </w:r>
+      <w:proofErr w:type="gramStart"/>
+      <w:r>
+        <w:rPr>
+          <w:rFonts w:ascii="Consolas" w:hAnsi="Consolas" w:cs="Consolas"/>
+          <w:color w:val="0000FF"/>
+          <w:sz w:val="19"/>
+          <w:szCs w:val="19"/>
+        </w:rPr>
+        <w:t>return</w:t>
+      </w:r>
+      <w:proofErr w:type="gramEnd"/>
+    </w:p>
+    <w:p>
+      <w:pPr>
+        <w:autoSpaceDE w:val="0"/>
+        <w:autoSpaceDN w:val="0"/>
+        <w:adjustRightInd w:val="0"/>
+        <w:spacing w:after="0" w:line="240" w:lineRule="auto"/>
+        <w:rPr>
+          <w:rFonts w:ascii="Consolas" w:hAnsi="Consolas" w:cs="Consolas"/>
+          <w:sz w:val="19"/>
+          <w:szCs w:val="19"/>
+        </w:rPr>
+      </w:pPr>
+      <w:r>
+        <w:rPr>
+          <w:rFonts w:ascii="Consolas" w:hAnsi="Consolas" w:cs="Consolas"/>
+          <w:sz w:val="19"/>
+          <w:szCs w:val="19"/>
+        </w:rPr>
+        <w:tab/>
+      </w:r>
+      <w:proofErr w:type="gramStart"/>
+      <w:r>
+        <w:rPr>
+          <w:rFonts w:ascii="Consolas" w:hAnsi="Consolas" w:cs="Consolas"/>
+          <w:color w:val="0000FF"/>
+          <w:sz w:val="19"/>
+          <w:szCs w:val="19"/>
+        </w:rPr>
+        <w:t>end</w:t>
+      </w:r>
+      <w:proofErr w:type="gramEnd"/>
+    </w:p>
+    <w:p>
+      <w:pPr>
+        <w:autoSpaceDE w:val="0"/>
+        <w:autoSpaceDN w:val="0"/>
+        <w:adjustRightInd w:val="0"/>
+        <w:spacing w:after="0" w:line="240" w:lineRule="auto"/>
+        <w:rPr>
+          <w:rFonts w:ascii="Consolas" w:hAnsi="Consolas" w:cs="Consolas"/>
+          <w:sz w:val="19"/>
+          <w:szCs w:val="19"/>
+        </w:rPr>
+      </w:pPr>
+    </w:p>
+    <w:p>
+      <w:pPr>
+        <w:autoSpaceDE w:val="0"/>
+        <w:autoSpaceDN w:val="0"/>
+        <w:adjustRightInd w:val="0"/>
+        <w:spacing w:after="0" w:line="240" w:lineRule="auto"/>
+        <w:rPr>
+          <w:rFonts w:ascii="Consolas" w:hAnsi="Consolas" w:cs="Consolas"/>
+          <w:sz w:val="19"/>
+          <w:szCs w:val="19"/>
+        </w:rPr>
+      </w:pPr>
+      <w:proofErr w:type="gramStart"/>
+      <w:r>
+        <w:rPr>
+          <w:rFonts w:ascii="Consolas" w:hAnsi="Consolas" w:cs="Consolas"/>
+          <w:color w:val="0000FF"/>
+          <w:sz w:val="19"/>
+          <w:szCs w:val="19"/>
+        </w:rPr>
+        <w:t>commit</w:t>
+      </w:r>
+      <w:proofErr w:type="gramEnd"/>
+      <w:r>
+        <w:rPr>
+          <w:rFonts w:ascii="Consolas" w:hAnsi="Consolas" w:cs="Consolas"/>
+          <w:sz w:val="19"/>
+          <w:szCs w:val="19"/>
+        </w:rPr>
+        <w:t xml:space="preserve"> </w:t>
+      </w:r>
+      <w:r>
+        <w:rPr>
+          <w:rFonts w:ascii="Consolas" w:hAnsi="Consolas" w:cs="Consolas"/>
+          <w:color w:val="0000FF"/>
+          <w:sz w:val="19"/>
+          <w:szCs w:val="19"/>
+        </w:rPr>
+        <w:t>transaction</w:t>
+      </w:r>
+      <w:r>
+        <w:rPr>
+          <w:rFonts w:ascii="Consolas" w:hAnsi="Consolas" w:cs="Consolas"/>
+          <w:color w:val="808080"/>
+          <w:sz w:val="19"/>
+          <w:szCs w:val="19"/>
+        </w:rPr>
+        <w:t>;</w:t>
+      </w:r>
+    </w:p>
+    <w:p>
+      <w:pPr>
+        <w:autoSpaceDE w:val="0"/>
+        <w:autoSpaceDN w:val="0"/>
+        <w:adjustRightInd w:val="0"/>
+        <w:spacing w:after="0" w:line="240" w:lineRule="auto"/>
+        <w:rPr>
+          <w:rFonts w:ascii="Consolas" w:hAnsi="Consolas" w:cs="Consolas"/>
+          <w:sz w:val="19"/>
+          <w:szCs w:val="19"/>
+        </w:rPr>
+      </w:pPr>
+      <w:r>
+        <w:rPr>
+          <w:rFonts w:ascii="Consolas" w:hAnsi="Consolas" w:cs="Consolas"/>
+          <w:color w:val="0000FF"/>
+          <w:sz w:val="19"/>
+          <w:szCs w:val="19"/>
+        </w:rPr>
+        <w:t>SELECT</w:t>
+      </w:r>
+      <w:r>
+        <w:rPr>
+          <w:rFonts w:ascii="Consolas" w:hAnsi="Consolas" w:cs="Consolas"/>
+          <w:sz w:val="19"/>
+          <w:szCs w:val="19"/>
+        </w:rPr>
+        <w:t xml:space="preserve"> </w:t>
+      </w:r>
+      <w:r>
+        <w:rPr>
+          <w:rFonts w:ascii="Consolas" w:hAnsi="Consolas" w:cs="Consolas"/>
+          <w:color w:val="808080"/>
+          <w:sz w:val="19"/>
+          <w:szCs w:val="19"/>
+        </w:rPr>
+        <w:t>*</w:t>
+      </w:r>
+      <w:r>
+        <w:rPr>
+          <w:rFonts w:ascii="Consolas" w:hAnsi="Consolas" w:cs="Consolas"/>
+          <w:sz w:val="19"/>
+          <w:szCs w:val="19"/>
+        </w:rPr>
+        <w:t xml:space="preserve"> </w:t>
+      </w:r>
+      <w:r>
+        <w:rPr>
+          <w:rFonts w:ascii="Consolas" w:hAnsi="Consolas" w:cs="Consolas"/>
+          <w:color w:val="0000FF"/>
+          <w:sz w:val="19"/>
+          <w:szCs w:val="19"/>
+        </w:rPr>
+        <w:t>FROM</w:t>
+      </w:r>
+      <w:r>
+        <w:rPr>
+          <w:rFonts w:ascii="Consolas" w:hAnsi="Consolas" w:cs="Consolas"/>
+          <w:sz w:val="19"/>
+          <w:szCs w:val="19"/>
+        </w:rPr>
+        <w:t xml:space="preserve"> T_PRICE</w:t>
+      </w:r>
+      <w:r>
+        <w:rPr>
+          <w:rFonts w:ascii="Consolas" w:hAnsi="Consolas" w:cs="Consolas"/>
+          <w:color w:val="808080"/>
+          <w:sz w:val="19"/>
+          <w:szCs w:val="19"/>
+        </w:rPr>
+        <w:t>;</w:t>
+      </w:r>
+    </w:p>
+    <w:p>
+      <w:pPr>
+        <w:autoSpaceDE w:val="0"/>
+        <w:autoSpaceDN w:val="0"/>
+        <w:adjustRightInd w:val="0"/>
+        <w:spacing w:after="0" w:line="240" w:lineRule="auto"/>
+        <w:rPr>
+          <w:rFonts w:ascii="Consolas" w:hAnsi="Consolas" w:cs="Consolas"/>
+          <w:sz w:val="19"/>
+          <w:szCs w:val="19"/>
+        </w:rPr>
+      </w:pPr>
+    </w:p>
+    <w:p>
+      <w:pPr>
+        <w:autoSpaceDE w:val="0"/>
+        <w:autoSpaceDN w:val="0"/>
+        <w:adjustRightInd w:val="0"/>
+        <w:spacing w:after="0" w:line="240" w:lineRule="auto"/>
+        <w:rPr>
+          <w:rFonts w:ascii="Consolas" w:hAnsi="Consolas" w:cs="Consolas"/>
+          <w:color w:val="0000FF"/>
+          <w:sz w:val="19"/>
+          <w:szCs w:val="19"/>
+        </w:rPr>
+      </w:pPr>
+      <w:r>
+        <w:rPr>
+          <w:rFonts w:ascii="Consolas" w:hAnsi="Consolas" w:cs="Consolas"/>
+          <w:color w:val="0000FF"/>
+          <w:sz w:val="19"/>
+          <w:szCs w:val="19"/>
+        </w:rPr>
+        <w:t>END</w:t>
+      </w:r>
+    </w:p>
+    <w:p>
+      <w:pPr>
+        <w:spacing w:after="0"/>
+      </w:pPr>
+    </w:p>
+    <w:p>
+      <w:pPr>
+        <w:spacing w:after="0"/>
+      </w:pPr>
+    </w:p>
+    <w:p>
+      <w:pPr>
+        <w:spacing w:after="0"/>
+      </w:pPr>
+      <w:r>
+        <w:t>This screen capture demonstrates successful update of product prices.</w:t>
+      </w:r>
+    </w:p>
+    <w:p>
+      <w:pPr>
+        <w:spacing w:after="0"/>
+      </w:pPr>
+      <w:r>
+        <w:rPr>
+          <w:noProof/>
+        </w:rPr>
+        <w:drawing>
+          <wp:inline distT="0" distB="0" distL="0" distR="0" wp14:anchorId="0179FB61" wp14:editId="3FAD68CB">
+            <wp:extent cx="5943600" cy="2165985"/>
+            <wp:effectExtent l="0" t="0" r="0" b="5715"/>
+            <wp:docPr id="20" name="Picture 20"/>
+            <wp:cNvGraphicFramePr>
+              <a:graphicFrameLocks xmlns:a="http://schemas.openxmlformats.org/drawingml/2006/main" noChangeAspect="1"/>
+            </wp:cNvGraphicFramePr>
+            <a:graphic xmlns:a="http://schemas.openxmlformats.org/drawingml/2006/main">
+              <a:graphicData uri="http://schemas.openxmlformats.org/drawingml/2006/picture">
+                <pic:pic xmlns:pic="http://schemas.openxmlformats.org/drawingml/2006/picture">
+                  <pic:nvPicPr>
+                    <pic:cNvPr id="0" name=""/>
+                    <pic:cNvPicPr/>
+                  </pic:nvPicPr>
+                  <pic:blipFill>
+                    <a:blip r:embed="rId21"/>
+                    <a:stretch>
+                      <a:fillRect/>
+                    </a:stretch>
+                  </pic:blipFill>
+                  <pic:spPr>
+                    <a:xfrm>
+                      <a:off x="0" y="0"/>
+                      <a:ext cx="5943600" cy="2165985"/>
+                    </a:xfrm>
+                    <a:prstGeom prst="rect">
+                      <a:avLst/>
+                    </a:prstGeom>
+                  </pic:spPr>
+                </pic:pic>
+              </a:graphicData>
+            </a:graphic>
+          </wp:inline>
+        </w:drawing>
+      </w:r>
+    </w:p>
+    <w:p>
+      <w:r>
+        <w:br w:type="page"/>
+      </w:r>
+    </w:p>
+    <w:p/>
+    <w:p>
+      <w:pPr>
+        <w:spacing w:after="0"/>
+      </w:pPr>
+      <w:r>
+        <w:rPr>
+          <w:b/>
+        </w:rPr>
         <w:t>Requirement 1</w:t>
       </w:r>
       <w:r>
@@ -18057,7 +24403,7 @@
                     <pic:cNvPicPr/>
                   </pic:nvPicPr>
                   <pic:blipFill rotWithShape="1">
-                    <a:blip r:embed="rId21"/>
+                    <a:blip r:embed="rId22"/>
                     <a:srcRect l="22738" t="16530" b="65983"/>
                     <a:stretch/>
                   </pic:blipFill>
@@ -18097,6 +24443,7 @@
         <w:spacing w:after="0"/>
       </w:pPr>
       <w:r>
+        <w:lastRenderedPageBreak/>
         <w:t>This shows the resulting error that occurs when the user attempts to update the vendor’s name to the name of another vendor.</w:t>
       </w:r>
     </w:p>
@@ -18108,7 +24455,6 @@
         <w:rPr>
           <w:noProof/>
         </w:rPr>
-        <w:lastRenderedPageBreak/>
         <w:drawing>
           <wp:inline distT="0" distB="0" distL="0" distR="0" wp14:anchorId="64759B5C" wp14:editId="0ED600BA">
             <wp:extent cx="4586748" cy="582561"/>
@@ -18125,7 +24471,7 @@
                     <pic:cNvPicPr/>
                   </pic:nvPicPr>
                   <pic:blipFill rotWithShape="1">
-                    <a:blip r:embed="rId22"/>
+                    <a:blip r:embed="rId23"/>
                     <a:srcRect l="22829" t="16063" b="65544"/>
                     <a:stretch/>
                   </pic:blipFill>
@@ -20822,7 +27168,7 @@
                     <pic:cNvPicPr/>
                   </pic:nvPicPr>
                   <pic:blipFill>
-                    <a:blip r:embed="rId23"/>
+                    <a:blip r:embed="rId24"/>
                     <a:stretch>
                       <a:fillRect/>
                     </a:stretch>
@@ -20881,7 +27227,7 @@
                     <pic:cNvPicPr/>
                   </pic:nvPicPr>
                   <pic:blipFill>
-                    <a:blip r:embed="rId24"/>
+                    <a:blip r:embed="rId25"/>
                     <a:stretch>
                       <a:fillRect/>
                     </a:stretch>
@@ -24105,7 +30451,7 @@
                     <pic:cNvPicPr/>
                   </pic:nvPicPr>
                   <pic:blipFill rotWithShape="1">
-                    <a:blip r:embed="rId25"/>
+                    <a:blip r:embed="rId26"/>
                     <a:srcRect l="22953" t="56342" r="23449" b="9667"/>
                     <a:stretch/>
                   </pic:blipFill>
@@ -24127,6 +30473,1413 @@
                         <a14:shadowObscured xmlns:a14="http://schemas.microsoft.com/office/drawing/2010/main"/>
                       </a:ext>
                     </a:extLst>
+                  </pic:spPr>
+                </pic:pic>
+              </a:graphicData>
+            </a:graphic>
+          </wp:inline>
+        </w:drawing>
+      </w:r>
+    </w:p>
+    <w:p>
+      <w:pPr>
+        <w:rPr>
+          <w:b/>
+        </w:rPr>
+      </w:pPr>
+      <w:r>
+        <w:rPr>
+          <w:b/>
+        </w:rPr>
+        <w:br w:type="page"/>
+      </w:r>
+    </w:p>
+    <w:p>
+      <w:bookmarkStart w:id="0" w:name="_GoBack"/>
+      <w:bookmarkEnd w:id="0"/>
+      <w:r>
+        <w:rPr>
+          <w:b/>
+        </w:rPr>
+        <w:lastRenderedPageBreak/>
+        <w:t>Requirement 32</w:t>
+      </w:r>
+      <w:r>
+        <w:t xml:space="preserve"> – The system must be able to reset product prices to their original price.</w:t>
+      </w:r>
+    </w:p>
+    <w:p>
+      <w:r>
+        <w:t>The following code will create a stored procedure to reset product prices.</w:t>
+      </w:r>
+    </w:p>
+    <w:p>
+      <w:pPr>
+        <w:autoSpaceDE w:val="0"/>
+        <w:autoSpaceDN w:val="0"/>
+        <w:adjustRightInd w:val="0"/>
+        <w:spacing w:after="0" w:line="240" w:lineRule="auto"/>
+        <w:rPr>
+          <w:rFonts w:ascii="Consolas" w:hAnsi="Consolas" w:cs="Consolas"/>
+          <w:sz w:val="19"/>
+          <w:szCs w:val="19"/>
+        </w:rPr>
+      </w:pPr>
+      <w:r>
+        <w:rPr>
+          <w:rFonts w:ascii="Consolas" w:hAnsi="Consolas" w:cs="Consolas"/>
+          <w:color w:val="0000FF"/>
+          <w:sz w:val="19"/>
+          <w:szCs w:val="19"/>
+        </w:rPr>
+        <w:t>IF</w:t>
+      </w:r>
+      <w:r>
+        <w:rPr>
+          <w:rFonts w:ascii="Consolas" w:hAnsi="Consolas" w:cs="Consolas"/>
+          <w:sz w:val="19"/>
+          <w:szCs w:val="19"/>
+        </w:rPr>
+        <w:t xml:space="preserve"> </w:t>
+      </w:r>
+      <w:proofErr w:type="gramStart"/>
+      <w:r>
+        <w:rPr>
+          <w:rFonts w:ascii="Consolas" w:hAnsi="Consolas" w:cs="Consolas"/>
+          <w:color w:val="FF00FF"/>
+          <w:sz w:val="19"/>
+          <w:szCs w:val="19"/>
+        </w:rPr>
+        <w:t>OBJECTPROPERTY</w:t>
+      </w:r>
+      <w:r>
+        <w:rPr>
+          <w:rFonts w:ascii="Consolas" w:hAnsi="Consolas" w:cs="Consolas"/>
+          <w:color w:val="808080"/>
+          <w:sz w:val="19"/>
+          <w:szCs w:val="19"/>
+        </w:rPr>
+        <w:t>(</w:t>
+      </w:r>
+      <w:proofErr w:type="spellStart"/>
+      <w:proofErr w:type="gramEnd"/>
+      <w:r>
+        <w:rPr>
+          <w:rFonts w:ascii="Consolas" w:hAnsi="Consolas" w:cs="Consolas"/>
+          <w:color w:val="FF00FF"/>
+          <w:sz w:val="19"/>
+          <w:szCs w:val="19"/>
+        </w:rPr>
+        <w:t>object_id</w:t>
+      </w:r>
+      <w:proofErr w:type="spellEnd"/>
+      <w:r>
+        <w:rPr>
+          <w:rFonts w:ascii="Consolas" w:hAnsi="Consolas" w:cs="Consolas"/>
+          <w:color w:val="808080"/>
+          <w:sz w:val="19"/>
+          <w:szCs w:val="19"/>
+        </w:rPr>
+        <w:t>(</w:t>
+      </w:r>
+      <w:r>
+        <w:rPr>
+          <w:rFonts w:ascii="Consolas" w:hAnsi="Consolas" w:cs="Consolas"/>
+          <w:color w:val="FF0000"/>
+          <w:sz w:val="19"/>
+          <w:szCs w:val="19"/>
+        </w:rPr>
+        <w:t>'</w:t>
+      </w:r>
+      <w:proofErr w:type="spellStart"/>
+      <w:r>
+        <w:rPr>
+          <w:rFonts w:ascii="Consolas" w:hAnsi="Consolas" w:cs="Consolas"/>
+          <w:color w:val="FF0000"/>
+          <w:sz w:val="19"/>
+          <w:szCs w:val="19"/>
+        </w:rPr>
+        <w:t>dbo.sp_reset_price</w:t>
+      </w:r>
+      <w:proofErr w:type="spellEnd"/>
+      <w:r>
+        <w:rPr>
+          <w:rFonts w:ascii="Consolas" w:hAnsi="Consolas" w:cs="Consolas"/>
+          <w:color w:val="FF0000"/>
+          <w:sz w:val="19"/>
+          <w:szCs w:val="19"/>
+        </w:rPr>
+        <w:t>'</w:t>
+      </w:r>
+      <w:r>
+        <w:rPr>
+          <w:rFonts w:ascii="Consolas" w:hAnsi="Consolas" w:cs="Consolas"/>
+          <w:color w:val="808080"/>
+          <w:sz w:val="19"/>
+          <w:szCs w:val="19"/>
+        </w:rPr>
+        <w:t>),</w:t>
+      </w:r>
+      <w:r>
+        <w:rPr>
+          <w:rFonts w:ascii="Consolas" w:hAnsi="Consolas" w:cs="Consolas"/>
+          <w:sz w:val="19"/>
+          <w:szCs w:val="19"/>
+        </w:rPr>
+        <w:t xml:space="preserve"> </w:t>
+      </w:r>
+      <w:proofErr w:type="spellStart"/>
+      <w:r>
+        <w:rPr>
+          <w:rFonts w:ascii="Consolas" w:hAnsi="Consolas" w:cs="Consolas"/>
+          <w:color w:val="FF0000"/>
+          <w:sz w:val="19"/>
+          <w:szCs w:val="19"/>
+        </w:rPr>
+        <w:t>N'IsProcedure</w:t>
+      </w:r>
+      <w:proofErr w:type="spellEnd"/>
+      <w:r>
+        <w:rPr>
+          <w:rFonts w:ascii="Consolas" w:hAnsi="Consolas" w:cs="Consolas"/>
+          <w:color w:val="FF0000"/>
+          <w:sz w:val="19"/>
+          <w:szCs w:val="19"/>
+        </w:rPr>
+        <w:t>'</w:t>
+      </w:r>
+      <w:r>
+        <w:rPr>
+          <w:rFonts w:ascii="Consolas" w:hAnsi="Consolas" w:cs="Consolas"/>
+          <w:color w:val="808080"/>
+          <w:sz w:val="19"/>
+          <w:szCs w:val="19"/>
+        </w:rPr>
+        <w:t>)</w:t>
+      </w:r>
+      <w:r>
+        <w:rPr>
+          <w:rFonts w:ascii="Consolas" w:hAnsi="Consolas" w:cs="Consolas"/>
+          <w:sz w:val="19"/>
+          <w:szCs w:val="19"/>
+        </w:rPr>
+        <w:t xml:space="preserve"> </w:t>
+      </w:r>
+      <w:r>
+        <w:rPr>
+          <w:rFonts w:ascii="Consolas" w:hAnsi="Consolas" w:cs="Consolas"/>
+          <w:color w:val="808080"/>
+          <w:sz w:val="19"/>
+          <w:szCs w:val="19"/>
+        </w:rPr>
+        <w:t>=</w:t>
+      </w:r>
+      <w:r>
+        <w:rPr>
+          <w:rFonts w:ascii="Consolas" w:hAnsi="Consolas" w:cs="Consolas"/>
+          <w:sz w:val="19"/>
+          <w:szCs w:val="19"/>
+        </w:rPr>
+        <w:t xml:space="preserve"> 1</w:t>
+      </w:r>
+    </w:p>
+    <w:p>
+      <w:pPr>
+        <w:autoSpaceDE w:val="0"/>
+        <w:autoSpaceDN w:val="0"/>
+        <w:adjustRightInd w:val="0"/>
+        <w:spacing w:after="0" w:line="240" w:lineRule="auto"/>
+        <w:rPr>
+          <w:rFonts w:ascii="Consolas" w:hAnsi="Consolas" w:cs="Consolas"/>
+          <w:sz w:val="19"/>
+          <w:szCs w:val="19"/>
+        </w:rPr>
+      </w:pPr>
+      <w:r>
+        <w:rPr>
+          <w:rFonts w:ascii="Consolas" w:hAnsi="Consolas" w:cs="Consolas"/>
+          <w:color w:val="0000FF"/>
+          <w:sz w:val="19"/>
+          <w:szCs w:val="19"/>
+        </w:rPr>
+        <w:t>DROP</w:t>
+      </w:r>
+      <w:r>
+        <w:rPr>
+          <w:rFonts w:ascii="Consolas" w:hAnsi="Consolas" w:cs="Consolas"/>
+          <w:sz w:val="19"/>
+          <w:szCs w:val="19"/>
+        </w:rPr>
+        <w:t xml:space="preserve"> </w:t>
+      </w:r>
+      <w:r>
+        <w:rPr>
+          <w:rFonts w:ascii="Consolas" w:hAnsi="Consolas" w:cs="Consolas"/>
+          <w:color w:val="0000FF"/>
+          <w:sz w:val="19"/>
+          <w:szCs w:val="19"/>
+        </w:rPr>
+        <w:t>PROCEDURE</w:t>
+      </w:r>
+      <w:r>
+        <w:rPr>
+          <w:rFonts w:ascii="Consolas" w:hAnsi="Consolas" w:cs="Consolas"/>
+          <w:sz w:val="19"/>
+          <w:szCs w:val="19"/>
+        </w:rPr>
+        <w:t xml:space="preserve"> [</w:t>
+      </w:r>
+      <w:proofErr w:type="spellStart"/>
+      <w:r>
+        <w:rPr>
+          <w:rFonts w:ascii="Consolas" w:hAnsi="Consolas" w:cs="Consolas"/>
+          <w:sz w:val="19"/>
+          <w:szCs w:val="19"/>
+        </w:rPr>
+        <w:t>dbo</w:t>
+      </w:r>
+      <w:proofErr w:type="spellEnd"/>
+      <w:r>
+        <w:rPr>
+          <w:rFonts w:ascii="Consolas" w:hAnsi="Consolas" w:cs="Consolas"/>
+          <w:sz w:val="19"/>
+          <w:szCs w:val="19"/>
+        </w:rPr>
+        <w:t>]</w:t>
+      </w:r>
+      <w:proofErr w:type="gramStart"/>
+      <w:r>
+        <w:rPr>
+          <w:rFonts w:ascii="Consolas" w:hAnsi="Consolas" w:cs="Consolas"/>
+          <w:color w:val="808080"/>
+          <w:sz w:val="19"/>
+          <w:szCs w:val="19"/>
+        </w:rPr>
+        <w:t>.</w:t>
+      </w:r>
+      <w:r>
+        <w:rPr>
+          <w:rFonts w:ascii="Consolas" w:hAnsi="Consolas" w:cs="Consolas"/>
+          <w:sz w:val="19"/>
+          <w:szCs w:val="19"/>
+        </w:rPr>
+        <w:t>[</w:t>
+      </w:r>
+      <w:proofErr w:type="spellStart"/>
+      <w:proofErr w:type="gramEnd"/>
+      <w:r>
+        <w:rPr>
+          <w:rFonts w:ascii="Consolas" w:hAnsi="Consolas" w:cs="Consolas"/>
+          <w:sz w:val="19"/>
+          <w:szCs w:val="19"/>
+        </w:rPr>
+        <w:t>sp_reset_price</w:t>
+      </w:r>
+      <w:proofErr w:type="spellEnd"/>
+      <w:r>
+        <w:rPr>
+          <w:rFonts w:ascii="Consolas" w:hAnsi="Consolas" w:cs="Consolas"/>
+          <w:sz w:val="19"/>
+          <w:szCs w:val="19"/>
+        </w:rPr>
+        <w:t>]</w:t>
+      </w:r>
+    </w:p>
+    <w:p>
+      <w:pPr>
+        <w:autoSpaceDE w:val="0"/>
+        <w:autoSpaceDN w:val="0"/>
+        <w:adjustRightInd w:val="0"/>
+        <w:spacing w:after="0" w:line="240" w:lineRule="auto"/>
+        <w:rPr>
+          <w:rFonts w:ascii="Consolas" w:hAnsi="Consolas" w:cs="Consolas"/>
+          <w:sz w:val="19"/>
+          <w:szCs w:val="19"/>
+        </w:rPr>
+      </w:pPr>
+      <w:r>
+        <w:rPr>
+          <w:rFonts w:ascii="Consolas" w:hAnsi="Consolas" w:cs="Consolas"/>
+          <w:color w:val="0000FF"/>
+          <w:sz w:val="19"/>
+          <w:szCs w:val="19"/>
+        </w:rPr>
+        <w:t>GO</w:t>
+      </w:r>
+    </w:p>
+    <w:p>
+      <w:pPr>
+        <w:autoSpaceDE w:val="0"/>
+        <w:autoSpaceDN w:val="0"/>
+        <w:adjustRightInd w:val="0"/>
+        <w:spacing w:after="0" w:line="240" w:lineRule="auto"/>
+        <w:rPr>
+          <w:rFonts w:ascii="Consolas" w:hAnsi="Consolas" w:cs="Consolas"/>
+          <w:sz w:val="19"/>
+          <w:szCs w:val="19"/>
+        </w:rPr>
+      </w:pPr>
+      <w:r>
+        <w:rPr>
+          <w:rFonts w:ascii="Consolas" w:hAnsi="Consolas" w:cs="Consolas"/>
+          <w:color w:val="0000FF"/>
+          <w:sz w:val="19"/>
+          <w:szCs w:val="19"/>
+        </w:rPr>
+        <w:t>CREATE</w:t>
+      </w:r>
+      <w:r>
+        <w:rPr>
+          <w:rFonts w:ascii="Consolas" w:hAnsi="Consolas" w:cs="Consolas"/>
+          <w:sz w:val="19"/>
+          <w:szCs w:val="19"/>
+        </w:rPr>
+        <w:t xml:space="preserve"> </w:t>
+      </w:r>
+      <w:r>
+        <w:rPr>
+          <w:rFonts w:ascii="Consolas" w:hAnsi="Consolas" w:cs="Consolas"/>
+          <w:color w:val="0000FF"/>
+          <w:sz w:val="19"/>
+          <w:szCs w:val="19"/>
+        </w:rPr>
+        <w:t>PROCEDURE</w:t>
+      </w:r>
+      <w:r>
+        <w:rPr>
+          <w:rFonts w:ascii="Consolas" w:hAnsi="Consolas" w:cs="Consolas"/>
+          <w:sz w:val="19"/>
+          <w:szCs w:val="19"/>
+        </w:rPr>
+        <w:t xml:space="preserve"> </w:t>
+      </w:r>
+      <w:proofErr w:type="spellStart"/>
+      <w:r>
+        <w:rPr>
+          <w:rFonts w:ascii="Consolas" w:hAnsi="Consolas" w:cs="Consolas"/>
+          <w:sz w:val="19"/>
+          <w:szCs w:val="19"/>
+        </w:rPr>
+        <w:t>dbo</w:t>
+      </w:r>
+      <w:r>
+        <w:rPr>
+          <w:rFonts w:ascii="Consolas" w:hAnsi="Consolas" w:cs="Consolas"/>
+          <w:color w:val="808080"/>
+          <w:sz w:val="19"/>
+          <w:szCs w:val="19"/>
+        </w:rPr>
+        <w:t>.</w:t>
+      </w:r>
+      <w:r>
+        <w:rPr>
+          <w:rFonts w:ascii="Consolas" w:hAnsi="Consolas" w:cs="Consolas"/>
+          <w:sz w:val="19"/>
+          <w:szCs w:val="19"/>
+        </w:rPr>
+        <w:t>sp_reset_price</w:t>
+      </w:r>
+      <w:proofErr w:type="spellEnd"/>
+    </w:p>
+    <w:p>
+      <w:pPr>
+        <w:autoSpaceDE w:val="0"/>
+        <w:autoSpaceDN w:val="0"/>
+        <w:adjustRightInd w:val="0"/>
+        <w:spacing w:after="0" w:line="240" w:lineRule="auto"/>
+        <w:rPr>
+          <w:rFonts w:ascii="Consolas" w:hAnsi="Consolas" w:cs="Consolas"/>
+          <w:sz w:val="19"/>
+          <w:szCs w:val="19"/>
+        </w:rPr>
+      </w:pPr>
+      <w:r>
+        <w:rPr>
+          <w:rFonts w:ascii="Consolas" w:hAnsi="Consolas" w:cs="Consolas"/>
+          <w:color w:val="0000FF"/>
+          <w:sz w:val="19"/>
+          <w:szCs w:val="19"/>
+        </w:rPr>
+        <w:t>AS</w:t>
+      </w:r>
+      <w:r>
+        <w:rPr>
+          <w:rFonts w:ascii="Consolas" w:hAnsi="Consolas" w:cs="Consolas"/>
+          <w:sz w:val="19"/>
+          <w:szCs w:val="19"/>
+        </w:rPr>
+        <w:t xml:space="preserve"> </w:t>
+      </w:r>
+    </w:p>
+    <w:p>
+      <w:pPr>
+        <w:autoSpaceDE w:val="0"/>
+        <w:autoSpaceDN w:val="0"/>
+        <w:adjustRightInd w:val="0"/>
+        <w:spacing w:after="0" w:line="240" w:lineRule="auto"/>
+        <w:rPr>
+          <w:rFonts w:ascii="Consolas" w:hAnsi="Consolas" w:cs="Consolas"/>
+          <w:sz w:val="19"/>
+          <w:szCs w:val="19"/>
+        </w:rPr>
+      </w:pPr>
+      <w:r>
+        <w:rPr>
+          <w:rFonts w:ascii="Consolas" w:hAnsi="Consolas" w:cs="Consolas"/>
+          <w:color w:val="0000FF"/>
+          <w:sz w:val="19"/>
+          <w:szCs w:val="19"/>
+        </w:rPr>
+        <w:t>BEGIN</w:t>
+      </w:r>
+      <w:r>
+        <w:rPr>
+          <w:rFonts w:ascii="Consolas" w:hAnsi="Consolas" w:cs="Consolas"/>
+          <w:sz w:val="19"/>
+          <w:szCs w:val="19"/>
+        </w:rPr>
+        <w:t xml:space="preserve"> </w:t>
+      </w:r>
+    </w:p>
+    <w:p>
+      <w:pPr>
+        <w:autoSpaceDE w:val="0"/>
+        <w:autoSpaceDN w:val="0"/>
+        <w:adjustRightInd w:val="0"/>
+        <w:spacing w:after="0" w:line="240" w:lineRule="auto"/>
+        <w:rPr>
+          <w:rFonts w:ascii="Consolas" w:hAnsi="Consolas" w:cs="Consolas"/>
+          <w:sz w:val="19"/>
+          <w:szCs w:val="19"/>
+        </w:rPr>
+      </w:pPr>
+      <w:r>
+        <w:rPr>
+          <w:rFonts w:ascii="Consolas" w:hAnsi="Consolas" w:cs="Consolas"/>
+          <w:color w:val="0000FF"/>
+          <w:sz w:val="19"/>
+          <w:szCs w:val="19"/>
+        </w:rPr>
+        <w:t>BEGIN</w:t>
+      </w:r>
+      <w:r>
+        <w:rPr>
+          <w:rFonts w:ascii="Consolas" w:hAnsi="Consolas" w:cs="Consolas"/>
+          <w:sz w:val="19"/>
+          <w:szCs w:val="19"/>
+        </w:rPr>
+        <w:t xml:space="preserve"> </w:t>
+      </w:r>
+      <w:r>
+        <w:rPr>
+          <w:rFonts w:ascii="Consolas" w:hAnsi="Consolas" w:cs="Consolas"/>
+          <w:color w:val="0000FF"/>
+          <w:sz w:val="19"/>
+          <w:szCs w:val="19"/>
+        </w:rPr>
+        <w:t>TRANSACTION</w:t>
+      </w:r>
+    </w:p>
+    <w:p>
+      <w:pPr>
+        <w:autoSpaceDE w:val="0"/>
+        <w:autoSpaceDN w:val="0"/>
+        <w:adjustRightInd w:val="0"/>
+        <w:spacing w:after="0" w:line="240" w:lineRule="auto"/>
+        <w:rPr>
+          <w:rFonts w:ascii="Consolas" w:hAnsi="Consolas" w:cs="Consolas"/>
+          <w:sz w:val="19"/>
+          <w:szCs w:val="19"/>
+        </w:rPr>
+      </w:pPr>
+    </w:p>
+    <w:p>
+      <w:pPr>
+        <w:autoSpaceDE w:val="0"/>
+        <w:autoSpaceDN w:val="0"/>
+        <w:adjustRightInd w:val="0"/>
+        <w:spacing w:after="0" w:line="240" w:lineRule="auto"/>
+        <w:rPr>
+          <w:rFonts w:ascii="Consolas" w:hAnsi="Consolas" w:cs="Consolas"/>
+          <w:sz w:val="19"/>
+          <w:szCs w:val="19"/>
+        </w:rPr>
+      </w:pPr>
+      <w:r>
+        <w:rPr>
+          <w:rFonts w:ascii="Consolas" w:hAnsi="Consolas" w:cs="Consolas"/>
+          <w:color w:val="FF00FF"/>
+          <w:sz w:val="19"/>
+          <w:szCs w:val="19"/>
+        </w:rPr>
+        <w:t>UPDATE</w:t>
+      </w:r>
+      <w:r>
+        <w:rPr>
+          <w:rFonts w:ascii="Consolas" w:hAnsi="Consolas" w:cs="Consolas"/>
+          <w:sz w:val="19"/>
+          <w:szCs w:val="19"/>
+        </w:rPr>
+        <w:t xml:space="preserve"> </w:t>
+      </w:r>
+      <w:proofErr w:type="spellStart"/>
+      <w:r>
+        <w:rPr>
+          <w:rFonts w:ascii="Consolas" w:hAnsi="Consolas" w:cs="Consolas"/>
+          <w:sz w:val="19"/>
+          <w:szCs w:val="19"/>
+        </w:rPr>
+        <w:t>pri</w:t>
+      </w:r>
+      <w:proofErr w:type="spellEnd"/>
+    </w:p>
+    <w:p>
+      <w:pPr>
+        <w:autoSpaceDE w:val="0"/>
+        <w:autoSpaceDN w:val="0"/>
+        <w:adjustRightInd w:val="0"/>
+        <w:spacing w:after="0" w:line="240" w:lineRule="auto"/>
+        <w:rPr>
+          <w:rFonts w:ascii="Consolas" w:hAnsi="Consolas" w:cs="Consolas"/>
+          <w:sz w:val="19"/>
+          <w:szCs w:val="19"/>
+        </w:rPr>
+      </w:pPr>
+      <w:r>
+        <w:rPr>
+          <w:rFonts w:ascii="Consolas" w:hAnsi="Consolas" w:cs="Consolas"/>
+          <w:color w:val="0000FF"/>
+          <w:sz w:val="19"/>
+          <w:szCs w:val="19"/>
+        </w:rPr>
+        <w:t>SET</w:t>
+      </w:r>
+      <w:r>
+        <w:rPr>
+          <w:rFonts w:ascii="Consolas" w:hAnsi="Consolas" w:cs="Consolas"/>
+          <w:sz w:val="19"/>
+          <w:szCs w:val="19"/>
+        </w:rPr>
+        <w:t xml:space="preserve"> </w:t>
+      </w:r>
+      <w:proofErr w:type="spellStart"/>
+      <w:r>
+        <w:rPr>
+          <w:rFonts w:ascii="Consolas" w:hAnsi="Consolas" w:cs="Consolas"/>
+          <w:sz w:val="19"/>
+          <w:szCs w:val="19"/>
+        </w:rPr>
+        <w:t>pri</w:t>
+      </w:r>
+      <w:r>
+        <w:rPr>
+          <w:rFonts w:ascii="Consolas" w:hAnsi="Consolas" w:cs="Consolas"/>
+          <w:color w:val="808080"/>
+          <w:sz w:val="19"/>
+          <w:szCs w:val="19"/>
+        </w:rPr>
+        <w:t>.</w:t>
+      </w:r>
+      <w:r>
+        <w:rPr>
+          <w:rFonts w:ascii="Consolas" w:hAnsi="Consolas" w:cs="Consolas"/>
+          <w:sz w:val="19"/>
+          <w:szCs w:val="19"/>
+        </w:rPr>
+        <w:t>pro_price</w:t>
+      </w:r>
+      <w:proofErr w:type="spellEnd"/>
+      <w:r>
+        <w:rPr>
+          <w:rFonts w:ascii="Consolas" w:hAnsi="Consolas" w:cs="Consolas"/>
+          <w:sz w:val="19"/>
+          <w:szCs w:val="19"/>
+        </w:rPr>
+        <w:t xml:space="preserve"> </w:t>
+      </w:r>
+      <w:r>
+        <w:rPr>
+          <w:rFonts w:ascii="Consolas" w:hAnsi="Consolas" w:cs="Consolas"/>
+          <w:color w:val="808080"/>
+          <w:sz w:val="19"/>
+          <w:szCs w:val="19"/>
+        </w:rPr>
+        <w:t>=</w:t>
+      </w:r>
+      <w:r>
+        <w:rPr>
+          <w:rFonts w:ascii="Consolas" w:hAnsi="Consolas" w:cs="Consolas"/>
+          <w:sz w:val="19"/>
+          <w:szCs w:val="19"/>
+        </w:rPr>
+        <w:t xml:space="preserve"> </w:t>
+      </w:r>
+      <w:proofErr w:type="spellStart"/>
+      <w:r>
+        <w:rPr>
+          <w:rFonts w:ascii="Consolas" w:hAnsi="Consolas" w:cs="Consolas"/>
+          <w:sz w:val="19"/>
+          <w:szCs w:val="19"/>
+        </w:rPr>
+        <w:t>pro</w:t>
+      </w:r>
+      <w:r>
+        <w:rPr>
+          <w:rFonts w:ascii="Consolas" w:hAnsi="Consolas" w:cs="Consolas"/>
+          <w:color w:val="808080"/>
+          <w:sz w:val="19"/>
+          <w:szCs w:val="19"/>
+        </w:rPr>
+        <w:t>.</w:t>
+      </w:r>
+      <w:r>
+        <w:rPr>
+          <w:rFonts w:ascii="Consolas" w:hAnsi="Consolas" w:cs="Consolas"/>
+          <w:sz w:val="19"/>
+          <w:szCs w:val="19"/>
+        </w:rPr>
+        <w:t>pro_base</w:t>
+      </w:r>
+      <w:proofErr w:type="spellEnd"/>
+    </w:p>
+    <w:p>
+      <w:pPr>
+        <w:autoSpaceDE w:val="0"/>
+        <w:autoSpaceDN w:val="0"/>
+        <w:adjustRightInd w:val="0"/>
+        <w:spacing w:after="0" w:line="240" w:lineRule="auto"/>
+        <w:rPr>
+          <w:rFonts w:ascii="Consolas" w:hAnsi="Consolas" w:cs="Consolas"/>
+          <w:sz w:val="19"/>
+          <w:szCs w:val="19"/>
+        </w:rPr>
+      </w:pPr>
+      <w:r>
+        <w:rPr>
+          <w:rFonts w:ascii="Consolas" w:hAnsi="Consolas" w:cs="Consolas"/>
+          <w:color w:val="0000FF"/>
+          <w:sz w:val="19"/>
+          <w:szCs w:val="19"/>
+        </w:rPr>
+        <w:t>FROM</w:t>
+      </w:r>
+      <w:r>
+        <w:rPr>
+          <w:rFonts w:ascii="Consolas" w:hAnsi="Consolas" w:cs="Consolas"/>
+          <w:sz w:val="19"/>
+          <w:szCs w:val="19"/>
+        </w:rPr>
+        <w:t xml:space="preserve"> </w:t>
+      </w:r>
+      <w:proofErr w:type="spellStart"/>
+      <w:r>
+        <w:rPr>
+          <w:rFonts w:ascii="Consolas" w:hAnsi="Consolas" w:cs="Consolas"/>
+          <w:sz w:val="19"/>
+          <w:szCs w:val="19"/>
+        </w:rPr>
+        <w:t>t_price</w:t>
+      </w:r>
+      <w:proofErr w:type="spellEnd"/>
+      <w:r>
+        <w:rPr>
+          <w:rFonts w:ascii="Consolas" w:hAnsi="Consolas" w:cs="Consolas"/>
+          <w:sz w:val="19"/>
+          <w:szCs w:val="19"/>
+        </w:rPr>
+        <w:t xml:space="preserve"> </w:t>
+      </w:r>
+      <w:proofErr w:type="spellStart"/>
+      <w:r>
+        <w:rPr>
+          <w:rFonts w:ascii="Consolas" w:hAnsi="Consolas" w:cs="Consolas"/>
+          <w:sz w:val="19"/>
+          <w:szCs w:val="19"/>
+        </w:rPr>
+        <w:t>pri</w:t>
+      </w:r>
+      <w:proofErr w:type="spellEnd"/>
+      <w:r>
+        <w:rPr>
+          <w:rFonts w:ascii="Consolas" w:hAnsi="Consolas" w:cs="Consolas"/>
+          <w:sz w:val="19"/>
+          <w:szCs w:val="19"/>
+        </w:rPr>
+        <w:t xml:space="preserve"> </w:t>
+      </w:r>
+      <w:r>
+        <w:rPr>
+          <w:rFonts w:ascii="Consolas" w:hAnsi="Consolas" w:cs="Consolas"/>
+          <w:color w:val="808080"/>
+          <w:sz w:val="19"/>
+          <w:szCs w:val="19"/>
+        </w:rPr>
+        <w:t>INNER</w:t>
+      </w:r>
+      <w:r>
+        <w:rPr>
+          <w:rFonts w:ascii="Consolas" w:hAnsi="Consolas" w:cs="Consolas"/>
+          <w:sz w:val="19"/>
+          <w:szCs w:val="19"/>
+        </w:rPr>
+        <w:t xml:space="preserve"> </w:t>
+      </w:r>
+      <w:r>
+        <w:rPr>
+          <w:rFonts w:ascii="Consolas" w:hAnsi="Consolas" w:cs="Consolas"/>
+          <w:color w:val="808080"/>
+          <w:sz w:val="19"/>
+          <w:szCs w:val="19"/>
+        </w:rPr>
+        <w:t>JOIN</w:t>
+      </w:r>
+      <w:r>
+        <w:rPr>
+          <w:rFonts w:ascii="Consolas" w:hAnsi="Consolas" w:cs="Consolas"/>
+          <w:sz w:val="19"/>
+          <w:szCs w:val="19"/>
+        </w:rPr>
+        <w:t xml:space="preserve"> </w:t>
+      </w:r>
+      <w:proofErr w:type="spellStart"/>
+      <w:r>
+        <w:rPr>
+          <w:rFonts w:ascii="Consolas" w:hAnsi="Consolas" w:cs="Consolas"/>
+          <w:sz w:val="19"/>
+          <w:szCs w:val="19"/>
+        </w:rPr>
+        <w:t>t_product</w:t>
+      </w:r>
+      <w:proofErr w:type="spellEnd"/>
+      <w:r>
+        <w:rPr>
+          <w:rFonts w:ascii="Consolas" w:hAnsi="Consolas" w:cs="Consolas"/>
+          <w:sz w:val="19"/>
+          <w:szCs w:val="19"/>
+        </w:rPr>
+        <w:t xml:space="preserve"> pro</w:t>
+      </w:r>
+    </w:p>
+    <w:p>
+      <w:pPr>
+        <w:autoSpaceDE w:val="0"/>
+        <w:autoSpaceDN w:val="0"/>
+        <w:adjustRightInd w:val="0"/>
+        <w:spacing w:after="0" w:line="240" w:lineRule="auto"/>
+        <w:rPr>
+          <w:rFonts w:ascii="Consolas" w:hAnsi="Consolas" w:cs="Consolas"/>
+          <w:sz w:val="19"/>
+          <w:szCs w:val="19"/>
+        </w:rPr>
+      </w:pPr>
+      <w:proofErr w:type="gramStart"/>
+      <w:r>
+        <w:rPr>
+          <w:rFonts w:ascii="Consolas" w:hAnsi="Consolas" w:cs="Consolas"/>
+          <w:color w:val="0000FF"/>
+          <w:sz w:val="19"/>
+          <w:szCs w:val="19"/>
+        </w:rPr>
+        <w:t>on</w:t>
+      </w:r>
+      <w:proofErr w:type="gramEnd"/>
+      <w:r>
+        <w:rPr>
+          <w:rFonts w:ascii="Consolas" w:hAnsi="Consolas" w:cs="Consolas"/>
+          <w:sz w:val="19"/>
+          <w:szCs w:val="19"/>
+        </w:rPr>
+        <w:t xml:space="preserve"> </w:t>
+      </w:r>
+      <w:proofErr w:type="spellStart"/>
+      <w:r>
+        <w:rPr>
+          <w:rFonts w:ascii="Consolas" w:hAnsi="Consolas" w:cs="Consolas"/>
+          <w:sz w:val="19"/>
+          <w:szCs w:val="19"/>
+        </w:rPr>
+        <w:t>pri</w:t>
+      </w:r>
+      <w:r>
+        <w:rPr>
+          <w:rFonts w:ascii="Consolas" w:hAnsi="Consolas" w:cs="Consolas"/>
+          <w:color w:val="808080"/>
+          <w:sz w:val="19"/>
+          <w:szCs w:val="19"/>
+        </w:rPr>
+        <w:t>.</w:t>
+      </w:r>
+      <w:r>
+        <w:rPr>
+          <w:rFonts w:ascii="Consolas" w:hAnsi="Consolas" w:cs="Consolas"/>
+          <w:sz w:val="19"/>
+          <w:szCs w:val="19"/>
+        </w:rPr>
+        <w:t>pro_id</w:t>
+      </w:r>
+      <w:proofErr w:type="spellEnd"/>
+      <w:r>
+        <w:rPr>
+          <w:rFonts w:ascii="Consolas" w:hAnsi="Consolas" w:cs="Consolas"/>
+          <w:sz w:val="19"/>
+          <w:szCs w:val="19"/>
+        </w:rPr>
+        <w:t xml:space="preserve"> </w:t>
+      </w:r>
+      <w:r>
+        <w:rPr>
+          <w:rFonts w:ascii="Consolas" w:hAnsi="Consolas" w:cs="Consolas"/>
+          <w:color w:val="808080"/>
+          <w:sz w:val="19"/>
+          <w:szCs w:val="19"/>
+        </w:rPr>
+        <w:t>=</w:t>
+      </w:r>
+      <w:r>
+        <w:rPr>
+          <w:rFonts w:ascii="Consolas" w:hAnsi="Consolas" w:cs="Consolas"/>
+          <w:sz w:val="19"/>
+          <w:szCs w:val="19"/>
+        </w:rPr>
+        <w:t xml:space="preserve"> </w:t>
+      </w:r>
+      <w:proofErr w:type="spellStart"/>
+      <w:r>
+        <w:rPr>
+          <w:rFonts w:ascii="Consolas" w:hAnsi="Consolas" w:cs="Consolas"/>
+          <w:sz w:val="19"/>
+          <w:szCs w:val="19"/>
+        </w:rPr>
+        <w:t>pro</w:t>
+      </w:r>
+      <w:r>
+        <w:rPr>
+          <w:rFonts w:ascii="Consolas" w:hAnsi="Consolas" w:cs="Consolas"/>
+          <w:color w:val="808080"/>
+          <w:sz w:val="19"/>
+          <w:szCs w:val="19"/>
+        </w:rPr>
+        <w:t>.</w:t>
+      </w:r>
+      <w:r>
+        <w:rPr>
+          <w:rFonts w:ascii="Consolas" w:hAnsi="Consolas" w:cs="Consolas"/>
+          <w:sz w:val="19"/>
+          <w:szCs w:val="19"/>
+        </w:rPr>
+        <w:t>pro_id</w:t>
+      </w:r>
+      <w:proofErr w:type="spellEnd"/>
+      <w:r>
+        <w:rPr>
+          <w:rFonts w:ascii="Consolas" w:hAnsi="Consolas" w:cs="Consolas"/>
+          <w:color w:val="808080"/>
+          <w:sz w:val="19"/>
+          <w:szCs w:val="19"/>
+        </w:rPr>
+        <w:t>;</w:t>
+      </w:r>
+    </w:p>
+    <w:p>
+      <w:pPr>
+        <w:autoSpaceDE w:val="0"/>
+        <w:autoSpaceDN w:val="0"/>
+        <w:adjustRightInd w:val="0"/>
+        <w:spacing w:after="0" w:line="240" w:lineRule="auto"/>
+        <w:rPr>
+          <w:rFonts w:ascii="Consolas" w:hAnsi="Consolas" w:cs="Consolas"/>
+          <w:sz w:val="19"/>
+          <w:szCs w:val="19"/>
+        </w:rPr>
+      </w:pPr>
+    </w:p>
+    <w:p>
+      <w:pPr>
+        <w:autoSpaceDE w:val="0"/>
+        <w:autoSpaceDN w:val="0"/>
+        <w:adjustRightInd w:val="0"/>
+        <w:spacing w:after="0" w:line="240" w:lineRule="auto"/>
+        <w:rPr>
+          <w:rFonts w:ascii="Consolas" w:hAnsi="Consolas" w:cs="Consolas"/>
+          <w:sz w:val="19"/>
+          <w:szCs w:val="19"/>
+        </w:rPr>
+      </w:pPr>
+      <w:proofErr w:type="gramStart"/>
+      <w:r>
+        <w:rPr>
+          <w:rFonts w:ascii="Consolas" w:hAnsi="Consolas" w:cs="Consolas"/>
+          <w:color w:val="0000FF"/>
+          <w:sz w:val="19"/>
+          <w:szCs w:val="19"/>
+        </w:rPr>
+        <w:t>if</w:t>
+      </w:r>
+      <w:proofErr w:type="gramEnd"/>
+      <w:r>
+        <w:rPr>
+          <w:rFonts w:ascii="Consolas" w:hAnsi="Consolas" w:cs="Consolas"/>
+          <w:sz w:val="19"/>
+          <w:szCs w:val="19"/>
+        </w:rPr>
+        <w:t xml:space="preserve"> </w:t>
+      </w:r>
+      <w:r>
+        <w:rPr>
+          <w:rFonts w:ascii="Consolas" w:hAnsi="Consolas" w:cs="Consolas"/>
+          <w:color w:val="FF00FF"/>
+          <w:sz w:val="19"/>
+          <w:szCs w:val="19"/>
+        </w:rPr>
+        <w:t>@@error</w:t>
+      </w:r>
+      <w:r>
+        <w:rPr>
+          <w:rFonts w:ascii="Consolas" w:hAnsi="Consolas" w:cs="Consolas"/>
+          <w:sz w:val="19"/>
+          <w:szCs w:val="19"/>
+        </w:rPr>
+        <w:t xml:space="preserve"> </w:t>
+      </w:r>
+      <w:r>
+        <w:rPr>
+          <w:rFonts w:ascii="Consolas" w:hAnsi="Consolas" w:cs="Consolas"/>
+          <w:color w:val="808080"/>
+          <w:sz w:val="19"/>
+          <w:szCs w:val="19"/>
+        </w:rPr>
+        <w:t>&lt;&gt;</w:t>
+      </w:r>
+      <w:r>
+        <w:rPr>
+          <w:rFonts w:ascii="Consolas" w:hAnsi="Consolas" w:cs="Consolas"/>
+          <w:sz w:val="19"/>
+          <w:szCs w:val="19"/>
+        </w:rPr>
+        <w:t xml:space="preserve"> 0</w:t>
+      </w:r>
+    </w:p>
+    <w:p>
+      <w:pPr>
+        <w:autoSpaceDE w:val="0"/>
+        <w:autoSpaceDN w:val="0"/>
+        <w:adjustRightInd w:val="0"/>
+        <w:spacing w:after="0" w:line="240" w:lineRule="auto"/>
+        <w:rPr>
+          <w:rFonts w:ascii="Consolas" w:hAnsi="Consolas" w:cs="Consolas"/>
+          <w:sz w:val="19"/>
+          <w:szCs w:val="19"/>
+        </w:rPr>
+      </w:pPr>
+    </w:p>
+    <w:p>
+      <w:pPr>
+        <w:autoSpaceDE w:val="0"/>
+        <w:autoSpaceDN w:val="0"/>
+        <w:adjustRightInd w:val="0"/>
+        <w:spacing w:after="0" w:line="240" w:lineRule="auto"/>
+        <w:rPr>
+          <w:rFonts w:ascii="Consolas" w:hAnsi="Consolas" w:cs="Consolas"/>
+          <w:sz w:val="19"/>
+          <w:szCs w:val="19"/>
+        </w:rPr>
+      </w:pPr>
+      <w:r>
+        <w:rPr>
+          <w:rFonts w:ascii="Consolas" w:hAnsi="Consolas" w:cs="Consolas"/>
+          <w:sz w:val="19"/>
+          <w:szCs w:val="19"/>
+        </w:rPr>
+        <w:tab/>
+      </w:r>
+      <w:proofErr w:type="gramStart"/>
+      <w:r>
+        <w:rPr>
+          <w:rFonts w:ascii="Consolas" w:hAnsi="Consolas" w:cs="Consolas"/>
+          <w:color w:val="0000FF"/>
+          <w:sz w:val="19"/>
+          <w:szCs w:val="19"/>
+        </w:rPr>
+        <w:t>begin</w:t>
+      </w:r>
+      <w:proofErr w:type="gramEnd"/>
+    </w:p>
+    <w:p>
+      <w:pPr>
+        <w:autoSpaceDE w:val="0"/>
+        <w:autoSpaceDN w:val="0"/>
+        <w:adjustRightInd w:val="0"/>
+        <w:spacing w:after="0" w:line="240" w:lineRule="auto"/>
+        <w:rPr>
+          <w:rFonts w:ascii="Consolas" w:hAnsi="Consolas" w:cs="Consolas"/>
+          <w:sz w:val="19"/>
+          <w:szCs w:val="19"/>
+        </w:rPr>
+      </w:pPr>
+      <w:r>
+        <w:rPr>
+          <w:rFonts w:ascii="Consolas" w:hAnsi="Consolas" w:cs="Consolas"/>
+          <w:sz w:val="19"/>
+          <w:szCs w:val="19"/>
+        </w:rPr>
+        <w:tab/>
+      </w:r>
+      <w:r>
+        <w:rPr>
+          <w:rFonts w:ascii="Consolas" w:hAnsi="Consolas" w:cs="Consolas"/>
+          <w:sz w:val="19"/>
+          <w:szCs w:val="19"/>
+        </w:rPr>
+        <w:tab/>
+      </w:r>
+      <w:proofErr w:type="gramStart"/>
+      <w:r>
+        <w:rPr>
+          <w:rFonts w:ascii="Consolas" w:hAnsi="Consolas" w:cs="Consolas"/>
+          <w:color w:val="0000FF"/>
+          <w:sz w:val="19"/>
+          <w:szCs w:val="19"/>
+        </w:rPr>
+        <w:t>rollback</w:t>
+      </w:r>
+      <w:proofErr w:type="gramEnd"/>
+      <w:r>
+        <w:rPr>
+          <w:rFonts w:ascii="Consolas" w:hAnsi="Consolas" w:cs="Consolas"/>
+          <w:sz w:val="19"/>
+          <w:szCs w:val="19"/>
+        </w:rPr>
+        <w:t xml:space="preserve"> </w:t>
+      </w:r>
+      <w:r>
+        <w:rPr>
+          <w:rFonts w:ascii="Consolas" w:hAnsi="Consolas" w:cs="Consolas"/>
+          <w:color w:val="0000FF"/>
+          <w:sz w:val="19"/>
+          <w:szCs w:val="19"/>
+        </w:rPr>
+        <w:t>transaction</w:t>
+      </w:r>
+    </w:p>
+    <w:p>
+      <w:pPr>
+        <w:autoSpaceDE w:val="0"/>
+        <w:autoSpaceDN w:val="0"/>
+        <w:adjustRightInd w:val="0"/>
+        <w:spacing w:after="0" w:line="240" w:lineRule="auto"/>
+        <w:rPr>
+          <w:rFonts w:ascii="Consolas" w:hAnsi="Consolas" w:cs="Consolas"/>
+          <w:sz w:val="19"/>
+          <w:szCs w:val="19"/>
+        </w:rPr>
+      </w:pPr>
+      <w:r>
+        <w:rPr>
+          <w:rFonts w:ascii="Consolas" w:hAnsi="Consolas" w:cs="Consolas"/>
+          <w:sz w:val="19"/>
+          <w:szCs w:val="19"/>
+        </w:rPr>
+        <w:tab/>
+      </w:r>
+      <w:r>
+        <w:rPr>
+          <w:rFonts w:ascii="Consolas" w:hAnsi="Consolas" w:cs="Consolas"/>
+          <w:sz w:val="19"/>
+          <w:szCs w:val="19"/>
+        </w:rPr>
+        <w:tab/>
+      </w:r>
+      <w:proofErr w:type="gramStart"/>
+      <w:r>
+        <w:rPr>
+          <w:rFonts w:ascii="Consolas" w:hAnsi="Consolas" w:cs="Consolas"/>
+          <w:color w:val="0000FF"/>
+          <w:sz w:val="19"/>
+          <w:szCs w:val="19"/>
+        </w:rPr>
+        <w:t>select</w:t>
+      </w:r>
+      <w:proofErr w:type="gramEnd"/>
+      <w:r>
+        <w:rPr>
+          <w:rFonts w:ascii="Consolas" w:hAnsi="Consolas" w:cs="Consolas"/>
+          <w:sz w:val="19"/>
+          <w:szCs w:val="19"/>
+        </w:rPr>
+        <w:t xml:space="preserve"> </w:t>
+      </w:r>
+      <w:r>
+        <w:rPr>
+          <w:rFonts w:ascii="Consolas" w:hAnsi="Consolas" w:cs="Consolas"/>
+          <w:color w:val="FF0000"/>
+          <w:sz w:val="19"/>
+          <w:szCs w:val="19"/>
+        </w:rPr>
+        <w:t>' Sale was not completed'</w:t>
+      </w:r>
+    </w:p>
+    <w:p>
+      <w:pPr>
+        <w:autoSpaceDE w:val="0"/>
+        <w:autoSpaceDN w:val="0"/>
+        <w:adjustRightInd w:val="0"/>
+        <w:spacing w:after="0" w:line="240" w:lineRule="auto"/>
+        <w:rPr>
+          <w:rFonts w:ascii="Consolas" w:hAnsi="Consolas" w:cs="Consolas"/>
+          <w:sz w:val="19"/>
+          <w:szCs w:val="19"/>
+        </w:rPr>
+      </w:pPr>
+      <w:r>
+        <w:rPr>
+          <w:rFonts w:ascii="Consolas" w:hAnsi="Consolas" w:cs="Consolas"/>
+          <w:sz w:val="19"/>
+          <w:szCs w:val="19"/>
+        </w:rPr>
+        <w:tab/>
+      </w:r>
+      <w:r>
+        <w:rPr>
+          <w:rFonts w:ascii="Consolas" w:hAnsi="Consolas" w:cs="Consolas"/>
+          <w:sz w:val="19"/>
+          <w:szCs w:val="19"/>
+        </w:rPr>
+        <w:tab/>
+      </w:r>
+      <w:proofErr w:type="gramStart"/>
+      <w:r>
+        <w:rPr>
+          <w:rFonts w:ascii="Consolas" w:hAnsi="Consolas" w:cs="Consolas"/>
+          <w:color w:val="0000FF"/>
+          <w:sz w:val="19"/>
+          <w:szCs w:val="19"/>
+        </w:rPr>
+        <w:t>return</w:t>
+      </w:r>
+      <w:proofErr w:type="gramEnd"/>
+    </w:p>
+    <w:p>
+      <w:pPr>
+        <w:autoSpaceDE w:val="0"/>
+        <w:autoSpaceDN w:val="0"/>
+        <w:adjustRightInd w:val="0"/>
+        <w:spacing w:after="0" w:line="240" w:lineRule="auto"/>
+        <w:rPr>
+          <w:rFonts w:ascii="Consolas" w:hAnsi="Consolas" w:cs="Consolas"/>
+          <w:sz w:val="19"/>
+          <w:szCs w:val="19"/>
+        </w:rPr>
+      </w:pPr>
+      <w:r>
+        <w:rPr>
+          <w:rFonts w:ascii="Consolas" w:hAnsi="Consolas" w:cs="Consolas"/>
+          <w:sz w:val="19"/>
+          <w:szCs w:val="19"/>
+        </w:rPr>
+        <w:tab/>
+      </w:r>
+      <w:proofErr w:type="gramStart"/>
+      <w:r>
+        <w:rPr>
+          <w:rFonts w:ascii="Consolas" w:hAnsi="Consolas" w:cs="Consolas"/>
+          <w:color w:val="0000FF"/>
+          <w:sz w:val="19"/>
+          <w:szCs w:val="19"/>
+        </w:rPr>
+        <w:t>end</w:t>
+      </w:r>
+      <w:proofErr w:type="gramEnd"/>
+    </w:p>
+    <w:p>
+      <w:pPr>
+        <w:autoSpaceDE w:val="0"/>
+        <w:autoSpaceDN w:val="0"/>
+        <w:adjustRightInd w:val="0"/>
+        <w:spacing w:after="0" w:line="240" w:lineRule="auto"/>
+        <w:rPr>
+          <w:rFonts w:ascii="Consolas" w:hAnsi="Consolas" w:cs="Consolas"/>
+          <w:sz w:val="19"/>
+          <w:szCs w:val="19"/>
+        </w:rPr>
+      </w:pPr>
+    </w:p>
+    <w:p>
+      <w:pPr>
+        <w:autoSpaceDE w:val="0"/>
+        <w:autoSpaceDN w:val="0"/>
+        <w:adjustRightInd w:val="0"/>
+        <w:spacing w:after="0" w:line="240" w:lineRule="auto"/>
+        <w:rPr>
+          <w:rFonts w:ascii="Consolas" w:hAnsi="Consolas" w:cs="Consolas"/>
+          <w:sz w:val="19"/>
+          <w:szCs w:val="19"/>
+        </w:rPr>
+      </w:pPr>
+      <w:proofErr w:type="gramStart"/>
+      <w:r>
+        <w:rPr>
+          <w:rFonts w:ascii="Consolas" w:hAnsi="Consolas" w:cs="Consolas"/>
+          <w:color w:val="0000FF"/>
+          <w:sz w:val="19"/>
+          <w:szCs w:val="19"/>
+        </w:rPr>
+        <w:t>commit</w:t>
+      </w:r>
+      <w:proofErr w:type="gramEnd"/>
+      <w:r>
+        <w:rPr>
+          <w:rFonts w:ascii="Consolas" w:hAnsi="Consolas" w:cs="Consolas"/>
+          <w:sz w:val="19"/>
+          <w:szCs w:val="19"/>
+        </w:rPr>
+        <w:t xml:space="preserve"> </w:t>
+      </w:r>
+      <w:r>
+        <w:rPr>
+          <w:rFonts w:ascii="Consolas" w:hAnsi="Consolas" w:cs="Consolas"/>
+          <w:color w:val="0000FF"/>
+          <w:sz w:val="19"/>
+          <w:szCs w:val="19"/>
+        </w:rPr>
+        <w:t>transaction</w:t>
+      </w:r>
+    </w:p>
+    <w:p>
+      <w:pPr>
+        <w:autoSpaceDE w:val="0"/>
+        <w:autoSpaceDN w:val="0"/>
+        <w:adjustRightInd w:val="0"/>
+        <w:spacing w:after="0" w:line="240" w:lineRule="auto"/>
+        <w:rPr>
+          <w:rFonts w:ascii="Consolas" w:hAnsi="Consolas" w:cs="Consolas"/>
+          <w:sz w:val="19"/>
+          <w:szCs w:val="19"/>
+        </w:rPr>
+      </w:pPr>
+      <w:r>
+        <w:rPr>
+          <w:rFonts w:ascii="Consolas" w:hAnsi="Consolas" w:cs="Consolas"/>
+          <w:color w:val="0000FF"/>
+          <w:sz w:val="19"/>
+          <w:szCs w:val="19"/>
+        </w:rPr>
+        <w:t>SELECT</w:t>
+      </w:r>
+      <w:r>
+        <w:rPr>
+          <w:rFonts w:ascii="Consolas" w:hAnsi="Consolas" w:cs="Consolas"/>
+          <w:sz w:val="19"/>
+          <w:szCs w:val="19"/>
+        </w:rPr>
+        <w:t xml:space="preserve"> </w:t>
+      </w:r>
+      <w:r>
+        <w:rPr>
+          <w:rFonts w:ascii="Consolas" w:hAnsi="Consolas" w:cs="Consolas"/>
+          <w:color w:val="808080"/>
+          <w:sz w:val="19"/>
+          <w:szCs w:val="19"/>
+        </w:rPr>
+        <w:t>*</w:t>
+      </w:r>
+      <w:r>
+        <w:rPr>
+          <w:rFonts w:ascii="Consolas" w:hAnsi="Consolas" w:cs="Consolas"/>
+          <w:sz w:val="19"/>
+          <w:szCs w:val="19"/>
+        </w:rPr>
+        <w:t xml:space="preserve"> </w:t>
+      </w:r>
+      <w:r>
+        <w:rPr>
+          <w:rFonts w:ascii="Consolas" w:hAnsi="Consolas" w:cs="Consolas"/>
+          <w:color w:val="0000FF"/>
+          <w:sz w:val="19"/>
+          <w:szCs w:val="19"/>
+        </w:rPr>
+        <w:t>FROM</w:t>
+      </w:r>
+      <w:r>
+        <w:rPr>
+          <w:rFonts w:ascii="Consolas" w:hAnsi="Consolas" w:cs="Consolas"/>
+          <w:sz w:val="19"/>
+          <w:szCs w:val="19"/>
+        </w:rPr>
+        <w:t xml:space="preserve"> T_PRICE</w:t>
+      </w:r>
+      <w:r>
+        <w:rPr>
+          <w:rFonts w:ascii="Consolas" w:hAnsi="Consolas" w:cs="Consolas"/>
+          <w:color w:val="808080"/>
+          <w:sz w:val="19"/>
+          <w:szCs w:val="19"/>
+        </w:rPr>
+        <w:t>;</w:t>
+      </w:r>
+    </w:p>
+    <w:p>
+      <w:pPr>
+        <w:autoSpaceDE w:val="0"/>
+        <w:autoSpaceDN w:val="0"/>
+        <w:adjustRightInd w:val="0"/>
+        <w:spacing w:after="0" w:line="240" w:lineRule="auto"/>
+        <w:rPr>
+          <w:rFonts w:ascii="Consolas" w:hAnsi="Consolas" w:cs="Consolas"/>
+          <w:color w:val="0000FF"/>
+          <w:sz w:val="19"/>
+          <w:szCs w:val="19"/>
+        </w:rPr>
+      </w:pPr>
+      <w:r>
+        <w:rPr>
+          <w:rFonts w:ascii="Consolas" w:hAnsi="Consolas" w:cs="Consolas"/>
+          <w:color w:val="0000FF"/>
+          <w:sz w:val="19"/>
+          <w:szCs w:val="19"/>
+        </w:rPr>
+        <w:t>END</w:t>
+      </w:r>
+    </w:p>
+    <w:p/>
+    <w:p>
+      <w:r>
+        <w:t>This screen capture demonstrates the successful reset of product prices.</w:t>
+      </w:r>
+    </w:p>
+    <w:p>
+      <w:r>
+        <w:rPr>
+          <w:noProof/>
+        </w:rPr>
+        <w:drawing>
+          <wp:inline distT="0" distB="0" distL="0" distR="0" wp14:anchorId="41C3761C" wp14:editId="0296EB37">
+            <wp:extent cx="2038350" cy="2628900"/>
+            <wp:effectExtent l="0" t="0" r="0" b="0"/>
+            <wp:docPr id="21" name="Picture 21"/>
+            <wp:cNvGraphicFramePr>
+              <a:graphicFrameLocks xmlns:a="http://schemas.openxmlformats.org/drawingml/2006/main" noChangeAspect="1"/>
+            </wp:cNvGraphicFramePr>
+            <a:graphic xmlns:a="http://schemas.openxmlformats.org/drawingml/2006/main">
+              <a:graphicData uri="http://schemas.openxmlformats.org/drawingml/2006/picture">
+                <pic:pic xmlns:pic="http://schemas.openxmlformats.org/drawingml/2006/picture">
+                  <pic:nvPicPr>
+                    <pic:cNvPr id="0" name=""/>
+                    <pic:cNvPicPr/>
+                  </pic:nvPicPr>
+                  <pic:blipFill>
+                    <a:blip r:embed="rId27"/>
+                    <a:stretch>
+                      <a:fillRect/>
+                    </a:stretch>
+                  </pic:blipFill>
+                  <pic:spPr>
+                    <a:xfrm>
+                      <a:off x="0" y="0"/>
+                      <a:ext cx="2038350" cy="2628900"/>
+                    </a:xfrm>
+                    <a:prstGeom prst="rect">
+                      <a:avLst/>
+                    </a:prstGeom>
                   </pic:spPr>
                 </pic:pic>
               </a:graphicData>
@@ -25023,7 +32776,7 @@
 </file>
 
 <file path=customXml/itemProps1.xml><?xml version="1.0" encoding="utf-8"?>
-<ds:datastoreItem xmlns:ds="http://schemas.openxmlformats.org/officeDocument/2006/customXml" ds:itemID="{3BF40F0B-D9B8-41A3-A813-C208190F9930}">
+<ds:datastoreItem xmlns:ds="http://schemas.openxmlformats.org/officeDocument/2006/customXml" ds:itemID="{3DB32EEF-959E-4856-B3BE-AF888A776011}">
   <ds:schemaRefs>
     <ds:schemaRef ds:uri="http://schemas.openxmlformats.org/officeDocument/2006/bibliography"/>
   </ds:schemaRefs>

--- a/requirements_documentation.docx
+++ b/requirements_documentation.docx
@@ -21723,8 +21723,7208 @@
         <w:br w:type="page"/>
       </w:r>
     </w:p>
+    <w:p>
+      <w:r>
+        <w:rPr>
+          <w:b/>
+        </w:rPr>
+        <w:lastRenderedPageBreak/>
+        <w:t>Requirement 16</w:t>
+      </w:r>
+      <w:r>
+        <w:t xml:space="preserve"> – The system must be update real-time inventory levels according to sales</w:t>
+      </w:r>
+    </w:p>
+    <w:p>
+      <w:r>
+        <w:rPr>
+          <w:b/>
+        </w:rPr>
+        <w:t>Requirement 19</w:t>
+      </w:r>
+      <w:r>
+        <w:t xml:space="preserve"> – The system must not be able to sell a quantity which exceeds the inventory available.</w:t>
+      </w:r>
+    </w:p>
+    <w:p>
+      <w:r>
+        <w:rPr>
+          <w:b/>
+        </w:rPr>
+        <w:t>Requirement 20</w:t>
+      </w:r>
+      <w:r>
+        <w:t xml:space="preserve"> – The system must not be able to sell alcoholic products to a customer below the age of 21</w:t>
+      </w:r>
+    </w:p>
+    <w:p>
+      <w:r>
+        <w:t>The following code will create a stored procedure to create point of sale transactions.  Once a sale is made and entry to the table is created and inventory levels are updated.  There is validation for alcoholic products.</w:t>
+      </w:r>
+    </w:p>
+    <w:p>
+      <w:pPr>
+        <w:autoSpaceDE w:val="0"/>
+        <w:autoSpaceDN w:val="0"/>
+        <w:adjustRightInd w:val="0"/>
+        <w:spacing w:after="0" w:line="240" w:lineRule="auto"/>
+        <w:rPr>
+          <w:rFonts w:ascii="Consolas" w:hAnsi="Consolas" w:cs="Consolas"/>
+          <w:sz w:val="19"/>
+          <w:szCs w:val="19"/>
+        </w:rPr>
+      </w:pPr>
+      <w:r>
+        <w:rPr>
+          <w:rFonts w:ascii="Consolas" w:hAnsi="Consolas" w:cs="Consolas"/>
+          <w:color w:val="0000FF"/>
+          <w:sz w:val="19"/>
+          <w:szCs w:val="19"/>
+        </w:rPr>
+        <w:t>IF</w:t>
+      </w:r>
+      <w:r>
+        <w:rPr>
+          <w:rFonts w:ascii="Consolas" w:hAnsi="Consolas" w:cs="Consolas"/>
+          <w:sz w:val="19"/>
+          <w:szCs w:val="19"/>
+        </w:rPr>
+        <w:t xml:space="preserve"> </w:t>
+      </w:r>
+      <w:proofErr w:type="gramStart"/>
+      <w:r>
+        <w:rPr>
+          <w:rFonts w:ascii="Consolas" w:hAnsi="Consolas" w:cs="Consolas"/>
+          <w:color w:val="FF00FF"/>
+          <w:sz w:val="19"/>
+          <w:szCs w:val="19"/>
+        </w:rPr>
+        <w:t>OBJECTPROPERTY</w:t>
+      </w:r>
+      <w:r>
+        <w:rPr>
+          <w:rFonts w:ascii="Consolas" w:hAnsi="Consolas" w:cs="Consolas"/>
+          <w:color w:val="808080"/>
+          <w:sz w:val="19"/>
+          <w:szCs w:val="19"/>
+        </w:rPr>
+        <w:t>(</w:t>
+      </w:r>
+      <w:proofErr w:type="spellStart"/>
+      <w:proofErr w:type="gramEnd"/>
+      <w:r>
+        <w:rPr>
+          <w:rFonts w:ascii="Consolas" w:hAnsi="Consolas" w:cs="Consolas"/>
+          <w:color w:val="FF00FF"/>
+          <w:sz w:val="19"/>
+          <w:szCs w:val="19"/>
+        </w:rPr>
+        <w:t>object_id</w:t>
+      </w:r>
+      <w:proofErr w:type="spellEnd"/>
+      <w:r>
+        <w:rPr>
+          <w:rFonts w:ascii="Consolas" w:hAnsi="Consolas" w:cs="Consolas"/>
+          <w:color w:val="808080"/>
+          <w:sz w:val="19"/>
+          <w:szCs w:val="19"/>
+        </w:rPr>
+        <w:t>(</w:t>
+      </w:r>
+      <w:r>
+        <w:rPr>
+          <w:rFonts w:ascii="Consolas" w:hAnsi="Consolas" w:cs="Consolas"/>
+          <w:color w:val="FF0000"/>
+          <w:sz w:val="19"/>
+          <w:szCs w:val="19"/>
+        </w:rPr>
+        <w:t>'</w:t>
+      </w:r>
+      <w:proofErr w:type="spellStart"/>
+      <w:r>
+        <w:rPr>
+          <w:rFonts w:ascii="Consolas" w:hAnsi="Consolas" w:cs="Consolas"/>
+          <w:color w:val="FF0000"/>
+          <w:sz w:val="19"/>
+          <w:szCs w:val="19"/>
+        </w:rPr>
+        <w:t>dbo.sp_add_pos_sale</w:t>
+      </w:r>
+      <w:proofErr w:type="spellEnd"/>
+      <w:r>
+        <w:rPr>
+          <w:rFonts w:ascii="Consolas" w:hAnsi="Consolas" w:cs="Consolas"/>
+          <w:color w:val="FF0000"/>
+          <w:sz w:val="19"/>
+          <w:szCs w:val="19"/>
+        </w:rPr>
+        <w:t>'</w:t>
+      </w:r>
+      <w:r>
+        <w:rPr>
+          <w:rFonts w:ascii="Consolas" w:hAnsi="Consolas" w:cs="Consolas"/>
+          <w:color w:val="808080"/>
+          <w:sz w:val="19"/>
+          <w:szCs w:val="19"/>
+        </w:rPr>
+        <w:t>),</w:t>
+      </w:r>
+      <w:r>
+        <w:rPr>
+          <w:rFonts w:ascii="Consolas" w:hAnsi="Consolas" w:cs="Consolas"/>
+          <w:sz w:val="19"/>
+          <w:szCs w:val="19"/>
+        </w:rPr>
+        <w:t xml:space="preserve"> </w:t>
+      </w:r>
+      <w:proofErr w:type="spellStart"/>
+      <w:r>
+        <w:rPr>
+          <w:rFonts w:ascii="Consolas" w:hAnsi="Consolas" w:cs="Consolas"/>
+          <w:color w:val="FF0000"/>
+          <w:sz w:val="19"/>
+          <w:szCs w:val="19"/>
+        </w:rPr>
+        <w:t>N'IsProcedure</w:t>
+      </w:r>
+      <w:proofErr w:type="spellEnd"/>
+      <w:r>
+        <w:rPr>
+          <w:rFonts w:ascii="Consolas" w:hAnsi="Consolas" w:cs="Consolas"/>
+          <w:color w:val="FF0000"/>
+          <w:sz w:val="19"/>
+          <w:szCs w:val="19"/>
+        </w:rPr>
+        <w:t>'</w:t>
+      </w:r>
+      <w:r>
+        <w:rPr>
+          <w:rFonts w:ascii="Consolas" w:hAnsi="Consolas" w:cs="Consolas"/>
+          <w:color w:val="808080"/>
+          <w:sz w:val="19"/>
+          <w:szCs w:val="19"/>
+        </w:rPr>
+        <w:t>)</w:t>
+      </w:r>
+      <w:r>
+        <w:rPr>
+          <w:rFonts w:ascii="Consolas" w:hAnsi="Consolas" w:cs="Consolas"/>
+          <w:sz w:val="19"/>
+          <w:szCs w:val="19"/>
+        </w:rPr>
+        <w:t xml:space="preserve"> </w:t>
+      </w:r>
+      <w:r>
+        <w:rPr>
+          <w:rFonts w:ascii="Consolas" w:hAnsi="Consolas" w:cs="Consolas"/>
+          <w:color w:val="808080"/>
+          <w:sz w:val="19"/>
+          <w:szCs w:val="19"/>
+        </w:rPr>
+        <w:t>=</w:t>
+      </w:r>
+      <w:r>
+        <w:rPr>
+          <w:rFonts w:ascii="Consolas" w:hAnsi="Consolas" w:cs="Consolas"/>
+          <w:sz w:val="19"/>
+          <w:szCs w:val="19"/>
+        </w:rPr>
+        <w:t xml:space="preserve"> 1</w:t>
+      </w:r>
+    </w:p>
+    <w:p>
+      <w:pPr>
+        <w:autoSpaceDE w:val="0"/>
+        <w:autoSpaceDN w:val="0"/>
+        <w:adjustRightInd w:val="0"/>
+        <w:spacing w:after="0" w:line="240" w:lineRule="auto"/>
+        <w:rPr>
+          <w:rFonts w:ascii="Consolas" w:hAnsi="Consolas" w:cs="Consolas"/>
+          <w:sz w:val="19"/>
+          <w:szCs w:val="19"/>
+        </w:rPr>
+      </w:pPr>
+      <w:r>
+        <w:rPr>
+          <w:rFonts w:ascii="Consolas" w:hAnsi="Consolas" w:cs="Consolas"/>
+          <w:color w:val="0000FF"/>
+          <w:sz w:val="19"/>
+          <w:szCs w:val="19"/>
+        </w:rPr>
+        <w:t>DROP</w:t>
+      </w:r>
+      <w:r>
+        <w:rPr>
+          <w:rFonts w:ascii="Consolas" w:hAnsi="Consolas" w:cs="Consolas"/>
+          <w:sz w:val="19"/>
+          <w:szCs w:val="19"/>
+        </w:rPr>
+        <w:t xml:space="preserve"> </w:t>
+      </w:r>
+      <w:r>
+        <w:rPr>
+          <w:rFonts w:ascii="Consolas" w:hAnsi="Consolas" w:cs="Consolas"/>
+          <w:color w:val="0000FF"/>
+          <w:sz w:val="19"/>
+          <w:szCs w:val="19"/>
+        </w:rPr>
+        <w:t>PROCEDURE</w:t>
+      </w:r>
+      <w:r>
+        <w:rPr>
+          <w:rFonts w:ascii="Consolas" w:hAnsi="Consolas" w:cs="Consolas"/>
+          <w:sz w:val="19"/>
+          <w:szCs w:val="19"/>
+        </w:rPr>
+        <w:t xml:space="preserve"> [</w:t>
+      </w:r>
+      <w:proofErr w:type="spellStart"/>
+      <w:r>
+        <w:rPr>
+          <w:rFonts w:ascii="Consolas" w:hAnsi="Consolas" w:cs="Consolas"/>
+          <w:sz w:val="19"/>
+          <w:szCs w:val="19"/>
+        </w:rPr>
+        <w:t>dbo</w:t>
+      </w:r>
+      <w:proofErr w:type="spellEnd"/>
+      <w:r>
+        <w:rPr>
+          <w:rFonts w:ascii="Consolas" w:hAnsi="Consolas" w:cs="Consolas"/>
+          <w:sz w:val="19"/>
+          <w:szCs w:val="19"/>
+        </w:rPr>
+        <w:t>]</w:t>
+      </w:r>
+      <w:proofErr w:type="gramStart"/>
+      <w:r>
+        <w:rPr>
+          <w:rFonts w:ascii="Consolas" w:hAnsi="Consolas" w:cs="Consolas"/>
+          <w:color w:val="808080"/>
+          <w:sz w:val="19"/>
+          <w:szCs w:val="19"/>
+        </w:rPr>
+        <w:t>.</w:t>
+      </w:r>
+      <w:r>
+        <w:rPr>
+          <w:rFonts w:ascii="Consolas" w:hAnsi="Consolas" w:cs="Consolas"/>
+          <w:sz w:val="19"/>
+          <w:szCs w:val="19"/>
+        </w:rPr>
+        <w:t>[</w:t>
+      </w:r>
+      <w:proofErr w:type="spellStart"/>
+      <w:proofErr w:type="gramEnd"/>
+      <w:r>
+        <w:rPr>
+          <w:rFonts w:ascii="Consolas" w:hAnsi="Consolas" w:cs="Consolas"/>
+          <w:sz w:val="19"/>
+          <w:szCs w:val="19"/>
+        </w:rPr>
+        <w:t>sp_add_pos_sale</w:t>
+      </w:r>
+      <w:proofErr w:type="spellEnd"/>
+      <w:r>
+        <w:rPr>
+          <w:rFonts w:ascii="Consolas" w:hAnsi="Consolas" w:cs="Consolas"/>
+          <w:sz w:val="19"/>
+          <w:szCs w:val="19"/>
+        </w:rPr>
+        <w:t>]</w:t>
+      </w:r>
+    </w:p>
+    <w:p>
+      <w:pPr>
+        <w:autoSpaceDE w:val="0"/>
+        <w:autoSpaceDN w:val="0"/>
+        <w:adjustRightInd w:val="0"/>
+        <w:spacing w:after="0" w:line="240" w:lineRule="auto"/>
+        <w:rPr>
+          <w:rFonts w:ascii="Consolas" w:hAnsi="Consolas" w:cs="Consolas"/>
+          <w:sz w:val="19"/>
+          <w:szCs w:val="19"/>
+        </w:rPr>
+      </w:pPr>
+      <w:r>
+        <w:rPr>
+          <w:rFonts w:ascii="Consolas" w:hAnsi="Consolas" w:cs="Consolas"/>
+          <w:color w:val="0000FF"/>
+          <w:sz w:val="19"/>
+          <w:szCs w:val="19"/>
+        </w:rPr>
+        <w:t>GO</w:t>
+      </w:r>
+    </w:p>
+    <w:p>
+      <w:pPr>
+        <w:autoSpaceDE w:val="0"/>
+        <w:autoSpaceDN w:val="0"/>
+        <w:adjustRightInd w:val="0"/>
+        <w:spacing w:after="0" w:line="240" w:lineRule="auto"/>
+        <w:rPr>
+          <w:rFonts w:ascii="Consolas" w:hAnsi="Consolas" w:cs="Consolas"/>
+          <w:sz w:val="19"/>
+          <w:szCs w:val="19"/>
+        </w:rPr>
+      </w:pPr>
+      <w:r>
+        <w:rPr>
+          <w:rFonts w:ascii="Consolas" w:hAnsi="Consolas" w:cs="Consolas"/>
+          <w:color w:val="0000FF"/>
+          <w:sz w:val="19"/>
+          <w:szCs w:val="19"/>
+        </w:rPr>
+        <w:t>CREATE</w:t>
+      </w:r>
+      <w:r>
+        <w:rPr>
+          <w:rFonts w:ascii="Consolas" w:hAnsi="Consolas" w:cs="Consolas"/>
+          <w:sz w:val="19"/>
+          <w:szCs w:val="19"/>
+        </w:rPr>
+        <w:t xml:space="preserve"> </w:t>
+      </w:r>
+      <w:r>
+        <w:rPr>
+          <w:rFonts w:ascii="Consolas" w:hAnsi="Consolas" w:cs="Consolas"/>
+          <w:color w:val="0000FF"/>
+          <w:sz w:val="19"/>
+          <w:szCs w:val="19"/>
+        </w:rPr>
+        <w:t>PROCEDURE</w:t>
+      </w:r>
+      <w:r>
+        <w:rPr>
+          <w:rFonts w:ascii="Consolas" w:hAnsi="Consolas" w:cs="Consolas"/>
+          <w:sz w:val="19"/>
+          <w:szCs w:val="19"/>
+        </w:rPr>
+        <w:t xml:space="preserve"> </w:t>
+      </w:r>
+      <w:proofErr w:type="spellStart"/>
+      <w:r>
+        <w:rPr>
+          <w:rFonts w:ascii="Consolas" w:hAnsi="Consolas" w:cs="Consolas"/>
+          <w:sz w:val="19"/>
+          <w:szCs w:val="19"/>
+        </w:rPr>
+        <w:t>dbo</w:t>
+      </w:r>
+      <w:r>
+        <w:rPr>
+          <w:rFonts w:ascii="Consolas" w:hAnsi="Consolas" w:cs="Consolas"/>
+          <w:color w:val="808080"/>
+          <w:sz w:val="19"/>
+          <w:szCs w:val="19"/>
+        </w:rPr>
+        <w:t>.</w:t>
+      </w:r>
+      <w:r>
+        <w:rPr>
+          <w:rFonts w:ascii="Consolas" w:hAnsi="Consolas" w:cs="Consolas"/>
+          <w:sz w:val="19"/>
+          <w:szCs w:val="19"/>
+        </w:rPr>
+        <w:t>sp_add_pos_sale</w:t>
+      </w:r>
+      <w:proofErr w:type="spellEnd"/>
+    </w:p>
+    <w:p>
+      <w:pPr>
+        <w:autoSpaceDE w:val="0"/>
+        <w:autoSpaceDN w:val="0"/>
+        <w:adjustRightInd w:val="0"/>
+        <w:spacing w:after="0" w:line="240" w:lineRule="auto"/>
+        <w:rPr>
+          <w:rFonts w:ascii="Consolas" w:hAnsi="Consolas" w:cs="Consolas"/>
+          <w:sz w:val="19"/>
+          <w:szCs w:val="19"/>
+        </w:rPr>
+      </w:pPr>
+      <w:r>
+        <w:rPr>
+          <w:rFonts w:ascii="Consolas" w:hAnsi="Consolas" w:cs="Consolas"/>
+          <w:sz w:val="19"/>
+          <w:szCs w:val="19"/>
+        </w:rPr>
+        <w:t>@</w:t>
+      </w:r>
+      <w:proofErr w:type="spellStart"/>
+      <w:r>
+        <w:rPr>
+          <w:rFonts w:ascii="Consolas" w:hAnsi="Consolas" w:cs="Consolas"/>
+          <w:sz w:val="19"/>
+          <w:szCs w:val="19"/>
+        </w:rPr>
+        <w:t>pro_id</w:t>
+      </w:r>
+      <w:proofErr w:type="spellEnd"/>
+      <w:r>
+        <w:rPr>
+          <w:rFonts w:ascii="Consolas" w:hAnsi="Consolas" w:cs="Consolas"/>
+          <w:sz w:val="19"/>
+          <w:szCs w:val="19"/>
+        </w:rPr>
+        <w:t xml:space="preserve"> </w:t>
+      </w:r>
+      <w:r>
+        <w:rPr>
+          <w:rFonts w:ascii="Consolas" w:hAnsi="Consolas" w:cs="Consolas"/>
+          <w:color w:val="0000FF"/>
+          <w:sz w:val="19"/>
+          <w:szCs w:val="19"/>
+        </w:rPr>
+        <w:t>INT</w:t>
+      </w:r>
+      <w:r>
+        <w:rPr>
+          <w:rFonts w:ascii="Consolas" w:hAnsi="Consolas" w:cs="Consolas"/>
+          <w:color w:val="808080"/>
+          <w:sz w:val="19"/>
+          <w:szCs w:val="19"/>
+        </w:rPr>
+        <w:t>,</w:t>
+      </w:r>
+    </w:p>
+    <w:p>
+      <w:pPr>
+        <w:autoSpaceDE w:val="0"/>
+        <w:autoSpaceDN w:val="0"/>
+        <w:adjustRightInd w:val="0"/>
+        <w:spacing w:after="0" w:line="240" w:lineRule="auto"/>
+        <w:rPr>
+          <w:rFonts w:ascii="Consolas" w:hAnsi="Consolas" w:cs="Consolas"/>
+          <w:sz w:val="19"/>
+          <w:szCs w:val="19"/>
+        </w:rPr>
+      </w:pPr>
+      <w:r>
+        <w:rPr>
+          <w:rFonts w:ascii="Consolas" w:hAnsi="Consolas" w:cs="Consolas"/>
+          <w:sz w:val="19"/>
+          <w:szCs w:val="19"/>
+        </w:rPr>
+        <w:t>@</w:t>
+      </w:r>
+      <w:proofErr w:type="spellStart"/>
+      <w:r>
+        <w:rPr>
+          <w:rFonts w:ascii="Consolas" w:hAnsi="Consolas" w:cs="Consolas"/>
+          <w:sz w:val="19"/>
+          <w:szCs w:val="19"/>
+        </w:rPr>
+        <w:t>pur_qty</w:t>
+      </w:r>
+      <w:proofErr w:type="spellEnd"/>
+      <w:r>
+        <w:rPr>
+          <w:rFonts w:ascii="Consolas" w:hAnsi="Consolas" w:cs="Consolas"/>
+          <w:sz w:val="19"/>
+          <w:szCs w:val="19"/>
+        </w:rPr>
+        <w:t xml:space="preserve"> </w:t>
+      </w:r>
+      <w:r>
+        <w:rPr>
+          <w:rFonts w:ascii="Consolas" w:hAnsi="Consolas" w:cs="Consolas"/>
+          <w:color w:val="0000FF"/>
+          <w:sz w:val="19"/>
+          <w:szCs w:val="19"/>
+        </w:rPr>
+        <w:t>INT</w:t>
+      </w:r>
+      <w:r>
+        <w:rPr>
+          <w:rFonts w:ascii="Consolas" w:hAnsi="Consolas" w:cs="Consolas"/>
+          <w:color w:val="808080"/>
+          <w:sz w:val="19"/>
+          <w:szCs w:val="19"/>
+        </w:rPr>
+        <w:t>,</w:t>
+      </w:r>
+    </w:p>
+    <w:p>
+      <w:pPr>
+        <w:autoSpaceDE w:val="0"/>
+        <w:autoSpaceDN w:val="0"/>
+        <w:adjustRightInd w:val="0"/>
+        <w:spacing w:after="0" w:line="240" w:lineRule="auto"/>
+        <w:rPr>
+          <w:rFonts w:ascii="Consolas" w:hAnsi="Consolas" w:cs="Consolas"/>
+          <w:sz w:val="19"/>
+          <w:szCs w:val="19"/>
+        </w:rPr>
+      </w:pPr>
+      <w:r>
+        <w:rPr>
+          <w:rFonts w:ascii="Consolas" w:hAnsi="Consolas" w:cs="Consolas"/>
+          <w:sz w:val="19"/>
+          <w:szCs w:val="19"/>
+        </w:rPr>
+        <w:t>@</w:t>
+      </w:r>
+      <w:proofErr w:type="spellStart"/>
+      <w:r>
+        <w:rPr>
+          <w:rFonts w:ascii="Consolas" w:hAnsi="Consolas" w:cs="Consolas"/>
+          <w:sz w:val="19"/>
+          <w:szCs w:val="19"/>
+        </w:rPr>
+        <w:t>cus_id</w:t>
+      </w:r>
+      <w:proofErr w:type="spellEnd"/>
+      <w:r>
+        <w:rPr>
+          <w:rFonts w:ascii="Consolas" w:hAnsi="Consolas" w:cs="Consolas"/>
+          <w:sz w:val="19"/>
+          <w:szCs w:val="19"/>
+        </w:rPr>
+        <w:t xml:space="preserve"> </w:t>
+      </w:r>
+      <w:r>
+        <w:rPr>
+          <w:rFonts w:ascii="Consolas" w:hAnsi="Consolas" w:cs="Consolas"/>
+          <w:color w:val="0000FF"/>
+          <w:sz w:val="19"/>
+          <w:szCs w:val="19"/>
+        </w:rPr>
+        <w:t>INT</w:t>
+      </w:r>
+      <w:r>
+        <w:rPr>
+          <w:rFonts w:ascii="Consolas" w:hAnsi="Consolas" w:cs="Consolas"/>
+          <w:color w:val="808080"/>
+          <w:sz w:val="19"/>
+          <w:szCs w:val="19"/>
+        </w:rPr>
+        <w:t>,</w:t>
+      </w:r>
+    </w:p>
+    <w:p>
+      <w:pPr>
+        <w:autoSpaceDE w:val="0"/>
+        <w:autoSpaceDN w:val="0"/>
+        <w:adjustRightInd w:val="0"/>
+        <w:spacing w:after="0" w:line="240" w:lineRule="auto"/>
+        <w:rPr>
+          <w:rFonts w:ascii="Consolas" w:hAnsi="Consolas" w:cs="Consolas"/>
+          <w:sz w:val="19"/>
+          <w:szCs w:val="19"/>
+        </w:rPr>
+      </w:pPr>
+      <w:r>
+        <w:rPr>
+          <w:rFonts w:ascii="Consolas" w:hAnsi="Consolas" w:cs="Consolas"/>
+          <w:sz w:val="19"/>
+          <w:szCs w:val="19"/>
+        </w:rPr>
+        <w:t>@</w:t>
+      </w:r>
+      <w:proofErr w:type="spellStart"/>
+      <w:r>
+        <w:rPr>
+          <w:rFonts w:ascii="Consolas" w:hAnsi="Consolas" w:cs="Consolas"/>
+          <w:sz w:val="19"/>
+          <w:szCs w:val="19"/>
+        </w:rPr>
+        <w:t>pos_paid</w:t>
+      </w:r>
+      <w:proofErr w:type="spellEnd"/>
+      <w:r>
+        <w:rPr>
+          <w:rFonts w:ascii="Consolas" w:hAnsi="Consolas" w:cs="Consolas"/>
+          <w:sz w:val="19"/>
+          <w:szCs w:val="19"/>
+        </w:rPr>
+        <w:t xml:space="preserve"> </w:t>
+      </w:r>
+      <w:r>
+        <w:rPr>
+          <w:rFonts w:ascii="Consolas" w:hAnsi="Consolas" w:cs="Consolas"/>
+          <w:color w:val="0000FF"/>
+          <w:sz w:val="19"/>
+          <w:szCs w:val="19"/>
+        </w:rPr>
+        <w:t>INT</w:t>
+      </w:r>
+    </w:p>
+    <w:p>
+      <w:pPr>
+        <w:autoSpaceDE w:val="0"/>
+        <w:autoSpaceDN w:val="0"/>
+        <w:adjustRightInd w:val="0"/>
+        <w:spacing w:after="0" w:line="240" w:lineRule="auto"/>
+        <w:rPr>
+          <w:rFonts w:ascii="Consolas" w:hAnsi="Consolas" w:cs="Consolas"/>
+          <w:sz w:val="19"/>
+          <w:szCs w:val="19"/>
+        </w:rPr>
+      </w:pPr>
+      <w:r>
+        <w:rPr>
+          <w:rFonts w:ascii="Consolas" w:hAnsi="Consolas" w:cs="Consolas"/>
+          <w:color w:val="0000FF"/>
+          <w:sz w:val="19"/>
+          <w:szCs w:val="19"/>
+        </w:rPr>
+        <w:t>AS</w:t>
+      </w:r>
+      <w:r>
+        <w:rPr>
+          <w:rFonts w:ascii="Consolas" w:hAnsi="Consolas" w:cs="Consolas"/>
+          <w:color w:val="008000"/>
+          <w:sz w:val="19"/>
+          <w:szCs w:val="19"/>
+        </w:rPr>
+        <w:t>-- Logic Comes Here</w:t>
+      </w:r>
+    </w:p>
+    <w:p>
+      <w:pPr>
+        <w:autoSpaceDE w:val="0"/>
+        <w:autoSpaceDN w:val="0"/>
+        <w:adjustRightInd w:val="0"/>
+        <w:spacing w:after="0" w:line="240" w:lineRule="auto"/>
+        <w:rPr>
+          <w:rFonts w:ascii="Consolas" w:hAnsi="Consolas" w:cs="Consolas"/>
+          <w:sz w:val="19"/>
+          <w:szCs w:val="19"/>
+        </w:rPr>
+      </w:pPr>
+      <w:r>
+        <w:rPr>
+          <w:rFonts w:ascii="Consolas" w:hAnsi="Consolas" w:cs="Consolas"/>
+          <w:color w:val="008000"/>
+          <w:sz w:val="19"/>
+          <w:szCs w:val="19"/>
+        </w:rPr>
+        <w:t>--checks that product exists in inventory</w:t>
+      </w:r>
+    </w:p>
+    <w:p>
+      <w:pPr>
+        <w:autoSpaceDE w:val="0"/>
+        <w:autoSpaceDN w:val="0"/>
+        <w:adjustRightInd w:val="0"/>
+        <w:spacing w:after="0" w:line="240" w:lineRule="auto"/>
+        <w:rPr>
+          <w:rFonts w:ascii="Consolas" w:hAnsi="Consolas" w:cs="Consolas"/>
+          <w:sz w:val="19"/>
+          <w:szCs w:val="19"/>
+        </w:rPr>
+      </w:pPr>
+      <w:r>
+        <w:rPr>
+          <w:rFonts w:ascii="Consolas" w:hAnsi="Consolas" w:cs="Consolas"/>
+          <w:color w:val="0000FF"/>
+          <w:sz w:val="19"/>
+          <w:szCs w:val="19"/>
+        </w:rPr>
+        <w:t>BEGIN</w:t>
+      </w:r>
+    </w:p>
+    <w:p>
+      <w:pPr>
+        <w:autoSpaceDE w:val="0"/>
+        <w:autoSpaceDN w:val="0"/>
+        <w:adjustRightInd w:val="0"/>
+        <w:spacing w:after="0" w:line="240" w:lineRule="auto"/>
+        <w:rPr>
+          <w:rFonts w:ascii="Consolas" w:hAnsi="Consolas" w:cs="Consolas"/>
+          <w:sz w:val="19"/>
+          <w:szCs w:val="19"/>
+        </w:rPr>
+      </w:pPr>
+    </w:p>
+    <w:p>
+      <w:pPr>
+        <w:autoSpaceDE w:val="0"/>
+        <w:autoSpaceDN w:val="0"/>
+        <w:adjustRightInd w:val="0"/>
+        <w:spacing w:after="0" w:line="240" w:lineRule="auto"/>
+        <w:rPr>
+          <w:rFonts w:ascii="Consolas" w:hAnsi="Consolas" w:cs="Consolas"/>
+          <w:sz w:val="19"/>
+          <w:szCs w:val="19"/>
+        </w:rPr>
+      </w:pPr>
+      <w:r>
+        <w:rPr>
+          <w:rFonts w:ascii="Consolas" w:hAnsi="Consolas" w:cs="Consolas"/>
+          <w:color w:val="008000"/>
+          <w:sz w:val="19"/>
+          <w:szCs w:val="19"/>
+        </w:rPr>
+        <w:t>/</w:t>
+      </w:r>
+      <w:proofErr w:type="gramStart"/>
+      <w:r>
+        <w:rPr>
+          <w:rFonts w:ascii="Consolas" w:hAnsi="Consolas" w:cs="Consolas"/>
+          <w:color w:val="008000"/>
+          <w:sz w:val="19"/>
+          <w:szCs w:val="19"/>
+        </w:rPr>
+        <w:t>*  VALIDATE</w:t>
+      </w:r>
+      <w:proofErr w:type="gramEnd"/>
+      <w:r>
+        <w:rPr>
+          <w:rFonts w:ascii="Consolas" w:hAnsi="Consolas" w:cs="Consolas"/>
+          <w:color w:val="008000"/>
+          <w:sz w:val="19"/>
+          <w:szCs w:val="19"/>
+        </w:rPr>
+        <w:t xml:space="preserve"> CUSTOMER   */</w:t>
+      </w:r>
+    </w:p>
+    <w:p>
+      <w:pPr>
+        <w:autoSpaceDE w:val="0"/>
+        <w:autoSpaceDN w:val="0"/>
+        <w:adjustRightInd w:val="0"/>
+        <w:spacing w:after="0" w:line="240" w:lineRule="auto"/>
+        <w:rPr>
+          <w:rFonts w:ascii="Consolas" w:hAnsi="Consolas" w:cs="Consolas"/>
+          <w:sz w:val="19"/>
+          <w:szCs w:val="19"/>
+        </w:rPr>
+      </w:pPr>
+    </w:p>
+    <w:p>
+      <w:pPr>
+        <w:autoSpaceDE w:val="0"/>
+        <w:autoSpaceDN w:val="0"/>
+        <w:adjustRightInd w:val="0"/>
+        <w:spacing w:after="0" w:line="240" w:lineRule="auto"/>
+        <w:rPr>
+          <w:rFonts w:ascii="Consolas" w:hAnsi="Consolas" w:cs="Consolas"/>
+          <w:sz w:val="19"/>
+          <w:szCs w:val="19"/>
+        </w:rPr>
+      </w:pPr>
+      <w:r>
+        <w:rPr>
+          <w:rFonts w:ascii="Consolas" w:hAnsi="Consolas" w:cs="Consolas"/>
+          <w:color w:val="0000FF"/>
+          <w:sz w:val="19"/>
+          <w:szCs w:val="19"/>
+        </w:rPr>
+        <w:t>IF</w:t>
+      </w:r>
+      <w:r>
+        <w:rPr>
+          <w:rFonts w:ascii="Consolas" w:hAnsi="Consolas" w:cs="Consolas"/>
+          <w:sz w:val="19"/>
+          <w:szCs w:val="19"/>
+        </w:rPr>
+        <w:t xml:space="preserve"> </w:t>
+      </w:r>
+      <w:r>
+        <w:rPr>
+          <w:rFonts w:ascii="Consolas" w:hAnsi="Consolas" w:cs="Consolas"/>
+          <w:color w:val="808080"/>
+          <w:sz w:val="19"/>
+          <w:szCs w:val="19"/>
+        </w:rPr>
+        <w:t>not</w:t>
+      </w:r>
+      <w:r>
+        <w:rPr>
+          <w:rFonts w:ascii="Consolas" w:hAnsi="Consolas" w:cs="Consolas"/>
+          <w:sz w:val="19"/>
+          <w:szCs w:val="19"/>
+        </w:rPr>
+        <w:t xml:space="preserve"> </w:t>
+      </w:r>
+      <w:proofErr w:type="gramStart"/>
+      <w:r>
+        <w:rPr>
+          <w:rFonts w:ascii="Consolas" w:hAnsi="Consolas" w:cs="Consolas"/>
+          <w:color w:val="808080"/>
+          <w:sz w:val="19"/>
+          <w:szCs w:val="19"/>
+        </w:rPr>
+        <w:t>exists(</w:t>
+      </w:r>
+      <w:proofErr w:type="gramEnd"/>
+      <w:r>
+        <w:rPr>
+          <w:rFonts w:ascii="Consolas" w:hAnsi="Consolas" w:cs="Consolas"/>
+          <w:color w:val="0000FF"/>
+          <w:sz w:val="19"/>
+          <w:szCs w:val="19"/>
+        </w:rPr>
+        <w:t>select</w:t>
+      </w:r>
+      <w:r>
+        <w:rPr>
+          <w:rFonts w:ascii="Consolas" w:hAnsi="Consolas" w:cs="Consolas"/>
+          <w:sz w:val="19"/>
+          <w:szCs w:val="19"/>
+        </w:rPr>
+        <w:t xml:space="preserve"> </w:t>
+      </w:r>
+      <w:r>
+        <w:rPr>
+          <w:rFonts w:ascii="Consolas" w:hAnsi="Consolas" w:cs="Consolas"/>
+          <w:color w:val="808080"/>
+          <w:sz w:val="19"/>
+          <w:szCs w:val="19"/>
+        </w:rPr>
+        <w:t>*</w:t>
+      </w:r>
+      <w:r>
+        <w:rPr>
+          <w:rFonts w:ascii="Consolas" w:hAnsi="Consolas" w:cs="Consolas"/>
+          <w:sz w:val="19"/>
+          <w:szCs w:val="19"/>
+        </w:rPr>
+        <w:t xml:space="preserve"> </w:t>
+      </w:r>
+      <w:r>
+        <w:rPr>
+          <w:rFonts w:ascii="Consolas" w:hAnsi="Consolas" w:cs="Consolas"/>
+          <w:color w:val="0000FF"/>
+          <w:sz w:val="19"/>
+          <w:szCs w:val="19"/>
+        </w:rPr>
+        <w:t>from</w:t>
+      </w:r>
+      <w:r>
+        <w:rPr>
+          <w:rFonts w:ascii="Consolas" w:hAnsi="Consolas" w:cs="Consolas"/>
+          <w:sz w:val="19"/>
+          <w:szCs w:val="19"/>
+        </w:rPr>
+        <w:t xml:space="preserve"> </w:t>
+      </w:r>
+      <w:proofErr w:type="spellStart"/>
+      <w:r>
+        <w:rPr>
+          <w:rFonts w:ascii="Consolas" w:hAnsi="Consolas" w:cs="Consolas"/>
+          <w:sz w:val="19"/>
+          <w:szCs w:val="19"/>
+        </w:rPr>
+        <w:t>t_customer</w:t>
+      </w:r>
+      <w:proofErr w:type="spellEnd"/>
+      <w:r>
+        <w:rPr>
+          <w:rFonts w:ascii="Consolas" w:hAnsi="Consolas" w:cs="Consolas"/>
+          <w:sz w:val="19"/>
+          <w:szCs w:val="19"/>
+        </w:rPr>
+        <w:t xml:space="preserve"> </w:t>
+      </w:r>
+      <w:r>
+        <w:rPr>
+          <w:rFonts w:ascii="Consolas" w:hAnsi="Consolas" w:cs="Consolas"/>
+          <w:color w:val="0000FF"/>
+          <w:sz w:val="19"/>
+          <w:szCs w:val="19"/>
+        </w:rPr>
+        <w:t>where</w:t>
+      </w:r>
+      <w:r>
+        <w:rPr>
+          <w:rFonts w:ascii="Consolas" w:hAnsi="Consolas" w:cs="Consolas"/>
+          <w:sz w:val="19"/>
+          <w:szCs w:val="19"/>
+        </w:rPr>
+        <w:t xml:space="preserve"> </w:t>
+      </w:r>
+      <w:proofErr w:type="spellStart"/>
+      <w:r>
+        <w:rPr>
+          <w:rFonts w:ascii="Consolas" w:hAnsi="Consolas" w:cs="Consolas"/>
+          <w:sz w:val="19"/>
+          <w:szCs w:val="19"/>
+        </w:rPr>
+        <w:t>cus_id</w:t>
+      </w:r>
+      <w:proofErr w:type="spellEnd"/>
+      <w:r>
+        <w:rPr>
+          <w:rFonts w:ascii="Consolas" w:hAnsi="Consolas" w:cs="Consolas"/>
+          <w:sz w:val="19"/>
+          <w:szCs w:val="19"/>
+        </w:rPr>
+        <w:t xml:space="preserve"> </w:t>
+      </w:r>
+      <w:r>
+        <w:rPr>
+          <w:rFonts w:ascii="Consolas" w:hAnsi="Consolas" w:cs="Consolas"/>
+          <w:color w:val="808080"/>
+          <w:sz w:val="19"/>
+          <w:szCs w:val="19"/>
+        </w:rPr>
+        <w:t>=</w:t>
+      </w:r>
+      <w:r>
+        <w:rPr>
+          <w:rFonts w:ascii="Consolas" w:hAnsi="Consolas" w:cs="Consolas"/>
+          <w:sz w:val="19"/>
+          <w:szCs w:val="19"/>
+        </w:rPr>
+        <w:t xml:space="preserve"> @</w:t>
+      </w:r>
+      <w:proofErr w:type="spellStart"/>
+      <w:r>
+        <w:rPr>
+          <w:rFonts w:ascii="Consolas" w:hAnsi="Consolas" w:cs="Consolas"/>
+          <w:sz w:val="19"/>
+          <w:szCs w:val="19"/>
+        </w:rPr>
+        <w:t>cus_id</w:t>
+      </w:r>
+      <w:proofErr w:type="spellEnd"/>
+      <w:r>
+        <w:rPr>
+          <w:rFonts w:ascii="Consolas" w:hAnsi="Consolas" w:cs="Consolas"/>
+          <w:color w:val="808080"/>
+          <w:sz w:val="19"/>
+          <w:szCs w:val="19"/>
+        </w:rPr>
+        <w:t>)</w:t>
+      </w:r>
+    </w:p>
+    <w:p>
+      <w:pPr>
+        <w:autoSpaceDE w:val="0"/>
+        <w:autoSpaceDN w:val="0"/>
+        <w:adjustRightInd w:val="0"/>
+        <w:spacing w:after="0" w:line="240" w:lineRule="auto"/>
+        <w:rPr>
+          <w:rFonts w:ascii="Consolas" w:hAnsi="Consolas" w:cs="Consolas"/>
+          <w:sz w:val="19"/>
+          <w:szCs w:val="19"/>
+        </w:rPr>
+      </w:pPr>
+      <w:r>
+        <w:rPr>
+          <w:rFonts w:ascii="Consolas" w:hAnsi="Consolas" w:cs="Consolas"/>
+          <w:sz w:val="19"/>
+          <w:szCs w:val="19"/>
+        </w:rPr>
+        <w:tab/>
+      </w:r>
+      <w:proofErr w:type="gramStart"/>
+      <w:r>
+        <w:rPr>
+          <w:rFonts w:ascii="Consolas" w:hAnsi="Consolas" w:cs="Consolas"/>
+          <w:color w:val="0000FF"/>
+          <w:sz w:val="19"/>
+          <w:szCs w:val="19"/>
+        </w:rPr>
+        <w:t>begin</w:t>
+      </w:r>
+      <w:proofErr w:type="gramEnd"/>
+    </w:p>
+    <w:p>
+      <w:pPr>
+        <w:autoSpaceDE w:val="0"/>
+        <w:autoSpaceDN w:val="0"/>
+        <w:adjustRightInd w:val="0"/>
+        <w:spacing w:after="0" w:line="240" w:lineRule="auto"/>
+        <w:rPr>
+          <w:rFonts w:ascii="Consolas" w:hAnsi="Consolas" w:cs="Consolas"/>
+          <w:sz w:val="19"/>
+          <w:szCs w:val="19"/>
+        </w:rPr>
+      </w:pPr>
+      <w:r>
+        <w:rPr>
+          <w:rFonts w:ascii="Consolas" w:hAnsi="Consolas" w:cs="Consolas"/>
+          <w:sz w:val="19"/>
+          <w:szCs w:val="19"/>
+        </w:rPr>
+        <w:tab/>
+      </w:r>
+      <w:r>
+        <w:rPr>
+          <w:rFonts w:ascii="Consolas" w:hAnsi="Consolas" w:cs="Consolas"/>
+          <w:sz w:val="19"/>
+          <w:szCs w:val="19"/>
+        </w:rPr>
+        <w:tab/>
+      </w:r>
+      <w:proofErr w:type="gramStart"/>
+      <w:r>
+        <w:rPr>
+          <w:rFonts w:ascii="Consolas" w:hAnsi="Consolas" w:cs="Consolas"/>
+          <w:color w:val="0000FF"/>
+          <w:sz w:val="19"/>
+          <w:szCs w:val="19"/>
+        </w:rPr>
+        <w:t>select</w:t>
+      </w:r>
+      <w:proofErr w:type="gramEnd"/>
+      <w:r>
+        <w:rPr>
+          <w:rFonts w:ascii="Consolas" w:hAnsi="Consolas" w:cs="Consolas"/>
+          <w:sz w:val="19"/>
+          <w:szCs w:val="19"/>
+        </w:rPr>
+        <w:t xml:space="preserve"> </w:t>
+      </w:r>
+      <w:r>
+        <w:rPr>
+          <w:rFonts w:ascii="Consolas" w:hAnsi="Consolas" w:cs="Consolas"/>
+          <w:color w:val="FF0000"/>
+          <w:sz w:val="19"/>
+          <w:szCs w:val="19"/>
+        </w:rPr>
+        <w:t>'This customer does not exist!'</w:t>
+      </w:r>
+    </w:p>
+    <w:p>
+      <w:pPr>
+        <w:autoSpaceDE w:val="0"/>
+        <w:autoSpaceDN w:val="0"/>
+        <w:adjustRightInd w:val="0"/>
+        <w:spacing w:after="0" w:line="240" w:lineRule="auto"/>
+        <w:rPr>
+          <w:rFonts w:ascii="Consolas" w:hAnsi="Consolas" w:cs="Consolas"/>
+          <w:sz w:val="19"/>
+          <w:szCs w:val="19"/>
+        </w:rPr>
+      </w:pPr>
+      <w:r>
+        <w:rPr>
+          <w:rFonts w:ascii="Consolas" w:hAnsi="Consolas" w:cs="Consolas"/>
+          <w:sz w:val="19"/>
+          <w:szCs w:val="19"/>
+        </w:rPr>
+        <w:tab/>
+      </w:r>
+      <w:r>
+        <w:rPr>
+          <w:rFonts w:ascii="Consolas" w:hAnsi="Consolas" w:cs="Consolas"/>
+          <w:sz w:val="19"/>
+          <w:szCs w:val="19"/>
+        </w:rPr>
+        <w:tab/>
+      </w:r>
+      <w:proofErr w:type="gramStart"/>
+      <w:r>
+        <w:rPr>
+          <w:rFonts w:ascii="Consolas" w:hAnsi="Consolas" w:cs="Consolas"/>
+          <w:color w:val="0000FF"/>
+          <w:sz w:val="19"/>
+          <w:szCs w:val="19"/>
+        </w:rPr>
+        <w:t>return</w:t>
+      </w:r>
+      <w:proofErr w:type="gramEnd"/>
+    </w:p>
+    <w:p>
+      <w:pPr>
+        <w:autoSpaceDE w:val="0"/>
+        <w:autoSpaceDN w:val="0"/>
+        <w:adjustRightInd w:val="0"/>
+        <w:spacing w:after="0" w:line="240" w:lineRule="auto"/>
+        <w:rPr>
+          <w:rFonts w:ascii="Consolas" w:hAnsi="Consolas" w:cs="Consolas"/>
+          <w:sz w:val="19"/>
+          <w:szCs w:val="19"/>
+        </w:rPr>
+      </w:pPr>
+      <w:r>
+        <w:rPr>
+          <w:rFonts w:ascii="Consolas" w:hAnsi="Consolas" w:cs="Consolas"/>
+          <w:sz w:val="19"/>
+          <w:szCs w:val="19"/>
+        </w:rPr>
+        <w:tab/>
+      </w:r>
+      <w:proofErr w:type="gramStart"/>
+      <w:r>
+        <w:rPr>
+          <w:rFonts w:ascii="Consolas" w:hAnsi="Consolas" w:cs="Consolas"/>
+          <w:color w:val="0000FF"/>
+          <w:sz w:val="19"/>
+          <w:szCs w:val="19"/>
+        </w:rPr>
+        <w:t>end</w:t>
+      </w:r>
+      <w:proofErr w:type="gramEnd"/>
+    </w:p>
+    <w:p>
+      <w:pPr>
+        <w:autoSpaceDE w:val="0"/>
+        <w:autoSpaceDN w:val="0"/>
+        <w:adjustRightInd w:val="0"/>
+        <w:spacing w:after="0" w:line="240" w:lineRule="auto"/>
+        <w:rPr>
+          <w:rFonts w:ascii="Consolas" w:hAnsi="Consolas" w:cs="Consolas"/>
+          <w:sz w:val="19"/>
+          <w:szCs w:val="19"/>
+        </w:rPr>
+      </w:pPr>
+    </w:p>
+    <w:p>
+      <w:pPr>
+        <w:autoSpaceDE w:val="0"/>
+        <w:autoSpaceDN w:val="0"/>
+        <w:adjustRightInd w:val="0"/>
+        <w:spacing w:after="0" w:line="240" w:lineRule="auto"/>
+        <w:rPr>
+          <w:rFonts w:ascii="Consolas" w:hAnsi="Consolas" w:cs="Consolas"/>
+          <w:sz w:val="19"/>
+          <w:szCs w:val="19"/>
+        </w:rPr>
+      </w:pPr>
+      <w:r>
+        <w:rPr>
+          <w:rFonts w:ascii="Consolas" w:hAnsi="Consolas" w:cs="Consolas"/>
+          <w:color w:val="008000"/>
+          <w:sz w:val="19"/>
+          <w:szCs w:val="19"/>
+        </w:rPr>
+        <w:t>/</w:t>
+      </w:r>
+      <w:proofErr w:type="gramStart"/>
+      <w:r>
+        <w:rPr>
+          <w:rFonts w:ascii="Consolas" w:hAnsi="Consolas" w:cs="Consolas"/>
+          <w:color w:val="008000"/>
+          <w:sz w:val="19"/>
+          <w:szCs w:val="19"/>
+        </w:rPr>
+        <w:t>*  VALIDATE</w:t>
+      </w:r>
+      <w:proofErr w:type="gramEnd"/>
+      <w:r>
+        <w:rPr>
+          <w:rFonts w:ascii="Consolas" w:hAnsi="Consolas" w:cs="Consolas"/>
+          <w:color w:val="008000"/>
+          <w:sz w:val="19"/>
+          <w:szCs w:val="19"/>
+        </w:rPr>
+        <w:t xml:space="preserve"> CUSTOMER   */</w:t>
+      </w:r>
+    </w:p>
+    <w:p>
+      <w:pPr>
+        <w:autoSpaceDE w:val="0"/>
+        <w:autoSpaceDN w:val="0"/>
+        <w:adjustRightInd w:val="0"/>
+        <w:spacing w:after="0" w:line="240" w:lineRule="auto"/>
+        <w:rPr>
+          <w:rFonts w:ascii="Consolas" w:hAnsi="Consolas" w:cs="Consolas"/>
+          <w:sz w:val="19"/>
+          <w:szCs w:val="19"/>
+        </w:rPr>
+      </w:pPr>
+    </w:p>
+    <w:p>
+      <w:pPr>
+        <w:autoSpaceDE w:val="0"/>
+        <w:autoSpaceDN w:val="0"/>
+        <w:adjustRightInd w:val="0"/>
+        <w:spacing w:after="0" w:line="240" w:lineRule="auto"/>
+        <w:rPr>
+          <w:rFonts w:ascii="Consolas" w:hAnsi="Consolas" w:cs="Consolas"/>
+          <w:sz w:val="19"/>
+          <w:szCs w:val="19"/>
+        </w:rPr>
+      </w:pPr>
+      <w:r>
+        <w:rPr>
+          <w:rFonts w:ascii="Consolas" w:hAnsi="Consolas" w:cs="Consolas"/>
+          <w:color w:val="0000FF"/>
+          <w:sz w:val="19"/>
+          <w:szCs w:val="19"/>
+        </w:rPr>
+        <w:t>IF</w:t>
+      </w:r>
+      <w:r>
+        <w:rPr>
+          <w:rFonts w:ascii="Consolas" w:hAnsi="Consolas" w:cs="Consolas"/>
+          <w:sz w:val="19"/>
+          <w:szCs w:val="19"/>
+        </w:rPr>
+        <w:t xml:space="preserve"> @</w:t>
+      </w:r>
+      <w:proofErr w:type="spellStart"/>
+      <w:r>
+        <w:rPr>
+          <w:rFonts w:ascii="Consolas" w:hAnsi="Consolas" w:cs="Consolas"/>
+          <w:sz w:val="19"/>
+          <w:szCs w:val="19"/>
+        </w:rPr>
+        <w:t>pur_qty</w:t>
+      </w:r>
+      <w:proofErr w:type="spellEnd"/>
+      <w:r>
+        <w:rPr>
+          <w:rFonts w:ascii="Consolas" w:hAnsi="Consolas" w:cs="Consolas"/>
+          <w:sz w:val="19"/>
+          <w:szCs w:val="19"/>
+        </w:rPr>
+        <w:t xml:space="preserve"> </w:t>
+      </w:r>
+      <w:r>
+        <w:rPr>
+          <w:rFonts w:ascii="Consolas" w:hAnsi="Consolas" w:cs="Consolas"/>
+          <w:color w:val="808080"/>
+          <w:sz w:val="19"/>
+          <w:szCs w:val="19"/>
+        </w:rPr>
+        <w:t>&lt;=</w:t>
+      </w:r>
+      <w:r>
+        <w:rPr>
+          <w:rFonts w:ascii="Consolas" w:hAnsi="Consolas" w:cs="Consolas"/>
+          <w:sz w:val="19"/>
+          <w:szCs w:val="19"/>
+        </w:rPr>
+        <w:t xml:space="preserve"> 0</w:t>
+      </w:r>
+    </w:p>
+    <w:p>
+      <w:pPr>
+        <w:autoSpaceDE w:val="0"/>
+        <w:autoSpaceDN w:val="0"/>
+        <w:adjustRightInd w:val="0"/>
+        <w:spacing w:after="0" w:line="240" w:lineRule="auto"/>
+        <w:rPr>
+          <w:rFonts w:ascii="Consolas" w:hAnsi="Consolas" w:cs="Consolas"/>
+          <w:sz w:val="19"/>
+          <w:szCs w:val="19"/>
+        </w:rPr>
+      </w:pPr>
+      <w:r>
+        <w:rPr>
+          <w:rFonts w:ascii="Consolas" w:hAnsi="Consolas" w:cs="Consolas"/>
+          <w:sz w:val="19"/>
+          <w:szCs w:val="19"/>
+        </w:rPr>
+        <w:tab/>
+      </w:r>
+      <w:proofErr w:type="gramStart"/>
+      <w:r>
+        <w:rPr>
+          <w:rFonts w:ascii="Consolas" w:hAnsi="Consolas" w:cs="Consolas"/>
+          <w:color w:val="0000FF"/>
+          <w:sz w:val="19"/>
+          <w:szCs w:val="19"/>
+        </w:rPr>
+        <w:t>begin</w:t>
+      </w:r>
+      <w:proofErr w:type="gramEnd"/>
+    </w:p>
+    <w:p>
+      <w:pPr>
+        <w:autoSpaceDE w:val="0"/>
+        <w:autoSpaceDN w:val="0"/>
+        <w:adjustRightInd w:val="0"/>
+        <w:spacing w:after="0" w:line="240" w:lineRule="auto"/>
+        <w:rPr>
+          <w:rFonts w:ascii="Consolas" w:hAnsi="Consolas" w:cs="Consolas"/>
+          <w:sz w:val="19"/>
+          <w:szCs w:val="19"/>
+        </w:rPr>
+      </w:pPr>
+      <w:r>
+        <w:rPr>
+          <w:rFonts w:ascii="Consolas" w:hAnsi="Consolas" w:cs="Consolas"/>
+          <w:sz w:val="19"/>
+          <w:szCs w:val="19"/>
+        </w:rPr>
+        <w:tab/>
+      </w:r>
+      <w:r>
+        <w:rPr>
+          <w:rFonts w:ascii="Consolas" w:hAnsi="Consolas" w:cs="Consolas"/>
+          <w:sz w:val="19"/>
+          <w:szCs w:val="19"/>
+        </w:rPr>
+        <w:tab/>
+      </w:r>
+      <w:proofErr w:type="gramStart"/>
+      <w:r>
+        <w:rPr>
+          <w:rFonts w:ascii="Consolas" w:hAnsi="Consolas" w:cs="Consolas"/>
+          <w:color w:val="0000FF"/>
+          <w:sz w:val="19"/>
+          <w:szCs w:val="19"/>
+        </w:rPr>
+        <w:t>select</w:t>
+      </w:r>
+      <w:proofErr w:type="gramEnd"/>
+      <w:r>
+        <w:rPr>
+          <w:rFonts w:ascii="Consolas" w:hAnsi="Consolas" w:cs="Consolas"/>
+          <w:sz w:val="19"/>
+          <w:szCs w:val="19"/>
+        </w:rPr>
+        <w:t xml:space="preserve"> </w:t>
+      </w:r>
+      <w:r>
+        <w:rPr>
+          <w:rFonts w:ascii="Consolas" w:hAnsi="Consolas" w:cs="Consolas"/>
+          <w:color w:val="FF0000"/>
+          <w:sz w:val="19"/>
+          <w:szCs w:val="19"/>
+        </w:rPr>
+        <w:t>'This is not a valid purchase amount!'</w:t>
+      </w:r>
+    </w:p>
+    <w:p>
+      <w:pPr>
+        <w:autoSpaceDE w:val="0"/>
+        <w:autoSpaceDN w:val="0"/>
+        <w:adjustRightInd w:val="0"/>
+        <w:spacing w:after="0" w:line="240" w:lineRule="auto"/>
+        <w:rPr>
+          <w:rFonts w:ascii="Consolas" w:hAnsi="Consolas" w:cs="Consolas"/>
+          <w:sz w:val="19"/>
+          <w:szCs w:val="19"/>
+        </w:rPr>
+      </w:pPr>
+      <w:r>
+        <w:rPr>
+          <w:rFonts w:ascii="Consolas" w:hAnsi="Consolas" w:cs="Consolas"/>
+          <w:sz w:val="19"/>
+          <w:szCs w:val="19"/>
+        </w:rPr>
+        <w:tab/>
+      </w:r>
+      <w:r>
+        <w:rPr>
+          <w:rFonts w:ascii="Consolas" w:hAnsi="Consolas" w:cs="Consolas"/>
+          <w:sz w:val="19"/>
+          <w:szCs w:val="19"/>
+        </w:rPr>
+        <w:tab/>
+      </w:r>
+      <w:proofErr w:type="gramStart"/>
+      <w:r>
+        <w:rPr>
+          <w:rFonts w:ascii="Consolas" w:hAnsi="Consolas" w:cs="Consolas"/>
+          <w:color w:val="0000FF"/>
+          <w:sz w:val="19"/>
+          <w:szCs w:val="19"/>
+        </w:rPr>
+        <w:t>return</w:t>
+      </w:r>
+      <w:proofErr w:type="gramEnd"/>
+    </w:p>
+    <w:p>
+      <w:pPr>
+        <w:autoSpaceDE w:val="0"/>
+        <w:autoSpaceDN w:val="0"/>
+        <w:adjustRightInd w:val="0"/>
+        <w:spacing w:after="0" w:line="240" w:lineRule="auto"/>
+        <w:rPr>
+          <w:rFonts w:ascii="Consolas" w:hAnsi="Consolas" w:cs="Consolas"/>
+          <w:sz w:val="19"/>
+          <w:szCs w:val="19"/>
+        </w:rPr>
+      </w:pPr>
+      <w:r>
+        <w:rPr>
+          <w:rFonts w:ascii="Consolas" w:hAnsi="Consolas" w:cs="Consolas"/>
+          <w:sz w:val="19"/>
+          <w:szCs w:val="19"/>
+        </w:rPr>
+        <w:tab/>
+      </w:r>
+      <w:proofErr w:type="gramStart"/>
+      <w:r>
+        <w:rPr>
+          <w:rFonts w:ascii="Consolas" w:hAnsi="Consolas" w:cs="Consolas"/>
+          <w:color w:val="0000FF"/>
+          <w:sz w:val="19"/>
+          <w:szCs w:val="19"/>
+        </w:rPr>
+        <w:t>end</w:t>
+      </w:r>
+      <w:proofErr w:type="gramEnd"/>
+    </w:p>
+    <w:p>
+      <w:pPr>
+        <w:autoSpaceDE w:val="0"/>
+        <w:autoSpaceDN w:val="0"/>
+        <w:adjustRightInd w:val="0"/>
+        <w:spacing w:after="0" w:line="240" w:lineRule="auto"/>
+        <w:rPr>
+          <w:rFonts w:ascii="Consolas" w:hAnsi="Consolas" w:cs="Consolas"/>
+          <w:sz w:val="19"/>
+          <w:szCs w:val="19"/>
+        </w:rPr>
+      </w:pPr>
+    </w:p>
+    <w:p>
+      <w:pPr>
+        <w:autoSpaceDE w:val="0"/>
+        <w:autoSpaceDN w:val="0"/>
+        <w:adjustRightInd w:val="0"/>
+        <w:spacing w:after="0" w:line="240" w:lineRule="auto"/>
+        <w:rPr>
+          <w:rFonts w:ascii="Consolas" w:hAnsi="Consolas" w:cs="Consolas"/>
+          <w:sz w:val="19"/>
+          <w:szCs w:val="19"/>
+        </w:rPr>
+      </w:pPr>
+    </w:p>
+    <w:p>
+      <w:pPr>
+        <w:autoSpaceDE w:val="0"/>
+        <w:autoSpaceDN w:val="0"/>
+        <w:adjustRightInd w:val="0"/>
+        <w:spacing w:after="0" w:line="240" w:lineRule="auto"/>
+        <w:rPr>
+          <w:rFonts w:ascii="Consolas" w:hAnsi="Consolas" w:cs="Consolas"/>
+          <w:sz w:val="19"/>
+          <w:szCs w:val="19"/>
+        </w:rPr>
+      </w:pPr>
+      <w:r>
+        <w:rPr>
+          <w:rFonts w:ascii="Consolas" w:hAnsi="Consolas" w:cs="Consolas"/>
+          <w:color w:val="008000"/>
+          <w:sz w:val="19"/>
+          <w:szCs w:val="19"/>
+        </w:rPr>
+        <w:t>/</w:t>
+      </w:r>
+      <w:proofErr w:type="gramStart"/>
+      <w:r>
+        <w:rPr>
+          <w:rFonts w:ascii="Consolas" w:hAnsi="Consolas" w:cs="Consolas"/>
+          <w:color w:val="008000"/>
+          <w:sz w:val="19"/>
+          <w:szCs w:val="19"/>
+        </w:rPr>
+        <w:t>*  VALIDATE</w:t>
+      </w:r>
+      <w:proofErr w:type="gramEnd"/>
+      <w:r>
+        <w:rPr>
+          <w:rFonts w:ascii="Consolas" w:hAnsi="Consolas" w:cs="Consolas"/>
+          <w:color w:val="008000"/>
+          <w:sz w:val="19"/>
+          <w:szCs w:val="19"/>
+        </w:rPr>
+        <w:t xml:space="preserve"> SUFFICIENT INVENTORY   */</w:t>
+      </w:r>
+    </w:p>
+    <w:p>
+      <w:pPr>
+        <w:autoSpaceDE w:val="0"/>
+        <w:autoSpaceDN w:val="0"/>
+        <w:adjustRightInd w:val="0"/>
+        <w:spacing w:after="0" w:line="240" w:lineRule="auto"/>
+        <w:rPr>
+          <w:rFonts w:ascii="Consolas" w:hAnsi="Consolas" w:cs="Consolas"/>
+          <w:sz w:val="19"/>
+          <w:szCs w:val="19"/>
+        </w:rPr>
+      </w:pPr>
+    </w:p>
+    <w:p>
+      <w:pPr>
+        <w:autoSpaceDE w:val="0"/>
+        <w:autoSpaceDN w:val="0"/>
+        <w:adjustRightInd w:val="0"/>
+        <w:spacing w:after="0" w:line="240" w:lineRule="auto"/>
+        <w:rPr>
+          <w:rFonts w:ascii="Consolas" w:hAnsi="Consolas" w:cs="Consolas"/>
+          <w:sz w:val="19"/>
+          <w:szCs w:val="19"/>
+        </w:rPr>
+      </w:pPr>
+      <w:r>
+        <w:rPr>
+          <w:rFonts w:ascii="Consolas" w:hAnsi="Consolas" w:cs="Consolas"/>
+          <w:color w:val="0000FF"/>
+          <w:sz w:val="19"/>
+          <w:szCs w:val="19"/>
+        </w:rPr>
+        <w:t>IF</w:t>
+      </w:r>
+      <w:r>
+        <w:rPr>
+          <w:rFonts w:ascii="Consolas" w:hAnsi="Consolas" w:cs="Consolas"/>
+          <w:sz w:val="19"/>
+          <w:szCs w:val="19"/>
+        </w:rPr>
+        <w:t xml:space="preserve"> </w:t>
+      </w:r>
+      <w:r>
+        <w:rPr>
+          <w:rFonts w:ascii="Consolas" w:hAnsi="Consolas" w:cs="Consolas"/>
+          <w:color w:val="808080"/>
+          <w:sz w:val="19"/>
+          <w:szCs w:val="19"/>
+        </w:rPr>
+        <w:t>not</w:t>
+      </w:r>
+      <w:r>
+        <w:rPr>
+          <w:rFonts w:ascii="Consolas" w:hAnsi="Consolas" w:cs="Consolas"/>
+          <w:sz w:val="19"/>
+          <w:szCs w:val="19"/>
+        </w:rPr>
+        <w:t xml:space="preserve"> </w:t>
+      </w:r>
+      <w:proofErr w:type="gramStart"/>
+      <w:r>
+        <w:rPr>
+          <w:rFonts w:ascii="Consolas" w:hAnsi="Consolas" w:cs="Consolas"/>
+          <w:color w:val="808080"/>
+          <w:sz w:val="19"/>
+          <w:szCs w:val="19"/>
+        </w:rPr>
+        <w:t>exists(</w:t>
+      </w:r>
+      <w:proofErr w:type="gramEnd"/>
+      <w:r>
+        <w:rPr>
+          <w:rFonts w:ascii="Consolas" w:hAnsi="Consolas" w:cs="Consolas"/>
+          <w:color w:val="0000FF"/>
+          <w:sz w:val="19"/>
+          <w:szCs w:val="19"/>
+        </w:rPr>
+        <w:t>select</w:t>
+      </w:r>
+      <w:r>
+        <w:rPr>
+          <w:rFonts w:ascii="Consolas" w:hAnsi="Consolas" w:cs="Consolas"/>
+          <w:sz w:val="19"/>
+          <w:szCs w:val="19"/>
+        </w:rPr>
+        <w:t xml:space="preserve"> </w:t>
+      </w:r>
+      <w:r>
+        <w:rPr>
+          <w:rFonts w:ascii="Consolas" w:hAnsi="Consolas" w:cs="Consolas"/>
+          <w:color w:val="808080"/>
+          <w:sz w:val="19"/>
+          <w:szCs w:val="19"/>
+        </w:rPr>
+        <w:t>*</w:t>
+      </w:r>
+      <w:r>
+        <w:rPr>
+          <w:rFonts w:ascii="Consolas" w:hAnsi="Consolas" w:cs="Consolas"/>
+          <w:sz w:val="19"/>
+          <w:szCs w:val="19"/>
+        </w:rPr>
+        <w:t xml:space="preserve"> </w:t>
+      </w:r>
+      <w:r>
+        <w:rPr>
+          <w:rFonts w:ascii="Consolas" w:hAnsi="Consolas" w:cs="Consolas"/>
+          <w:color w:val="0000FF"/>
+          <w:sz w:val="19"/>
+          <w:szCs w:val="19"/>
+        </w:rPr>
+        <w:t>from</w:t>
+      </w:r>
+      <w:r>
+        <w:rPr>
+          <w:rFonts w:ascii="Consolas" w:hAnsi="Consolas" w:cs="Consolas"/>
+          <w:sz w:val="19"/>
+          <w:szCs w:val="19"/>
+        </w:rPr>
+        <w:t xml:space="preserve"> </w:t>
+      </w:r>
+      <w:proofErr w:type="spellStart"/>
+      <w:r>
+        <w:rPr>
+          <w:rFonts w:ascii="Consolas" w:hAnsi="Consolas" w:cs="Consolas"/>
+          <w:sz w:val="19"/>
+          <w:szCs w:val="19"/>
+        </w:rPr>
+        <w:t>dbo</w:t>
+      </w:r>
+      <w:r>
+        <w:rPr>
+          <w:rFonts w:ascii="Consolas" w:hAnsi="Consolas" w:cs="Consolas"/>
+          <w:color w:val="808080"/>
+          <w:sz w:val="19"/>
+          <w:szCs w:val="19"/>
+        </w:rPr>
+        <w:t>.</w:t>
+      </w:r>
+      <w:r>
+        <w:rPr>
+          <w:rFonts w:ascii="Consolas" w:hAnsi="Consolas" w:cs="Consolas"/>
+          <w:sz w:val="19"/>
+          <w:szCs w:val="19"/>
+        </w:rPr>
+        <w:t>t_product</w:t>
+      </w:r>
+      <w:proofErr w:type="spellEnd"/>
+      <w:r>
+        <w:rPr>
+          <w:rFonts w:ascii="Consolas" w:hAnsi="Consolas" w:cs="Consolas"/>
+          <w:sz w:val="19"/>
+          <w:szCs w:val="19"/>
+        </w:rPr>
+        <w:t xml:space="preserve"> </w:t>
+      </w:r>
+      <w:r>
+        <w:rPr>
+          <w:rFonts w:ascii="Consolas" w:hAnsi="Consolas" w:cs="Consolas"/>
+          <w:color w:val="0000FF"/>
+          <w:sz w:val="19"/>
+          <w:szCs w:val="19"/>
+        </w:rPr>
+        <w:t>where</w:t>
+      </w:r>
+      <w:r>
+        <w:rPr>
+          <w:rFonts w:ascii="Consolas" w:hAnsi="Consolas" w:cs="Consolas"/>
+          <w:sz w:val="19"/>
+          <w:szCs w:val="19"/>
+        </w:rPr>
+        <w:t xml:space="preserve"> </w:t>
+      </w:r>
+      <w:proofErr w:type="spellStart"/>
+      <w:r>
+        <w:rPr>
+          <w:rFonts w:ascii="Consolas" w:hAnsi="Consolas" w:cs="Consolas"/>
+          <w:sz w:val="19"/>
+          <w:szCs w:val="19"/>
+        </w:rPr>
+        <w:t>pro_id</w:t>
+      </w:r>
+      <w:proofErr w:type="spellEnd"/>
+      <w:r>
+        <w:rPr>
+          <w:rFonts w:ascii="Consolas" w:hAnsi="Consolas" w:cs="Consolas"/>
+          <w:color w:val="808080"/>
+          <w:sz w:val="19"/>
+          <w:szCs w:val="19"/>
+        </w:rPr>
+        <w:t>=</w:t>
+      </w:r>
+      <w:r>
+        <w:rPr>
+          <w:rFonts w:ascii="Consolas" w:hAnsi="Consolas" w:cs="Consolas"/>
+          <w:sz w:val="19"/>
+          <w:szCs w:val="19"/>
+        </w:rPr>
+        <w:t>@</w:t>
+      </w:r>
+      <w:proofErr w:type="spellStart"/>
+      <w:r>
+        <w:rPr>
+          <w:rFonts w:ascii="Consolas" w:hAnsi="Consolas" w:cs="Consolas"/>
+          <w:sz w:val="19"/>
+          <w:szCs w:val="19"/>
+        </w:rPr>
+        <w:t>pro_id</w:t>
+      </w:r>
+      <w:proofErr w:type="spellEnd"/>
+      <w:r>
+        <w:rPr>
+          <w:rFonts w:ascii="Consolas" w:hAnsi="Consolas" w:cs="Consolas"/>
+          <w:sz w:val="19"/>
+          <w:szCs w:val="19"/>
+        </w:rPr>
+        <w:t xml:space="preserve"> </w:t>
+      </w:r>
+      <w:r>
+        <w:rPr>
+          <w:rFonts w:ascii="Consolas" w:hAnsi="Consolas" w:cs="Consolas"/>
+          <w:color w:val="808080"/>
+          <w:sz w:val="19"/>
+          <w:szCs w:val="19"/>
+        </w:rPr>
+        <w:t>and</w:t>
+      </w:r>
+      <w:r>
+        <w:rPr>
+          <w:rFonts w:ascii="Consolas" w:hAnsi="Consolas" w:cs="Consolas"/>
+          <w:sz w:val="19"/>
+          <w:szCs w:val="19"/>
+        </w:rPr>
+        <w:t xml:space="preserve"> </w:t>
+      </w:r>
+      <w:proofErr w:type="spellStart"/>
+      <w:r>
+        <w:rPr>
+          <w:rFonts w:ascii="Consolas" w:hAnsi="Consolas" w:cs="Consolas"/>
+          <w:sz w:val="19"/>
+          <w:szCs w:val="19"/>
+        </w:rPr>
+        <w:t>pro_instock</w:t>
+      </w:r>
+      <w:proofErr w:type="spellEnd"/>
+      <w:r>
+        <w:rPr>
+          <w:rFonts w:ascii="Consolas" w:hAnsi="Consolas" w:cs="Consolas"/>
+          <w:color w:val="808080"/>
+          <w:sz w:val="19"/>
+          <w:szCs w:val="19"/>
+        </w:rPr>
+        <w:t>&gt;=</w:t>
+      </w:r>
+      <w:r>
+        <w:rPr>
+          <w:rFonts w:ascii="Consolas" w:hAnsi="Consolas" w:cs="Consolas"/>
+          <w:sz w:val="19"/>
+          <w:szCs w:val="19"/>
+        </w:rPr>
+        <w:t>@</w:t>
+      </w:r>
+      <w:proofErr w:type="spellStart"/>
+      <w:r>
+        <w:rPr>
+          <w:rFonts w:ascii="Consolas" w:hAnsi="Consolas" w:cs="Consolas"/>
+          <w:sz w:val="19"/>
+          <w:szCs w:val="19"/>
+        </w:rPr>
+        <w:t>pur_qty</w:t>
+      </w:r>
+      <w:proofErr w:type="spellEnd"/>
+      <w:r>
+        <w:rPr>
+          <w:rFonts w:ascii="Consolas" w:hAnsi="Consolas" w:cs="Consolas"/>
+          <w:color w:val="808080"/>
+          <w:sz w:val="19"/>
+          <w:szCs w:val="19"/>
+        </w:rPr>
+        <w:t>)</w:t>
+      </w:r>
+    </w:p>
+    <w:p>
+      <w:pPr>
+        <w:autoSpaceDE w:val="0"/>
+        <w:autoSpaceDN w:val="0"/>
+        <w:adjustRightInd w:val="0"/>
+        <w:spacing w:after="0" w:line="240" w:lineRule="auto"/>
+        <w:rPr>
+          <w:rFonts w:ascii="Consolas" w:hAnsi="Consolas" w:cs="Consolas"/>
+          <w:sz w:val="19"/>
+          <w:szCs w:val="19"/>
+        </w:rPr>
+      </w:pPr>
+      <w:r>
+        <w:rPr>
+          <w:rFonts w:ascii="Consolas" w:hAnsi="Consolas" w:cs="Consolas"/>
+          <w:sz w:val="19"/>
+          <w:szCs w:val="19"/>
+        </w:rPr>
+        <w:tab/>
+      </w:r>
+      <w:proofErr w:type="gramStart"/>
+      <w:r>
+        <w:rPr>
+          <w:rFonts w:ascii="Consolas" w:hAnsi="Consolas" w:cs="Consolas"/>
+          <w:color w:val="0000FF"/>
+          <w:sz w:val="19"/>
+          <w:szCs w:val="19"/>
+        </w:rPr>
+        <w:t>begin</w:t>
+      </w:r>
+      <w:proofErr w:type="gramEnd"/>
+    </w:p>
+    <w:p>
+      <w:pPr>
+        <w:autoSpaceDE w:val="0"/>
+        <w:autoSpaceDN w:val="0"/>
+        <w:adjustRightInd w:val="0"/>
+        <w:spacing w:after="0" w:line="240" w:lineRule="auto"/>
+        <w:rPr>
+          <w:rFonts w:ascii="Consolas" w:hAnsi="Consolas" w:cs="Consolas"/>
+          <w:sz w:val="19"/>
+          <w:szCs w:val="19"/>
+        </w:rPr>
+      </w:pPr>
+      <w:r>
+        <w:rPr>
+          <w:rFonts w:ascii="Consolas" w:hAnsi="Consolas" w:cs="Consolas"/>
+          <w:sz w:val="19"/>
+          <w:szCs w:val="19"/>
+        </w:rPr>
+        <w:tab/>
+      </w:r>
+      <w:r>
+        <w:rPr>
+          <w:rFonts w:ascii="Consolas" w:hAnsi="Consolas" w:cs="Consolas"/>
+          <w:sz w:val="19"/>
+          <w:szCs w:val="19"/>
+        </w:rPr>
+        <w:tab/>
+      </w:r>
+      <w:proofErr w:type="gramStart"/>
+      <w:r>
+        <w:rPr>
+          <w:rFonts w:ascii="Consolas" w:hAnsi="Consolas" w:cs="Consolas"/>
+          <w:color w:val="0000FF"/>
+          <w:sz w:val="19"/>
+          <w:szCs w:val="19"/>
+        </w:rPr>
+        <w:t>select</w:t>
+      </w:r>
+      <w:proofErr w:type="gramEnd"/>
+      <w:r>
+        <w:rPr>
+          <w:rFonts w:ascii="Consolas" w:hAnsi="Consolas" w:cs="Consolas"/>
+          <w:sz w:val="19"/>
+          <w:szCs w:val="19"/>
+        </w:rPr>
+        <w:t xml:space="preserve"> </w:t>
+      </w:r>
+      <w:r>
+        <w:rPr>
+          <w:rFonts w:ascii="Consolas" w:hAnsi="Consolas" w:cs="Consolas"/>
+          <w:color w:val="FF0000"/>
+          <w:sz w:val="19"/>
+          <w:szCs w:val="19"/>
+        </w:rPr>
+        <w:t>'We do not have enough of this product in stock. The amount in stock is'</w:t>
+      </w:r>
+      <w:r>
+        <w:rPr>
+          <w:rFonts w:ascii="Consolas" w:hAnsi="Consolas" w:cs="Consolas"/>
+          <w:color w:val="808080"/>
+          <w:sz w:val="19"/>
+          <w:szCs w:val="19"/>
+        </w:rPr>
+        <w:t>,</w:t>
+      </w:r>
+      <w:r>
+        <w:rPr>
+          <w:rFonts w:ascii="Consolas" w:hAnsi="Consolas" w:cs="Consolas"/>
+          <w:color w:val="0000FF"/>
+          <w:sz w:val="19"/>
+          <w:szCs w:val="19"/>
+        </w:rPr>
+        <w:t xml:space="preserve"> </w:t>
+      </w:r>
+      <w:r>
+        <w:rPr>
+          <w:rFonts w:ascii="Consolas" w:hAnsi="Consolas" w:cs="Consolas"/>
+          <w:color w:val="808080"/>
+          <w:sz w:val="19"/>
+          <w:szCs w:val="19"/>
+        </w:rPr>
+        <w:t>(</w:t>
+      </w:r>
+      <w:r>
+        <w:rPr>
+          <w:rFonts w:ascii="Consolas" w:hAnsi="Consolas" w:cs="Consolas"/>
+          <w:color w:val="0000FF"/>
+          <w:sz w:val="19"/>
+          <w:szCs w:val="19"/>
+        </w:rPr>
+        <w:t>select</w:t>
+      </w:r>
+      <w:r>
+        <w:rPr>
+          <w:rFonts w:ascii="Consolas" w:hAnsi="Consolas" w:cs="Consolas"/>
+          <w:sz w:val="19"/>
+          <w:szCs w:val="19"/>
+        </w:rPr>
+        <w:t xml:space="preserve"> </w:t>
+      </w:r>
+      <w:proofErr w:type="spellStart"/>
+      <w:r>
+        <w:rPr>
+          <w:rFonts w:ascii="Consolas" w:hAnsi="Consolas" w:cs="Consolas"/>
+          <w:sz w:val="19"/>
+          <w:szCs w:val="19"/>
+        </w:rPr>
+        <w:t>pro_instock</w:t>
+      </w:r>
+      <w:proofErr w:type="spellEnd"/>
+      <w:r>
+        <w:rPr>
+          <w:rFonts w:ascii="Consolas" w:hAnsi="Consolas" w:cs="Consolas"/>
+          <w:sz w:val="19"/>
+          <w:szCs w:val="19"/>
+        </w:rPr>
+        <w:t xml:space="preserve"> </w:t>
+      </w:r>
+      <w:r>
+        <w:rPr>
+          <w:rFonts w:ascii="Consolas" w:hAnsi="Consolas" w:cs="Consolas"/>
+          <w:color w:val="0000FF"/>
+          <w:sz w:val="19"/>
+          <w:szCs w:val="19"/>
+        </w:rPr>
+        <w:t>from</w:t>
+      </w:r>
+      <w:r>
+        <w:rPr>
+          <w:rFonts w:ascii="Consolas" w:hAnsi="Consolas" w:cs="Consolas"/>
+          <w:sz w:val="19"/>
+          <w:szCs w:val="19"/>
+        </w:rPr>
+        <w:t xml:space="preserve"> </w:t>
+      </w:r>
+      <w:proofErr w:type="spellStart"/>
+      <w:r>
+        <w:rPr>
+          <w:rFonts w:ascii="Consolas" w:hAnsi="Consolas" w:cs="Consolas"/>
+          <w:sz w:val="19"/>
+          <w:szCs w:val="19"/>
+        </w:rPr>
+        <w:t>t_product</w:t>
+      </w:r>
+      <w:proofErr w:type="spellEnd"/>
+      <w:r>
+        <w:rPr>
+          <w:rFonts w:ascii="Consolas" w:hAnsi="Consolas" w:cs="Consolas"/>
+          <w:sz w:val="19"/>
+          <w:szCs w:val="19"/>
+        </w:rPr>
+        <w:t xml:space="preserve"> </w:t>
+      </w:r>
+      <w:r>
+        <w:rPr>
+          <w:rFonts w:ascii="Consolas" w:hAnsi="Consolas" w:cs="Consolas"/>
+          <w:color w:val="0000FF"/>
+          <w:sz w:val="19"/>
+          <w:szCs w:val="19"/>
+        </w:rPr>
+        <w:t>where</w:t>
+      </w:r>
+      <w:r>
+        <w:rPr>
+          <w:rFonts w:ascii="Consolas" w:hAnsi="Consolas" w:cs="Consolas"/>
+          <w:sz w:val="19"/>
+          <w:szCs w:val="19"/>
+        </w:rPr>
+        <w:t xml:space="preserve"> </w:t>
+      </w:r>
+      <w:proofErr w:type="spellStart"/>
+      <w:r>
+        <w:rPr>
+          <w:rFonts w:ascii="Consolas" w:hAnsi="Consolas" w:cs="Consolas"/>
+          <w:sz w:val="19"/>
+          <w:szCs w:val="19"/>
+        </w:rPr>
+        <w:t>pro_id</w:t>
+      </w:r>
+      <w:proofErr w:type="spellEnd"/>
+      <w:r>
+        <w:rPr>
+          <w:rFonts w:ascii="Consolas" w:hAnsi="Consolas" w:cs="Consolas"/>
+          <w:color w:val="808080"/>
+          <w:sz w:val="19"/>
+          <w:szCs w:val="19"/>
+        </w:rPr>
+        <w:t>=</w:t>
+      </w:r>
+      <w:r>
+        <w:rPr>
+          <w:rFonts w:ascii="Consolas" w:hAnsi="Consolas" w:cs="Consolas"/>
+          <w:sz w:val="19"/>
+          <w:szCs w:val="19"/>
+        </w:rPr>
+        <w:t>@</w:t>
+      </w:r>
+      <w:proofErr w:type="spellStart"/>
+      <w:r>
+        <w:rPr>
+          <w:rFonts w:ascii="Consolas" w:hAnsi="Consolas" w:cs="Consolas"/>
+          <w:sz w:val="19"/>
+          <w:szCs w:val="19"/>
+        </w:rPr>
+        <w:t>pro_id</w:t>
+      </w:r>
+      <w:proofErr w:type="spellEnd"/>
+      <w:r>
+        <w:rPr>
+          <w:rFonts w:ascii="Consolas" w:hAnsi="Consolas" w:cs="Consolas"/>
+          <w:color w:val="808080"/>
+          <w:sz w:val="19"/>
+          <w:szCs w:val="19"/>
+        </w:rPr>
+        <w:t>)</w:t>
+      </w:r>
+    </w:p>
+    <w:p>
+      <w:pPr>
+        <w:autoSpaceDE w:val="0"/>
+        <w:autoSpaceDN w:val="0"/>
+        <w:adjustRightInd w:val="0"/>
+        <w:spacing w:after="0" w:line="240" w:lineRule="auto"/>
+        <w:rPr>
+          <w:rFonts w:ascii="Consolas" w:hAnsi="Consolas" w:cs="Consolas"/>
+          <w:sz w:val="19"/>
+          <w:szCs w:val="19"/>
+        </w:rPr>
+      </w:pPr>
+      <w:r>
+        <w:rPr>
+          <w:rFonts w:ascii="Consolas" w:hAnsi="Consolas" w:cs="Consolas"/>
+          <w:sz w:val="19"/>
+          <w:szCs w:val="19"/>
+        </w:rPr>
+        <w:tab/>
+      </w:r>
+      <w:r>
+        <w:rPr>
+          <w:rFonts w:ascii="Consolas" w:hAnsi="Consolas" w:cs="Consolas"/>
+          <w:sz w:val="19"/>
+          <w:szCs w:val="19"/>
+        </w:rPr>
+        <w:tab/>
+      </w:r>
+      <w:proofErr w:type="gramStart"/>
+      <w:r>
+        <w:rPr>
+          <w:rFonts w:ascii="Consolas" w:hAnsi="Consolas" w:cs="Consolas"/>
+          <w:color w:val="0000FF"/>
+          <w:sz w:val="19"/>
+          <w:szCs w:val="19"/>
+        </w:rPr>
+        <w:t>return</w:t>
+      </w:r>
+      <w:proofErr w:type="gramEnd"/>
+    </w:p>
+    <w:p>
+      <w:pPr>
+        <w:autoSpaceDE w:val="0"/>
+        <w:autoSpaceDN w:val="0"/>
+        <w:adjustRightInd w:val="0"/>
+        <w:spacing w:after="0" w:line="240" w:lineRule="auto"/>
+        <w:rPr>
+          <w:rFonts w:ascii="Consolas" w:hAnsi="Consolas" w:cs="Consolas"/>
+          <w:sz w:val="19"/>
+          <w:szCs w:val="19"/>
+        </w:rPr>
+      </w:pPr>
+      <w:r>
+        <w:rPr>
+          <w:rFonts w:ascii="Consolas" w:hAnsi="Consolas" w:cs="Consolas"/>
+          <w:sz w:val="19"/>
+          <w:szCs w:val="19"/>
+        </w:rPr>
+        <w:tab/>
+      </w:r>
+      <w:proofErr w:type="gramStart"/>
+      <w:r>
+        <w:rPr>
+          <w:rFonts w:ascii="Consolas" w:hAnsi="Consolas" w:cs="Consolas"/>
+          <w:color w:val="0000FF"/>
+          <w:sz w:val="19"/>
+          <w:szCs w:val="19"/>
+        </w:rPr>
+        <w:t>end</w:t>
+      </w:r>
+      <w:proofErr w:type="gramEnd"/>
+    </w:p>
+    <w:p>
+      <w:pPr>
+        <w:autoSpaceDE w:val="0"/>
+        <w:autoSpaceDN w:val="0"/>
+        <w:adjustRightInd w:val="0"/>
+        <w:spacing w:after="0" w:line="240" w:lineRule="auto"/>
+        <w:rPr>
+          <w:rFonts w:ascii="Consolas" w:hAnsi="Consolas" w:cs="Consolas"/>
+          <w:sz w:val="19"/>
+          <w:szCs w:val="19"/>
+        </w:rPr>
+      </w:pPr>
+    </w:p>
+    <w:p>
+      <w:pPr>
+        <w:autoSpaceDE w:val="0"/>
+        <w:autoSpaceDN w:val="0"/>
+        <w:adjustRightInd w:val="0"/>
+        <w:spacing w:after="0" w:line="240" w:lineRule="auto"/>
+        <w:rPr>
+          <w:rFonts w:ascii="Consolas" w:hAnsi="Consolas" w:cs="Consolas"/>
+          <w:sz w:val="19"/>
+          <w:szCs w:val="19"/>
+        </w:rPr>
+      </w:pPr>
+      <w:r>
+        <w:rPr>
+          <w:rFonts w:ascii="Consolas" w:hAnsi="Consolas" w:cs="Consolas"/>
+          <w:color w:val="008000"/>
+          <w:sz w:val="19"/>
+          <w:szCs w:val="19"/>
+        </w:rPr>
+        <w:t>/</w:t>
+      </w:r>
+      <w:proofErr w:type="gramStart"/>
+      <w:r>
+        <w:rPr>
+          <w:rFonts w:ascii="Consolas" w:hAnsi="Consolas" w:cs="Consolas"/>
+          <w:color w:val="008000"/>
+          <w:sz w:val="19"/>
+          <w:szCs w:val="19"/>
+        </w:rPr>
+        <w:t>*  VALIDATE</w:t>
+      </w:r>
+      <w:proofErr w:type="gramEnd"/>
+      <w:r>
+        <w:rPr>
+          <w:rFonts w:ascii="Consolas" w:hAnsi="Consolas" w:cs="Consolas"/>
+          <w:color w:val="008000"/>
+          <w:sz w:val="19"/>
+          <w:szCs w:val="19"/>
+        </w:rPr>
+        <w:t xml:space="preserve"> AGE FOR RESTRICTED ITEM  */</w:t>
+      </w:r>
+    </w:p>
+    <w:p>
+      <w:pPr>
+        <w:autoSpaceDE w:val="0"/>
+        <w:autoSpaceDN w:val="0"/>
+        <w:adjustRightInd w:val="0"/>
+        <w:spacing w:after="0" w:line="240" w:lineRule="auto"/>
+        <w:rPr>
+          <w:rFonts w:ascii="Consolas" w:hAnsi="Consolas" w:cs="Consolas"/>
+          <w:sz w:val="19"/>
+          <w:szCs w:val="19"/>
+        </w:rPr>
+      </w:pPr>
+      <w:r>
+        <w:rPr>
+          <w:rFonts w:ascii="Consolas" w:hAnsi="Consolas" w:cs="Consolas"/>
+          <w:color w:val="0000FF"/>
+          <w:sz w:val="19"/>
+          <w:szCs w:val="19"/>
+        </w:rPr>
+        <w:t>IF</w:t>
+      </w:r>
+      <w:r>
+        <w:rPr>
+          <w:rFonts w:ascii="Consolas" w:hAnsi="Consolas" w:cs="Consolas"/>
+          <w:sz w:val="19"/>
+          <w:szCs w:val="19"/>
+        </w:rPr>
+        <w:t xml:space="preserve"> </w:t>
+      </w:r>
+      <w:proofErr w:type="gramStart"/>
+      <w:r>
+        <w:rPr>
+          <w:rFonts w:ascii="Consolas" w:hAnsi="Consolas" w:cs="Consolas"/>
+          <w:color w:val="808080"/>
+          <w:sz w:val="19"/>
+          <w:szCs w:val="19"/>
+        </w:rPr>
+        <w:t>exists(</w:t>
+      </w:r>
+      <w:proofErr w:type="gramEnd"/>
+      <w:r>
+        <w:rPr>
+          <w:rFonts w:ascii="Consolas" w:hAnsi="Consolas" w:cs="Consolas"/>
+          <w:color w:val="0000FF"/>
+          <w:sz w:val="19"/>
+          <w:szCs w:val="19"/>
+        </w:rPr>
+        <w:t>select</w:t>
+      </w:r>
+      <w:r>
+        <w:rPr>
+          <w:rFonts w:ascii="Consolas" w:hAnsi="Consolas" w:cs="Consolas"/>
+          <w:sz w:val="19"/>
+          <w:szCs w:val="19"/>
+        </w:rPr>
+        <w:t xml:space="preserve"> </w:t>
+      </w:r>
+      <w:r>
+        <w:rPr>
+          <w:rFonts w:ascii="Consolas" w:hAnsi="Consolas" w:cs="Consolas"/>
+          <w:color w:val="808080"/>
+          <w:sz w:val="19"/>
+          <w:szCs w:val="19"/>
+        </w:rPr>
+        <w:t>*</w:t>
+      </w:r>
+      <w:r>
+        <w:rPr>
+          <w:rFonts w:ascii="Consolas" w:hAnsi="Consolas" w:cs="Consolas"/>
+          <w:sz w:val="19"/>
+          <w:szCs w:val="19"/>
+        </w:rPr>
+        <w:t xml:space="preserve"> </w:t>
+      </w:r>
+      <w:r>
+        <w:rPr>
+          <w:rFonts w:ascii="Consolas" w:hAnsi="Consolas" w:cs="Consolas"/>
+          <w:color w:val="0000FF"/>
+          <w:sz w:val="19"/>
+          <w:szCs w:val="19"/>
+        </w:rPr>
+        <w:t>from</w:t>
+      </w:r>
+      <w:r>
+        <w:rPr>
+          <w:rFonts w:ascii="Consolas" w:hAnsi="Consolas" w:cs="Consolas"/>
+          <w:sz w:val="19"/>
+          <w:szCs w:val="19"/>
+        </w:rPr>
+        <w:t xml:space="preserve"> </w:t>
+      </w:r>
+      <w:proofErr w:type="spellStart"/>
+      <w:r>
+        <w:rPr>
+          <w:rFonts w:ascii="Consolas" w:hAnsi="Consolas" w:cs="Consolas"/>
+          <w:sz w:val="19"/>
+          <w:szCs w:val="19"/>
+        </w:rPr>
+        <w:t>t_product</w:t>
+      </w:r>
+      <w:proofErr w:type="spellEnd"/>
+      <w:r>
+        <w:rPr>
+          <w:rFonts w:ascii="Consolas" w:hAnsi="Consolas" w:cs="Consolas"/>
+          <w:sz w:val="19"/>
+          <w:szCs w:val="19"/>
+        </w:rPr>
+        <w:t xml:space="preserve"> </w:t>
+      </w:r>
+      <w:r>
+        <w:rPr>
+          <w:rFonts w:ascii="Consolas" w:hAnsi="Consolas" w:cs="Consolas"/>
+          <w:color w:val="0000FF"/>
+          <w:sz w:val="19"/>
+          <w:szCs w:val="19"/>
+        </w:rPr>
+        <w:t>where</w:t>
+      </w:r>
+      <w:r>
+        <w:rPr>
+          <w:rFonts w:ascii="Consolas" w:hAnsi="Consolas" w:cs="Consolas"/>
+          <w:sz w:val="19"/>
+          <w:szCs w:val="19"/>
+        </w:rPr>
+        <w:t xml:space="preserve"> </w:t>
+      </w:r>
+      <w:proofErr w:type="spellStart"/>
+      <w:r>
+        <w:rPr>
+          <w:rFonts w:ascii="Consolas" w:hAnsi="Consolas" w:cs="Consolas"/>
+          <w:sz w:val="19"/>
+          <w:szCs w:val="19"/>
+        </w:rPr>
+        <w:t>pro_id</w:t>
+      </w:r>
+      <w:proofErr w:type="spellEnd"/>
+      <w:r>
+        <w:rPr>
+          <w:rFonts w:ascii="Consolas" w:hAnsi="Consolas" w:cs="Consolas"/>
+          <w:color w:val="808080"/>
+          <w:sz w:val="19"/>
+          <w:szCs w:val="19"/>
+        </w:rPr>
+        <w:t>=</w:t>
+      </w:r>
+      <w:r>
+        <w:rPr>
+          <w:rFonts w:ascii="Consolas" w:hAnsi="Consolas" w:cs="Consolas"/>
+          <w:sz w:val="19"/>
+          <w:szCs w:val="19"/>
+        </w:rPr>
+        <w:t>@</w:t>
+      </w:r>
+      <w:proofErr w:type="spellStart"/>
+      <w:r>
+        <w:rPr>
+          <w:rFonts w:ascii="Consolas" w:hAnsi="Consolas" w:cs="Consolas"/>
+          <w:sz w:val="19"/>
+          <w:szCs w:val="19"/>
+        </w:rPr>
+        <w:t>pro_id</w:t>
+      </w:r>
+      <w:proofErr w:type="spellEnd"/>
+      <w:r>
+        <w:rPr>
+          <w:rFonts w:ascii="Consolas" w:hAnsi="Consolas" w:cs="Consolas"/>
+          <w:sz w:val="19"/>
+          <w:szCs w:val="19"/>
+        </w:rPr>
+        <w:t xml:space="preserve"> </w:t>
+      </w:r>
+      <w:r>
+        <w:rPr>
+          <w:rFonts w:ascii="Consolas" w:hAnsi="Consolas" w:cs="Consolas"/>
+          <w:color w:val="808080"/>
+          <w:sz w:val="19"/>
+          <w:szCs w:val="19"/>
+        </w:rPr>
+        <w:t>and</w:t>
+      </w:r>
+      <w:r>
+        <w:rPr>
+          <w:rFonts w:ascii="Consolas" w:hAnsi="Consolas" w:cs="Consolas"/>
+          <w:sz w:val="19"/>
+          <w:szCs w:val="19"/>
+        </w:rPr>
+        <w:t xml:space="preserve"> </w:t>
+      </w:r>
+      <w:proofErr w:type="spellStart"/>
+      <w:r>
+        <w:rPr>
+          <w:rFonts w:ascii="Consolas" w:hAnsi="Consolas" w:cs="Consolas"/>
+          <w:sz w:val="19"/>
+          <w:szCs w:val="19"/>
+        </w:rPr>
+        <w:t>ty_id</w:t>
+      </w:r>
+      <w:proofErr w:type="spellEnd"/>
+      <w:r>
+        <w:rPr>
+          <w:rFonts w:ascii="Consolas" w:hAnsi="Consolas" w:cs="Consolas"/>
+          <w:sz w:val="19"/>
+          <w:szCs w:val="19"/>
+        </w:rPr>
+        <w:t xml:space="preserve"> </w:t>
+      </w:r>
+      <w:r>
+        <w:rPr>
+          <w:rFonts w:ascii="Consolas" w:hAnsi="Consolas" w:cs="Consolas"/>
+          <w:color w:val="808080"/>
+          <w:sz w:val="19"/>
+          <w:szCs w:val="19"/>
+        </w:rPr>
+        <w:t>in</w:t>
+      </w:r>
+      <w:r>
+        <w:rPr>
+          <w:rFonts w:ascii="Consolas" w:hAnsi="Consolas" w:cs="Consolas"/>
+          <w:color w:val="0000FF"/>
+          <w:sz w:val="19"/>
+          <w:szCs w:val="19"/>
+        </w:rPr>
+        <w:t xml:space="preserve"> </w:t>
+      </w:r>
+      <w:r>
+        <w:rPr>
+          <w:rFonts w:ascii="Consolas" w:hAnsi="Consolas" w:cs="Consolas"/>
+          <w:color w:val="808080"/>
+          <w:sz w:val="19"/>
+          <w:szCs w:val="19"/>
+        </w:rPr>
+        <w:t>(</w:t>
+      </w:r>
+      <w:r>
+        <w:rPr>
+          <w:rFonts w:ascii="Consolas" w:hAnsi="Consolas" w:cs="Consolas"/>
+          <w:color w:val="0000FF"/>
+          <w:sz w:val="19"/>
+          <w:szCs w:val="19"/>
+        </w:rPr>
+        <w:t>select</w:t>
+      </w:r>
+      <w:r>
+        <w:rPr>
+          <w:rFonts w:ascii="Consolas" w:hAnsi="Consolas" w:cs="Consolas"/>
+          <w:sz w:val="19"/>
+          <w:szCs w:val="19"/>
+        </w:rPr>
+        <w:t xml:space="preserve"> </w:t>
+      </w:r>
+      <w:proofErr w:type="spellStart"/>
+      <w:r>
+        <w:rPr>
+          <w:rFonts w:ascii="Consolas" w:hAnsi="Consolas" w:cs="Consolas"/>
+          <w:sz w:val="19"/>
+          <w:szCs w:val="19"/>
+        </w:rPr>
+        <w:t>ty_id</w:t>
+      </w:r>
+      <w:proofErr w:type="spellEnd"/>
+      <w:r>
+        <w:rPr>
+          <w:rFonts w:ascii="Consolas" w:hAnsi="Consolas" w:cs="Consolas"/>
+          <w:sz w:val="19"/>
+          <w:szCs w:val="19"/>
+        </w:rPr>
+        <w:t xml:space="preserve"> </w:t>
+      </w:r>
+      <w:r>
+        <w:rPr>
+          <w:rFonts w:ascii="Consolas" w:hAnsi="Consolas" w:cs="Consolas"/>
+          <w:color w:val="0000FF"/>
+          <w:sz w:val="19"/>
+          <w:szCs w:val="19"/>
+        </w:rPr>
+        <w:t>from</w:t>
+      </w:r>
+      <w:r>
+        <w:rPr>
+          <w:rFonts w:ascii="Consolas" w:hAnsi="Consolas" w:cs="Consolas"/>
+          <w:sz w:val="19"/>
+          <w:szCs w:val="19"/>
+        </w:rPr>
+        <w:t xml:space="preserve"> </w:t>
+      </w:r>
+      <w:proofErr w:type="spellStart"/>
+      <w:r>
+        <w:rPr>
+          <w:rFonts w:ascii="Consolas" w:hAnsi="Consolas" w:cs="Consolas"/>
+          <w:sz w:val="19"/>
+          <w:szCs w:val="19"/>
+        </w:rPr>
+        <w:t>t_type</w:t>
+      </w:r>
+      <w:proofErr w:type="spellEnd"/>
+      <w:r>
+        <w:rPr>
+          <w:rFonts w:ascii="Consolas" w:hAnsi="Consolas" w:cs="Consolas"/>
+          <w:sz w:val="19"/>
+          <w:szCs w:val="19"/>
+        </w:rPr>
+        <w:t xml:space="preserve"> </w:t>
+      </w:r>
+      <w:r>
+        <w:rPr>
+          <w:rFonts w:ascii="Consolas" w:hAnsi="Consolas" w:cs="Consolas"/>
+          <w:color w:val="0000FF"/>
+          <w:sz w:val="19"/>
+          <w:szCs w:val="19"/>
+        </w:rPr>
+        <w:t>where</w:t>
+      </w:r>
+      <w:r>
+        <w:rPr>
+          <w:rFonts w:ascii="Consolas" w:hAnsi="Consolas" w:cs="Consolas"/>
+          <w:sz w:val="19"/>
+          <w:szCs w:val="19"/>
+        </w:rPr>
+        <w:t xml:space="preserve"> </w:t>
+      </w:r>
+      <w:proofErr w:type="spellStart"/>
+      <w:r>
+        <w:rPr>
+          <w:rFonts w:ascii="Consolas" w:hAnsi="Consolas" w:cs="Consolas"/>
+          <w:sz w:val="19"/>
+          <w:szCs w:val="19"/>
+        </w:rPr>
+        <w:t>ty_restricted</w:t>
+      </w:r>
+      <w:proofErr w:type="spellEnd"/>
+      <w:r>
+        <w:rPr>
+          <w:rFonts w:ascii="Consolas" w:hAnsi="Consolas" w:cs="Consolas"/>
+          <w:color w:val="808080"/>
+          <w:sz w:val="19"/>
+          <w:szCs w:val="19"/>
+        </w:rPr>
+        <w:t>=</w:t>
+      </w:r>
+      <w:r>
+        <w:rPr>
+          <w:rFonts w:ascii="Consolas" w:hAnsi="Consolas" w:cs="Consolas"/>
+          <w:sz w:val="19"/>
+          <w:szCs w:val="19"/>
+        </w:rPr>
+        <w:t>1</w:t>
+      </w:r>
+      <w:r>
+        <w:rPr>
+          <w:rFonts w:ascii="Consolas" w:hAnsi="Consolas" w:cs="Consolas"/>
+          <w:color w:val="808080"/>
+          <w:sz w:val="19"/>
+          <w:szCs w:val="19"/>
+        </w:rPr>
+        <w:t>))</w:t>
+      </w:r>
+    </w:p>
+    <w:p>
+      <w:pPr>
+        <w:autoSpaceDE w:val="0"/>
+        <w:autoSpaceDN w:val="0"/>
+        <w:adjustRightInd w:val="0"/>
+        <w:spacing w:after="0" w:line="240" w:lineRule="auto"/>
+        <w:rPr>
+          <w:rFonts w:ascii="Consolas" w:hAnsi="Consolas" w:cs="Consolas"/>
+          <w:sz w:val="19"/>
+          <w:szCs w:val="19"/>
+        </w:rPr>
+      </w:pPr>
+      <w:r>
+        <w:rPr>
+          <w:rFonts w:ascii="Consolas" w:hAnsi="Consolas" w:cs="Consolas"/>
+          <w:sz w:val="19"/>
+          <w:szCs w:val="19"/>
+        </w:rPr>
+        <w:tab/>
+      </w:r>
+      <w:r>
+        <w:rPr>
+          <w:rFonts w:ascii="Consolas" w:hAnsi="Consolas" w:cs="Consolas"/>
+          <w:color w:val="0000FF"/>
+          <w:sz w:val="19"/>
+          <w:szCs w:val="19"/>
+        </w:rPr>
+        <w:t>BEGIN</w:t>
+      </w:r>
+    </w:p>
+    <w:p>
+      <w:pPr>
+        <w:autoSpaceDE w:val="0"/>
+        <w:autoSpaceDN w:val="0"/>
+        <w:adjustRightInd w:val="0"/>
+        <w:spacing w:after="0" w:line="240" w:lineRule="auto"/>
+        <w:rPr>
+          <w:rFonts w:ascii="Consolas" w:hAnsi="Consolas" w:cs="Consolas"/>
+          <w:sz w:val="19"/>
+          <w:szCs w:val="19"/>
+        </w:rPr>
+      </w:pPr>
+      <w:r>
+        <w:rPr>
+          <w:rFonts w:ascii="Consolas" w:hAnsi="Consolas" w:cs="Consolas"/>
+          <w:sz w:val="19"/>
+          <w:szCs w:val="19"/>
+        </w:rPr>
+        <w:tab/>
+      </w:r>
+      <w:r>
+        <w:rPr>
+          <w:rFonts w:ascii="Consolas" w:hAnsi="Consolas" w:cs="Consolas"/>
+          <w:sz w:val="19"/>
+          <w:szCs w:val="19"/>
+        </w:rPr>
+        <w:tab/>
+      </w:r>
+      <w:r>
+        <w:rPr>
+          <w:rFonts w:ascii="Consolas" w:hAnsi="Consolas" w:cs="Consolas"/>
+          <w:color w:val="008000"/>
+          <w:sz w:val="19"/>
+          <w:szCs w:val="19"/>
+        </w:rPr>
+        <w:t>--CHECK FOR CUSTOMER AGE</w:t>
+      </w:r>
+    </w:p>
+    <w:p>
+      <w:pPr>
+        <w:autoSpaceDE w:val="0"/>
+        <w:autoSpaceDN w:val="0"/>
+        <w:adjustRightInd w:val="0"/>
+        <w:spacing w:after="0" w:line="240" w:lineRule="auto"/>
+        <w:rPr>
+          <w:rFonts w:ascii="Consolas" w:hAnsi="Consolas" w:cs="Consolas"/>
+          <w:sz w:val="19"/>
+          <w:szCs w:val="19"/>
+        </w:rPr>
+      </w:pPr>
+      <w:r>
+        <w:rPr>
+          <w:rFonts w:ascii="Consolas" w:hAnsi="Consolas" w:cs="Consolas"/>
+          <w:sz w:val="19"/>
+          <w:szCs w:val="19"/>
+        </w:rPr>
+        <w:tab/>
+      </w:r>
+      <w:r>
+        <w:rPr>
+          <w:rFonts w:ascii="Consolas" w:hAnsi="Consolas" w:cs="Consolas"/>
+          <w:sz w:val="19"/>
+          <w:szCs w:val="19"/>
+        </w:rPr>
+        <w:tab/>
+      </w:r>
+      <w:r>
+        <w:rPr>
+          <w:rFonts w:ascii="Consolas" w:hAnsi="Consolas" w:cs="Consolas"/>
+          <w:color w:val="0000FF"/>
+          <w:sz w:val="19"/>
+          <w:szCs w:val="19"/>
+        </w:rPr>
+        <w:t>BEGIN</w:t>
+      </w:r>
+      <w:r>
+        <w:rPr>
+          <w:rFonts w:ascii="Consolas" w:hAnsi="Consolas" w:cs="Consolas"/>
+          <w:sz w:val="19"/>
+          <w:szCs w:val="19"/>
+        </w:rPr>
+        <w:t xml:space="preserve"> </w:t>
+      </w:r>
+      <w:r>
+        <w:rPr>
+          <w:rFonts w:ascii="Consolas" w:hAnsi="Consolas" w:cs="Consolas"/>
+          <w:color w:val="0000FF"/>
+          <w:sz w:val="19"/>
+          <w:szCs w:val="19"/>
+        </w:rPr>
+        <w:t>TRANSACTION</w:t>
+      </w:r>
+    </w:p>
+    <w:p>
+      <w:pPr>
+        <w:autoSpaceDE w:val="0"/>
+        <w:autoSpaceDN w:val="0"/>
+        <w:adjustRightInd w:val="0"/>
+        <w:spacing w:after="0" w:line="240" w:lineRule="auto"/>
+        <w:rPr>
+          <w:rFonts w:ascii="Consolas" w:hAnsi="Consolas" w:cs="Consolas"/>
+          <w:sz w:val="19"/>
+          <w:szCs w:val="19"/>
+        </w:rPr>
+      </w:pPr>
+      <w:r>
+        <w:rPr>
+          <w:rFonts w:ascii="Consolas" w:hAnsi="Consolas" w:cs="Consolas"/>
+          <w:sz w:val="19"/>
+          <w:szCs w:val="19"/>
+        </w:rPr>
+        <w:lastRenderedPageBreak/>
+        <w:tab/>
+      </w:r>
+      <w:r>
+        <w:rPr>
+          <w:rFonts w:ascii="Consolas" w:hAnsi="Consolas" w:cs="Consolas"/>
+          <w:sz w:val="19"/>
+          <w:szCs w:val="19"/>
+        </w:rPr>
+        <w:tab/>
+      </w:r>
+      <w:r>
+        <w:rPr>
+          <w:rFonts w:ascii="Consolas" w:hAnsi="Consolas" w:cs="Consolas"/>
+          <w:color w:val="0000FF"/>
+          <w:sz w:val="19"/>
+          <w:szCs w:val="19"/>
+        </w:rPr>
+        <w:t>IF</w:t>
+      </w:r>
+      <w:r>
+        <w:rPr>
+          <w:rFonts w:ascii="Consolas" w:hAnsi="Consolas" w:cs="Consolas"/>
+          <w:sz w:val="19"/>
+          <w:szCs w:val="19"/>
+        </w:rPr>
+        <w:t xml:space="preserve"> </w:t>
+      </w:r>
+      <w:r>
+        <w:rPr>
+          <w:rFonts w:ascii="Consolas" w:hAnsi="Consolas" w:cs="Consolas"/>
+          <w:color w:val="FF00FF"/>
+          <w:sz w:val="19"/>
+          <w:szCs w:val="19"/>
+        </w:rPr>
+        <w:t>OBJECT_</w:t>
+      </w:r>
+      <w:proofErr w:type="gramStart"/>
+      <w:r>
+        <w:rPr>
+          <w:rFonts w:ascii="Consolas" w:hAnsi="Consolas" w:cs="Consolas"/>
+          <w:color w:val="FF00FF"/>
+          <w:sz w:val="19"/>
+          <w:szCs w:val="19"/>
+        </w:rPr>
+        <w:t>ID</w:t>
+      </w:r>
+      <w:r>
+        <w:rPr>
+          <w:rFonts w:ascii="Consolas" w:hAnsi="Consolas" w:cs="Consolas"/>
+          <w:color w:val="808080"/>
+          <w:sz w:val="19"/>
+          <w:szCs w:val="19"/>
+        </w:rPr>
+        <w:t>(</w:t>
+      </w:r>
+      <w:proofErr w:type="gramEnd"/>
+      <w:r>
+        <w:rPr>
+          <w:rFonts w:ascii="Consolas" w:hAnsi="Consolas" w:cs="Consolas"/>
+          <w:color w:val="FF0000"/>
+          <w:sz w:val="19"/>
+          <w:szCs w:val="19"/>
+        </w:rPr>
+        <w:t>'</w:t>
+      </w:r>
+      <w:proofErr w:type="spellStart"/>
+      <w:r>
+        <w:rPr>
+          <w:rFonts w:ascii="Consolas" w:hAnsi="Consolas" w:cs="Consolas"/>
+          <w:color w:val="FF0000"/>
+          <w:sz w:val="19"/>
+          <w:szCs w:val="19"/>
+        </w:rPr>
+        <w:t>dbo.t_cus_age</w:t>
+      </w:r>
+      <w:proofErr w:type="spellEnd"/>
+      <w:r>
+        <w:rPr>
+          <w:rFonts w:ascii="Consolas" w:hAnsi="Consolas" w:cs="Consolas"/>
+          <w:color w:val="FF0000"/>
+          <w:sz w:val="19"/>
+          <w:szCs w:val="19"/>
+        </w:rPr>
+        <w:t>'</w:t>
+      </w:r>
+      <w:r>
+        <w:rPr>
+          <w:rFonts w:ascii="Consolas" w:hAnsi="Consolas" w:cs="Consolas"/>
+          <w:color w:val="808080"/>
+          <w:sz w:val="19"/>
+          <w:szCs w:val="19"/>
+        </w:rPr>
+        <w:t>,</w:t>
+      </w:r>
+      <w:r>
+        <w:rPr>
+          <w:rFonts w:ascii="Consolas" w:hAnsi="Consolas" w:cs="Consolas"/>
+          <w:sz w:val="19"/>
+          <w:szCs w:val="19"/>
+        </w:rPr>
+        <w:t xml:space="preserve"> </w:t>
+      </w:r>
+      <w:r>
+        <w:rPr>
+          <w:rFonts w:ascii="Consolas" w:hAnsi="Consolas" w:cs="Consolas"/>
+          <w:color w:val="FF0000"/>
+          <w:sz w:val="19"/>
+          <w:szCs w:val="19"/>
+        </w:rPr>
+        <w:t>'U'</w:t>
+      </w:r>
+      <w:r>
+        <w:rPr>
+          <w:rFonts w:ascii="Consolas" w:hAnsi="Consolas" w:cs="Consolas"/>
+          <w:color w:val="808080"/>
+          <w:sz w:val="19"/>
+          <w:szCs w:val="19"/>
+        </w:rPr>
+        <w:t>)</w:t>
+      </w:r>
+      <w:r>
+        <w:rPr>
+          <w:rFonts w:ascii="Consolas" w:hAnsi="Consolas" w:cs="Consolas"/>
+          <w:sz w:val="19"/>
+          <w:szCs w:val="19"/>
+        </w:rPr>
+        <w:t xml:space="preserve"> </w:t>
+      </w:r>
+      <w:r>
+        <w:rPr>
+          <w:rFonts w:ascii="Consolas" w:hAnsi="Consolas" w:cs="Consolas"/>
+          <w:color w:val="808080"/>
+          <w:sz w:val="19"/>
+          <w:szCs w:val="19"/>
+        </w:rPr>
+        <w:t>IS</w:t>
+      </w:r>
+      <w:r>
+        <w:rPr>
+          <w:rFonts w:ascii="Consolas" w:hAnsi="Consolas" w:cs="Consolas"/>
+          <w:sz w:val="19"/>
+          <w:szCs w:val="19"/>
+        </w:rPr>
+        <w:t xml:space="preserve"> </w:t>
+      </w:r>
+      <w:r>
+        <w:rPr>
+          <w:rFonts w:ascii="Consolas" w:hAnsi="Consolas" w:cs="Consolas"/>
+          <w:color w:val="808080"/>
+          <w:sz w:val="19"/>
+          <w:szCs w:val="19"/>
+        </w:rPr>
+        <w:t>NOT</w:t>
+      </w:r>
+      <w:r>
+        <w:rPr>
+          <w:rFonts w:ascii="Consolas" w:hAnsi="Consolas" w:cs="Consolas"/>
+          <w:sz w:val="19"/>
+          <w:szCs w:val="19"/>
+        </w:rPr>
+        <w:t xml:space="preserve"> </w:t>
+      </w:r>
+      <w:r>
+        <w:rPr>
+          <w:rFonts w:ascii="Consolas" w:hAnsi="Consolas" w:cs="Consolas"/>
+          <w:color w:val="808080"/>
+          <w:sz w:val="19"/>
+          <w:szCs w:val="19"/>
+        </w:rPr>
+        <w:t>NULL</w:t>
+      </w:r>
+    </w:p>
+    <w:p>
+      <w:pPr>
+        <w:autoSpaceDE w:val="0"/>
+        <w:autoSpaceDN w:val="0"/>
+        <w:adjustRightInd w:val="0"/>
+        <w:spacing w:after="0" w:line="240" w:lineRule="auto"/>
+        <w:rPr>
+          <w:rFonts w:ascii="Consolas" w:hAnsi="Consolas" w:cs="Consolas"/>
+          <w:sz w:val="19"/>
+          <w:szCs w:val="19"/>
+        </w:rPr>
+      </w:pPr>
+      <w:r>
+        <w:rPr>
+          <w:rFonts w:ascii="Consolas" w:hAnsi="Consolas" w:cs="Consolas"/>
+          <w:sz w:val="19"/>
+          <w:szCs w:val="19"/>
+        </w:rPr>
+        <w:tab/>
+      </w:r>
+      <w:r>
+        <w:rPr>
+          <w:rFonts w:ascii="Consolas" w:hAnsi="Consolas" w:cs="Consolas"/>
+          <w:sz w:val="19"/>
+          <w:szCs w:val="19"/>
+        </w:rPr>
+        <w:tab/>
+      </w:r>
+      <w:proofErr w:type="gramStart"/>
+      <w:r>
+        <w:rPr>
+          <w:rFonts w:ascii="Consolas" w:hAnsi="Consolas" w:cs="Consolas"/>
+          <w:color w:val="0000FF"/>
+          <w:sz w:val="19"/>
+          <w:szCs w:val="19"/>
+        </w:rPr>
+        <w:t>drop</w:t>
+      </w:r>
+      <w:proofErr w:type="gramEnd"/>
+      <w:r>
+        <w:rPr>
+          <w:rFonts w:ascii="Consolas" w:hAnsi="Consolas" w:cs="Consolas"/>
+          <w:sz w:val="19"/>
+          <w:szCs w:val="19"/>
+        </w:rPr>
+        <w:t xml:space="preserve"> </w:t>
+      </w:r>
+      <w:r>
+        <w:rPr>
+          <w:rFonts w:ascii="Consolas" w:hAnsi="Consolas" w:cs="Consolas"/>
+          <w:color w:val="0000FF"/>
+          <w:sz w:val="19"/>
+          <w:szCs w:val="19"/>
+        </w:rPr>
+        <w:t>table</w:t>
+      </w:r>
+      <w:r>
+        <w:rPr>
+          <w:rFonts w:ascii="Consolas" w:hAnsi="Consolas" w:cs="Consolas"/>
+          <w:sz w:val="19"/>
+          <w:szCs w:val="19"/>
+        </w:rPr>
+        <w:t xml:space="preserve"> </w:t>
+      </w:r>
+      <w:proofErr w:type="spellStart"/>
+      <w:r>
+        <w:rPr>
+          <w:rFonts w:ascii="Consolas" w:hAnsi="Consolas" w:cs="Consolas"/>
+          <w:sz w:val="19"/>
+          <w:szCs w:val="19"/>
+        </w:rPr>
+        <w:t>dbo</w:t>
+      </w:r>
+      <w:r>
+        <w:rPr>
+          <w:rFonts w:ascii="Consolas" w:hAnsi="Consolas" w:cs="Consolas"/>
+          <w:color w:val="808080"/>
+          <w:sz w:val="19"/>
+          <w:szCs w:val="19"/>
+        </w:rPr>
+        <w:t>.</w:t>
+      </w:r>
+      <w:r>
+        <w:rPr>
+          <w:rFonts w:ascii="Consolas" w:hAnsi="Consolas" w:cs="Consolas"/>
+          <w:sz w:val="19"/>
+          <w:szCs w:val="19"/>
+        </w:rPr>
+        <w:t>t_cus_age</w:t>
+      </w:r>
+      <w:proofErr w:type="spellEnd"/>
+    </w:p>
+    <w:p>
+      <w:pPr>
+        <w:autoSpaceDE w:val="0"/>
+        <w:autoSpaceDN w:val="0"/>
+        <w:adjustRightInd w:val="0"/>
+        <w:spacing w:after="0" w:line="240" w:lineRule="auto"/>
+        <w:rPr>
+          <w:rFonts w:ascii="Consolas" w:hAnsi="Consolas" w:cs="Consolas"/>
+          <w:sz w:val="19"/>
+          <w:szCs w:val="19"/>
+        </w:rPr>
+      </w:pPr>
+      <w:r>
+        <w:rPr>
+          <w:rFonts w:ascii="Consolas" w:hAnsi="Consolas" w:cs="Consolas"/>
+          <w:sz w:val="19"/>
+          <w:szCs w:val="19"/>
+        </w:rPr>
+        <w:tab/>
+      </w:r>
+      <w:r>
+        <w:rPr>
+          <w:rFonts w:ascii="Consolas" w:hAnsi="Consolas" w:cs="Consolas"/>
+          <w:sz w:val="19"/>
+          <w:szCs w:val="19"/>
+        </w:rPr>
+        <w:tab/>
+      </w:r>
+      <w:proofErr w:type="gramStart"/>
+      <w:r>
+        <w:rPr>
+          <w:rFonts w:ascii="Consolas" w:hAnsi="Consolas" w:cs="Consolas"/>
+          <w:color w:val="0000FF"/>
+          <w:sz w:val="19"/>
+          <w:szCs w:val="19"/>
+        </w:rPr>
+        <w:t>create</w:t>
+      </w:r>
+      <w:proofErr w:type="gramEnd"/>
+      <w:r>
+        <w:rPr>
+          <w:rFonts w:ascii="Consolas" w:hAnsi="Consolas" w:cs="Consolas"/>
+          <w:sz w:val="19"/>
+          <w:szCs w:val="19"/>
+        </w:rPr>
+        <w:t xml:space="preserve"> </w:t>
+      </w:r>
+      <w:r>
+        <w:rPr>
+          <w:rFonts w:ascii="Consolas" w:hAnsi="Consolas" w:cs="Consolas"/>
+          <w:color w:val="0000FF"/>
+          <w:sz w:val="19"/>
+          <w:szCs w:val="19"/>
+        </w:rPr>
+        <w:t>table</w:t>
+      </w:r>
+      <w:r>
+        <w:rPr>
+          <w:rFonts w:ascii="Consolas" w:hAnsi="Consolas" w:cs="Consolas"/>
+          <w:sz w:val="19"/>
+          <w:szCs w:val="19"/>
+        </w:rPr>
+        <w:t xml:space="preserve"> </w:t>
+      </w:r>
+      <w:proofErr w:type="spellStart"/>
+      <w:r>
+        <w:rPr>
+          <w:rFonts w:ascii="Consolas" w:hAnsi="Consolas" w:cs="Consolas"/>
+          <w:sz w:val="19"/>
+          <w:szCs w:val="19"/>
+        </w:rPr>
+        <w:t>dbo</w:t>
+      </w:r>
+      <w:r>
+        <w:rPr>
+          <w:rFonts w:ascii="Consolas" w:hAnsi="Consolas" w:cs="Consolas"/>
+          <w:color w:val="808080"/>
+          <w:sz w:val="19"/>
+          <w:szCs w:val="19"/>
+        </w:rPr>
+        <w:t>.</w:t>
+      </w:r>
+      <w:r>
+        <w:rPr>
+          <w:rFonts w:ascii="Consolas" w:hAnsi="Consolas" w:cs="Consolas"/>
+          <w:sz w:val="19"/>
+          <w:szCs w:val="19"/>
+        </w:rPr>
+        <w:t>t_cus_age</w:t>
+      </w:r>
+      <w:proofErr w:type="spellEnd"/>
+    </w:p>
+    <w:p>
+      <w:pPr>
+        <w:autoSpaceDE w:val="0"/>
+        <w:autoSpaceDN w:val="0"/>
+        <w:adjustRightInd w:val="0"/>
+        <w:spacing w:after="0" w:line="240" w:lineRule="auto"/>
+        <w:rPr>
+          <w:rFonts w:ascii="Consolas" w:hAnsi="Consolas" w:cs="Consolas"/>
+          <w:sz w:val="19"/>
+          <w:szCs w:val="19"/>
+        </w:rPr>
+      </w:pPr>
+      <w:r>
+        <w:rPr>
+          <w:rFonts w:ascii="Consolas" w:hAnsi="Consolas" w:cs="Consolas"/>
+          <w:color w:val="0000FF"/>
+          <w:sz w:val="19"/>
+          <w:szCs w:val="19"/>
+        </w:rPr>
+        <w:tab/>
+      </w:r>
+      <w:r>
+        <w:rPr>
+          <w:rFonts w:ascii="Consolas" w:hAnsi="Consolas" w:cs="Consolas"/>
+          <w:color w:val="0000FF"/>
+          <w:sz w:val="19"/>
+          <w:szCs w:val="19"/>
+        </w:rPr>
+        <w:tab/>
+      </w:r>
+      <w:r>
+        <w:rPr>
+          <w:rFonts w:ascii="Consolas" w:hAnsi="Consolas" w:cs="Consolas"/>
+          <w:color w:val="808080"/>
+          <w:sz w:val="19"/>
+          <w:szCs w:val="19"/>
+        </w:rPr>
+        <w:t>(</w:t>
+      </w:r>
+    </w:p>
+    <w:p>
+      <w:pPr>
+        <w:autoSpaceDE w:val="0"/>
+        <w:autoSpaceDN w:val="0"/>
+        <w:adjustRightInd w:val="0"/>
+        <w:spacing w:after="0" w:line="240" w:lineRule="auto"/>
+        <w:rPr>
+          <w:rFonts w:ascii="Consolas" w:hAnsi="Consolas" w:cs="Consolas"/>
+          <w:sz w:val="19"/>
+          <w:szCs w:val="19"/>
+        </w:rPr>
+      </w:pPr>
+      <w:r>
+        <w:rPr>
+          <w:rFonts w:ascii="Consolas" w:hAnsi="Consolas" w:cs="Consolas"/>
+          <w:sz w:val="19"/>
+          <w:szCs w:val="19"/>
+        </w:rPr>
+        <w:tab/>
+      </w:r>
+      <w:r>
+        <w:rPr>
+          <w:rFonts w:ascii="Consolas" w:hAnsi="Consolas" w:cs="Consolas"/>
+          <w:sz w:val="19"/>
+          <w:szCs w:val="19"/>
+        </w:rPr>
+        <w:tab/>
+      </w:r>
+      <w:proofErr w:type="spellStart"/>
+      <w:proofErr w:type="gramStart"/>
+      <w:r>
+        <w:rPr>
+          <w:rFonts w:ascii="Consolas" w:hAnsi="Consolas" w:cs="Consolas"/>
+          <w:sz w:val="19"/>
+          <w:szCs w:val="19"/>
+        </w:rPr>
+        <w:t>cage_id</w:t>
+      </w:r>
+      <w:proofErr w:type="spellEnd"/>
+      <w:proofErr w:type="gramEnd"/>
+      <w:r>
+        <w:rPr>
+          <w:rFonts w:ascii="Consolas" w:hAnsi="Consolas" w:cs="Consolas"/>
+          <w:sz w:val="19"/>
+          <w:szCs w:val="19"/>
+        </w:rPr>
+        <w:t xml:space="preserve"> </w:t>
+      </w:r>
+      <w:proofErr w:type="spellStart"/>
+      <w:r>
+        <w:rPr>
+          <w:rFonts w:ascii="Consolas" w:hAnsi="Consolas" w:cs="Consolas"/>
+          <w:color w:val="0000FF"/>
+          <w:sz w:val="19"/>
+          <w:szCs w:val="19"/>
+        </w:rPr>
+        <w:t>int</w:t>
+      </w:r>
+      <w:proofErr w:type="spellEnd"/>
+      <w:r>
+        <w:rPr>
+          <w:rFonts w:ascii="Consolas" w:hAnsi="Consolas" w:cs="Consolas"/>
+          <w:sz w:val="19"/>
+          <w:szCs w:val="19"/>
+        </w:rPr>
+        <w:t xml:space="preserve"> </w:t>
+      </w:r>
+      <w:r>
+        <w:rPr>
+          <w:rFonts w:ascii="Consolas" w:hAnsi="Consolas" w:cs="Consolas"/>
+          <w:sz w:val="19"/>
+          <w:szCs w:val="19"/>
+        </w:rPr>
+        <w:tab/>
+      </w:r>
+      <w:r>
+        <w:rPr>
+          <w:rFonts w:ascii="Consolas" w:hAnsi="Consolas" w:cs="Consolas"/>
+          <w:sz w:val="19"/>
+          <w:szCs w:val="19"/>
+        </w:rPr>
+        <w:tab/>
+      </w:r>
+      <w:r>
+        <w:rPr>
+          <w:rFonts w:ascii="Consolas" w:hAnsi="Consolas" w:cs="Consolas"/>
+          <w:color w:val="0000FF"/>
+          <w:sz w:val="19"/>
+          <w:szCs w:val="19"/>
+        </w:rPr>
+        <w:t>identity</w:t>
+      </w:r>
+      <w:r>
+        <w:rPr>
+          <w:rFonts w:ascii="Consolas" w:hAnsi="Consolas" w:cs="Consolas"/>
+          <w:color w:val="808080"/>
+          <w:sz w:val="19"/>
+          <w:szCs w:val="19"/>
+        </w:rPr>
+        <w:t>(</w:t>
+      </w:r>
+      <w:r>
+        <w:rPr>
+          <w:rFonts w:ascii="Consolas" w:hAnsi="Consolas" w:cs="Consolas"/>
+          <w:sz w:val="19"/>
+          <w:szCs w:val="19"/>
+        </w:rPr>
+        <w:t>1</w:t>
+      </w:r>
+      <w:r>
+        <w:rPr>
+          <w:rFonts w:ascii="Consolas" w:hAnsi="Consolas" w:cs="Consolas"/>
+          <w:color w:val="808080"/>
+          <w:sz w:val="19"/>
+          <w:szCs w:val="19"/>
+        </w:rPr>
+        <w:t>,</w:t>
+      </w:r>
+      <w:r>
+        <w:rPr>
+          <w:rFonts w:ascii="Consolas" w:hAnsi="Consolas" w:cs="Consolas"/>
+          <w:sz w:val="19"/>
+          <w:szCs w:val="19"/>
+        </w:rPr>
+        <w:t>1</w:t>
+      </w:r>
+      <w:r>
+        <w:rPr>
+          <w:rFonts w:ascii="Consolas" w:hAnsi="Consolas" w:cs="Consolas"/>
+          <w:color w:val="808080"/>
+          <w:sz w:val="19"/>
+          <w:szCs w:val="19"/>
+        </w:rPr>
+        <w:t>)</w:t>
+      </w:r>
+      <w:r>
+        <w:rPr>
+          <w:rFonts w:ascii="Consolas" w:hAnsi="Consolas" w:cs="Consolas"/>
+          <w:sz w:val="19"/>
+          <w:szCs w:val="19"/>
+        </w:rPr>
+        <w:t xml:space="preserve"> </w:t>
+      </w:r>
+      <w:r>
+        <w:rPr>
+          <w:rFonts w:ascii="Consolas" w:hAnsi="Consolas" w:cs="Consolas"/>
+          <w:sz w:val="19"/>
+          <w:szCs w:val="19"/>
+        </w:rPr>
+        <w:tab/>
+      </w:r>
+      <w:r>
+        <w:rPr>
+          <w:rFonts w:ascii="Consolas" w:hAnsi="Consolas" w:cs="Consolas"/>
+          <w:color w:val="0000FF"/>
+          <w:sz w:val="19"/>
+          <w:szCs w:val="19"/>
+        </w:rPr>
+        <w:t>primary</w:t>
+      </w:r>
+      <w:r>
+        <w:rPr>
+          <w:rFonts w:ascii="Consolas" w:hAnsi="Consolas" w:cs="Consolas"/>
+          <w:sz w:val="19"/>
+          <w:szCs w:val="19"/>
+        </w:rPr>
+        <w:t xml:space="preserve"> </w:t>
+      </w:r>
+      <w:r>
+        <w:rPr>
+          <w:rFonts w:ascii="Consolas" w:hAnsi="Consolas" w:cs="Consolas"/>
+          <w:color w:val="0000FF"/>
+          <w:sz w:val="19"/>
+          <w:szCs w:val="19"/>
+        </w:rPr>
+        <w:t>key</w:t>
+      </w:r>
+      <w:r>
+        <w:rPr>
+          <w:rFonts w:ascii="Consolas" w:hAnsi="Consolas" w:cs="Consolas"/>
+          <w:color w:val="808080"/>
+          <w:sz w:val="19"/>
+          <w:szCs w:val="19"/>
+        </w:rPr>
+        <w:t>,</w:t>
+      </w:r>
+      <w:r>
+        <w:rPr>
+          <w:rFonts w:ascii="Consolas" w:hAnsi="Consolas" w:cs="Consolas"/>
+          <w:sz w:val="19"/>
+          <w:szCs w:val="19"/>
+        </w:rPr>
+        <w:tab/>
+      </w:r>
+      <w:r>
+        <w:rPr>
+          <w:rFonts w:ascii="Consolas" w:hAnsi="Consolas" w:cs="Consolas"/>
+          <w:sz w:val="19"/>
+          <w:szCs w:val="19"/>
+        </w:rPr>
+        <w:tab/>
+      </w:r>
+    </w:p>
+    <w:p>
+      <w:pPr>
+        <w:autoSpaceDE w:val="0"/>
+        <w:autoSpaceDN w:val="0"/>
+        <w:adjustRightInd w:val="0"/>
+        <w:spacing w:after="0" w:line="240" w:lineRule="auto"/>
+        <w:rPr>
+          <w:rFonts w:ascii="Consolas" w:hAnsi="Consolas" w:cs="Consolas"/>
+          <w:sz w:val="19"/>
+          <w:szCs w:val="19"/>
+        </w:rPr>
+      </w:pPr>
+      <w:r>
+        <w:rPr>
+          <w:rFonts w:ascii="Consolas" w:hAnsi="Consolas" w:cs="Consolas"/>
+          <w:sz w:val="19"/>
+          <w:szCs w:val="19"/>
+        </w:rPr>
+        <w:tab/>
+      </w:r>
+      <w:r>
+        <w:rPr>
+          <w:rFonts w:ascii="Consolas" w:hAnsi="Consolas" w:cs="Consolas"/>
+          <w:sz w:val="19"/>
+          <w:szCs w:val="19"/>
+        </w:rPr>
+        <w:tab/>
+      </w:r>
+      <w:proofErr w:type="spellStart"/>
+      <w:proofErr w:type="gramStart"/>
+      <w:r>
+        <w:rPr>
+          <w:rFonts w:ascii="Consolas" w:hAnsi="Consolas" w:cs="Consolas"/>
+          <w:sz w:val="19"/>
+          <w:szCs w:val="19"/>
+        </w:rPr>
+        <w:t>cus_id</w:t>
+      </w:r>
+      <w:proofErr w:type="spellEnd"/>
+      <w:proofErr w:type="gramEnd"/>
+      <w:r>
+        <w:rPr>
+          <w:rFonts w:ascii="Consolas" w:hAnsi="Consolas" w:cs="Consolas"/>
+          <w:sz w:val="19"/>
+          <w:szCs w:val="19"/>
+        </w:rPr>
+        <w:tab/>
+        <w:t xml:space="preserve">        </w:t>
+      </w:r>
+      <w:proofErr w:type="spellStart"/>
+      <w:r>
+        <w:rPr>
+          <w:rFonts w:ascii="Consolas" w:hAnsi="Consolas" w:cs="Consolas"/>
+          <w:color w:val="0000FF"/>
+          <w:sz w:val="19"/>
+          <w:szCs w:val="19"/>
+        </w:rPr>
+        <w:t>int</w:t>
+      </w:r>
+      <w:proofErr w:type="spellEnd"/>
+      <w:r>
+        <w:rPr>
+          <w:rFonts w:ascii="Consolas" w:hAnsi="Consolas" w:cs="Consolas"/>
+          <w:sz w:val="19"/>
+          <w:szCs w:val="19"/>
+        </w:rPr>
+        <w:tab/>
+      </w:r>
+      <w:r>
+        <w:rPr>
+          <w:rFonts w:ascii="Consolas" w:hAnsi="Consolas" w:cs="Consolas"/>
+          <w:sz w:val="19"/>
+          <w:szCs w:val="19"/>
+        </w:rPr>
+        <w:tab/>
+      </w:r>
+      <w:r>
+        <w:rPr>
+          <w:rFonts w:ascii="Consolas" w:hAnsi="Consolas" w:cs="Consolas"/>
+          <w:sz w:val="19"/>
+          <w:szCs w:val="19"/>
+        </w:rPr>
+        <w:tab/>
+      </w:r>
+      <w:r>
+        <w:rPr>
+          <w:rFonts w:ascii="Consolas" w:hAnsi="Consolas" w:cs="Consolas"/>
+          <w:color w:val="0000FF"/>
+          <w:sz w:val="19"/>
+          <w:szCs w:val="19"/>
+        </w:rPr>
+        <w:t>foreign</w:t>
+      </w:r>
+      <w:r>
+        <w:rPr>
+          <w:rFonts w:ascii="Consolas" w:hAnsi="Consolas" w:cs="Consolas"/>
+          <w:sz w:val="19"/>
+          <w:szCs w:val="19"/>
+        </w:rPr>
+        <w:t xml:space="preserve"> </w:t>
+      </w:r>
+      <w:r>
+        <w:rPr>
+          <w:rFonts w:ascii="Consolas" w:hAnsi="Consolas" w:cs="Consolas"/>
+          <w:color w:val="0000FF"/>
+          <w:sz w:val="19"/>
+          <w:szCs w:val="19"/>
+        </w:rPr>
+        <w:t>key</w:t>
+      </w:r>
+      <w:r>
+        <w:rPr>
+          <w:rFonts w:ascii="Consolas" w:hAnsi="Consolas" w:cs="Consolas"/>
+          <w:sz w:val="19"/>
+          <w:szCs w:val="19"/>
+        </w:rPr>
+        <w:t xml:space="preserve"> </w:t>
+      </w:r>
+      <w:r>
+        <w:rPr>
+          <w:rFonts w:ascii="Consolas" w:hAnsi="Consolas" w:cs="Consolas"/>
+          <w:color w:val="0000FF"/>
+          <w:sz w:val="19"/>
+          <w:szCs w:val="19"/>
+        </w:rPr>
+        <w:t>references</w:t>
+      </w:r>
+      <w:r>
+        <w:rPr>
+          <w:rFonts w:ascii="Consolas" w:hAnsi="Consolas" w:cs="Consolas"/>
+          <w:sz w:val="19"/>
+          <w:szCs w:val="19"/>
+        </w:rPr>
+        <w:t xml:space="preserve"> </w:t>
+      </w:r>
+      <w:proofErr w:type="spellStart"/>
+      <w:r>
+        <w:rPr>
+          <w:rFonts w:ascii="Consolas" w:hAnsi="Consolas" w:cs="Consolas"/>
+          <w:sz w:val="19"/>
+          <w:szCs w:val="19"/>
+        </w:rPr>
+        <w:t>dbo</w:t>
+      </w:r>
+      <w:r>
+        <w:rPr>
+          <w:rFonts w:ascii="Consolas" w:hAnsi="Consolas" w:cs="Consolas"/>
+          <w:color w:val="808080"/>
+          <w:sz w:val="19"/>
+          <w:szCs w:val="19"/>
+        </w:rPr>
+        <w:t>.</w:t>
+      </w:r>
+      <w:r>
+        <w:rPr>
+          <w:rFonts w:ascii="Consolas" w:hAnsi="Consolas" w:cs="Consolas"/>
+          <w:sz w:val="19"/>
+          <w:szCs w:val="19"/>
+        </w:rPr>
+        <w:t>t_product</w:t>
+      </w:r>
+      <w:proofErr w:type="spellEnd"/>
+      <w:r>
+        <w:rPr>
+          <w:rFonts w:ascii="Consolas" w:hAnsi="Consolas" w:cs="Consolas"/>
+          <w:color w:val="808080"/>
+          <w:sz w:val="19"/>
+          <w:szCs w:val="19"/>
+        </w:rPr>
+        <w:t>(</w:t>
+      </w:r>
+      <w:proofErr w:type="spellStart"/>
+      <w:r>
+        <w:rPr>
+          <w:rFonts w:ascii="Consolas" w:hAnsi="Consolas" w:cs="Consolas"/>
+          <w:sz w:val="19"/>
+          <w:szCs w:val="19"/>
+        </w:rPr>
+        <w:t>pro_id</w:t>
+      </w:r>
+      <w:proofErr w:type="spellEnd"/>
+      <w:r>
+        <w:rPr>
+          <w:rFonts w:ascii="Consolas" w:hAnsi="Consolas" w:cs="Consolas"/>
+          <w:color w:val="808080"/>
+          <w:sz w:val="19"/>
+          <w:szCs w:val="19"/>
+        </w:rPr>
+        <w:t>),</w:t>
+      </w:r>
+    </w:p>
+    <w:p>
+      <w:pPr>
+        <w:autoSpaceDE w:val="0"/>
+        <w:autoSpaceDN w:val="0"/>
+        <w:adjustRightInd w:val="0"/>
+        <w:spacing w:after="0" w:line="240" w:lineRule="auto"/>
+        <w:rPr>
+          <w:rFonts w:ascii="Consolas" w:hAnsi="Consolas" w:cs="Consolas"/>
+          <w:sz w:val="19"/>
+          <w:szCs w:val="19"/>
+        </w:rPr>
+      </w:pPr>
+      <w:r>
+        <w:rPr>
+          <w:rFonts w:ascii="Consolas" w:hAnsi="Consolas" w:cs="Consolas"/>
+          <w:sz w:val="19"/>
+          <w:szCs w:val="19"/>
+        </w:rPr>
+        <w:tab/>
+      </w:r>
+      <w:r>
+        <w:rPr>
+          <w:rFonts w:ascii="Consolas" w:hAnsi="Consolas" w:cs="Consolas"/>
+          <w:sz w:val="19"/>
+          <w:szCs w:val="19"/>
+        </w:rPr>
+        <w:tab/>
+      </w:r>
+      <w:proofErr w:type="gramStart"/>
+      <w:r>
+        <w:rPr>
+          <w:rFonts w:ascii="Consolas" w:hAnsi="Consolas" w:cs="Consolas"/>
+          <w:sz w:val="19"/>
+          <w:szCs w:val="19"/>
+        </w:rPr>
+        <w:t>age</w:t>
+      </w:r>
+      <w:proofErr w:type="gramEnd"/>
+      <w:r>
+        <w:rPr>
+          <w:rFonts w:ascii="Consolas" w:hAnsi="Consolas" w:cs="Consolas"/>
+          <w:sz w:val="19"/>
+          <w:szCs w:val="19"/>
+        </w:rPr>
+        <w:tab/>
+      </w:r>
+      <w:r>
+        <w:rPr>
+          <w:rFonts w:ascii="Consolas" w:hAnsi="Consolas" w:cs="Consolas"/>
+          <w:sz w:val="19"/>
+          <w:szCs w:val="19"/>
+        </w:rPr>
+        <w:tab/>
+      </w:r>
+      <w:r>
+        <w:rPr>
+          <w:rFonts w:ascii="Consolas" w:hAnsi="Consolas" w:cs="Consolas"/>
+          <w:sz w:val="19"/>
+          <w:szCs w:val="19"/>
+        </w:rPr>
+        <w:tab/>
+      </w:r>
+      <w:proofErr w:type="spellStart"/>
+      <w:r>
+        <w:rPr>
+          <w:rFonts w:ascii="Consolas" w:hAnsi="Consolas" w:cs="Consolas"/>
+          <w:color w:val="0000FF"/>
+          <w:sz w:val="19"/>
+          <w:szCs w:val="19"/>
+        </w:rPr>
+        <w:t>int</w:t>
+      </w:r>
+      <w:proofErr w:type="spellEnd"/>
+      <w:r>
+        <w:rPr>
+          <w:rFonts w:ascii="Consolas" w:hAnsi="Consolas" w:cs="Consolas"/>
+          <w:sz w:val="19"/>
+          <w:szCs w:val="19"/>
+        </w:rPr>
+        <w:tab/>
+      </w:r>
+      <w:r>
+        <w:rPr>
+          <w:rFonts w:ascii="Consolas" w:hAnsi="Consolas" w:cs="Consolas"/>
+          <w:color w:val="808080"/>
+          <w:sz w:val="19"/>
+          <w:szCs w:val="19"/>
+        </w:rPr>
+        <w:t>not</w:t>
+      </w:r>
+      <w:r>
+        <w:rPr>
+          <w:rFonts w:ascii="Consolas" w:hAnsi="Consolas" w:cs="Consolas"/>
+          <w:sz w:val="19"/>
+          <w:szCs w:val="19"/>
+        </w:rPr>
+        <w:t xml:space="preserve"> </w:t>
+      </w:r>
+      <w:r>
+        <w:rPr>
+          <w:rFonts w:ascii="Consolas" w:hAnsi="Consolas" w:cs="Consolas"/>
+          <w:color w:val="808080"/>
+          <w:sz w:val="19"/>
+          <w:szCs w:val="19"/>
+        </w:rPr>
+        <w:t>null</w:t>
+      </w:r>
+    </w:p>
+    <w:p>
+      <w:pPr>
+        <w:autoSpaceDE w:val="0"/>
+        <w:autoSpaceDN w:val="0"/>
+        <w:adjustRightInd w:val="0"/>
+        <w:spacing w:after="0" w:line="240" w:lineRule="auto"/>
+        <w:rPr>
+          <w:rFonts w:ascii="Consolas" w:hAnsi="Consolas" w:cs="Consolas"/>
+          <w:sz w:val="19"/>
+          <w:szCs w:val="19"/>
+        </w:rPr>
+      </w:pPr>
+      <w:r>
+        <w:rPr>
+          <w:rFonts w:ascii="Consolas" w:hAnsi="Consolas" w:cs="Consolas"/>
+          <w:sz w:val="19"/>
+          <w:szCs w:val="19"/>
+        </w:rPr>
+        <w:tab/>
+      </w:r>
+      <w:r>
+        <w:rPr>
+          <w:rFonts w:ascii="Consolas" w:hAnsi="Consolas" w:cs="Consolas"/>
+          <w:sz w:val="19"/>
+          <w:szCs w:val="19"/>
+        </w:rPr>
+        <w:tab/>
+      </w:r>
+      <w:r>
+        <w:rPr>
+          <w:rFonts w:ascii="Consolas" w:hAnsi="Consolas" w:cs="Consolas"/>
+          <w:color w:val="808080"/>
+          <w:sz w:val="19"/>
+          <w:szCs w:val="19"/>
+        </w:rPr>
+        <w:t>);</w:t>
+      </w:r>
+    </w:p>
+    <w:p>
+      <w:pPr>
+        <w:autoSpaceDE w:val="0"/>
+        <w:autoSpaceDN w:val="0"/>
+        <w:adjustRightInd w:val="0"/>
+        <w:spacing w:after="0" w:line="240" w:lineRule="auto"/>
+        <w:rPr>
+          <w:rFonts w:ascii="Consolas" w:hAnsi="Consolas" w:cs="Consolas"/>
+          <w:sz w:val="19"/>
+          <w:szCs w:val="19"/>
+        </w:rPr>
+      </w:pPr>
+    </w:p>
+    <w:p>
+      <w:pPr>
+        <w:autoSpaceDE w:val="0"/>
+        <w:autoSpaceDN w:val="0"/>
+        <w:adjustRightInd w:val="0"/>
+        <w:spacing w:after="0" w:line="240" w:lineRule="auto"/>
+        <w:rPr>
+          <w:rFonts w:ascii="Consolas" w:hAnsi="Consolas" w:cs="Consolas"/>
+          <w:sz w:val="19"/>
+          <w:szCs w:val="19"/>
+        </w:rPr>
+      </w:pPr>
+      <w:r>
+        <w:rPr>
+          <w:rFonts w:ascii="Consolas" w:hAnsi="Consolas" w:cs="Consolas"/>
+          <w:sz w:val="19"/>
+          <w:szCs w:val="19"/>
+        </w:rPr>
+        <w:tab/>
+      </w:r>
+      <w:r>
+        <w:rPr>
+          <w:rFonts w:ascii="Consolas" w:hAnsi="Consolas" w:cs="Consolas"/>
+          <w:sz w:val="19"/>
+          <w:szCs w:val="19"/>
+        </w:rPr>
+        <w:tab/>
+      </w:r>
+      <w:r>
+        <w:rPr>
+          <w:rFonts w:ascii="Consolas" w:hAnsi="Consolas" w:cs="Consolas"/>
+          <w:color w:val="0000FF"/>
+          <w:sz w:val="19"/>
+          <w:szCs w:val="19"/>
+        </w:rPr>
+        <w:t>INSERT</w:t>
+      </w:r>
+      <w:r>
+        <w:rPr>
+          <w:rFonts w:ascii="Consolas" w:hAnsi="Consolas" w:cs="Consolas"/>
+          <w:sz w:val="19"/>
+          <w:szCs w:val="19"/>
+        </w:rPr>
+        <w:t xml:space="preserve"> </w:t>
+      </w:r>
+      <w:r>
+        <w:rPr>
+          <w:rFonts w:ascii="Consolas" w:hAnsi="Consolas" w:cs="Consolas"/>
+          <w:color w:val="0000FF"/>
+          <w:sz w:val="19"/>
+          <w:szCs w:val="19"/>
+        </w:rPr>
+        <w:t>INTO</w:t>
+      </w:r>
+      <w:r>
+        <w:rPr>
+          <w:rFonts w:ascii="Consolas" w:hAnsi="Consolas" w:cs="Consolas"/>
+          <w:sz w:val="19"/>
+          <w:szCs w:val="19"/>
+        </w:rPr>
+        <w:t xml:space="preserve"> T_CUS_</w:t>
+      </w:r>
+      <w:proofErr w:type="gramStart"/>
+      <w:r>
+        <w:rPr>
+          <w:rFonts w:ascii="Consolas" w:hAnsi="Consolas" w:cs="Consolas"/>
+          <w:sz w:val="19"/>
+          <w:szCs w:val="19"/>
+        </w:rPr>
+        <w:t>AGE</w:t>
+      </w:r>
+      <w:r>
+        <w:rPr>
+          <w:rFonts w:ascii="Consolas" w:hAnsi="Consolas" w:cs="Consolas"/>
+          <w:color w:val="808080"/>
+          <w:sz w:val="19"/>
+          <w:szCs w:val="19"/>
+        </w:rPr>
+        <w:t>(</w:t>
+      </w:r>
+      <w:proofErr w:type="gramEnd"/>
+      <w:r>
+        <w:rPr>
+          <w:rFonts w:ascii="Consolas" w:hAnsi="Consolas" w:cs="Consolas"/>
+          <w:sz w:val="19"/>
+          <w:szCs w:val="19"/>
+        </w:rPr>
+        <w:t>CUS_ID</w:t>
+      </w:r>
+      <w:r>
+        <w:rPr>
+          <w:rFonts w:ascii="Consolas" w:hAnsi="Consolas" w:cs="Consolas"/>
+          <w:color w:val="808080"/>
+          <w:sz w:val="19"/>
+          <w:szCs w:val="19"/>
+        </w:rPr>
+        <w:t>,</w:t>
+      </w:r>
+      <w:r>
+        <w:rPr>
+          <w:rFonts w:ascii="Consolas" w:hAnsi="Consolas" w:cs="Consolas"/>
+          <w:sz w:val="19"/>
+          <w:szCs w:val="19"/>
+        </w:rPr>
+        <w:t xml:space="preserve"> AGE</w:t>
+      </w:r>
+      <w:r>
+        <w:rPr>
+          <w:rFonts w:ascii="Consolas" w:hAnsi="Consolas" w:cs="Consolas"/>
+          <w:color w:val="808080"/>
+          <w:sz w:val="19"/>
+          <w:szCs w:val="19"/>
+        </w:rPr>
+        <w:t>)</w:t>
+      </w:r>
+    </w:p>
+    <w:p>
+      <w:pPr>
+        <w:autoSpaceDE w:val="0"/>
+        <w:autoSpaceDN w:val="0"/>
+        <w:adjustRightInd w:val="0"/>
+        <w:spacing w:after="0" w:line="240" w:lineRule="auto"/>
+        <w:rPr>
+          <w:rFonts w:ascii="Consolas" w:hAnsi="Consolas" w:cs="Consolas"/>
+          <w:sz w:val="19"/>
+          <w:szCs w:val="19"/>
+        </w:rPr>
+      </w:pPr>
+      <w:r>
+        <w:rPr>
+          <w:rFonts w:ascii="Consolas" w:hAnsi="Consolas" w:cs="Consolas"/>
+          <w:sz w:val="19"/>
+          <w:szCs w:val="19"/>
+        </w:rPr>
+        <w:tab/>
+      </w:r>
+      <w:r>
+        <w:rPr>
+          <w:rFonts w:ascii="Consolas" w:hAnsi="Consolas" w:cs="Consolas"/>
+          <w:sz w:val="19"/>
+          <w:szCs w:val="19"/>
+        </w:rPr>
+        <w:tab/>
+      </w:r>
+      <w:proofErr w:type="gramStart"/>
+      <w:r>
+        <w:rPr>
+          <w:rFonts w:ascii="Consolas" w:hAnsi="Consolas" w:cs="Consolas"/>
+          <w:color w:val="0000FF"/>
+          <w:sz w:val="19"/>
+          <w:szCs w:val="19"/>
+        </w:rPr>
+        <w:t>select</w:t>
+      </w:r>
+      <w:proofErr w:type="gramEnd"/>
+      <w:r>
+        <w:rPr>
+          <w:rFonts w:ascii="Consolas" w:hAnsi="Consolas" w:cs="Consolas"/>
+          <w:sz w:val="19"/>
+          <w:szCs w:val="19"/>
+        </w:rPr>
+        <w:t xml:space="preserve"> </w:t>
+      </w:r>
+      <w:proofErr w:type="spellStart"/>
+      <w:r>
+        <w:rPr>
+          <w:rFonts w:ascii="Consolas" w:hAnsi="Consolas" w:cs="Consolas"/>
+          <w:sz w:val="19"/>
+          <w:szCs w:val="19"/>
+        </w:rPr>
+        <w:t>cus_id</w:t>
+      </w:r>
+      <w:proofErr w:type="spellEnd"/>
+      <w:r>
+        <w:rPr>
+          <w:rFonts w:ascii="Consolas" w:hAnsi="Consolas" w:cs="Consolas"/>
+          <w:color w:val="808080"/>
+          <w:sz w:val="19"/>
+          <w:szCs w:val="19"/>
+        </w:rPr>
+        <w:t>,</w:t>
+      </w:r>
+      <w:r>
+        <w:rPr>
+          <w:rFonts w:ascii="Consolas" w:hAnsi="Consolas" w:cs="Consolas"/>
+          <w:sz w:val="19"/>
+          <w:szCs w:val="19"/>
+        </w:rPr>
+        <w:t xml:space="preserve"> </w:t>
+      </w:r>
+      <w:r>
+        <w:rPr>
+          <w:rFonts w:ascii="Consolas" w:hAnsi="Consolas" w:cs="Consolas"/>
+          <w:color w:val="FF00FF"/>
+          <w:sz w:val="19"/>
+          <w:szCs w:val="19"/>
+        </w:rPr>
+        <w:t>DATEDIFF</w:t>
+      </w:r>
+      <w:r>
+        <w:rPr>
+          <w:rFonts w:ascii="Consolas" w:hAnsi="Consolas" w:cs="Consolas"/>
+          <w:color w:val="808080"/>
+          <w:sz w:val="19"/>
+          <w:szCs w:val="19"/>
+        </w:rPr>
+        <w:t>(</w:t>
+      </w:r>
+      <w:r>
+        <w:rPr>
+          <w:rFonts w:ascii="Consolas" w:hAnsi="Consolas" w:cs="Consolas"/>
+          <w:color w:val="FF00FF"/>
+          <w:sz w:val="19"/>
+          <w:szCs w:val="19"/>
+        </w:rPr>
+        <w:t>hour</w:t>
+      </w:r>
+      <w:r>
+        <w:rPr>
+          <w:rFonts w:ascii="Consolas" w:hAnsi="Consolas" w:cs="Consolas"/>
+          <w:color w:val="808080"/>
+          <w:sz w:val="19"/>
+          <w:szCs w:val="19"/>
+        </w:rPr>
+        <w:t>,</w:t>
+      </w:r>
+      <w:r>
+        <w:rPr>
+          <w:rFonts w:ascii="Consolas" w:hAnsi="Consolas" w:cs="Consolas"/>
+          <w:sz w:val="19"/>
+          <w:szCs w:val="19"/>
+        </w:rPr>
+        <w:t xml:space="preserve"> </w:t>
+      </w:r>
+      <w:proofErr w:type="spellStart"/>
+      <w:r>
+        <w:rPr>
+          <w:rFonts w:ascii="Consolas" w:hAnsi="Consolas" w:cs="Consolas"/>
+          <w:sz w:val="19"/>
+          <w:szCs w:val="19"/>
+        </w:rPr>
+        <w:t>cus_dob</w:t>
+      </w:r>
+      <w:proofErr w:type="spellEnd"/>
+      <w:r>
+        <w:rPr>
+          <w:rFonts w:ascii="Consolas" w:hAnsi="Consolas" w:cs="Consolas"/>
+          <w:color w:val="808080"/>
+          <w:sz w:val="19"/>
+          <w:szCs w:val="19"/>
+        </w:rPr>
+        <w:t>,</w:t>
+      </w:r>
+      <w:r>
+        <w:rPr>
+          <w:rFonts w:ascii="Consolas" w:hAnsi="Consolas" w:cs="Consolas"/>
+          <w:sz w:val="19"/>
+          <w:szCs w:val="19"/>
+        </w:rPr>
+        <w:t xml:space="preserve"> </w:t>
+      </w:r>
+      <w:r>
+        <w:rPr>
+          <w:rFonts w:ascii="Consolas" w:hAnsi="Consolas" w:cs="Consolas"/>
+          <w:color w:val="FF00FF"/>
+          <w:sz w:val="19"/>
+          <w:szCs w:val="19"/>
+        </w:rPr>
+        <w:t>GETDATE</w:t>
+      </w:r>
+      <w:r>
+        <w:rPr>
+          <w:rFonts w:ascii="Consolas" w:hAnsi="Consolas" w:cs="Consolas"/>
+          <w:color w:val="808080"/>
+          <w:sz w:val="19"/>
+          <w:szCs w:val="19"/>
+        </w:rPr>
+        <w:t>())/</w:t>
+      </w:r>
+      <w:r>
+        <w:rPr>
+          <w:rFonts w:ascii="Consolas" w:hAnsi="Consolas" w:cs="Consolas"/>
+          <w:sz w:val="19"/>
+          <w:szCs w:val="19"/>
+        </w:rPr>
+        <w:t xml:space="preserve">8766 </w:t>
+      </w:r>
+      <w:r>
+        <w:rPr>
+          <w:rFonts w:ascii="Consolas" w:hAnsi="Consolas" w:cs="Consolas"/>
+          <w:color w:val="0000FF"/>
+          <w:sz w:val="19"/>
+          <w:szCs w:val="19"/>
+        </w:rPr>
+        <w:t>AS</w:t>
+      </w:r>
+      <w:r>
+        <w:rPr>
+          <w:rFonts w:ascii="Consolas" w:hAnsi="Consolas" w:cs="Consolas"/>
+          <w:sz w:val="19"/>
+          <w:szCs w:val="19"/>
+        </w:rPr>
+        <w:t xml:space="preserve"> </w:t>
+      </w:r>
+      <w:proofErr w:type="spellStart"/>
+      <w:r>
+        <w:rPr>
+          <w:rFonts w:ascii="Consolas" w:hAnsi="Consolas" w:cs="Consolas"/>
+          <w:sz w:val="19"/>
+          <w:szCs w:val="19"/>
+        </w:rPr>
+        <w:t>AgeInYears</w:t>
+      </w:r>
+      <w:proofErr w:type="spellEnd"/>
+      <w:r>
+        <w:rPr>
+          <w:rFonts w:ascii="Consolas" w:hAnsi="Consolas" w:cs="Consolas"/>
+          <w:sz w:val="19"/>
+          <w:szCs w:val="19"/>
+        </w:rPr>
+        <w:t xml:space="preserve"> </w:t>
+      </w:r>
+      <w:r>
+        <w:rPr>
+          <w:rFonts w:ascii="Consolas" w:hAnsi="Consolas" w:cs="Consolas"/>
+          <w:color w:val="0000FF"/>
+          <w:sz w:val="19"/>
+          <w:szCs w:val="19"/>
+        </w:rPr>
+        <w:t>from</w:t>
+      </w:r>
+      <w:r>
+        <w:rPr>
+          <w:rFonts w:ascii="Consolas" w:hAnsi="Consolas" w:cs="Consolas"/>
+          <w:sz w:val="19"/>
+          <w:szCs w:val="19"/>
+        </w:rPr>
+        <w:t xml:space="preserve"> </w:t>
+      </w:r>
+      <w:proofErr w:type="spellStart"/>
+      <w:r>
+        <w:rPr>
+          <w:rFonts w:ascii="Consolas" w:hAnsi="Consolas" w:cs="Consolas"/>
+          <w:sz w:val="19"/>
+          <w:szCs w:val="19"/>
+        </w:rPr>
+        <w:t>t_customer</w:t>
+      </w:r>
+      <w:proofErr w:type="spellEnd"/>
+      <w:r>
+        <w:rPr>
+          <w:rFonts w:ascii="Consolas" w:hAnsi="Consolas" w:cs="Consolas"/>
+          <w:color w:val="808080"/>
+          <w:sz w:val="19"/>
+          <w:szCs w:val="19"/>
+        </w:rPr>
+        <w:t>;</w:t>
+      </w:r>
+    </w:p>
+    <w:p>
+      <w:pPr>
+        <w:autoSpaceDE w:val="0"/>
+        <w:autoSpaceDN w:val="0"/>
+        <w:adjustRightInd w:val="0"/>
+        <w:spacing w:after="0" w:line="240" w:lineRule="auto"/>
+        <w:rPr>
+          <w:rFonts w:ascii="Consolas" w:hAnsi="Consolas" w:cs="Consolas"/>
+          <w:sz w:val="19"/>
+          <w:szCs w:val="19"/>
+        </w:rPr>
+      </w:pPr>
+    </w:p>
+    <w:p>
+      <w:pPr>
+        <w:autoSpaceDE w:val="0"/>
+        <w:autoSpaceDN w:val="0"/>
+        <w:adjustRightInd w:val="0"/>
+        <w:spacing w:after="0" w:line="240" w:lineRule="auto"/>
+        <w:rPr>
+          <w:rFonts w:ascii="Consolas" w:hAnsi="Consolas" w:cs="Consolas"/>
+          <w:sz w:val="19"/>
+          <w:szCs w:val="19"/>
+        </w:rPr>
+      </w:pPr>
+      <w:r>
+        <w:rPr>
+          <w:rFonts w:ascii="Consolas" w:hAnsi="Consolas" w:cs="Consolas"/>
+          <w:sz w:val="19"/>
+          <w:szCs w:val="19"/>
+        </w:rPr>
+        <w:tab/>
+      </w:r>
+      <w:r>
+        <w:rPr>
+          <w:rFonts w:ascii="Consolas" w:hAnsi="Consolas" w:cs="Consolas"/>
+          <w:sz w:val="19"/>
+          <w:szCs w:val="19"/>
+        </w:rPr>
+        <w:tab/>
+      </w:r>
+      <w:r>
+        <w:rPr>
+          <w:rFonts w:ascii="Consolas" w:hAnsi="Consolas" w:cs="Consolas"/>
+          <w:color w:val="0000FF"/>
+          <w:sz w:val="19"/>
+          <w:szCs w:val="19"/>
+        </w:rPr>
+        <w:t>IF</w:t>
+      </w:r>
+      <w:r>
+        <w:rPr>
+          <w:rFonts w:ascii="Consolas" w:hAnsi="Consolas" w:cs="Consolas"/>
+          <w:sz w:val="19"/>
+          <w:szCs w:val="19"/>
+        </w:rPr>
+        <w:t xml:space="preserve"> </w:t>
+      </w:r>
+      <w:r>
+        <w:rPr>
+          <w:rFonts w:ascii="Consolas" w:hAnsi="Consolas" w:cs="Consolas"/>
+          <w:color w:val="808080"/>
+          <w:sz w:val="19"/>
+          <w:szCs w:val="19"/>
+        </w:rPr>
+        <w:t>not</w:t>
+      </w:r>
+      <w:r>
+        <w:rPr>
+          <w:rFonts w:ascii="Consolas" w:hAnsi="Consolas" w:cs="Consolas"/>
+          <w:sz w:val="19"/>
+          <w:szCs w:val="19"/>
+        </w:rPr>
+        <w:t xml:space="preserve"> </w:t>
+      </w:r>
+      <w:proofErr w:type="gramStart"/>
+      <w:r>
+        <w:rPr>
+          <w:rFonts w:ascii="Consolas" w:hAnsi="Consolas" w:cs="Consolas"/>
+          <w:color w:val="808080"/>
+          <w:sz w:val="19"/>
+          <w:szCs w:val="19"/>
+        </w:rPr>
+        <w:t>exists(</w:t>
+      </w:r>
+      <w:proofErr w:type="gramEnd"/>
+      <w:r>
+        <w:rPr>
+          <w:rFonts w:ascii="Consolas" w:hAnsi="Consolas" w:cs="Consolas"/>
+          <w:color w:val="0000FF"/>
+          <w:sz w:val="19"/>
+          <w:szCs w:val="19"/>
+        </w:rPr>
+        <w:t>select</w:t>
+      </w:r>
+      <w:r>
+        <w:rPr>
+          <w:rFonts w:ascii="Consolas" w:hAnsi="Consolas" w:cs="Consolas"/>
+          <w:sz w:val="19"/>
+          <w:szCs w:val="19"/>
+        </w:rPr>
+        <w:t xml:space="preserve"> </w:t>
+      </w:r>
+      <w:r>
+        <w:rPr>
+          <w:rFonts w:ascii="Consolas" w:hAnsi="Consolas" w:cs="Consolas"/>
+          <w:color w:val="808080"/>
+          <w:sz w:val="19"/>
+          <w:szCs w:val="19"/>
+        </w:rPr>
+        <w:t>*</w:t>
+      </w:r>
+      <w:r>
+        <w:rPr>
+          <w:rFonts w:ascii="Consolas" w:hAnsi="Consolas" w:cs="Consolas"/>
+          <w:sz w:val="19"/>
+          <w:szCs w:val="19"/>
+        </w:rPr>
+        <w:t xml:space="preserve"> </w:t>
+      </w:r>
+      <w:r>
+        <w:rPr>
+          <w:rFonts w:ascii="Consolas" w:hAnsi="Consolas" w:cs="Consolas"/>
+          <w:color w:val="0000FF"/>
+          <w:sz w:val="19"/>
+          <w:szCs w:val="19"/>
+        </w:rPr>
+        <w:t>from</w:t>
+      </w:r>
+      <w:r>
+        <w:rPr>
+          <w:rFonts w:ascii="Consolas" w:hAnsi="Consolas" w:cs="Consolas"/>
+          <w:sz w:val="19"/>
+          <w:szCs w:val="19"/>
+        </w:rPr>
+        <w:t xml:space="preserve"> </w:t>
+      </w:r>
+      <w:proofErr w:type="spellStart"/>
+      <w:r>
+        <w:rPr>
+          <w:rFonts w:ascii="Consolas" w:hAnsi="Consolas" w:cs="Consolas"/>
+          <w:sz w:val="19"/>
+          <w:szCs w:val="19"/>
+        </w:rPr>
+        <w:t>t_cus_age</w:t>
+      </w:r>
+      <w:proofErr w:type="spellEnd"/>
+      <w:r>
+        <w:rPr>
+          <w:rFonts w:ascii="Consolas" w:hAnsi="Consolas" w:cs="Consolas"/>
+          <w:sz w:val="19"/>
+          <w:szCs w:val="19"/>
+        </w:rPr>
+        <w:t xml:space="preserve"> a </w:t>
+      </w:r>
+    </w:p>
+    <w:p>
+      <w:pPr>
+        <w:autoSpaceDE w:val="0"/>
+        <w:autoSpaceDN w:val="0"/>
+        <w:adjustRightInd w:val="0"/>
+        <w:spacing w:after="0" w:line="240" w:lineRule="auto"/>
+        <w:rPr>
+          <w:rFonts w:ascii="Consolas" w:hAnsi="Consolas" w:cs="Consolas"/>
+          <w:sz w:val="19"/>
+          <w:szCs w:val="19"/>
+        </w:rPr>
+      </w:pPr>
+      <w:r>
+        <w:rPr>
+          <w:rFonts w:ascii="Consolas" w:hAnsi="Consolas" w:cs="Consolas"/>
+          <w:sz w:val="19"/>
+          <w:szCs w:val="19"/>
+        </w:rPr>
+        <w:tab/>
+      </w:r>
+      <w:r>
+        <w:rPr>
+          <w:rFonts w:ascii="Consolas" w:hAnsi="Consolas" w:cs="Consolas"/>
+          <w:sz w:val="19"/>
+          <w:szCs w:val="19"/>
+        </w:rPr>
+        <w:tab/>
+      </w:r>
+      <w:r>
+        <w:rPr>
+          <w:rFonts w:ascii="Consolas" w:hAnsi="Consolas" w:cs="Consolas"/>
+          <w:sz w:val="19"/>
+          <w:szCs w:val="19"/>
+        </w:rPr>
+        <w:tab/>
+      </w:r>
+      <w:r>
+        <w:rPr>
+          <w:rFonts w:ascii="Consolas" w:hAnsi="Consolas" w:cs="Consolas"/>
+          <w:sz w:val="19"/>
+          <w:szCs w:val="19"/>
+        </w:rPr>
+        <w:tab/>
+      </w:r>
+      <w:proofErr w:type="gramStart"/>
+      <w:r>
+        <w:rPr>
+          <w:rFonts w:ascii="Consolas" w:hAnsi="Consolas" w:cs="Consolas"/>
+          <w:color w:val="808080"/>
+          <w:sz w:val="19"/>
+          <w:szCs w:val="19"/>
+        </w:rPr>
+        <w:t>inner</w:t>
+      </w:r>
+      <w:proofErr w:type="gramEnd"/>
+      <w:r>
+        <w:rPr>
+          <w:rFonts w:ascii="Consolas" w:hAnsi="Consolas" w:cs="Consolas"/>
+          <w:sz w:val="19"/>
+          <w:szCs w:val="19"/>
+        </w:rPr>
+        <w:t xml:space="preserve"> </w:t>
+      </w:r>
+      <w:r>
+        <w:rPr>
+          <w:rFonts w:ascii="Consolas" w:hAnsi="Consolas" w:cs="Consolas"/>
+          <w:color w:val="808080"/>
+          <w:sz w:val="19"/>
+          <w:szCs w:val="19"/>
+        </w:rPr>
+        <w:t>join</w:t>
+      </w:r>
+      <w:r>
+        <w:rPr>
+          <w:rFonts w:ascii="Consolas" w:hAnsi="Consolas" w:cs="Consolas"/>
+          <w:sz w:val="19"/>
+          <w:szCs w:val="19"/>
+        </w:rPr>
+        <w:t xml:space="preserve"> </w:t>
+      </w:r>
+      <w:proofErr w:type="spellStart"/>
+      <w:r>
+        <w:rPr>
+          <w:rFonts w:ascii="Consolas" w:hAnsi="Consolas" w:cs="Consolas"/>
+          <w:sz w:val="19"/>
+          <w:szCs w:val="19"/>
+        </w:rPr>
+        <w:t>t_customer</w:t>
+      </w:r>
+      <w:proofErr w:type="spellEnd"/>
+      <w:r>
+        <w:rPr>
+          <w:rFonts w:ascii="Consolas" w:hAnsi="Consolas" w:cs="Consolas"/>
+          <w:sz w:val="19"/>
+          <w:szCs w:val="19"/>
+        </w:rPr>
+        <w:t xml:space="preserve"> c </w:t>
+      </w:r>
+      <w:r>
+        <w:rPr>
+          <w:rFonts w:ascii="Consolas" w:hAnsi="Consolas" w:cs="Consolas"/>
+          <w:color w:val="0000FF"/>
+          <w:sz w:val="19"/>
+          <w:szCs w:val="19"/>
+        </w:rPr>
+        <w:t>on</w:t>
+      </w:r>
+      <w:r>
+        <w:rPr>
+          <w:rFonts w:ascii="Consolas" w:hAnsi="Consolas" w:cs="Consolas"/>
+          <w:sz w:val="19"/>
+          <w:szCs w:val="19"/>
+        </w:rPr>
+        <w:t xml:space="preserve"> </w:t>
+      </w:r>
+      <w:proofErr w:type="spellStart"/>
+      <w:r>
+        <w:rPr>
+          <w:rFonts w:ascii="Consolas" w:hAnsi="Consolas" w:cs="Consolas"/>
+          <w:sz w:val="19"/>
+          <w:szCs w:val="19"/>
+        </w:rPr>
+        <w:t>a</w:t>
+      </w:r>
+      <w:r>
+        <w:rPr>
+          <w:rFonts w:ascii="Consolas" w:hAnsi="Consolas" w:cs="Consolas"/>
+          <w:color w:val="808080"/>
+          <w:sz w:val="19"/>
+          <w:szCs w:val="19"/>
+        </w:rPr>
+        <w:t>.</w:t>
+      </w:r>
+      <w:r>
+        <w:rPr>
+          <w:rFonts w:ascii="Consolas" w:hAnsi="Consolas" w:cs="Consolas"/>
+          <w:sz w:val="19"/>
+          <w:szCs w:val="19"/>
+        </w:rPr>
+        <w:t>cus_id</w:t>
+      </w:r>
+      <w:proofErr w:type="spellEnd"/>
+      <w:r>
+        <w:rPr>
+          <w:rFonts w:ascii="Consolas" w:hAnsi="Consolas" w:cs="Consolas"/>
+          <w:sz w:val="19"/>
+          <w:szCs w:val="19"/>
+        </w:rPr>
+        <w:t xml:space="preserve"> </w:t>
+      </w:r>
+      <w:r>
+        <w:rPr>
+          <w:rFonts w:ascii="Consolas" w:hAnsi="Consolas" w:cs="Consolas"/>
+          <w:color w:val="808080"/>
+          <w:sz w:val="19"/>
+          <w:szCs w:val="19"/>
+        </w:rPr>
+        <w:t>=</w:t>
+      </w:r>
+      <w:r>
+        <w:rPr>
+          <w:rFonts w:ascii="Consolas" w:hAnsi="Consolas" w:cs="Consolas"/>
+          <w:sz w:val="19"/>
+          <w:szCs w:val="19"/>
+        </w:rPr>
+        <w:t xml:space="preserve"> </w:t>
+      </w:r>
+      <w:proofErr w:type="spellStart"/>
+      <w:r>
+        <w:rPr>
+          <w:rFonts w:ascii="Consolas" w:hAnsi="Consolas" w:cs="Consolas"/>
+          <w:sz w:val="19"/>
+          <w:szCs w:val="19"/>
+        </w:rPr>
+        <w:t>c</w:t>
+      </w:r>
+      <w:r>
+        <w:rPr>
+          <w:rFonts w:ascii="Consolas" w:hAnsi="Consolas" w:cs="Consolas"/>
+          <w:color w:val="808080"/>
+          <w:sz w:val="19"/>
+          <w:szCs w:val="19"/>
+        </w:rPr>
+        <w:t>.</w:t>
+      </w:r>
+      <w:r>
+        <w:rPr>
+          <w:rFonts w:ascii="Consolas" w:hAnsi="Consolas" w:cs="Consolas"/>
+          <w:sz w:val="19"/>
+          <w:szCs w:val="19"/>
+        </w:rPr>
+        <w:t>cus_id</w:t>
+      </w:r>
+      <w:proofErr w:type="spellEnd"/>
+      <w:r>
+        <w:rPr>
+          <w:rFonts w:ascii="Consolas" w:hAnsi="Consolas" w:cs="Consolas"/>
+          <w:sz w:val="19"/>
+          <w:szCs w:val="19"/>
+        </w:rPr>
+        <w:t xml:space="preserve"> </w:t>
+      </w:r>
+    </w:p>
+    <w:p>
+      <w:pPr>
+        <w:autoSpaceDE w:val="0"/>
+        <w:autoSpaceDN w:val="0"/>
+        <w:adjustRightInd w:val="0"/>
+        <w:spacing w:after="0" w:line="240" w:lineRule="auto"/>
+        <w:rPr>
+          <w:rFonts w:ascii="Consolas" w:hAnsi="Consolas" w:cs="Consolas"/>
+          <w:sz w:val="19"/>
+          <w:szCs w:val="19"/>
+        </w:rPr>
+      </w:pPr>
+      <w:r>
+        <w:rPr>
+          <w:rFonts w:ascii="Consolas" w:hAnsi="Consolas" w:cs="Consolas"/>
+          <w:sz w:val="19"/>
+          <w:szCs w:val="19"/>
+        </w:rPr>
+        <w:tab/>
+      </w:r>
+      <w:r>
+        <w:rPr>
+          <w:rFonts w:ascii="Consolas" w:hAnsi="Consolas" w:cs="Consolas"/>
+          <w:sz w:val="19"/>
+          <w:szCs w:val="19"/>
+        </w:rPr>
+        <w:tab/>
+      </w:r>
+      <w:r>
+        <w:rPr>
+          <w:rFonts w:ascii="Consolas" w:hAnsi="Consolas" w:cs="Consolas"/>
+          <w:sz w:val="19"/>
+          <w:szCs w:val="19"/>
+        </w:rPr>
+        <w:tab/>
+      </w:r>
+      <w:r>
+        <w:rPr>
+          <w:rFonts w:ascii="Consolas" w:hAnsi="Consolas" w:cs="Consolas"/>
+          <w:sz w:val="19"/>
+          <w:szCs w:val="19"/>
+        </w:rPr>
+        <w:tab/>
+      </w:r>
+      <w:proofErr w:type="gramStart"/>
+      <w:r>
+        <w:rPr>
+          <w:rFonts w:ascii="Consolas" w:hAnsi="Consolas" w:cs="Consolas"/>
+          <w:color w:val="0000FF"/>
+          <w:sz w:val="19"/>
+          <w:szCs w:val="19"/>
+        </w:rPr>
+        <w:t>where</w:t>
+      </w:r>
+      <w:proofErr w:type="gramEnd"/>
+      <w:r>
+        <w:rPr>
+          <w:rFonts w:ascii="Consolas" w:hAnsi="Consolas" w:cs="Consolas"/>
+          <w:sz w:val="19"/>
+          <w:szCs w:val="19"/>
+        </w:rPr>
+        <w:t xml:space="preserve"> age </w:t>
+      </w:r>
+      <w:r>
+        <w:rPr>
+          <w:rFonts w:ascii="Consolas" w:hAnsi="Consolas" w:cs="Consolas"/>
+          <w:color w:val="808080"/>
+          <w:sz w:val="19"/>
+          <w:szCs w:val="19"/>
+        </w:rPr>
+        <w:t>&lt;</w:t>
+      </w:r>
+      <w:r>
+        <w:rPr>
+          <w:rFonts w:ascii="Consolas" w:hAnsi="Consolas" w:cs="Consolas"/>
+          <w:sz w:val="19"/>
+          <w:szCs w:val="19"/>
+        </w:rPr>
+        <w:t xml:space="preserve"> 21 </w:t>
+      </w:r>
+      <w:r>
+        <w:rPr>
+          <w:rFonts w:ascii="Consolas" w:hAnsi="Consolas" w:cs="Consolas"/>
+          <w:color w:val="808080"/>
+          <w:sz w:val="19"/>
+          <w:szCs w:val="19"/>
+        </w:rPr>
+        <w:t>and</w:t>
+      </w:r>
+      <w:r>
+        <w:rPr>
+          <w:rFonts w:ascii="Consolas" w:hAnsi="Consolas" w:cs="Consolas"/>
+          <w:sz w:val="19"/>
+          <w:szCs w:val="19"/>
+        </w:rPr>
+        <w:t xml:space="preserve"> </w:t>
+      </w:r>
+      <w:proofErr w:type="spellStart"/>
+      <w:r>
+        <w:rPr>
+          <w:rFonts w:ascii="Consolas" w:hAnsi="Consolas" w:cs="Consolas"/>
+          <w:sz w:val="19"/>
+          <w:szCs w:val="19"/>
+        </w:rPr>
+        <w:t>a</w:t>
+      </w:r>
+      <w:r>
+        <w:rPr>
+          <w:rFonts w:ascii="Consolas" w:hAnsi="Consolas" w:cs="Consolas"/>
+          <w:color w:val="808080"/>
+          <w:sz w:val="19"/>
+          <w:szCs w:val="19"/>
+        </w:rPr>
+        <w:t>.</w:t>
+      </w:r>
+      <w:r>
+        <w:rPr>
+          <w:rFonts w:ascii="Consolas" w:hAnsi="Consolas" w:cs="Consolas"/>
+          <w:sz w:val="19"/>
+          <w:szCs w:val="19"/>
+        </w:rPr>
+        <w:t>cus_id</w:t>
+      </w:r>
+      <w:proofErr w:type="spellEnd"/>
+      <w:r>
+        <w:rPr>
+          <w:rFonts w:ascii="Consolas" w:hAnsi="Consolas" w:cs="Consolas"/>
+          <w:sz w:val="19"/>
+          <w:szCs w:val="19"/>
+        </w:rPr>
+        <w:t xml:space="preserve"> </w:t>
+      </w:r>
+      <w:r>
+        <w:rPr>
+          <w:rFonts w:ascii="Consolas" w:hAnsi="Consolas" w:cs="Consolas"/>
+          <w:color w:val="808080"/>
+          <w:sz w:val="19"/>
+          <w:szCs w:val="19"/>
+        </w:rPr>
+        <w:t>=</w:t>
+      </w:r>
+      <w:r>
+        <w:rPr>
+          <w:rFonts w:ascii="Consolas" w:hAnsi="Consolas" w:cs="Consolas"/>
+          <w:sz w:val="19"/>
+          <w:szCs w:val="19"/>
+        </w:rPr>
+        <w:t xml:space="preserve"> @</w:t>
+      </w:r>
+      <w:proofErr w:type="spellStart"/>
+      <w:r>
+        <w:rPr>
+          <w:rFonts w:ascii="Consolas" w:hAnsi="Consolas" w:cs="Consolas"/>
+          <w:sz w:val="19"/>
+          <w:szCs w:val="19"/>
+        </w:rPr>
+        <w:t>cus_id</w:t>
+      </w:r>
+      <w:proofErr w:type="spellEnd"/>
+      <w:r>
+        <w:rPr>
+          <w:rFonts w:ascii="Consolas" w:hAnsi="Consolas" w:cs="Consolas"/>
+          <w:color w:val="808080"/>
+          <w:sz w:val="19"/>
+          <w:szCs w:val="19"/>
+        </w:rPr>
+        <w:t>)</w:t>
+      </w:r>
+    </w:p>
+    <w:p>
+      <w:pPr>
+        <w:autoSpaceDE w:val="0"/>
+        <w:autoSpaceDN w:val="0"/>
+        <w:adjustRightInd w:val="0"/>
+        <w:spacing w:after="0" w:line="240" w:lineRule="auto"/>
+        <w:rPr>
+          <w:rFonts w:ascii="Consolas" w:hAnsi="Consolas" w:cs="Consolas"/>
+          <w:sz w:val="19"/>
+          <w:szCs w:val="19"/>
+        </w:rPr>
+      </w:pPr>
+      <w:r>
+        <w:rPr>
+          <w:rFonts w:ascii="Consolas" w:hAnsi="Consolas" w:cs="Consolas"/>
+          <w:sz w:val="19"/>
+          <w:szCs w:val="19"/>
+        </w:rPr>
+        <w:tab/>
+      </w:r>
+      <w:r>
+        <w:rPr>
+          <w:rFonts w:ascii="Consolas" w:hAnsi="Consolas" w:cs="Consolas"/>
+          <w:sz w:val="19"/>
+          <w:szCs w:val="19"/>
+        </w:rPr>
+        <w:tab/>
+      </w:r>
+      <w:proofErr w:type="gramStart"/>
+      <w:r>
+        <w:rPr>
+          <w:rFonts w:ascii="Consolas" w:hAnsi="Consolas" w:cs="Consolas"/>
+          <w:color w:val="0000FF"/>
+          <w:sz w:val="19"/>
+          <w:szCs w:val="19"/>
+        </w:rPr>
+        <w:t>begin</w:t>
+      </w:r>
+      <w:proofErr w:type="gramEnd"/>
+    </w:p>
+    <w:p>
+      <w:pPr>
+        <w:autoSpaceDE w:val="0"/>
+        <w:autoSpaceDN w:val="0"/>
+        <w:adjustRightInd w:val="0"/>
+        <w:spacing w:after="0" w:line="240" w:lineRule="auto"/>
+        <w:rPr>
+          <w:rFonts w:ascii="Consolas" w:hAnsi="Consolas" w:cs="Consolas"/>
+          <w:sz w:val="19"/>
+          <w:szCs w:val="19"/>
+        </w:rPr>
+      </w:pPr>
+      <w:r>
+        <w:rPr>
+          <w:rFonts w:ascii="Consolas" w:hAnsi="Consolas" w:cs="Consolas"/>
+          <w:sz w:val="19"/>
+          <w:szCs w:val="19"/>
+        </w:rPr>
+        <w:tab/>
+      </w:r>
+      <w:r>
+        <w:rPr>
+          <w:rFonts w:ascii="Consolas" w:hAnsi="Consolas" w:cs="Consolas"/>
+          <w:sz w:val="19"/>
+          <w:szCs w:val="19"/>
+        </w:rPr>
+        <w:tab/>
+      </w:r>
+      <w:r>
+        <w:rPr>
+          <w:rFonts w:ascii="Consolas" w:hAnsi="Consolas" w:cs="Consolas"/>
+          <w:sz w:val="19"/>
+          <w:szCs w:val="19"/>
+        </w:rPr>
+        <w:tab/>
+      </w:r>
+      <w:r>
+        <w:rPr>
+          <w:rFonts w:ascii="Consolas" w:hAnsi="Consolas" w:cs="Consolas"/>
+          <w:color w:val="0000FF"/>
+          <w:sz w:val="19"/>
+          <w:szCs w:val="19"/>
+        </w:rPr>
+        <w:t>ROLLBACK</w:t>
+      </w:r>
+      <w:r>
+        <w:rPr>
+          <w:rFonts w:ascii="Consolas" w:hAnsi="Consolas" w:cs="Consolas"/>
+          <w:sz w:val="19"/>
+          <w:szCs w:val="19"/>
+        </w:rPr>
+        <w:t xml:space="preserve"> </w:t>
+      </w:r>
+      <w:r>
+        <w:rPr>
+          <w:rFonts w:ascii="Consolas" w:hAnsi="Consolas" w:cs="Consolas"/>
+          <w:color w:val="0000FF"/>
+          <w:sz w:val="19"/>
+          <w:szCs w:val="19"/>
+        </w:rPr>
+        <w:t>TRANSACTION</w:t>
+      </w:r>
+    </w:p>
+    <w:p>
+      <w:pPr>
+        <w:autoSpaceDE w:val="0"/>
+        <w:autoSpaceDN w:val="0"/>
+        <w:adjustRightInd w:val="0"/>
+        <w:spacing w:after="0" w:line="240" w:lineRule="auto"/>
+        <w:rPr>
+          <w:rFonts w:ascii="Consolas" w:hAnsi="Consolas" w:cs="Consolas"/>
+          <w:sz w:val="19"/>
+          <w:szCs w:val="19"/>
+        </w:rPr>
+      </w:pPr>
+      <w:r>
+        <w:rPr>
+          <w:rFonts w:ascii="Consolas" w:hAnsi="Consolas" w:cs="Consolas"/>
+          <w:sz w:val="19"/>
+          <w:szCs w:val="19"/>
+        </w:rPr>
+        <w:tab/>
+      </w:r>
+      <w:r>
+        <w:rPr>
+          <w:rFonts w:ascii="Consolas" w:hAnsi="Consolas" w:cs="Consolas"/>
+          <w:sz w:val="19"/>
+          <w:szCs w:val="19"/>
+        </w:rPr>
+        <w:tab/>
+      </w:r>
+      <w:r>
+        <w:rPr>
+          <w:rFonts w:ascii="Consolas" w:hAnsi="Consolas" w:cs="Consolas"/>
+          <w:sz w:val="19"/>
+          <w:szCs w:val="19"/>
+        </w:rPr>
+        <w:tab/>
+      </w:r>
+      <w:proofErr w:type="gramStart"/>
+      <w:r>
+        <w:rPr>
+          <w:rFonts w:ascii="Consolas" w:hAnsi="Consolas" w:cs="Consolas"/>
+          <w:color w:val="0000FF"/>
+          <w:sz w:val="19"/>
+          <w:szCs w:val="19"/>
+        </w:rPr>
+        <w:t>select</w:t>
+      </w:r>
+      <w:proofErr w:type="gramEnd"/>
+      <w:r>
+        <w:rPr>
+          <w:rFonts w:ascii="Consolas" w:hAnsi="Consolas" w:cs="Consolas"/>
+          <w:sz w:val="19"/>
+          <w:szCs w:val="19"/>
+        </w:rPr>
+        <w:t xml:space="preserve"> </w:t>
+      </w:r>
+      <w:r>
+        <w:rPr>
+          <w:rFonts w:ascii="Consolas" w:hAnsi="Consolas" w:cs="Consolas"/>
+          <w:color w:val="FF0000"/>
+          <w:sz w:val="19"/>
+          <w:szCs w:val="19"/>
+        </w:rPr>
+        <w:t>'Alcoholic beverages can only be purchased by customers who are 21 years of age or older'</w:t>
+      </w:r>
+    </w:p>
+    <w:p>
+      <w:pPr>
+        <w:autoSpaceDE w:val="0"/>
+        <w:autoSpaceDN w:val="0"/>
+        <w:adjustRightInd w:val="0"/>
+        <w:spacing w:after="0" w:line="240" w:lineRule="auto"/>
+        <w:rPr>
+          <w:rFonts w:ascii="Consolas" w:hAnsi="Consolas" w:cs="Consolas"/>
+          <w:sz w:val="19"/>
+          <w:szCs w:val="19"/>
+        </w:rPr>
+      </w:pPr>
+      <w:r>
+        <w:rPr>
+          <w:rFonts w:ascii="Consolas" w:hAnsi="Consolas" w:cs="Consolas"/>
+          <w:sz w:val="19"/>
+          <w:szCs w:val="19"/>
+        </w:rPr>
+        <w:tab/>
+      </w:r>
+      <w:r>
+        <w:rPr>
+          <w:rFonts w:ascii="Consolas" w:hAnsi="Consolas" w:cs="Consolas"/>
+          <w:sz w:val="19"/>
+          <w:szCs w:val="19"/>
+        </w:rPr>
+        <w:tab/>
+      </w:r>
+      <w:r>
+        <w:rPr>
+          <w:rFonts w:ascii="Consolas" w:hAnsi="Consolas" w:cs="Consolas"/>
+          <w:sz w:val="19"/>
+          <w:szCs w:val="19"/>
+        </w:rPr>
+        <w:tab/>
+      </w:r>
+      <w:proofErr w:type="gramStart"/>
+      <w:r>
+        <w:rPr>
+          <w:rFonts w:ascii="Consolas" w:hAnsi="Consolas" w:cs="Consolas"/>
+          <w:color w:val="0000FF"/>
+          <w:sz w:val="19"/>
+          <w:szCs w:val="19"/>
+        </w:rPr>
+        <w:t>return</w:t>
+      </w:r>
+      <w:proofErr w:type="gramEnd"/>
+    </w:p>
+    <w:p>
+      <w:pPr>
+        <w:autoSpaceDE w:val="0"/>
+        <w:autoSpaceDN w:val="0"/>
+        <w:adjustRightInd w:val="0"/>
+        <w:spacing w:after="0" w:line="240" w:lineRule="auto"/>
+        <w:rPr>
+          <w:rFonts w:ascii="Consolas" w:hAnsi="Consolas" w:cs="Consolas"/>
+          <w:sz w:val="19"/>
+          <w:szCs w:val="19"/>
+        </w:rPr>
+      </w:pPr>
+      <w:r>
+        <w:rPr>
+          <w:rFonts w:ascii="Consolas" w:hAnsi="Consolas" w:cs="Consolas"/>
+          <w:sz w:val="19"/>
+          <w:szCs w:val="19"/>
+        </w:rPr>
+        <w:tab/>
+      </w:r>
+      <w:r>
+        <w:rPr>
+          <w:rFonts w:ascii="Consolas" w:hAnsi="Consolas" w:cs="Consolas"/>
+          <w:sz w:val="19"/>
+          <w:szCs w:val="19"/>
+        </w:rPr>
+        <w:tab/>
+      </w:r>
+      <w:proofErr w:type="gramStart"/>
+      <w:r>
+        <w:rPr>
+          <w:rFonts w:ascii="Consolas" w:hAnsi="Consolas" w:cs="Consolas"/>
+          <w:color w:val="0000FF"/>
+          <w:sz w:val="19"/>
+          <w:szCs w:val="19"/>
+        </w:rPr>
+        <w:t>end</w:t>
+      </w:r>
+      <w:proofErr w:type="gramEnd"/>
+    </w:p>
+    <w:p>
+      <w:pPr>
+        <w:autoSpaceDE w:val="0"/>
+        <w:autoSpaceDN w:val="0"/>
+        <w:adjustRightInd w:val="0"/>
+        <w:spacing w:after="0" w:line="240" w:lineRule="auto"/>
+        <w:rPr>
+          <w:rFonts w:ascii="Consolas" w:hAnsi="Consolas" w:cs="Consolas"/>
+          <w:sz w:val="19"/>
+          <w:szCs w:val="19"/>
+        </w:rPr>
+      </w:pPr>
+      <w:r>
+        <w:rPr>
+          <w:rFonts w:ascii="Consolas" w:hAnsi="Consolas" w:cs="Consolas"/>
+          <w:sz w:val="19"/>
+          <w:szCs w:val="19"/>
+        </w:rPr>
+        <w:tab/>
+      </w:r>
+      <w:r>
+        <w:rPr>
+          <w:rFonts w:ascii="Consolas" w:hAnsi="Consolas" w:cs="Consolas"/>
+          <w:sz w:val="19"/>
+          <w:szCs w:val="19"/>
+        </w:rPr>
+        <w:tab/>
+      </w:r>
+      <w:proofErr w:type="gramStart"/>
+      <w:r>
+        <w:rPr>
+          <w:rFonts w:ascii="Consolas" w:hAnsi="Consolas" w:cs="Consolas"/>
+          <w:color w:val="0000FF"/>
+          <w:sz w:val="19"/>
+          <w:szCs w:val="19"/>
+        </w:rPr>
+        <w:t>commit</w:t>
+      </w:r>
+      <w:proofErr w:type="gramEnd"/>
+      <w:r>
+        <w:rPr>
+          <w:rFonts w:ascii="Consolas" w:hAnsi="Consolas" w:cs="Consolas"/>
+          <w:sz w:val="19"/>
+          <w:szCs w:val="19"/>
+        </w:rPr>
+        <w:t xml:space="preserve"> </w:t>
+      </w:r>
+      <w:r>
+        <w:rPr>
+          <w:rFonts w:ascii="Consolas" w:hAnsi="Consolas" w:cs="Consolas"/>
+          <w:color w:val="0000FF"/>
+          <w:sz w:val="19"/>
+          <w:szCs w:val="19"/>
+        </w:rPr>
+        <w:t>transaction</w:t>
+      </w:r>
+    </w:p>
+    <w:p>
+      <w:pPr>
+        <w:autoSpaceDE w:val="0"/>
+        <w:autoSpaceDN w:val="0"/>
+        <w:adjustRightInd w:val="0"/>
+        <w:spacing w:after="0" w:line="240" w:lineRule="auto"/>
+        <w:rPr>
+          <w:rFonts w:ascii="Consolas" w:hAnsi="Consolas" w:cs="Consolas"/>
+          <w:sz w:val="19"/>
+          <w:szCs w:val="19"/>
+        </w:rPr>
+      </w:pPr>
+      <w:r>
+        <w:rPr>
+          <w:rFonts w:ascii="Consolas" w:hAnsi="Consolas" w:cs="Consolas"/>
+          <w:sz w:val="19"/>
+          <w:szCs w:val="19"/>
+        </w:rPr>
+        <w:tab/>
+      </w:r>
+      <w:r>
+        <w:rPr>
+          <w:rFonts w:ascii="Consolas" w:hAnsi="Consolas" w:cs="Consolas"/>
+          <w:color w:val="0000FF"/>
+          <w:sz w:val="19"/>
+          <w:szCs w:val="19"/>
+        </w:rPr>
+        <w:t>END</w:t>
+      </w:r>
+    </w:p>
+    <w:p>
+      <w:pPr>
+        <w:autoSpaceDE w:val="0"/>
+        <w:autoSpaceDN w:val="0"/>
+        <w:adjustRightInd w:val="0"/>
+        <w:spacing w:after="0" w:line="240" w:lineRule="auto"/>
+        <w:rPr>
+          <w:rFonts w:ascii="Consolas" w:hAnsi="Consolas" w:cs="Consolas"/>
+          <w:sz w:val="19"/>
+          <w:szCs w:val="19"/>
+        </w:rPr>
+      </w:pPr>
+    </w:p>
+    <w:p>
+      <w:pPr>
+        <w:autoSpaceDE w:val="0"/>
+        <w:autoSpaceDN w:val="0"/>
+        <w:adjustRightInd w:val="0"/>
+        <w:spacing w:after="0" w:line="240" w:lineRule="auto"/>
+        <w:rPr>
+          <w:rFonts w:ascii="Consolas" w:hAnsi="Consolas" w:cs="Consolas"/>
+          <w:sz w:val="19"/>
+          <w:szCs w:val="19"/>
+        </w:rPr>
+      </w:pPr>
+      <w:r>
+        <w:rPr>
+          <w:rFonts w:ascii="Consolas" w:hAnsi="Consolas" w:cs="Consolas"/>
+          <w:color w:val="0000FF"/>
+          <w:sz w:val="19"/>
+          <w:szCs w:val="19"/>
+        </w:rPr>
+        <w:t>BEGIN</w:t>
+      </w:r>
+      <w:r>
+        <w:rPr>
+          <w:rFonts w:ascii="Consolas" w:hAnsi="Consolas" w:cs="Consolas"/>
+          <w:sz w:val="19"/>
+          <w:szCs w:val="19"/>
+        </w:rPr>
+        <w:t xml:space="preserve"> </w:t>
+      </w:r>
+      <w:r>
+        <w:rPr>
+          <w:rFonts w:ascii="Consolas" w:hAnsi="Consolas" w:cs="Consolas"/>
+          <w:color w:val="0000FF"/>
+          <w:sz w:val="19"/>
+          <w:szCs w:val="19"/>
+        </w:rPr>
+        <w:t>TRANSACTION</w:t>
+      </w:r>
+    </w:p>
+    <w:p>
+      <w:pPr>
+        <w:autoSpaceDE w:val="0"/>
+        <w:autoSpaceDN w:val="0"/>
+        <w:adjustRightInd w:val="0"/>
+        <w:spacing w:after="0" w:line="240" w:lineRule="auto"/>
+        <w:rPr>
+          <w:rFonts w:ascii="Consolas" w:hAnsi="Consolas" w:cs="Consolas"/>
+          <w:sz w:val="19"/>
+          <w:szCs w:val="19"/>
+        </w:rPr>
+      </w:pPr>
+    </w:p>
+    <w:p>
+      <w:pPr>
+        <w:autoSpaceDE w:val="0"/>
+        <w:autoSpaceDN w:val="0"/>
+        <w:adjustRightInd w:val="0"/>
+        <w:spacing w:after="0" w:line="240" w:lineRule="auto"/>
+        <w:rPr>
+          <w:rFonts w:ascii="Consolas" w:hAnsi="Consolas" w:cs="Consolas"/>
+          <w:sz w:val="19"/>
+          <w:szCs w:val="19"/>
+        </w:rPr>
+      </w:pPr>
+      <w:r>
+        <w:rPr>
+          <w:rFonts w:ascii="Consolas" w:hAnsi="Consolas" w:cs="Consolas"/>
+          <w:color w:val="008000"/>
+          <w:sz w:val="19"/>
+          <w:szCs w:val="19"/>
+        </w:rPr>
+        <w:t>--select @</w:t>
+      </w:r>
+      <w:proofErr w:type="spellStart"/>
+      <w:r>
+        <w:rPr>
+          <w:rFonts w:ascii="Consolas" w:hAnsi="Consolas" w:cs="Consolas"/>
+          <w:color w:val="008000"/>
+          <w:sz w:val="19"/>
+          <w:szCs w:val="19"/>
+        </w:rPr>
+        <w:t>pur_qty</w:t>
+      </w:r>
+      <w:proofErr w:type="spellEnd"/>
+      <w:r>
+        <w:rPr>
+          <w:rFonts w:ascii="Consolas" w:hAnsi="Consolas" w:cs="Consolas"/>
+          <w:color w:val="008000"/>
+          <w:sz w:val="19"/>
+          <w:szCs w:val="19"/>
+        </w:rPr>
+        <w:t>, @</w:t>
+      </w:r>
+      <w:proofErr w:type="spellStart"/>
+      <w:r>
+        <w:rPr>
+          <w:rFonts w:ascii="Consolas" w:hAnsi="Consolas" w:cs="Consolas"/>
+          <w:color w:val="008000"/>
+          <w:sz w:val="19"/>
+          <w:szCs w:val="19"/>
+        </w:rPr>
+        <w:t>cus_id</w:t>
+      </w:r>
+      <w:proofErr w:type="spellEnd"/>
+      <w:r>
+        <w:rPr>
+          <w:rFonts w:ascii="Consolas" w:hAnsi="Consolas" w:cs="Consolas"/>
+          <w:color w:val="008000"/>
+          <w:sz w:val="19"/>
+          <w:szCs w:val="19"/>
+        </w:rPr>
+        <w:t>, @</w:t>
+      </w:r>
+      <w:proofErr w:type="spellStart"/>
+      <w:r>
+        <w:rPr>
+          <w:rFonts w:ascii="Consolas" w:hAnsi="Consolas" w:cs="Consolas"/>
+          <w:color w:val="008000"/>
+          <w:sz w:val="19"/>
+          <w:szCs w:val="19"/>
+        </w:rPr>
+        <w:t>pro_id</w:t>
+      </w:r>
+      <w:proofErr w:type="spellEnd"/>
+      <w:r>
+        <w:rPr>
+          <w:rFonts w:ascii="Consolas" w:hAnsi="Consolas" w:cs="Consolas"/>
+          <w:color w:val="008000"/>
+          <w:sz w:val="19"/>
+          <w:szCs w:val="19"/>
+        </w:rPr>
+        <w:t>, @</w:t>
+      </w:r>
+      <w:proofErr w:type="spellStart"/>
+      <w:r>
+        <w:rPr>
+          <w:rFonts w:ascii="Consolas" w:hAnsi="Consolas" w:cs="Consolas"/>
+          <w:color w:val="008000"/>
+          <w:sz w:val="19"/>
+          <w:szCs w:val="19"/>
+        </w:rPr>
+        <w:t>pos_paid</w:t>
+      </w:r>
+      <w:proofErr w:type="spellEnd"/>
+      <w:r>
+        <w:rPr>
+          <w:rFonts w:ascii="Consolas" w:hAnsi="Consolas" w:cs="Consolas"/>
+          <w:color w:val="008000"/>
+          <w:sz w:val="19"/>
+          <w:szCs w:val="19"/>
+        </w:rPr>
+        <w:t xml:space="preserve">, (select </w:t>
+      </w:r>
+      <w:proofErr w:type="spellStart"/>
+      <w:r>
+        <w:rPr>
+          <w:rFonts w:ascii="Consolas" w:hAnsi="Consolas" w:cs="Consolas"/>
+          <w:color w:val="008000"/>
+          <w:sz w:val="19"/>
+          <w:szCs w:val="19"/>
+        </w:rPr>
+        <w:t>pro_price</w:t>
+      </w:r>
+      <w:proofErr w:type="spellEnd"/>
+      <w:r>
+        <w:rPr>
+          <w:rFonts w:ascii="Consolas" w:hAnsi="Consolas" w:cs="Consolas"/>
+          <w:color w:val="008000"/>
+          <w:sz w:val="19"/>
+          <w:szCs w:val="19"/>
+        </w:rPr>
+        <w:t xml:space="preserve"> from </w:t>
+      </w:r>
+      <w:proofErr w:type="spellStart"/>
+      <w:r>
+        <w:rPr>
+          <w:rFonts w:ascii="Consolas" w:hAnsi="Consolas" w:cs="Consolas"/>
+          <w:color w:val="008000"/>
+          <w:sz w:val="19"/>
+          <w:szCs w:val="19"/>
+        </w:rPr>
+        <w:t>dbo.t_price</w:t>
+      </w:r>
+      <w:proofErr w:type="spellEnd"/>
+      <w:r>
+        <w:rPr>
+          <w:rFonts w:ascii="Consolas" w:hAnsi="Consolas" w:cs="Consolas"/>
+          <w:color w:val="008000"/>
+          <w:sz w:val="19"/>
+          <w:szCs w:val="19"/>
+        </w:rPr>
+        <w:t xml:space="preserve"> where </w:t>
+      </w:r>
+      <w:proofErr w:type="spellStart"/>
+      <w:r>
+        <w:rPr>
+          <w:rFonts w:ascii="Consolas" w:hAnsi="Consolas" w:cs="Consolas"/>
+          <w:color w:val="008000"/>
+          <w:sz w:val="19"/>
+          <w:szCs w:val="19"/>
+        </w:rPr>
+        <w:t>pro_id</w:t>
+      </w:r>
+      <w:proofErr w:type="spellEnd"/>
+      <w:r>
+        <w:rPr>
+          <w:rFonts w:ascii="Consolas" w:hAnsi="Consolas" w:cs="Consolas"/>
+          <w:color w:val="008000"/>
+          <w:sz w:val="19"/>
+          <w:szCs w:val="19"/>
+        </w:rPr>
+        <w:t xml:space="preserve"> = @</w:t>
+      </w:r>
+      <w:proofErr w:type="spellStart"/>
+      <w:r>
+        <w:rPr>
+          <w:rFonts w:ascii="Consolas" w:hAnsi="Consolas" w:cs="Consolas"/>
+          <w:color w:val="008000"/>
+          <w:sz w:val="19"/>
+          <w:szCs w:val="19"/>
+        </w:rPr>
+        <w:t>pro_id</w:t>
+      </w:r>
+      <w:proofErr w:type="spellEnd"/>
+      <w:r>
+        <w:rPr>
+          <w:rFonts w:ascii="Consolas" w:hAnsi="Consolas" w:cs="Consolas"/>
+          <w:color w:val="008000"/>
+          <w:sz w:val="19"/>
+          <w:szCs w:val="19"/>
+        </w:rPr>
+        <w:t>);</w:t>
+      </w:r>
+    </w:p>
+    <w:p>
+      <w:pPr>
+        <w:autoSpaceDE w:val="0"/>
+        <w:autoSpaceDN w:val="0"/>
+        <w:adjustRightInd w:val="0"/>
+        <w:spacing w:after="0" w:line="240" w:lineRule="auto"/>
+        <w:rPr>
+          <w:rFonts w:ascii="Consolas" w:hAnsi="Consolas" w:cs="Consolas"/>
+          <w:sz w:val="19"/>
+          <w:szCs w:val="19"/>
+        </w:rPr>
+      </w:pPr>
+      <w:r>
+        <w:rPr>
+          <w:rFonts w:ascii="Consolas" w:hAnsi="Consolas" w:cs="Consolas"/>
+          <w:color w:val="008000"/>
+          <w:sz w:val="19"/>
+          <w:szCs w:val="19"/>
+        </w:rPr>
+        <w:t xml:space="preserve">--select * from </w:t>
+      </w:r>
+      <w:proofErr w:type="spellStart"/>
+      <w:r>
+        <w:rPr>
+          <w:rFonts w:ascii="Consolas" w:hAnsi="Consolas" w:cs="Consolas"/>
+          <w:color w:val="008000"/>
+          <w:sz w:val="19"/>
+          <w:szCs w:val="19"/>
+        </w:rPr>
+        <w:t>dbo.t_price</w:t>
+      </w:r>
+      <w:proofErr w:type="spellEnd"/>
+      <w:r>
+        <w:rPr>
+          <w:rFonts w:ascii="Consolas" w:hAnsi="Consolas" w:cs="Consolas"/>
+          <w:color w:val="008000"/>
+          <w:sz w:val="19"/>
+          <w:szCs w:val="19"/>
+        </w:rPr>
+        <w:t>;</w:t>
+      </w:r>
+    </w:p>
+    <w:p>
+      <w:pPr>
+        <w:autoSpaceDE w:val="0"/>
+        <w:autoSpaceDN w:val="0"/>
+        <w:adjustRightInd w:val="0"/>
+        <w:spacing w:after="0" w:line="240" w:lineRule="auto"/>
+        <w:rPr>
+          <w:rFonts w:ascii="Consolas" w:hAnsi="Consolas" w:cs="Consolas"/>
+          <w:sz w:val="19"/>
+          <w:szCs w:val="19"/>
+        </w:rPr>
+      </w:pPr>
+    </w:p>
+    <w:p>
+      <w:pPr>
+        <w:autoSpaceDE w:val="0"/>
+        <w:autoSpaceDN w:val="0"/>
+        <w:adjustRightInd w:val="0"/>
+        <w:spacing w:after="0" w:line="240" w:lineRule="auto"/>
+        <w:rPr>
+          <w:rFonts w:ascii="Consolas" w:hAnsi="Consolas" w:cs="Consolas"/>
+          <w:sz w:val="19"/>
+          <w:szCs w:val="19"/>
+        </w:rPr>
+      </w:pPr>
+      <w:proofErr w:type="gramStart"/>
+      <w:r>
+        <w:rPr>
+          <w:rFonts w:ascii="Consolas" w:hAnsi="Consolas" w:cs="Consolas"/>
+          <w:color w:val="0000FF"/>
+          <w:sz w:val="19"/>
+          <w:szCs w:val="19"/>
+        </w:rPr>
+        <w:t>insert</w:t>
+      </w:r>
+      <w:proofErr w:type="gramEnd"/>
+      <w:r>
+        <w:rPr>
+          <w:rFonts w:ascii="Consolas" w:hAnsi="Consolas" w:cs="Consolas"/>
+          <w:sz w:val="19"/>
+          <w:szCs w:val="19"/>
+        </w:rPr>
+        <w:t xml:space="preserve"> </w:t>
+      </w:r>
+      <w:r>
+        <w:rPr>
+          <w:rFonts w:ascii="Consolas" w:hAnsi="Consolas" w:cs="Consolas"/>
+          <w:color w:val="0000FF"/>
+          <w:sz w:val="19"/>
+          <w:szCs w:val="19"/>
+        </w:rPr>
+        <w:t>into</w:t>
+      </w:r>
+      <w:r>
+        <w:rPr>
+          <w:rFonts w:ascii="Consolas" w:hAnsi="Consolas" w:cs="Consolas"/>
+          <w:sz w:val="19"/>
+          <w:szCs w:val="19"/>
+        </w:rPr>
+        <w:t xml:space="preserve"> </w:t>
+      </w:r>
+      <w:proofErr w:type="spellStart"/>
+      <w:r>
+        <w:rPr>
+          <w:rFonts w:ascii="Consolas" w:hAnsi="Consolas" w:cs="Consolas"/>
+          <w:sz w:val="19"/>
+          <w:szCs w:val="19"/>
+        </w:rPr>
+        <w:t>dbo</w:t>
+      </w:r>
+      <w:r>
+        <w:rPr>
+          <w:rFonts w:ascii="Consolas" w:hAnsi="Consolas" w:cs="Consolas"/>
+          <w:color w:val="808080"/>
+          <w:sz w:val="19"/>
+          <w:szCs w:val="19"/>
+        </w:rPr>
+        <w:t>.</w:t>
+      </w:r>
+      <w:r>
+        <w:rPr>
+          <w:rFonts w:ascii="Consolas" w:hAnsi="Consolas" w:cs="Consolas"/>
+          <w:sz w:val="19"/>
+          <w:szCs w:val="19"/>
+        </w:rPr>
+        <w:t>t_pos_sales</w:t>
+      </w:r>
+      <w:proofErr w:type="spellEnd"/>
+      <w:r>
+        <w:rPr>
+          <w:rFonts w:ascii="Consolas" w:hAnsi="Consolas" w:cs="Consolas"/>
+          <w:color w:val="808080"/>
+          <w:sz w:val="19"/>
+          <w:szCs w:val="19"/>
+        </w:rPr>
+        <w:t>(</w:t>
+      </w:r>
+      <w:proofErr w:type="spellStart"/>
+      <w:r>
+        <w:rPr>
+          <w:rFonts w:ascii="Consolas" w:hAnsi="Consolas" w:cs="Consolas"/>
+          <w:sz w:val="19"/>
+          <w:szCs w:val="19"/>
+        </w:rPr>
+        <w:t>pos_qty</w:t>
+      </w:r>
+      <w:proofErr w:type="spellEnd"/>
+      <w:r>
+        <w:rPr>
+          <w:rFonts w:ascii="Consolas" w:hAnsi="Consolas" w:cs="Consolas"/>
+          <w:color w:val="808080"/>
+          <w:sz w:val="19"/>
+          <w:szCs w:val="19"/>
+        </w:rPr>
+        <w:t>,</w:t>
+      </w:r>
+      <w:r>
+        <w:rPr>
+          <w:rFonts w:ascii="Consolas" w:hAnsi="Consolas" w:cs="Consolas"/>
+          <w:sz w:val="19"/>
+          <w:szCs w:val="19"/>
+        </w:rPr>
+        <w:t xml:space="preserve"> </w:t>
+      </w:r>
+      <w:proofErr w:type="spellStart"/>
+      <w:r>
+        <w:rPr>
+          <w:rFonts w:ascii="Consolas" w:hAnsi="Consolas" w:cs="Consolas"/>
+          <w:sz w:val="19"/>
+          <w:szCs w:val="19"/>
+        </w:rPr>
+        <w:t>cus_id</w:t>
+      </w:r>
+      <w:proofErr w:type="spellEnd"/>
+      <w:r>
+        <w:rPr>
+          <w:rFonts w:ascii="Consolas" w:hAnsi="Consolas" w:cs="Consolas"/>
+          <w:color w:val="808080"/>
+          <w:sz w:val="19"/>
+          <w:szCs w:val="19"/>
+        </w:rPr>
+        <w:t>,</w:t>
+      </w:r>
+      <w:r>
+        <w:rPr>
+          <w:rFonts w:ascii="Consolas" w:hAnsi="Consolas" w:cs="Consolas"/>
+          <w:sz w:val="19"/>
+          <w:szCs w:val="19"/>
+        </w:rPr>
+        <w:t xml:space="preserve"> </w:t>
+      </w:r>
+      <w:proofErr w:type="spellStart"/>
+      <w:r>
+        <w:rPr>
+          <w:rFonts w:ascii="Consolas" w:hAnsi="Consolas" w:cs="Consolas"/>
+          <w:sz w:val="19"/>
+          <w:szCs w:val="19"/>
+        </w:rPr>
+        <w:t>pro_id</w:t>
+      </w:r>
+      <w:proofErr w:type="spellEnd"/>
+      <w:r>
+        <w:rPr>
+          <w:rFonts w:ascii="Consolas" w:hAnsi="Consolas" w:cs="Consolas"/>
+          <w:color w:val="808080"/>
+          <w:sz w:val="19"/>
+          <w:szCs w:val="19"/>
+        </w:rPr>
+        <w:t>,</w:t>
+      </w:r>
+      <w:r>
+        <w:rPr>
+          <w:rFonts w:ascii="Consolas" w:hAnsi="Consolas" w:cs="Consolas"/>
+          <w:sz w:val="19"/>
+          <w:szCs w:val="19"/>
+        </w:rPr>
+        <w:t xml:space="preserve"> </w:t>
+      </w:r>
+      <w:proofErr w:type="spellStart"/>
+      <w:r>
+        <w:rPr>
+          <w:rFonts w:ascii="Consolas" w:hAnsi="Consolas" w:cs="Consolas"/>
+          <w:sz w:val="19"/>
+          <w:szCs w:val="19"/>
+        </w:rPr>
+        <w:t>pos_paid</w:t>
+      </w:r>
+      <w:proofErr w:type="spellEnd"/>
+      <w:r>
+        <w:rPr>
+          <w:rFonts w:ascii="Consolas" w:hAnsi="Consolas" w:cs="Consolas"/>
+          <w:color w:val="808080"/>
+          <w:sz w:val="19"/>
+          <w:szCs w:val="19"/>
+        </w:rPr>
+        <w:t>,</w:t>
+      </w:r>
+      <w:r>
+        <w:rPr>
+          <w:rFonts w:ascii="Consolas" w:hAnsi="Consolas" w:cs="Consolas"/>
+          <w:sz w:val="19"/>
+          <w:szCs w:val="19"/>
+        </w:rPr>
+        <w:t xml:space="preserve"> </w:t>
+      </w:r>
+      <w:proofErr w:type="spellStart"/>
+      <w:r>
+        <w:rPr>
+          <w:rFonts w:ascii="Consolas" w:hAnsi="Consolas" w:cs="Consolas"/>
+          <w:sz w:val="19"/>
+          <w:szCs w:val="19"/>
+        </w:rPr>
+        <w:t>pro_price</w:t>
+      </w:r>
+      <w:proofErr w:type="spellEnd"/>
+      <w:r>
+        <w:rPr>
+          <w:rFonts w:ascii="Consolas" w:hAnsi="Consolas" w:cs="Consolas"/>
+          <w:color w:val="808080"/>
+          <w:sz w:val="19"/>
+          <w:szCs w:val="19"/>
+        </w:rPr>
+        <w:t>)</w:t>
+      </w:r>
+      <w:r>
+        <w:rPr>
+          <w:rFonts w:ascii="Consolas" w:hAnsi="Consolas" w:cs="Consolas"/>
+          <w:sz w:val="19"/>
+          <w:szCs w:val="19"/>
+        </w:rPr>
+        <w:t xml:space="preserve"> </w:t>
+      </w:r>
+    </w:p>
+    <w:p>
+      <w:pPr>
+        <w:autoSpaceDE w:val="0"/>
+        <w:autoSpaceDN w:val="0"/>
+        <w:adjustRightInd w:val="0"/>
+        <w:spacing w:after="0" w:line="240" w:lineRule="auto"/>
+        <w:rPr>
+          <w:rFonts w:ascii="Consolas" w:hAnsi="Consolas" w:cs="Consolas"/>
+          <w:sz w:val="19"/>
+          <w:szCs w:val="19"/>
+        </w:rPr>
+      </w:pPr>
+      <w:proofErr w:type="gramStart"/>
+      <w:r>
+        <w:rPr>
+          <w:rFonts w:ascii="Consolas" w:hAnsi="Consolas" w:cs="Consolas"/>
+          <w:color w:val="0000FF"/>
+          <w:sz w:val="19"/>
+          <w:szCs w:val="19"/>
+        </w:rPr>
+        <w:t>values</w:t>
+      </w:r>
+      <w:r>
+        <w:rPr>
+          <w:rFonts w:ascii="Consolas" w:hAnsi="Consolas" w:cs="Consolas"/>
+          <w:color w:val="808080"/>
+          <w:sz w:val="19"/>
+          <w:szCs w:val="19"/>
+        </w:rPr>
+        <w:t>(</w:t>
+      </w:r>
+      <w:proofErr w:type="gramEnd"/>
+      <w:r>
+        <w:rPr>
+          <w:rFonts w:ascii="Consolas" w:hAnsi="Consolas" w:cs="Consolas"/>
+          <w:sz w:val="19"/>
+          <w:szCs w:val="19"/>
+        </w:rPr>
+        <w:t>@</w:t>
+      </w:r>
+      <w:proofErr w:type="spellStart"/>
+      <w:r>
+        <w:rPr>
+          <w:rFonts w:ascii="Consolas" w:hAnsi="Consolas" w:cs="Consolas"/>
+          <w:sz w:val="19"/>
+          <w:szCs w:val="19"/>
+        </w:rPr>
+        <w:t>pur_qty</w:t>
+      </w:r>
+      <w:proofErr w:type="spellEnd"/>
+      <w:r>
+        <w:rPr>
+          <w:rFonts w:ascii="Consolas" w:hAnsi="Consolas" w:cs="Consolas"/>
+          <w:color w:val="808080"/>
+          <w:sz w:val="19"/>
+          <w:szCs w:val="19"/>
+        </w:rPr>
+        <w:t>,</w:t>
+      </w:r>
+      <w:r>
+        <w:rPr>
+          <w:rFonts w:ascii="Consolas" w:hAnsi="Consolas" w:cs="Consolas"/>
+          <w:sz w:val="19"/>
+          <w:szCs w:val="19"/>
+        </w:rPr>
+        <w:t xml:space="preserve"> @</w:t>
+      </w:r>
+      <w:proofErr w:type="spellStart"/>
+      <w:r>
+        <w:rPr>
+          <w:rFonts w:ascii="Consolas" w:hAnsi="Consolas" w:cs="Consolas"/>
+          <w:sz w:val="19"/>
+          <w:szCs w:val="19"/>
+        </w:rPr>
+        <w:t>cus_id</w:t>
+      </w:r>
+      <w:proofErr w:type="spellEnd"/>
+      <w:r>
+        <w:rPr>
+          <w:rFonts w:ascii="Consolas" w:hAnsi="Consolas" w:cs="Consolas"/>
+          <w:color w:val="808080"/>
+          <w:sz w:val="19"/>
+          <w:szCs w:val="19"/>
+        </w:rPr>
+        <w:t>,</w:t>
+      </w:r>
+      <w:r>
+        <w:rPr>
+          <w:rFonts w:ascii="Consolas" w:hAnsi="Consolas" w:cs="Consolas"/>
+          <w:sz w:val="19"/>
+          <w:szCs w:val="19"/>
+        </w:rPr>
+        <w:t xml:space="preserve"> @</w:t>
+      </w:r>
+      <w:proofErr w:type="spellStart"/>
+      <w:r>
+        <w:rPr>
+          <w:rFonts w:ascii="Consolas" w:hAnsi="Consolas" w:cs="Consolas"/>
+          <w:sz w:val="19"/>
+          <w:szCs w:val="19"/>
+        </w:rPr>
+        <w:t>pro_id</w:t>
+      </w:r>
+      <w:proofErr w:type="spellEnd"/>
+      <w:r>
+        <w:rPr>
+          <w:rFonts w:ascii="Consolas" w:hAnsi="Consolas" w:cs="Consolas"/>
+          <w:color w:val="808080"/>
+          <w:sz w:val="19"/>
+          <w:szCs w:val="19"/>
+        </w:rPr>
+        <w:t>,</w:t>
+      </w:r>
+      <w:r>
+        <w:rPr>
+          <w:rFonts w:ascii="Consolas" w:hAnsi="Consolas" w:cs="Consolas"/>
+          <w:sz w:val="19"/>
+          <w:szCs w:val="19"/>
+        </w:rPr>
+        <w:t xml:space="preserve"> @</w:t>
+      </w:r>
+      <w:proofErr w:type="spellStart"/>
+      <w:r>
+        <w:rPr>
+          <w:rFonts w:ascii="Consolas" w:hAnsi="Consolas" w:cs="Consolas"/>
+          <w:sz w:val="19"/>
+          <w:szCs w:val="19"/>
+        </w:rPr>
+        <w:t>pos_paid</w:t>
+      </w:r>
+      <w:proofErr w:type="spellEnd"/>
+      <w:r>
+        <w:rPr>
+          <w:rFonts w:ascii="Consolas" w:hAnsi="Consolas" w:cs="Consolas"/>
+          <w:color w:val="808080"/>
+          <w:sz w:val="19"/>
+          <w:szCs w:val="19"/>
+        </w:rPr>
+        <w:t>,</w:t>
+      </w:r>
+      <w:r>
+        <w:rPr>
+          <w:rFonts w:ascii="Consolas" w:hAnsi="Consolas" w:cs="Consolas"/>
+          <w:color w:val="0000FF"/>
+          <w:sz w:val="19"/>
+          <w:szCs w:val="19"/>
+        </w:rPr>
+        <w:t xml:space="preserve"> </w:t>
+      </w:r>
+      <w:r>
+        <w:rPr>
+          <w:rFonts w:ascii="Consolas" w:hAnsi="Consolas" w:cs="Consolas"/>
+          <w:color w:val="808080"/>
+          <w:sz w:val="19"/>
+          <w:szCs w:val="19"/>
+        </w:rPr>
+        <w:t>(</w:t>
+      </w:r>
+      <w:r>
+        <w:rPr>
+          <w:rFonts w:ascii="Consolas" w:hAnsi="Consolas" w:cs="Consolas"/>
+          <w:color w:val="0000FF"/>
+          <w:sz w:val="19"/>
+          <w:szCs w:val="19"/>
+        </w:rPr>
+        <w:t>select</w:t>
+      </w:r>
+      <w:r>
+        <w:rPr>
+          <w:rFonts w:ascii="Consolas" w:hAnsi="Consolas" w:cs="Consolas"/>
+          <w:sz w:val="19"/>
+          <w:szCs w:val="19"/>
+        </w:rPr>
+        <w:t xml:space="preserve"> </w:t>
+      </w:r>
+      <w:proofErr w:type="spellStart"/>
+      <w:r>
+        <w:rPr>
+          <w:rFonts w:ascii="Consolas" w:hAnsi="Consolas" w:cs="Consolas"/>
+          <w:sz w:val="19"/>
+          <w:szCs w:val="19"/>
+        </w:rPr>
+        <w:t>pro_price</w:t>
+      </w:r>
+      <w:proofErr w:type="spellEnd"/>
+      <w:r>
+        <w:rPr>
+          <w:rFonts w:ascii="Consolas" w:hAnsi="Consolas" w:cs="Consolas"/>
+          <w:sz w:val="19"/>
+          <w:szCs w:val="19"/>
+        </w:rPr>
+        <w:t xml:space="preserve"> </w:t>
+      </w:r>
+      <w:r>
+        <w:rPr>
+          <w:rFonts w:ascii="Consolas" w:hAnsi="Consolas" w:cs="Consolas"/>
+          <w:color w:val="0000FF"/>
+          <w:sz w:val="19"/>
+          <w:szCs w:val="19"/>
+        </w:rPr>
+        <w:t>from</w:t>
+      </w:r>
+      <w:r>
+        <w:rPr>
+          <w:rFonts w:ascii="Consolas" w:hAnsi="Consolas" w:cs="Consolas"/>
+          <w:sz w:val="19"/>
+          <w:szCs w:val="19"/>
+        </w:rPr>
+        <w:t xml:space="preserve"> </w:t>
+      </w:r>
+      <w:proofErr w:type="spellStart"/>
+      <w:r>
+        <w:rPr>
+          <w:rFonts w:ascii="Consolas" w:hAnsi="Consolas" w:cs="Consolas"/>
+          <w:sz w:val="19"/>
+          <w:szCs w:val="19"/>
+        </w:rPr>
+        <w:t>dbo</w:t>
+      </w:r>
+      <w:r>
+        <w:rPr>
+          <w:rFonts w:ascii="Consolas" w:hAnsi="Consolas" w:cs="Consolas"/>
+          <w:color w:val="808080"/>
+          <w:sz w:val="19"/>
+          <w:szCs w:val="19"/>
+        </w:rPr>
+        <w:t>.</w:t>
+      </w:r>
+      <w:r>
+        <w:rPr>
+          <w:rFonts w:ascii="Consolas" w:hAnsi="Consolas" w:cs="Consolas"/>
+          <w:sz w:val="19"/>
+          <w:szCs w:val="19"/>
+        </w:rPr>
+        <w:t>t_price</w:t>
+      </w:r>
+      <w:proofErr w:type="spellEnd"/>
+      <w:r>
+        <w:rPr>
+          <w:rFonts w:ascii="Consolas" w:hAnsi="Consolas" w:cs="Consolas"/>
+          <w:sz w:val="19"/>
+          <w:szCs w:val="19"/>
+        </w:rPr>
+        <w:t xml:space="preserve"> </w:t>
+      </w:r>
+      <w:r>
+        <w:rPr>
+          <w:rFonts w:ascii="Consolas" w:hAnsi="Consolas" w:cs="Consolas"/>
+          <w:color w:val="0000FF"/>
+          <w:sz w:val="19"/>
+          <w:szCs w:val="19"/>
+        </w:rPr>
+        <w:t>where</w:t>
+      </w:r>
+      <w:r>
+        <w:rPr>
+          <w:rFonts w:ascii="Consolas" w:hAnsi="Consolas" w:cs="Consolas"/>
+          <w:sz w:val="19"/>
+          <w:szCs w:val="19"/>
+        </w:rPr>
+        <w:t xml:space="preserve"> </w:t>
+      </w:r>
+      <w:proofErr w:type="spellStart"/>
+      <w:r>
+        <w:rPr>
+          <w:rFonts w:ascii="Consolas" w:hAnsi="Consolas" w:cs="Consolas"/>
+          <w:sz w:val="19"/>
+          <w:szCs w:val="19"/>
+        </w:rPr>
+        <w:t>pro_id</w:t>
+      </w:r>
+      <w:proofErr w:type="spellEnd"/>
+      <w:r>
+        <w:rPr>
+          <w:rFonts w:ascii="Consolas" w:hAnsi="Consolas" w:cs="Consolas"/>
+          <w:sz w:val="19"/>
+          <w:szCs w:val="19"/>
+        </w:rPr>
+        <w:t xml:space="preserve"> </w:t>
+      </w:r>
+      <w:r>
+        <w:rPr>
+          <w:rFonts w:ascii="Consolas" w:hAnsi="Consolas" w:cs="Consolas"/>
+          <w:color w:val="808080"/>
+          <w:sz w:val="19"/>
+          <w:szCs w:val="19"/>
+        </w:rPr>
+        <w:t>=</w:t>
+      </w:r>
+      <w:r>
+        <w:rPr>
+          <w:rFonts w:ascii="Consolas" w:hAnsi="Consolas" w:cs="Consolas"/>
+          <w:sz w:val="19"/>
+          <w:szCs w:val="19"/>
+        </w:rPr>
+        <w:t xml:space="preserve"> @</w:t>
+      </w:r>
+      <w:proofErr w:type="spellStart"/>
+      <w:r>
+        <w:rPr>
+          <w:rFonts w:ascii="Consolas" w:hAnsi="Consolas" w:cs="Consolas"/>
+          <w:sz w:val="19"/>
+          <w:szCs w:val="19"/>
+        </w:rPr>
+        <w:t>pro_id</w:t>
+      </w:r>
+      <w:proofErr w:type="spellEnd"/>
+      <w:r>
+        <w:rPr>
+          <w:rFonts w:ascii="Consolas" w:hAnsi="Consolas" w:cs="Consolas"/>
+          <w:color w:val="808080"/>
+          <w:sz w:val="19"/>
+          <w:szCs w:val="19"/>
+        </w:rPr>
+        <w:t>));</w:t>
+      </w:r>
+    </w:p>
+    <w:p>
+      <w:pPr>
+        <w:autoSpaceDE w:val="0"/>
+        <w:autoSpaceDN w:val="0"/>
+        <w:adjustRightInd w:val="0"/>
+        <w:spacing w:after="0" w:line="240" w:lineRule="auto"/>
+        <w:rPr>
+          <w:rFonts w:ascii="Consolas" w:hAnsi="Consolas" w:cs="Consolas"/>
+          <w:sz w:val="19"/>
+          <w:szCs w:val="19"/>
+        </w:rPr>
+      </w:pPr>
+    </w:p>
+    <w:p>
+      <w:pPr>
+        <w:autoSpaceDE w:val="0"/>
+        <w:autoSpaceDN w:val="0"/>
+        <w:adjustRightInd w:val="0"/>
+        <w:spacing w:after="0" w:line="240" w:lineRule="auto"/>
+        <w:rPr>
+          <w:rFonts w:ascii="Consolas" w:hAnsi="Consolas" w:cs="Consolas"/>
+          <w:sz w:val="19"/>
+          <w:szCs w:val="19"/>
+        </w:rPr>
+      </w:pPr>
+    </w:p>
+    <w:p>
+      <w:pPr>
+        <w:autoSpaceDE w:val="0"/>
+        <w:autoSpaceDN w:val="0"/>
+        <w:adjustRightInd w:val="0"/>
+        <w:spacing w:after="0" w:line="240" w:lineRule="auto"/>
+        <w:rPr>
+          <w:rFonts w:ascii="Consolas" w:hAnsi="Consolas" w:cs="Consolas"/>
+          <w:sz w:val="19"/>
+          <w:szCs w:val="19"/>
+        </w:rPr>
+      </w:pPr>
+      <w:proofErr w:type="gramStart"/>
+      <w:r>
+        <w:rPr>
+          <w:rFonts w:ascii="Consolas" w:hAnsi="Consolas" w:cs="Consolas"/>
+          <w:color w:val="FF00FF"/>
+          <w:sz w:val="19"/>
+          <w:szCs w:val="19"/>
+        </w:rPr>
+        <w:t>update</w:t>
+      </w:r>
+      <w:proofErr w:type="gramEnd"/>
+      <w:r>
+        <w:rPr>
+          <w:rFonts w:ascii="Consolas" w:hAnsi="Consolas" w:cs="Consolas"/>
+          <w:sz w:val="19"/>
+          <w:szCs w:val="19"/>
+        </w:rPr>
+        <w:t xml:space="preserve"> </w:t>
+      </w:r>
+      <w:proofErr w:type="spellStart"/>
+      <w:r>
+        <w:rPr>
+          <w:rFonts w:ascii="Consolas" w:hAnsi="Consolas" w:cs="Consolas"/>
+          <w:sz w:val="19"/>
+          <w:szCs w:val="19"/>
+        </w:rPr>
+        <w:t>t_product</w:t>
+      </w:r>
+      <w:proofErr w:type="spellEnd"/>
+    </w:p>
+    <w:p>
+      <w:pPr>
+        <w:autoSpaceDE w:val="0"/>
+        <w:autoSpaceDN w:val="0"/>
+        <w:adjustRightInd w:val="0"/>
+        <w:spacing w:after="0" w:line="240" w:lineRule="auto"/>
+        <w:rPr>
+          <w:rFonts w:ascii="Consolas" w:hAnsi="Consolas" w:cs="Consolas"/>
+          <w:sz w:val="19"/>
+          <w:szCs w:val="19"/>
+        </w:rPr>
+      </w:pPr>
+      <w:proofErr w:type="gramStart"/>
+      <w:r>
+        <w:rPr>
+          <w:rFonts w:ascii="Consolas" w:hAnsi="Consolas" w:cs="Consolas"/>
+          <w:color w:val="0000FF"/>
+          <w:sz w:val="19"/>
+          <w:szCs w:val="19"/>
+        </w:rPr>
+        <w:t>set</w:t>
+      </w:r>
+      <w:proofErr w:type="gramEnd"/>
+      <w:r>
+        <w:rPr>
+          <w:rFonts w:ascii="Consolas" w:hAnsi="Consolas" w:cs="Consolas"/>
+          <w:sz w:val="19"/>
+          <w:szCs w:val="19"/>
+        </w:rPr>
+        <w:t xml:space="preserve"> </w:t>
+      </w:r>
+      <w:proofErr w:type="spellStart"/>
+      <w:r>
+        <w:rPr>
+          <w:rFonts w:ascii="Consolas" w:hAnsi="Consolas" w:cs="Consolas"/>
+          <w:sz w:val="19"/>
+          <w:szCs w:val="19"/>
+        </w:rPr>
+        <w:t>pro_instock</w:t>
+      </w:r>
+      <w:proofErr w:type="spellEnd"/>
+      <w:r>
+        <w:rPr>
+          <w:rFonts w:ascii="Consolas" w:hAnsi="Consolas" w:cs="Consolas"/>
+          <w:sz w:val="19"/>
+          <w:szCs w:val="19"/>
+        </w:rPr>
+        <w:t xml:space="preserve"> </w:t>
+      </w:r>
+      <w:r>
+        <w:rPr>
+          <w:rFonts w:ascii="Consolas" w:hAnsi="Consolas" w:cs="Consolas"/>
+          <w:color w:val="808080"/>
+          <w:sz w:val="19"/>
+          <w:szCs w:val="19"/>
+        </w:rPr>
+        <w:t>=</w:t>
+      </w:r>
+      <w:r>
+        <w:rPr>
+          <w:rFonts w:ascii="Consolas" w:hAnsi="Consolas" w:cs="Consolas"/>
+          <w:color w:val="0000FF"/>
+          <w:sz w:val="19"/>
+          <w:szCs w:val="19"/>
+        </w:rPr>
+        <w:t xml:space="preserve"> </w:t>
+      </w:r>
+      <w:r>
+        <w:rPr>
+          <w:rFonts w:ascii="Consolas" w:hAnsi="Consolas" w:cs="Consolas"/>
+          <w:color w:val="808080"/>
+          <w:sz w:val="19"/>
+          <w:szCs w:val="19"/>
+        </w:rPr>
+        <w:t>(</w:t>
+      </w:r>
+      <w:proofErr w:type="spellStart"/>
+      <w:r>
+        <w:rPr>
+          <w:rFonts w:ascii="Consolas" w:hAnsi="Consolas" w:cs="Consolas"/>
+          <w:sz w:val="19"/>
+          <w:szCs w:val="19"/>
+        </w:rPr>
+        <w:t>pro_instock</w:t>
+      </w:r>
+      <w:proofErr w:type="spellEnd"/>
+      <w:r>
+        <w:rPr>
+          <w:rFonts w:ascii="Consolas" w:hAnsi="Consolas" w:cs="Consolas"/>
+          <w:sz w:val="19"/>
+          <w:szCs w:val="19"/>
+        </w:rPr>
+        <w:t xml:space="preserve"> </w:t>
+      </w:r>
+      <w:r>
+        <w:rPr>
+          <w:rFonts w:ascii="Consolas" w:hAnsi="Consolas" w:cs="Consolas"/>
+          <w:color w:val="808080"/>
+          <w:sz w:val="19"/>
+          <w:szCs w:val="19"/>
+        </w:rPr>
+        <w:t>-</w:t>
+      </w:r>
+      <w:r>
+        <w:rPr>
+          <w:rFonts w:ascii="Consolas" w:hAnsi="Consolas" w:cs="Consolas"/>
+          <w:sz w:val="19"/>
+          <w:szCs w:val="19"/>
+        </w:rPr>
+        <w:t xml:space="preserve"> @</w:t>
+      </w:r>
+      <w:proofErr w:type="spellStart"/>
+      <w:r>
+        <w:rPr>
+          <w:rFonts w:ascii="Consolas" w:hAnsi="Consolas" w:cs="Consolas"/>
+          <w:sz w:val="19"/>
+          <w:szCs w:val="19"/>
+        </w:rPr>
+        <w:t>pur_qty</w:t>
+      </w:r>
+      <w:proofErr w:type="spellEnd"/>
+      <w:r>
+        <w:rPr>
+          <w:rFonts w:ascii="Consolas" w:hAnsi="Consolas" w:cs="Consolas"/>
+          <w:color w:val="808080"/>
+          <w:sz w:val="19"/>
+          <w:szCs w:val="19"/>
+        </w:rPr>
+        <w:t>)</w:t>
+      </w:r>
+    </w:p>
+    <w:p>
+      <w:pPr>
+        <w:autoSpaceDE w:val="0"/>
+        <w:autoSpaceDN w:val="0"/>
+        <w:adjustRightInd w:val="0"/>
+        <w:spacing w:after="0" w:line="240" w:lineRule="auto"/>
+        <w:rPr>
+          <w:rFonts w:ascii="Consolas" w:hAnsi="Consolas" w:cs="Consolas"/>
+          <w:sz w:val="19"/>
+          <w:szCs w:val="19"/>
+        </w:rPr>
+      </w:pPr>
+      <w:proofErr w:type="gramStart"/>
+      <w:r>
+        <w:rPr>
+          <w:rFonts w:ascii="Consolas" w:hAnsi="Consolas" w:cs="Consolas"/>
+          <w:color w:val="0000FF"/>
+          <w:sz w:val="19"/>
+          <w:szCs w:val="19"/>
+        </w:rPr>
+        <w:t>where</w:t>
+      </w:r>
+      <w:proofErr w:type="gramEnd"/>
+      <w:r>
+        <w:rPr>
+          <w:rFonts w:ascii="Consolas" w:hAnsi="Consolas" w:cs="Consolas"/>
+          <w:sz w:val="19"/>
+          <w:szCs w:val="19"/>
+        </w:rPr>
+        <w:t xml:space="preserve"> </w:t>
+      </w:r>
+      <w:proofErr w:type="spellStart"/>
+      <w:r>
+        <w:rPr>
+          <w:rFonts w:ascii="Consolas" w:hAnsi="Consolas" w:cs="Consolas"/>
+          <w:sz w:val="19"/>
+          <w:szCs w:val="19"/>
+        </w:rPr>
+        <w:t>pro_id</w:t>
+      </w:r>
+      <w:proofErr w:type="spellEnd"/>
+      <w:r>
+        <w:rPr>
+          <w:rFonts w:ascii="Consolas" w:hAnsi="Consolas" w:cs="Consolas"/>
+          <w:sz w:val="19"/>
+          <w:szCs w:val="19"/>
+        </w:rPr>
+        <w:t xml:space="preserve"> </w:t>
+      </w:r>
+      <w:r>
+        <w:rPr>
+          <w:rFonts w:ascii="Consolas" w:hAnsi="Consolas" w:cs="Consolas"/>
+          <w:color w:val="808080"/>
+          <w:sz w:val="19"/>
+          <w:szCs w:val="19"/>
+        </w:rPr>
+        <w:t>=</w:t>
+      </w:r>
+      <w:r>
+        <w:rPr>
+          <w:rFonts w:ascii="Consolas" w:hAnsi="Consolas" w:cs="Consolas"/>
+          <w:sz w:val="19"/>
+          <w:szCs w:val="19"/>
+        </w:rPr>
+        <w:t xml:space="preserve"> @</w:t>
+      </w:r>
+      <w:proofErr w:type="spellStart"/>
+      <w:r>
+        <w:rPr>
+          <w:rFonts w:ascii="Consolas" w:hAnsi="Consolas" w:cs="Consolas"/>
+          <w:sz w:val="19"/>
+          <w:szCs w:val="19"/>
+        </w:rPr>
+        <w:t>pro_id</w:t>
+      </w:r>
+      <w:proofErr w:type="spellEnd"/>
+      <w:r>
+        <w:rPr>
+          <w:rFonts w:ascii="Consolas" w:hAnsi="Consolas" w:cs="Consolas"/>
+          <w:color w:val="808080"/>
+          <w:sz w:val="19"/>
+          <w:szCs w:val="19"/>
+        </w:rPr>
+        <w:t>;</w:t>
+      </w:r>
+    </w:p>
+    <w:p>
+      <w:pPr>
+        <w:autoSpaceDE w:val="0"/>
+        <w:autoSpaceDN w:val="0"/>
+        <w:adjustRightInd w:val="0"/>
+        <w:spacing w:after="0" w:line="240" w:lineRule="auto"/>
+        <w:rPr>
+          <w:rFonts w:ascii="Consolas" w:hAnsi="Consolas" w:cs="Consolas"/>
+          <w:sz w:val="19"/>
+          <w:szCs w:val="19"/>
+        </w:rPr>
+      </w:pPr>
+    </w:p>
+    <w:p>
+      <w:pPr>
+        <w:autoSpaceDE w:val="0"/>
+        <w:autoSpaceDN w:val="0"/>
+        <w:adjustRightInd w:val="0"/>
+        <w:spacing w:after="0" w:line="240" w:lineRule="auto"/>
+        <w:rPr>
+          <w:rFonts w:ascii="Consolas" w:hAnsi="Consolas" w:cs="Consolas"/>
+          <w:sz w:val="19"/>
+          <w:szCs w:val="19"/>
+        </w:rPr>
+      </w:pPr>
+      <w:proofErr w:type="gramStart"/>
+      <w:r>
+        <w:rPr>
+          <w:rFonts w:ascii="Consolas" w:hAnsi="Consolas" w:cs="Consolas"/>
+          <w:color w:val="0000FF"/>
+          <w:sz w:val="19"/>
+          <w:szCs w:val="19"/>
+        </w:rPr>
+        <w:t>if</w:t>
+      </w:r>
+      <w:proofErr w:type="gramEnd"/>
+      <w:r>
+        <w:rPr>
+          <w:rFonts w:ascii="Consolas" w:hAnsi="Consolas" w:cs="Consolas"/>
+          <w:sz w:val="19"/>
+          <w:szCs w:val="19"/>
+        </w:rPr>
+        <w:t xml:space="preserve"> </w:t>
+      </w:r>
+      <w:r>
+        <w:rPr>
+          <w:rFonts w:ascii="Consolas" w:hAnsi="Consolas" w:cs="Consolas"/>
+          <w:color w:val="FF00FF"/>
+          <w:sz w:val="19"/>
+          <w:szCs w:val="19"/>
+        </w:rPr>
+        <w:t>@@error</w:t>
+      </w:r>
+      <w:r>
+        <w:rPr>
+          <w:rFonts w:ascii="Consolas" w:hAnsi="Consolas" w:cs="Consolas"/>
+          <w:sz w:val="19"/>
+          <w:szCs w:val="19"/>
+        </w:rPr>
+        <w:t xml:space="preserve"> </w:t>
+      </w:r>
+      <w:r>
+        <w:rPr>
+          <w:rFonts w:ascii="Consolas" w:hAnsi="Consolas" w:cs="Consolas"/>
+          <w:color w:val="808080"/>
+          <w:sz w:val="19"/>
+          <w:szCs w:val="19"/>
+        </w:rPr>
+        <w:t>&lt;&gt;</w:t>
+      </w:r>
+      <w:r>
+        <w:rPr>
+          <w:rFonts w:ascii="Consolas" w:hAnsi="Consolas" w:cs="Consolas"/>
+          <w:sz w:val="19"/>
+          <w:szCs w:val="19"/>
+        </w:rPr>
+        <w:t xml:space="preserve"> 0</w:t>
+      </w:r>
+    </w:p>
+    <w:p>
+      <w:pPr>
+        <w:autoSpaceDE w:val="0"/>
+        <w:autoSpaceDN w:val="0"/>
+        <w:adjustRightInd w:val="0"/>
+        <w:spacing w:after="0" w:line="240" w:lineRule="auto"/>
+        <w:rPr>
+          <w:rFonts w:ascii="Consolas" w:hAnsi="Consolas" w:cs="Consolas"/>
+          <w:sz w:val="19"/>
+          <w:szCs w:val="19"/>
+        </w:rPr>
+      </w:pPr>
+    </w:p>
+    <w:p>
+      <w:pPr>
+        <w:autoSpaceDE w:val="0"/>
+        <w:autoSpaceDN w:val="0"/>
+        <w:adjustRightInd w:val="0"/>
+        <w:spacing w:after="0" w:line="240" w:lineRule="auto"/>
+        <w:rPr>
+          <w:rFonts w:ascii="Consolas" w:hAnsi="Consolas" w:cs="Consolas"/>
+          <w:sz w:val="19"/>
+          <w:szCs w:val="19"/>
+        </w:rPr>
+      </w:pPr>
+      <w:r>
+        <w:rPr>
+          <w:rFonts w:ascii="Consolas" w:hAnsi="Consolas" w:cs="Consolas"/>
+          <w:sz w:val="19"/>
+          <w:szCs w:val="19"/>
+        </w:rPr>
+        <w:tab/>
+      </w:r>
+      <w:proofErr w:type="gramStart"/>
+      <w:r>
+        <w:rPr>
+          <w:rFonts w:ascii="Consolas" w:hAnsi="Consolas" w:cs="Consolas"/>
+          <w:color w:val="0000FF"/>
+          <w:sz w:val="19"/>
+          <w:szCs w:val="19"/>
+        </w:rPr>
+        <w:t>begin</w:t>
+      </w:r>
+      <w:proofErr w:type="gramEnd"/>
+    </w:p>
+    <w:p>
+      <w:pPr>
+        <w:autoSpaceDE w:val="0"/>
+        <w:autoSpaceDN w:val="0"/>
+        <w:adjustRightInd w:val="0"/>
+        <w:spacing w:after="0" w:line="240" w:lineRule="auto"/>
+        <w:rPr>
+          <w:rFonts w:ascii="Consolas" w:hAnsi="Consolas" w:cs="Consolas"/>
+          <w:sz w:val="19"/>
+          <w:szCs w:val="19"/>
+        </w:rPr>
+      </w:pPr>
+      <w:r>
+        <w:rPr>
+          <w:rFonts w:ascii="Consolas" w:hAnsi="Consolas" w:cs="Consolas"/>
+          <w:sz w:val="19"/>
+          <w:szCs w:val="19"/>
+        </w:rPr>
+        <w:tab/>
+      </w:r>
+      <w:r>
+        <w:rPr>
+          <w:rFonts w:ascii="Consolas" w:hAnsi="Consolas" w:cs="Consolas"/>
+          <w:sz w:val="19"/>
+          <w:szCs w:val="19"/>
+        </w:rPr>
+        <w:tab/>
+      </w:r>
+      <w:proofErr w:type="gramStart"/>
+      <w:r>
+        <w:rPr>
+          <w:rFonts w:ascii="Consolas" w:hAnsi="Consolas" w:cs="Consolas"/>
+          <w:color w:val="0000FF"/>
+          <w:sz w:val="19"/>
+          <w:szCs w:val="19"/>
+        </w:rPr>
+        <w:t>rollback</w:t>
+      </w:r>
+      <w:proofErr w:type="gramEnd"/>
+      <w:r>
+        <w:rPr>
+          <w:rFonts w:ascii="Consolas" w:hAnsi="Consolas" w:cs="Consolas"/>
+          <w:sz w:val="19"/>
+          <w:szCs w:val="19"/>
+        </w:rPr>
+        <w:t xml:space="preserve"> </w:t>
+      </w:r>
+      <w:r>
+        <w:rPr>
+          <w:rFonts w:ascii="Consolas" w:hAnsi="Consolas" w:cs="Consolas"/>
+          <w:color w:val="0000FF"/>
+          <w:sz w:val="19"/>
+          <w:szCs w:val="19"/>
+        </w:rPr>
+        <w:t>transaction</w:t>
+      </w:r>
+    </w:p>
+    <w:p>
+      <w:pPr>
+        <w:autoSpaceDE w:val="0"/>
+        <w:autoSpaceDN w:val="0"/>
+        <w:adjustRightInd w:val="0"/>
+        <w:spacing w:after="0" w:line="240" w:lineRule="auto"/>
+        <w:rPr>
+          <w:rFonts w:ascii="Consolas" w:hAnsi="Consolas" w:cs="Consolas"/>
+          <w:sz w:val="19"/>
+          <w:szCs w:val="19"/>
+        </w:rPr>
+      </w:pPr>
+      <w:r>
+        <w:rPr>
+          <w:rFonts w:ascii="Consolas" w:hAnsi="Consolas" w:cs="Consolas"/>
+          <w:sz w:val="19"/>
+          <w:szCs w:val="19"/>
+        </w:rPr>
+        <w:tab/>
+      </w:r>
+      <w:r>
+        <w:rPr>
+          <w:rFonts w:ascii="Consolas" w:hAnsi="Consolas" w:cs="Consolas"/>
+          <w:sz w:val="19"/>
+          <w:szCs w:val="19"/>
+        </w:rPr>
+        <w:tab/>
+      </w:r>
+      <w:proofErr w:type="gramStart"/>
+      <w:r>
+        <w:rPr>
+          <w:rFonts w:ascii="Consolas" w:hAnsi="Consolas" w:cs="Consolas"/>
+          <w:color w:val="0000FF"/>
+          <w:sz w:val="19"/>
+          <w:szCs w:val="19"/>
+        </w:rPr>
+        <w:t>select</w:t>
+      </w:r>
+      <w:proofErr w:type="gramEnd"/>
+      <w:r>
+        <w:rPr>
+          <w:rFonts w:ascii="Consolas" w:hAnsi="Consolas" w:cs="Consolas"/>
+          <w:sz w:val="19"/>
+          <w:szCs w:val="19"/>
+        </w:rPr>
+        <w:t xml:space="preserve"> </w:t>
+      </w:r>
+      <w:r>
+        <w:rPr>
+          <w:rFonts w:ascii="Consolas" w:hAnsi="Consolas" w:cs="Consolas"/>
+          <w:color w:val="FF0000"/>
+          <w:sz w:val="19"/>
+          <w:szCs w:val="19"/>
+        </w:rPr>
+        <w:t>' Sale was not completed'</w:t>
+      </w:r>
+    </w:p>
+    <w:p>
+      <w:pPr>
+        <w:autoSpaceDE w:val="0"/>
+        <w:autoSpaceDN w:val="0"/>
+        <w:adjustRightInd w:val="0"/>
+        <w:spacing w:after="0" w:line="240" w:lineRule="auto"/>
+        <w:rPr>
+          <w:rFonts w:ascii="Consolas" w:hAnsi="Consolas" w:cs="Consolas"/>
+          <w:sz w:val="19"/>
+          <w:szCs w:val="19"/>
+        </w:rPr>
+      </w:pPr>
+      <w:r>
+        <w:rPr>
+          <w:rFonts w:ascii="Consolas" w:hAnsi="Consolas" w:cs="Consolas"/>
+          <w:sz w:val="19"/>
+          <w:szCs w:val="19"/>
+        </w:rPr>
+        <w:tab/>
+      </w:r>
+      <w:r>
+        <w:rPr>
+          <w:rFonts w:ascii="Consolas" w:hAnsi="Consolas" w:cs="Consolas"/>
+          <w:sz w:val="19"/>
+          <w:szCs w:val="19"/>
+        </w:rPr>
+        <w:tab/>
+      </w:r>
+      <w:proofErr w:type="gramStart"/>
+      <w:r>
+        <w:rPr>
+          <w:rFonts w:ascii="Consolas" w:hAnsi="Consolas" w:cs="Consolas"/>
+          <w:color w:val="0000FF"/>
+          <w:sz w:val="19"/>
+          <w:szCs w:val="19"/>
+        </w:rPr>
+        <w:t>return</w:t>
+      </w:r>
+      <w:proofErr w:type="gramEnd"/>
+    </w:p>
+    <w:p>
+      <w:pPr>
+        <w:autoSpaceDE w:val="0"/>
+        <w:autoSpaceDN w:val="0"/>
+        <w:adjustRightInd w:val="0"/>
+        <w:spacing w:after="0" w:line="240" w:lineRule="auto"/>
+        <w:rPr>
+          <w:rFonts w:ascii="Consolas" w:hAnsi="Consolas" w:cs="Consolas"/>
+          <w:sz w:val="19"/>
+          <w:szCs w:val="19"/>
+        </w:rPr>
+      </w:pPr>
+      <w:r>
+        <w:rPr>
+          <w:rFonts w:ascii="Consolas" w:hAnsi="Consolas" w:cs="Consolas"/>
+          <w:sz w:val="19"/>
+          <w:szCs w:val="19"/>
+        </w:rPr>
+        <w:tab/>
+      </w:r>
+      <w:proofErr w:type="gramStart"/>
+      <w:r>
+        <w:rPr>
+          <w:rFonts w:ascii="Consolas" w:hAnsi="Consolas" w:cs="Consolas"/>
+          <w:color w:val="0000FF"/>
+          <w:sz w:val="19"/>
+          <w:szCs w:val="19"/>
+        </w:rPr>
+        <w:t>end</w:t>
+      </w:r>
+      <w:proofErr w:type="gramEnd"/>
+    </w:p>
+    <w:p>
+      <w:pPr>
+        <w:autoSpaceDE w:val="0"/>
+        <w:autoSpaceDN w:val="0"/>
+        <w:adjustRightInd w:val="0"/>
+        <w:spacing w:after="0" w:line="240" w:lineRule="auto"/>
+        <w:rPr>
+          <w:rFonts w:ascii="Consolas" w:hAnsi="Consolas" w:cs="Consolas"/>
+          <w:sz w:val="19"/>
+          <w:szCs w:val="19"/>
+        </w:rPr>
+      </w:pPr>
+    </w:p>
+    <w:p>
+      <w:pPr>
+        <w:autoSpaceDE w:val="0"/>
+        <w:autoSpaceDN w:val="0"/>
+        <w:adjustRightInd w:val="0"/>
+        <w:spacing w:after="0" w:line="240" w:lineRule="auto"/>
+        <w:rPr>
+          <w:rFonts w:ascii="Consolas" w:hAnsi="Consolas" w:cs="Consolas"/>
+          <w:sz w:val="19"/>
+          <w:szCs w:val="19"/>
+        </w:rPr>
+      </w:pPr>
+      <w:proofErr w:type="gramStart"/>
+      <w:r>
+        <w:rPr>
+          <w:rFonts w:ascii="Consolas" w:hAnsi="Consolas" w:cs="Consolas"/>
+          <w:color w:val="0000FF"/>
+          <w:sz w:val="19"/>
+          <w:szCs w:val="19"/>
+        </w:rPr>
+        <w:t>commit</w:t>
+      </w:r>
+      <w:proofErr w:type="gramEnd"/>
+      <w:r>
+        <w:rPr>
+          <w:rFonts w:ascii="Consolas" w:hAnsi="Consolas" w:cs="Consolas"/>
+          <w:sz w:val="19"/>
+          <w:szCs w:val="19"/>
+        </w:rPr>
+        <w:t xml:space="preserve"> </w:t>
+      </w:r>
+      <w:r>
+        <w:rPr>
+          <w:rFonts w:ascii="Consolas" w:hAnsi="Consolas" w:cs="Consolas"/>
+          <w:color w:val="0000FF"/>
+          <w:sz w:val="19"/>
+          <w:szCs w:val="19"/>
+        </w:rPr>
+        <w:t>transaction</w:t>
+      </w:r>
+    </w:p>
+    <w:p>
+      <w:pPr>
+        <w:autoSpaceDE w:val="0"/>
+        <w:autoSpaceDN w:val="0"/>
+        <w:adjustRightInd w:val="0"/>
+        <w:spacing w:after="0" w:line="240" w:lineRule="auto"/>
+        <w:rPr>
+          <w:rFonts w:ascii="Consolas" w:hAnsi="Consolas" w:cs="Consolas"/>
+          <w:sz w:val="19"/>
+          <w:szCs w:val="19"/>
+        </w:rPr>
+      </w:pPr>
+    </w:p>
+    <w:p>
+      <w:pPr>
+        <w:autoSpaceDE w:val="0"/>
+        <w:autoSpaceDN w:val="0"/>
+        <w:adjustRightInd w:val="0"/>
+        <w:spacing w:after="0" w:line="240" w:lineRule="auto"/>
+        <w:rPr>
+          <w:rFonts w:ascii="Consolas" w:hAnsi="Consolas" w:cs="Consolas"/>
+          <w:sz w:val="19"/>
+          <w:szCs w:val="19"/>
+        </w:rPr>
+      </w:pPr>
+      <w:proofErr w:type="gramStart"/>
+      <w:r>
+        <w:rPr>
+          <w:rFonts w:ascii="Consolas" w:hAnsi="Consolas" w:cs="Consolas"/>
+          <w:color w:val="0000FF"/>
+          <w:sz w:val="19"/>
+          <w:szCs w:val="19"/>
+        </w:rPr>
+        <w:t>select</w:t>
+      </w:r>
+      <w:proofErr w:type="gramEnd"/>
+      <w:r>
+        <w:rPr>
+          <w:rFonts w:ascii="Consolas" w:hAnsi="Consolas" w:cs="Consolas"/>
+          <w:sz w:val="19"/>
+          <w:szCs w:val="19"/>
+        </w:rPr>
+        <w:t xml:space="preserve"> </w:t>
+      </w:r>
+      <w:r>
+        <w:rPr>
+          <w:rFonts w:ascii="Consolas" w:hAnsi="Consolas" w:cs="Consolas"/>
+          <w:color w:val="808080"/>
+          <w:sz w:val="19"/>
+          <w:szCs w:val="19"/>
+        </w:rPr>
+        <w:t>*</w:t>
+      </w:r>
+      <w:r>
+        <w:rPr>
+          <w:rFonts w:ascii="Consolas" w:hAnsi="Consolas" w:cs="Consolas"/>
+          <w:sz w:val="19"/>
+          <w:szCs w:val="19"/>
+        </w:rPr>
+        <w:t xml:space="preserve"> </w:t>
+      </w:r>
+      <w:r>
+        <w:rPr>
+          <w:rFonts w:ascii="Consolas" w:hAnsi="Consolas" w:cs="Consolas"/>
+          <w:color w:val="0000FF"/>
+          <w:sz w:val="19"/>
+          <w:szCs w:val="19"/>
+        </w:rPr>
+        <w:t>from</w:t>
+      </w:r>
+      <w:r>
+        <w:rPr>
+          <w:rFonts w:ascii="Consolas" w:hAnsi="Consolas" w:cs="Consolas"/>
+          <w:sz w:val="19"/>
+          <w:szCs w:val="19"/>
+        </w:rPr>
+        <w:t xml:space="preserve"> </w:t>
+      </w:r>
+      <w:proofErr w:type="spellStart"/>
+      <w:r>
+        <w:rPr>
+          <w:rFonts w:ascii="Consolas" w:hAnsi="Consolas" w:cs="Consolas"/>
+          <w:sz w:val="19"/>
+          <w:szCs w:val="19"/>
+        </w:rPr>
+        <w:t>t_pos_sales</w:t>
+      </w:r>
+      <w:proofErr w:type="spellEnd"/>
+      <w:r>
+        <w:rPr>
+          <w:rFonts w:ascii="Consolas" w:hAnsi="Consolas" w:cs="Consolas"/>
+          <w:color w:val="808080"/>
+          <w:sz w:val="19"/>
+          <w:szCs w:val="19"/>
+        </w:rPr>
+        <w:t>;</w:t>
+      </w:r>
+    </w:p>
+    <w:p>
+      <w:pPr>
+        <w:autoSpaceDE w:val="0"/>
+        <w:autoSpaceDN w:val="0"/>
+        <w:adjustRightInd w:val="0"/>
+        <w:spacing w:after="0" w:line="240" w:lineRule="auto"/>
+        <w:rPr>
+          <w:rFonts w:ascii="Consolas" w:hAnsi="Consolas" w:cs="Consolas"/>
+          <w:sz w:val="19"/>
+          <w:szCs w:val="19"/>
+        </w:rPr>
+      </w:pPr>
+      <w:proofErr w:type="gramStart"/>
+      <w:r>
+        <w:rPr>
+          <w:rFonts w:ascii="Consolas" w:hAnsi="Consolas" w:cs="Consolas"/>
+          <w:color w:val="0000FF"/>
+          <w:sz w:val="19"/>
+          <w:szCs w:val="19"/>
+        </w:rPr>
+        <w:t>select</w:t>
+      </w:r>
+      <w:proofErr w:type="gramEnd"/>
+      <w:r>
+        <w:rPr>
+          <w:rFonts w:ascii="Consolas" w:hAnsi="Consolas" w:cs="Consolas"/>
+          <w:sz w:val="19"/>
+          <w:szCs w:val="19"/>
+        </w:rPr>
+        <w:t xml:space="preserve">   </w:t>
+      </w:r>
+      <w:r>
+        <w:rPr>
+          <w:rFonts w:ascii="Consolas" w:hAnsi="Consolas" w:cs="Consolas"/>
+          <w:color w:val="FF0000"/>
+          <w:sz w:val="19"/>
+          <w:szCs w:val="19"/>
+        </w:rPr>
+        <w:t>'Sold '</w:t>
+      </w:r>
+      <w:r>
+        <w:rPr>
+          <w:rFonts w:ascii="Consolas" w:hAnsi="Consolas" w:cs="Consolas"/>
+          <w:color w:val="808080"/>
+          <w:sz w:val="19"/>
+          <w:szCs w:val="19"/>
+        </w:rPr>
+        <w:t>,</w:t>
+      </w:r>
+      <w:r>
+        <w:rPr>
+          <w:rFonts w:ascii="Consolas" w:hAnsi="Consolas" w:cs="Consolas"/>
+          <w:sz w:val="19"/>
+          <w:szCs w:val="19"/>
+        </w:rPr>
+        <w:t xml:space="preserve"> @</w:t>
+      </w:r>
+      <w:proofErr w:type="spellStart"/>
+      <w:r>
+        <w:rPr>
+          <w:rFonts w:ascii="Consolas" w:hAnsi="Consolas" w:cs="Consolas"/>
+          <w:sz w:val="19"/>
+          <w:szCs w:val="19"/>
+        </w:rPr>
+        <w:t>pur_qty</w:t>
+      </w:r>
+      <w:proofErr w:type="spellEnd"/>
+      <w:r>
+        <w:rPr>
+          <w:rFonts w:ascii="Consolas" w:hAnsi="Consolas" w:cs="Consolas"/>
+          <w:color w:val="808080"/>
+          <w:sz w:val="19"/>
+          <w:szCs w:val="19"/>
+        </w:rPr>
+        <w:t>,</w:t>
+      </w:r>
+      <w:r>
+        <w:rPr>
+          <w:rFonts w:ascii="Consolas" w:hAnsi="Consolas" w:cs="Consolas"/>
+          <w:sz w:val="19"/>
+          <w:szCs w:val="19"/>
+        </w:rPr>
+        <w:t xml:space="preserve"> </w:t>
+      </w:r>
+      <w:r>
+        <w:rPr>
+          <w:rFonts w:ascii="Consolas" w:hAnsi="Consolas" w:cs="Consolas"/>
+          <w:color w:val="FF0000"/>
+          <w:sz w:val="19"/>
+          <w:szCs w:val="19"/>
+        </w:rPr>
+        <w:t>'units of '</w:t>
+      </w:r>
+      <w:r>
+        <w:rPr>
+          <w:rFonts w:ascii="Consolas" w:hAnsi="Consolas" w:cs="Consolas"/>
+          <w:color w:val="808080"/>
+          <w:sz w:val="19"/>
+          <w:szCs w:val="19"/>
+        </w:rPr>
+        <w:t>,</w:t>
+      </w:r>
+      <w:r>
+        <w:rPr>
+          <w:rFonts w:ascii="Consolas" w:hAnsi="Consolas" w:cs="Consolas"/>
+          <w:color w:val="0000FF"/>
+          <w:sz w:val="19"/>
+          <w:szCs w:val="19"/>
+        </w:rPr>
+        <w:t xml:space="preserve"> </w:t>
+      </w:r>
+      <w:r>
+        <w:rPr>
+          <w:rFonts w:ascii="Consolas" w:hAnsi="Consolas" w:cs="Consolas"/>
+          <w:color w:val="808080"/>
+          <w:sz w:val="19"/>
+          <w:szCs w:val="19"/>
+        </w:rPr>
+        <w:t>(</w:t>
+      </w:r>
+      <w:r>
+        <w:rPr>
+          <w:rFonts w:ascii="Consolas" w:hAnsi="Consolas" w:cs="Consolas"/>
+          <w:color w:val="0000FF"/>
+          <w:sz w:val="19"/>
+          <w:szCs w:val="19"/>
+        </w:rPr>
+        <w:t>select</w:t>
+      </w:r>
+      <w:r>
+        <w:rPr>
+          <w:rFonts w:ascii="Consolas" w:hAnsi="Consolas" w:cs="Consolas"/>
+          <w:sz w:val="19"/>
+          <w:szCs w:val="19"/>
+        </w:rPr>
+        <w:t xml:space="preserve"> </w:t>
+      </w:r>
+      <w:proofErr w:type="spellStart"/>
+      <w:r>
+        <w:rPr>
+          <w:rFonts w:ascii="Consolas" w:hAnsi="Consolas" w:cs="Consolas"/>
+          <w:sz w:val="19"/>
+          <w:szCs w:val="19"/>
+        </w:rPr>
+        <w:t>pro_name</w:t>
+      </w:r>
+      <w:proofErr w:type="spellEnd"/>
+      <w:r>
+        <w:rPr>
+          <w:rFonts w:ascii="Consolas" w:hAnsi="Consolas" w:cs="Consolas"/>
+          <w:sz w:val="19"/>
+          <w:szCs w:val="19"/>
+        </w:rPr>
+        <w:t xml:space="preserve"> </w:t>
+      </w:r>
+      <w:r>
+        <w:rPr>
+          <w:rFonts w:ascii="Consolas" w:hAnsi="Consolas" w:cs="Consolas"/>
+          <w:color w:val="0000FF"/>
+          <w:sz w:val="19"/>
+          <w:szCs w:val="19"/>
+        </w:rPr>
+        <w:t>from</w:t>
+      </w:r>
+      <w:r>
+        <w:rPr>
+          <w:rFonts w:ascii="Consolas" w:hAnsi="Consolas" w:cs="Consolas"/>
+          <w:sz w:val="19"/>
+          <w:szCs w:val="19"/>
+        </w:rPr>
+        <w:t xml:space="preserve"> </w:t>
+      </w:r>
+      <w:proofErr w:type="spellStart"/>
+      <w:r>
+        <w:rPr>
+          <w:rFonts w:ascii="Consolas" w:hAnsi="Consolas" w:cs="Consolas"/>
+          <w:sz w:val="19"/>
+          <w:szCs w:val="19"/>
+        </w:rPr>
+        <w:t>t_product</w:t>
+      </w:r>
+      <w:proofErr w:type="spellEnd"/>
+      <w:r>
+        <w:rPr>
+          <w:rFonts w:ascii="Consolas" w:hAnsi="Consolas" w:cs="Consolas"/>
+          <w:sz w:val="19"/>
+          <w:szCs w:val="19"/>
+        </w:rPr>
+        <w:t xml:space="preserve"> </w:t>
+      </w:r>
+      <w:r>
+        <w:rPr>
+          <w:rFonts w:ascii="Consolas" w:hAnsi="Consolas" w:cs="Consolas"/>
+          <w:color w:val="0000FF"/>
+          <w:sz w:val="19"/>
+          <w:szCs w:val="19"/>
+        </w:rPr>
+        <w:t>where</w:t>
+      </w:r>
+      <w:r>
+        <w:rPr>
+          <w:rFonts w:ascii="Consolas" w:hAnsi="Consolas" w:cs="Consolas"/>
+          <w:sz w:val="19"/>
+          <w:szCs w:val="19"/>
+        </w:rPr>
+        <w:t xml:space="preserve"> </w:t>
+      </w:r>
+      <w:proofErr w:type="spellStart"/>
+      <w:r>
+        <w:rPr>
+          <w:rFonts w:ascii="Consolas" w:hAnsi="Consolas" w:cs="Consolas"/>
+          <w:sz w:val="19"/>
+          <w:szCs w:val="19"/>
+        </w:rPr>
+        <w:t>pro_id</w:t>
+      </w:r>
+      <w:proofErr w:type="spellEnd"/>
+      <w:r>
+        <w:rPr>
+          <w:rFonts w:ascii="Consolas" w:hAnsi="Consolas" w:cs="Consolas"/>
+          <w:sz w:val="19"/>
+          <w:szCs w:val="19"/>
+        </w:rPr>
+        <w:t xml:space="preserve"> </w:t>
+      </w:r>
+      <w:r>
+        <w:rPr>
+          <w:rFonts w:ascii="Consolas" w:hAnsi="Consolas" w:cs="Consolas"/>
+          <w:color w:val="808080"/>
+          <w:sz w:val="19"/>
+          <w:szCs w:val="19"/>
+        </w:rPr>
+        <w:t>=</w:t>
+      </w:r>
+      <w:r>
+        <w:rPr>
+          <w:rFonts w:ascii="Consolas" w:hAnsi="Consolas" w:cs="Consolas"/>
+          <w:sz w:val="19"/>
+          <w:szCs w:val="19"/>
+        </w:rPr>
+        <w:t xml:space="preserve"> @</w:t>
+      </w:r>
+      <w:proofErr w:type="spellStart"/>
+      <w:r>
+        <w:rPr>
+          <w:rFonts w:ascii="Consolas" w:hAnsi="Consolas" w:cs="Consolas"/>
+          <w:sz w:val="19"/>
+          <w:szCs w:val="19"/>
+        </w:rPr>
+        <w:t>pro_id</w:t>
+      </w:r>
+      <w:proofErr w:type="spellEnd"/>
+      <w:r>
+        <w:rPr>
+          <w:rFonts w:ascii="Consolas" w:hAnsi="Consolas" w:cs="Consolas"/>
+          <w:color w:val="808080"/>
+          <w:sz w:val="19"/>
+          <w:szCs w:val="19"/>
+        </w:rPr>
+        <w:t>),</w:t>
+      </w:r>
+      <w:r>
+        <w:rPr>
+          <w:rFonts w:ascii="Consolas" w:hAnsi="Consolas" w:cs="Consolas"/>
+          <w:sz w:val="19"/>
+          <w:szCs w:val="19"/>
+        </w:rPr>
+        <w:t xml:space="preserve"> </w:t>
+      </w:r>
+      <w:r>
+        <w:rPr>
+          <w:rFonts w:ascii="Consolas" w:hAnsi="Consolas" w:cs="Consolas"/>
+          <w:color w:val="FF0000"/>
+          <w:sz w:val="19"/>
+          <w:szCs w:val="19"/>
+        </w:rPr>
+        <w:t>' at '</w:t>
+      </w:r>
+      <w:r>
+        <w:rPr>
+          <w:rFonts w:ascii="Consolas" w:hAnsi="Consolas" w:cs="Consolas"/>
+          <w:color w:val="808080"/>
+          <w:sz w:val="19"/>
+          <w:szCs w:val="19"/>
+        </w:rPr>
+        <w:t>,</w:t>
+      </w:r>
+      <w:r>
+        <w:rPr>
+          <w:rFonts w:ascii="Consolas" w:hAnsi="Consolas" w:cs="Consolas"/>
+          <w:color w:val="0000FF"/>
+          <w:sz w:val="19"/>
+          <w:szCs w:val="19"/>
+        </w:rPr>
+        <w:t xml:space="preserve"> </w:t>
+      </w:r>
+      <w:r>
+        <w:rPr>
+          <w:rFonts w:ascii="Consolas" w:hAnsi="Consolas" w:cs="Consolas"/>
+          <w:color w:val="808080"/>
+          <w:sz w:val="19"/>
+          <w:szCs w:val="19"/>
+        </w:rPr>
+        <w:t>(</w:t>
+      </w:r>
+      <w:r>
+        <w:rPr>
+          <w:rFonts w:ascii="Consolas" w:hAnsi="Consolas" w:cs="Consolas"/>
+          <w:color w:val="0000FF"/>
+          <w:sz w:val="19"/>
+          <w:szCs w:val="19"/>
+        </w:rPr>
+        <w:t>select</w:t>
+      </w:r>
+      <w:r>
+        <w:rPr>
+          <w:rFonts w:ascii="Consolas" w:hAnsi="Consolas" w:cs="Consolas"/>
+          <w:sz w:val="19"/>
+          <w:szCs w:val="19"/>
+        </w:rPr>
+        <w:t xml:space="preserve"> </w:t>
+      </w:r>
+      <w:proofErr w:type="spellStart"/>
+      <w:r>
+        <w:rPr>
+          <w:rFonts w:ascii="Consolas" w:hAnsi="Consolas" w:cs="Consolas"/>
+          <w:sz w:val="19"/>
+          <w:szCs w:val="19"/>
+        </w:rPr>
+        <w:t>pro_price</w:t>
+      </w:r>
+      <w:proofErr w:type="spellEnd"/>
+      <w:r>
+        <w:rPr>
+          <w:rFonts w:ascii="Consolas" w:hAnsi="Consolas" w:cs="Consolas"/>
+          <w:sz w:val="19"/>
+          <w:szCs w:val="19"/>
+        </w:rPr>
+        <w:t xml:space="preserve"> </w:t>
+      </w:r>
+      <w:r>
+        <w:rPr>
+          <w:rFonts w:ascii="Consolas" w:hAnsi="Consolas" w:cs="Consolas"/>
+          <w:color w:val="0000FF"/>
+          <w:sz w:val="19"/>
+          <w:szCs w:val="19"/>
+        </w:rPr>
+        <w:t>from</w:t>
+      </w:r>
+      <w:r>
+        <w:rPr>
+          <w:rFonts w:ascii="Consolas" w:hAnsi="Consolas" w:cs="Consolas"/>
+          <w:sz w:val="19"/>
+          <w:szCs w:val="19"/>
+        </w:rPr>
+        <w:t xml:space="preserve"> </w:t>
+      </w:r>
+      <w:proofErr w:type="spellStart"/>
+      <w:r>
+        <w:rPr>
+          <w:rFonts w:ascii="Consolas" w:hAnsi="Consolas" w:cs="Consolas"/>
+          <w:sz w:val="19"/>
+          <w:szCs w:val="19"/>
+        </w:rPr>
+        <w:t>t_price</w:t>
+      </w:r>
+      <w:proofErr w:type="spellEnd"/>
+      <w:r>
+        <w:rPr>
+          <w:rFonts w:ascii="Consolas" w:hAnsi="Consolas" w:cs="Consolas"/>
+          <w:sz w:val="19"/>
+          <w:szCs w:val="19"/>
+        </w:rPr>
+        <w:t xml:space="preserve"> </w:t>
+      </w:r>
+      <w:r>
+        <w:rPr>
+          <w:rFonts w:ascii="Consolas" w:hAnsi="Consolas" w:cs="Consolas"/>
+          <w:color w:val="0000FF"/>
+          <w:sz w:val="19"/>
+          <w:szCs w:val="19"/>
+        </w:rPr>
+        <w:t>where</w:t>
+      </w:r>
+      <w:r>
+        <w:rPr>
+          <w:rFonts w:ascii="Consolas" w:hAnsi="Consolas" w:cs="Consolas"/>
+          <w:sz w:val="19"/>
+          <w:szCs w:val="19"/>
+        </w:rPr>
+        <w:t xml:space="preserve"> </w:t>
+      </w:r>
+      <w:proofErr w:type="spellStart"/>
+      <w:r>
+        <w:rPr>
+          <w:rFonts w:ascii="Consolas" w:hAnsi="Consolas" w:cs="Consolas"/>
+          <w:sz w:val="19"/>
+          <w:szCs w:val="19"/>
+        </w:rPr>
+        <w:t>pro_id</w:t>
+      </w:r>
+      <w:proofErr w:type="spellEnd"/>
+      <w:r>
+        <w:rPr>
+          <w:rFonts w:ascii="Consolas" w:hAnsi="Consolas" w:cs="Consolas"/>
+          <w:sz w:val="19"/>
+          <w:szCs w:val="19"/>
+        </w:rPr>
+        <w:t xml:space="preserve"> </w:t>
+      </w:r>
+      <w:r>
+        <w:rPr>
+          <w:rFonts w:ascii="Consolas" w:hAnsi="Consolas" w:cs="Consolas"/>
+          <w:color w:val="808080"/>
+          <w:sz w:val="19"/>
+          <w:szCs w:val="19"/>
+        </w:rPr>
+        <w:t>=</w:t>
+      </w:r>
+      <w:r>
+        <w:rPr>
+          <w:rFonts w:ascii="Consolas" w:hAnsi="Consolas" w:cs="Consolas"/>
+          <w:sz w:val="19"/>
+          <w:szCs w:val="19"/>
+        </w:rPr>
+        <w:t xml:space="preserve"> @</w:t>
+      </w:r>
+      <w:proofErr w:type="spellStart"/>
+      <w:r>
+        <w:rPr>
+          <w:rFonts w:ascii="Consolas" w:hAnsi="Consolas" w:cs="Consolas"/>
+          <w:sz w:val="19"/>
+          <w:szCs w:val="19"/>
+        </w:rPr>
+        <w:t>pro_id</w:t>
+      </w:r>
+      <w:proofErr w:type="spellEnd"/>
+      <w:r>
+        <w:rPr>
+          <w:rFonts w:ascii="Consolas" w:hAnsi="Consolas" w:cs="Consolas"/>
+          <w:color w:val="808080"/>
+          <w:sz w:val="19"/>
+          <w:szCs w:val="19"/>
+        </w:rPr>
+        <w:t>),</w:t>
+      </w:r>
+      <w:r>
+        <w:rPr>
+          <w:rFonts w:ascii="Consolas" w:hAnsi="Consolas" w:cs="Consolas"/>
+          <w:sz w:val="19"/>
+          <w:szCs w:val="19"/>
+        </w:rPr>
+        <w:t xml:space="preserve"> </w:t>
+      </w:r>
+      <w:r>
+        <w:rPr>
+          <w:rFonts w:ascii="Consolas" w:hAnsi="Consolas" w:cs="Consolas"/>
+          <w:color w:val="FF0000"/>
+          <w:sz w:val="19"/>
+          <w:szCs w:val="19"/>
+        </w:rPr>
+        <w:t>' each.'</w:t>
+      </w:r>
+    </w:p>
+    <w:p>
+      <w:pPr>
+        <w:autoSpaceDE w:val="0"/>
+        <w:autoSpaceDN w:val="0"/>
+        <w:adjustRightInd w:val="0"/>
+        <w:spacing w:after="0" w:line="240" w:lineRule="auto"/>
+        <w:rPr>
+          <w:rFonts w:ascii="Consolas" w:hAnsi="Consolas" w:cs="Consolas"/>
+          <w:sz w:val="19"/>
+          <w:szCs w:val="19"/>
+        </w:rPr>
+      </w:pPr>
+    </w:p>
+    <w:p>
+      <w:pPr>
+        <w:autoSpaceDE w:val="0"/>
+        <w:autoSpaceDN w:val="0"/>
+        <w:adjustRightInd w:val="0"/>
+        <w:spacing w:after="0" w:line="240" w:lineRule="auto"/>
+        <w:rPr>
+          <w:rFonts w:ascii="Consolas" w:hAnsi="Consolas" w:cs="Consolas"/>
+          <w:color w:val="0000FF"/>
+          <w:sz w:val="19"/>
+          <w:szCs w:val="19"/>
+        </w:rPr>
+      </w:pPr>
+      <w:r>
+        <w:rPr>
+          <w:rFonts w:ascii="Consolas" w:hAnsi="Consolas" w:cs="Consolas"/>
+          <w:color w:val="0000FF"/>
+          <w:sz w:val="19"/>
+          <w:szCs w:val="19"/>
+        </w:rPr>
+        <w:t>END</w:t>
+      </w:r>
+    </w:p>
     <w:p/>
     <w:p>
+      <w:r>
+        <w:lastRenderedPageBreak/>
+        <w:t>This screen capture demonstrates a valid purchase.</w:t>
+      </w:r>
+    </w:p>
+    <w:p>
+      <w:r>
+        <w:rPr>
+          <w:noProof/>
+        </w:rPr>
+        <w:drawing>
+          <wp:inline distT="0" distB="0" distL="0" distR="0" wp14:anchorId="0D003CAB" wp14:editId="5D2430FB">
+            <wp:extent cx="5943600" cy="2228215"/>
+            <wp:effectExtent l="0" t="0" r="0" b="635"/>
+            <wp:docPr id="25" name="Picture 25"/>
+            <wp:cNvGraphicFramePr>
+              <a:graphicFrameLocks xmlns:a="http://schemas.openxmlformats.org/drawingml/2006/main" noChangeAspect="1"/>
+            </wp:cNvGraphicFramePr>
+            <a:graphic xmlns:a="http://schemas.openxmlformats.org/drawingml/2006/main">
+              <a:graphicData uri="http://schemas.openxmlformats.org/drawingml/2006/picture">
+                <pic:pic xmlns:pic="http://schemas.openxmlformats.org/drawingml/2006/picture">
+                  <pic:nvPicPr>
+                    <pic:cNvPr id="0" name=""/>
+                    <pic:cNvPicPr/>
+                  </pic:nvPicPr>
+                  <pic:blipFill>
+                    <a:blip r:embed="rId22"/>
+                    <a:stretch>
+                      <a:fillRect/>
+                    </a:stretch>
+                  </pic:blipFill>
+                  <pic:spPr>
+                    <a:xfrm>
+                      <a:off x="0" y="0"/>
+                      <a:ext cx="5943600" cy="2228215"/>
+                    </a:xfrm>
+                    <a:prstGeom prst="rect">
+                      <a:avLst/>
+                    </a:prstGeom>
+                  </pic:spPr>
+                </pic:pic>
+              </a:graphicData>
+            </a:graphic>
+          </wp:inline>
+        </w:drawing>
+      </w:r>
+    </w:p>
+    <w:p>
+      <w:r>
+        <w:t>This screen capture demonstrates a customer under 21 cannot purchase an alcoholic beverage.</w:t>
+      </w:r>
+    </w:p>
+    <w:p>
+      <w:r>
+        <w:rPr>
+          <w:noProof/>
+        </w:rPr>
+        <w:drawing>
+          <wp:inline distT="0" distB="0" distL="0" distR="0" wp14:anchorId="5077E440" wp14:editId="227C47A4">
+            <wp:extent cx="5800725" cy="1162050"/>
+            <wp:effectExtent l="0" t="0" r="9525" b="0"/>
+            <wp:docPr id="22" name="Picture 22"/>
+            <wp:cNvGraphicFramePr>
+              <a:graphicFrameLocks xmlns:a="http://schemas.openxmlformats.org/drawingml/2006/main" noChangeAspect="1"/>
+            </wp:cNvGraphicFramePr>
+            <a:graphic xmlns:a="http://schemas.openxmlformats.org/drawingml/2006/main">
+              <a:graphicData uri="http://schemas.openxmlformats.org/drawingml/2006/picture">
+                <pic:pic xmlns:pic="http://schemas.openxmlformats.org/drawingml/2006/picture">
+                  <pic:nvPicPr>
+                    <pic:cNvPr id="0" name=""/>
+                    <pic:cNvPicPr/>
+                  </pic:nvPicPr>
+                  <pic:blipFill>
+                    <a:blip r:embed="rId23"/>
+                    <a:stretch>
+                      <a:fillRect/>
+                    </a:stretch>
+                  </pic:blipFill>
+                  <pic:spPr>
+                    <a:xfrm>
+                      <a:off x="0" y="0"/>
+                      <a:ext cx="5800725" cy="1162050"/>
+                    </a:xfrm>
+                    <a:prstGeom prst="rect">
+                      <a:avLst/>
+                    </a:prstGeom>
+                  </pic:spPr>
+                </pic:pic>
+              </a:graphicData>
+            </a:graphic>
+          </wp:inline>
+        </w:drawing>
+      </w:r>
+    </w:p>
+    <w:p>
+      <w:r>
+        <w:t>This screen capture demonstrates validation for available inventory.</w:t>
+      </w:r>
+    </w:p>
+    <w:p>
+      <w:r>
+        <w:rPr>
+          <w:noProof/>
+        </w:rPr>
+        <w:drawing>
+          <wp:inline distT="0" distB="0" distL="0" distR="0" wp14:anchorId="14D510A2" wp14:editId="4CEBD737">
+            <wp:extent cx="5762625" cy="1085850"/>
+            <wp:effectExtent l="0" t="0" r="9525" b="0"/>
+            <wp:docPr id="23" name="Picture 23"/>
+            <wp:cNvGraphicFramePr>
+              <a:graphicFrameLocks xmlns:a="http://schemas.openxmlformats.org/drawingml/2006/main" noChangeAspect="1"/>
+            </wp:cNvGraphicFramePr>
+            <a:graphic xmlns:a="http://schemas.openxmlformats.org/drawingml/2006/main">
+              <a:graphicData uri="http://schemas.openxmlformats.org/drawingml/2006/picture">
+                <pic:pic xmlns:pic="http://schemas.openxmlformats.org/drawingml/2006/picture">
+                  <pic:nvPicPr>
+                    <pic:cNvPr id="0" name=""/>
+                    <pic:cNvPicPr/>
+                  </pic:nvPicPr>
+                  <pic:blipFill>
+                    <a:blip r:embed="rId24"/>
+                    <a:stretch>
+                      <a:fillRect/>
+                    </a:stretch>
+                  </pic:blipFill>
+                  <pic:spPr>
+                    <a:xfrm>
+                      <a:off x="0" y="0"/>
+                      <a:ext cx="5762625" cy="1085850"/>
+                    </a:xfrm>
+                    <a:prstGeom prst="rect">
+                      <a:avLst/>
+                    </a:prstGeom>
+                  </pic:spPr>
+                </pic:pic>
+              </a:graphicData>
+            </a:graphic>
+          </wp:inline>
+        </w:drawing>
+      </w:r>
+    </w:p>
+    <w:p>
+      <w:r>
+        <w:t>This screen capture demonstrates validation for an existing customer.</w:t>
+      </w:r>
+    </w:p>
+    <w:p>
+      <w:r>
+        <w:rPr>
+          <w:noProof/>
+        </w:rPr>
+        <w:drawing>
+          <wp:inline distT="0" distB="0" distL="0" distR="0" wp14:anchorId="0EAC33F2" wp14:editId="7F519204">
+            <wp:extent cx="5943600" cy="1031240"/>
+            <wp:effectExtent l="0" t="0" r="0" b="0"/>
+            <wp:docPr id="24" name="Picture 24"/>
+            <wp:cNvGraphicFramePr>
+              <a:graphicFrameLocks xmlns:a="http://schemas.openxmlformats.org/drawingml/2006/main" noChangeAspect="1"/>
+            </wp:cNvGraphicFramePr>
+            <a:graphic xmlns:a="http://schemas.openxmlformats.org/drawingml/2006/main">
+              <a:graphicData uri="http://schemas.openxmlformats.org/drawingml/2006/picture">
+                <pic:pic xmlns:pic="http://schemas.openxmlformats.org/drawingml/2006/picture">
+                  <pic:nvPicPr>
+                    <pic:cNvPr id="0" name=""/>
+                    <pic:cNvPicPr/>
+                  </pic:nvPicPr>
+                  <pic:blipFill>
+                    <a:blip r:embed="rId25"/>
+                    <a:stretch>
+                      <a:fillRect/>
+                    </a:stretch>
+                  </pic:blipFill>
+                  <pic:spPr>
+                    <a:xfrm>
+                      <a:off x="0" y="0"/>
+                      <a:ext cx="5943600" cy="1031240"/>
+                    </a:xfrm>
+                    <a:prstGeom prst="rect">
+                      <a:avLst/>
+                    </a:prstGeom>
+                  </pic:spPr>
+                </pic:pic>
+              </a:graphicData>
+            </a:graphic>
+          </wp:inline>
+        </w:drawing>
+      </w:r>
+    </w:p>
+    <w:p>
+      <w:r>
+        <w:t>This screen capture demonstrates validation for a valid purchase amount (greater than 0)</w:t>
+      </w:r>
+    </w:p>
+    <w:p>
+      <w:r>
+        <w:rPr>
+          <w:noProof/>
+        </w:rPr>
+        <w:lastRenderedPageBreak/>
+        <w:drawing>
+          <wp:inline distT="0" distB="0" distL="0" distR="0" wp14:anchorId="775BB21D" wp14:editId="13CCFCBF">
+            <wp:extent cx="5686425" cy="1000125"/>
+            <wp:effectExtent l="0" t="0" r="9525" b="9525"/>
+            <wp:docPr id="26" name="Picture 26"/>
+            <wp:cNvGraphicFramePr>
+              <a:graphicFrameLocks xmlns:a="http://schemas.openxmlformats.org/drawingml/2006/main" noChangeAspect="1"/>
+            </wp:cNvGraphicFramePr>
+            <a:graphic xmlns:a="http://schemas.openxmlformats.org/drawingml/2006/main">
+              <a:graphicData uri="http://schemas.openxmlformats.org/drawingml/2006/picture">
+                <pic:pic xmlns:pic="http://schemas.openxmlformats.org/drawingml/2006/picture">
+                  <pic:nvPicPr>
+                    <pic:cNvPr id="0" name=""/>
+                    <pic:cNvPicPr/>
+                  </pic:nvPicPr>
+                  <pic:blipFill>
+                    <a:blip r:embed="rId26"/>
+                    <a:stretch>
+                      <a:fillRect/>
+                    </a:stretch>
+                  </pic:blipFill>
+                  <pic:spPr>
+                    <a:xfrm>
+                      <a:off x="0" y="0"/>
+                      <a:ext cx="5686425" cy="1000125"/>
+                    </a:xfrm>
+                    <a:prstGeom prst="rect">
+                      <a:avLst/>
+                    </a:prstGeom>
+                  </pic:spPr>
+                </pic:pic>
+              </a:graphicData>
+            </a:graphic>
+          </wp:inline>
+        </w:drawing>
+      </w:r>
+    </w:p>
+    <w:p>
+      <w:r>
+        <w:t>This screen capture demonstrates validation for a valid product.</w:t>
+      </w:r>
+    </w:p>
+    <w:p>
+      <w:r>
+        <w:rPr>
+          <w:noProof/>
+        </w:rPr>
+        <w:drawing>
+          <wp:inline distT="0" distB="0" distL="0" distR="0" wp14:anchorId="3A08E8C1" wp14:editId="02D604E4">
+            <wp:extent cx="5495925" cy="1076325"/>
+            <wp:effectExtent l="0" t="0" r="9525" b="9525"/>
+            <wp:docPr id="27" name="Picture 27"/>
+            <wp:cNvGraphicFramePr>
+              <a:graphicFrameLocks xmlns:a="http://schemas.openxmlformats.org/drawingml/2006/main" noChangeAspect="1"/>
+            </wp:cNvGraphicFramePr>
+            <a:graphic xmlns:a="http://schemas.openxmlformats.org/drawingml/2006/main">
+              <a:graphicData uri="http://schemas.openxmlformats.org/drawingml/2006/picture">
+                <pic:pic xmlns:pic="http://schemas.openxmlformats.org/drawingml/2006/picture">
+                  <pic:nvPicPr>
+                    <pic:cNvPr id="0" name=""/>
+                    <pic:cNvPicPr/>
+                  </pic:nvPicPr>
+                  <pic:blipFill>
+                    <a:blip r:embed="rId27"/>
+                    <a:stretch>
+                      <a:fillRect/>
+                    </a:stretch>
+                  </pic:blipFill>
+                  <pic:spPr>
+                    <a:xfrm>
+                      <a:off x="0" y="0"/>
+                      <a:ext cx="5495925" cy="1076325"/>
+                    </a:xfrm>
+                    <a:prstGeom prst="rect">
+                      <a:avLst/>
+                    </a:prstGeom>
+                  </pic:spPr>
+                </pic:pic>
+              </a:graphicData>
+            </a:graphic>
+          </wp:inline>
+        </w:drawing>
+      </w:r>
+    </w:p>
+    <w:p>
+      <w:bookmarkStart w:id="0" w:name="_GoBack"/>
+      <w:bookmarkEnd w:id="0"/>
+    </w:p>
+    <w:p>
       <w:pPr>
         <w:spacing w:after="0"/>
       </w:pPr>
@@ -23940,6 +31140,7 @@
           <w:sz w:val="19"/>
           <w:szCs w:val="19"/>
         </w:rPr>
+        <w:lastRenderedPageBreak/>
         <w:tab/>
       </w:r>
       <w:proofErr w:type="gramStart"/>
@@ -24403,7 +31604,7 @@
                     <pic:cNvPicPr/>
                   </pic:nvPicPr>
                   <pic:blipFill rotWithShape="1">
-                    <a:blip r:embed="rId22"/>
+                    <a:blip r:embed="rId28"/>
                     <a:srcRect l="22738" t="16530" b="65983"/>
                     <a:stretch/>
                   </pic:blipFill>
@@ -24443,7 +31644,6 @@
         <w:spacing w:after="0"/>
       </w:pPr>
       <w:r>
-        <w:lastRenderedPageBreak/>
         <w:t>This shows the resulting error that occurs when the user attempts to update the vendor’s name to the name of another vendor.</w:t>
       </w:r>
     </w:p>
@@ -24471,7 +31671,7 @@
                     <pic:cNvPicPr/>
                   </pic:nvPicPr>
                   <pic:blipFill rotWithShape="1">
-                    <a:blip r:embed="rId23"/>
+                    <a:blip r:embed="rId29"/>
                     <a:srcRect l="22829" t="16063" b="65544"/>
                     <a:stretch/>
                   </pic:blipFill>
@@ -26600,6 +33800,7 @@
           <w:sz w:val="19"/>
           <w:szCs w:val="19"/>
         </w:rPr>
+        <w:lastRenderedPageBreak/>
         <w:tab/>
       </w:r>
       <w:proofErr w:type="gramStart"/>
@@ -27151,7 +34352,6 @@
         <w:rPr>
           <w:noProof/>
         </w:rPr>
-        <w:lastRenderedPageBreak/>
         <w:drawing>
           <wp:inline distT="0" distB="0" distL="0" distR="0" wp14:anchorId="65A03BD7" wp14:editId="4693342A">
             <wp:extent cx="3038475" cy="1924050"/>
@@ -27168,7 +34368,7 @@
                     <pic:cNvPicPr/>
                   </pic:nvPicPr>
                   <pic:blipFill>
-                    <a:blip r:embed="rId24"/>
+                    <a:blip r:embed="rId30"/>
                     <a:stretch>
                       <a:fillRect/>
                     </a:stretch>
@@ -27227,7 +34427,7 @@
                     <pic:cNvPicPr/>
                   </pic:nvPicPr>
                   <pic:blipFill>
-                    <a:blip r:embed="rId25"/>
+                    <a:blip r:embed="rId31"/>
                     <a:stretch>
                       <a:fillRect/>
                     </a:stretch>
@@ -28417,6 +35617,7 @@
           <w:sz w:val="19"/>
           <w:szCs w:val="19"/>
         </w:rPr>
+        <w:lastRenderedPageBreak/>
         <w:t>go</w:t>
       </w:r>
       <w:proofErr w:type="gramEnd"/>
@@ -29077,7 +36278,6 @@
           <w:sz w:val="19"/>
           <w:szCs w:val="19"/>
         </w:rPr>
-        <w:lastRenderedPageBreak/>
         <w:t>select</w:t>
       </w:r>
       <w:proofErr w:type="gramEnd"/>
@@ -30451,7 +37651,7 @@
                     <pic:cNvPicPr/>
                   </pic:nvPicPr>
                   <pic:blipFill rotWithShape="1">
-                    <a:blip r:embed="rId26"/>
+                    <a:blip r:embed="rId32"/>
                     <a:srcRect l="22953" t="56342" r="23449" b="9667"/>
                     <a:stretch/>
                   </pic:blipFill>
@@ -30495,8 +37695,6 @@
       </w:r>
     </w:p>
     <w:p>
-      <w:bookmarkStart w:id="0" w:name="_GoBack"/>
-      <w:bookmarkEnd w:id="0"/>
       <w:r>
         <w:rPr>
           <w:b/>
@@ -31867,7 +39065,7 @@
                     <pic:cNvPicPr/>
                   </pic:nvPicPr>
                   <pic:blipFill>
-                    <a:blip r:embed="rId27"/>
+                    <a:blip r:embed="rId33"/>
                     <a:stretch>
                       <a:fillRect/>
                     </a:stretch>
@@ -32776,7 +39974,7 @@
 </file>
 
 <file path=customXml/itemProps1.xml><?xml version="1.0" encoding="utf-8"?>
-<ds:datastoreItem xmlns:ds="http://schemas.openxmlformats.org/officeDocument/2006/customXml" ds:itemID="{3DB32EEF-959E-4856-B3BE-AF888A776011}">
+<ds:datastoreItem xmlns:ds="http://schemas.openxmlformats.org/officeDocument/2006/customXml" ds:itemID="{7CD8001E-4968-483C-B1A4-61E122A8ECFC}">
   <ds:schemaRefs>
     <ds:schemaRef ds:uri="http://schemas.openxmlformats.org/officeDocument/2006/bibliography"/>
   </ds:schemaRefs>

--- a/requirements_documentation.docx
+++ b/requirements_documentation.docx
@@ -28920,10 +28920,7 @@
         </w:drawing>
       </w:r>
     </w:p>
-    <w:p>
-      <w:bookmarkStart w:id="0" w:name="_GoBack"/>
-      <w:bookmarkEnd w:id="0"/>
-    </w:p>
+    <w:p/>
     <w:p>
       <w:pPr>
         <w:spacing w:after="0"/>
@@ -37700,6 +37697,1420 @@
           <w:b/>
         </w:rPr>
         <w:lastRenderedPageBreak/>
+        <w:t>Requirement 30</w:t>
+      </w:r>
+      <w:r>
+        <w:t xml:space="preserve"> – The system shall keep historical data.</w:t>
+      </w:r>
+    </w:p>
+    <w:p>
+      <w:r>
+        <w:t xml:space="preserve">The following code will create a stored procedure that will be run prior to purging the </w:t>
+      </w:r>
+      <w:proofErr w:type="spellStart"/>
+      <w:r>
+        <w:t>pos</w:t>
+      </w:r>
+      <w:proofErr w:type="spellEnd"/>
+      <w:r>
+        <w:t xml:space="preserve"> table to populate a permanent table which will keep historical information.</w:t>
+      </w:r>
+    </w:p>
+    <w:p>
+      <w:pPr>
+        <w:autoSpaceDE w:val="0"/>
+        <w:autoSpaceDN w:val="0"/>
+        <w:adjustRightInd w:val="0"/>
+        <w:spacing w:after="0" w:line="240" w:lineRule="auto"/>
+        <w:rPr>
+          <w:rFonts w:ascii="Consolas" w:hAnsi="Consolas" w:cs="Consolas"/>
+          <w:sz w:val="19"/>
+          <w:szCs w:val="19"/>
+        </w:rPr>
+      </w:pPr>
+      <w:r>
+        <w:rPr>
+          <w:rFonts w:ascii="Consolas" w:hAnsi="Consolas" w:cs="Consolas"/>
+          <w:color w:val="0000FF"/>
+          <w:sz w:val="19"/>
+          <w:szCs w:val="19"/>
+        </w:rPr>
+        <w:t>IF</w:t>
+      </w:r>
+      <w:r>
+        <w:rPr>
+          <w:rFonts w:ascii="Consolas" w:hAnsi="Consolas" w:cs="Consolas"/>
+          <w:sz w:val="19"/>
+          <w:szCs w:val="19"/>
+        </w:rPr>
+        <w:t xml:space="preserve"> </w:t>
+      </w:r>
+      <w:proofErr w:type="gramStart"/>
+      <w:r>
+        <w:rPr>
+          <w:rFonts w:ascii="Consolas" w:hAnsi="Consolas" w:cs="Consolas"/>
+          <w:color w:val="FF00FF"/>
+          <w:sz w:val="19"/>
+          <w:szCs w:val="19"/>
+        </w:rPr>
+        <w:t>OBJECTPROPERTY</w:t>
+      </w:r>
+      <w:r>
+        <w:rPr>
+          <w:rFonts w:ascii="Consolas" w:hAnsi="Consolas" w:cs="Consolas"/>
+          <w:color w:val="808080"/>
+          <w:sz w:val="19"/>
+          <w:szCs w:val="19"/>
+        </w:rPr>
+        <w:t>(</w:t>
+      </w:r>
+      <w:proofErr w:type="spellStart"/>
+      <w:proofErr w:type="gramEnd"/>
+      <w:r>
+        <w:rPr>
+          <w:rFonts w:ascii="Consolas" w:hAnsi="Consolas" w:cs="Consolas"/>
+          <w:color w:val="FF00FF"/>
+          <w:sz w:val="19"/>
+          <w:szCs w:val="19"/>
+        </w:rPr>
+        <w:t>object_id</w:t>
+      </w:r>
+      <w:proofErr w:type="spellEnd"/>
+      <w:r>
+        <w:rPr>
+          <w:rFonts w:ascii="Consolas" w:hAnsi="Consolas" w:cs="Consolas"/>
+          <w:color w:val="808080"/>
+          <w:sz w:val="19"/>
+          <w:szCs w:val="19"/>
+        </w:rPr>
+        <w:t>(</w:t>
+      </w:r>
+      <w:r>
+        <w:rPr>
+          <w:rFonts w:ascii="Consolas" w:hAnsi="Consolas" w:cs="Consolas"/>
+          <w:color w:val="FF0000"/>
+          <w:sz w:val="19"/>
+          <w:szCs w:val="19"/>
+        </w:rPr>
+        <w:t>'</w:t>
+      </w:r>
+      <w:proofErr w:type="spellStart"/>
+      <w:r>
+        <w:rPr>
+          <w:rFonts w:ascii="Consolas" w:hAnsi="Consolas" w:cs="Consolas"/>
+          <w:color w:val="FF0000"/>
+          <w:sz w:val="19"/>
+          <w:szCs w:val="19"/>
+        </w:rPr>
+        <w:t>dbo.sp_update_acct_sales</w:t>
+      </w:r>
+      <w:proofErr w:type="spellEnd"/>
+      <w:r>
+        <w:rPr>
+          <w:rFonts w:ascii="Consolas" w:hAnsi="Consolas" w:cs="Consolas"/>
+          <w:color w:val="FF0000"/>
+          <w:sz w:val="19"/>
+          <w:szCs w:val="19"/>
+        </w:rPr>
+        <w:t>'</w:t>
+      </w:r>
+      <w:r>
+        <w:rPr>
+          <w:rFonts w:ascii="Consolas" w:hAnsi="Consolas" w:cs="Consolas"/>
+          <w:color w:val="808080"/>
+          <w:sz w:val="19"/>
+          <w:szCs w:val="19"/>
+        </w:rPr>
+        <w:t>),</w:t>
+      </w:r>
+      <w:r>
+        <w:rPr>
+          <w:rFonts w:ascii="Consolas" w:hAnsi="Consolas" w:cs="Consolas"/>
+          <w:sz w:val="19"/>
+          <w:szCs w:val="19"/>
+        </w:rPr>
+        <w:t xml:space="preserve"> </w:t>
+      </w:r>
+      <w:proofErr w:type="spellStart"/>
+      <w:r>
+        <w:rPr>
+          <w:rFonts w:ascii="Consolas" w:hAnsi="Consolas" w:cs="Consolas"/>
+          <w:color w:val="FF0000"/>
+          <w:sz w:val="19"/>
+          <w:szCs w:val="19"/>
+        </w:rPr>
+        <w:t>N'IsProcedure</w:t>
+      </w:r>
+      <w:proofErr w:type="spellEnd"/>
+      <w:r>
+        <w:rPr>
+          <w:rFonts w:ascii="Consolas" w:hAnsi="Consolas" w:cs="Consolas"/>
+          <w:color w:val="FF0000"/>
+          <w:sz w:val="19"/>
+          <w:szCs w:val="19"/>
+        </w:rPr>
+        <w:t>'</w:t>
+      </w:r>
+      <w:r>
+        <w:rPr>
+          <w:rFonts w:ascii="Consolas" w:hAnsi="Consolas" w:cs="Consolas"/>
+          <w:color w:val="808080"/>
+          <w:sz w:val="19"/>
+          <w:szCs w:val="19"/>
+        </w:rPr>
+        <w:t>)</w:t>
+      </w:r>
+      <w:r>
+        <w:rPr>
+          <w:rFonts w:ascii="Consolas" w:hAnsi="Consolas" w:cs="Consolas"/>
+          <w:sz w:val="19"/>
+          <w:szCs w:val="19"/>
+        </w:rPr>
+        <w:t xml:space="preserve"> </w:t>
+      </w:r>
+      <w:r>
+        <w:rPr>
+          <w:rFonts w:ascii="Consolas" w:hAnsi="Consolas" w:cs="Consolas"/>
+          <w:color w:val="808080"/>
+          <w:sz w:val="19"/>
+          <w:szCs w:val="19"/>
+        </w:rPr>
+        <w:t>=</w:t>
+      </w:r>
+      <w:r>
+        <w:rPr>
+          <w:rFonts w:ascii="Consolas" w:hAnsi="Consolas" w:cs="Consolas"/>
+          <w:sz w:val="19"/>
+          <w:szCs w:val="19"/>
+        </w:rPr>
+        <w:t xml:space="preserve"> 1</w:t>
+      </w:r>
+    </w:p>
+    <w:p>
+      <w:pPr>
+        <w:autoSpaceDE w:val="0"/>
+        <w:autoSpaceDN w:val="0"/>
+        <w:adjustRightInd w:val="0"/>
+        <w:spacing w:after="0" w:line="240" w:lineRule="auto"/>
+        <w:rPr>
+          <w:rFonts w:ascii="Consolas" w:hAnsi="Consolas" w:cs="Consolas"/>
+          <w:sz w:val="19"/>
+          <w:szCs w:val="19"/>
+        </w:rPr>
+      </w:pPr>
+      <w:r>
+        <w:rPr>
+          <w:rFonts w:ascii="Consolas" w:hAnsi="Consolas" w:cs="Consolas"/>
+          <w:color w:val="0000FF"/>
+          <w:sz w:val="19"/>
+          <w:szCs w:val="19"/>
+        </w:rPr>
+        <w:t>DROP</w:t>
+      </w:r>
+      <w:r>
+        <w:rPr>
+          <w:rFonts w:ascii="Consolas" w:hAnsi="Consolas" w:cs="Consolas"/>
+          <w:sz w:val="19"/>
+          <w:szCs w:val="19"/>
+        </w:rPr>
+        <w:t xml:space="preserve"> </w:t>
+      </w:r>
+      <w:r>
+        <w:rPr>
+          <w:rFonts w:ascii="Consolas" w:hAnsi="Consolas" w:cs="Consolas"/>
+          <w:color w:val="0000FF"/>
+          <w:sz w:val="19"/>
+          <w:szCs w:val="19"/>
+        </w:rPr>
+        <w:t>PROCEDURE</w:t>
+      </w:r>
+      <w:r>
+        <w:rPr>
+          <w:rFonts w:ascii="Consolas" w:hAnsi="Consolas" w:cs="Consolas"/>
+          <w:sz w:val="19"/>
+          <w:szCs w:val="19"/>
+        </w:rPr>
+        <w:t xml:space="preserve"> [</w:t>
+      </w:r>
+      <w:proofErr w:type="spellStart"/>
+      <w:r>
+        <w:rPr>
+          <w:rFonts w:ascii="Consolas" w:hAnsi="Consolas" w:cs="Consolas"/>
+          <w:sz w:val="19"/>
+          <w:szCs w:val="19"/>
+        </w:rPr>
+        <w:t>dbo</w:t>
+      </w:r>
+      <w:proofErr w:type="spellEnd"/>
+      <w:r>
+        <w:rPr>
+          <w:rFonts w:ascii="Consolas" w:hAnsi="Consolas" w:cs="Consolas"/>
+          <w:sz w:val="19"/>
+          <w:szCs w:val="19"/>
+        </w:rPr>
+        <w:t>]</w:t>
+      </w:r>
+      <w:proofErr w:type="gramStart"/>
+      <w:r>
+        <w:rPr>
+          <w:rFonts w:ascii="Consolas" w:hAnsi="Consolas" w:cs="Consolas"/>
+          <w:color w:val="808080"/>
+          <w:sz w:val="19"/>
+          <w:szCs w:val="19"/>
+        </w:rPr>
+        <w:t>.</w:t>
+      </w:r>
+      <w:r>
+        <w:rPr>
+          <w:rFonts w:ascii="Consolas" w:hAnsi="Consolas" w:cs="Consolas"/>
+          <w:sz w:val="19"/>
+          <w:szCs w:val="19"/>
+        </w:rPr>
+        <w:t>[</w:t>
+      </w:r>
+      <w:proofErr w:type="spellStart"/>
+      <w:proofErr w:type="gramEnd"/>
+      <w:r>
+        <w:rPr>
+          <w:rFonts w:ascii="Consolas" w:hAnsi="Consolas" w:cs="Consolas"/>
+          <w:sz w:val="19"/>
+          <w:szCs w:val="19"/>
+        </w:rPr>
+        <w:t>sp_update_acct_sales</w:t>
+      </w:r>
+      <w:proofErr w:type="spellEnd"/>
+      <w:r>
+        <w:rPr>
+          <w:rFonts w:ascii="Consolas" w:hAnsi="Consolas" w:cs="Consolas"/>
+          <w:sz w:val="19"/>
+          <w:szCs w:val="19"/>
+        </w:rPr>
+        <w:t>]</w:t>
+      </w:r>
+    </w:p>
+    <w:p>
+      <w:pPr>
+        <w:autoSpaceDE w:val="0"/>
+        <w:autoSpaceDN w:val="0"/>
+        <w:adjustRightInd w:val="0"/>
+        <w:spacing w:after="0" w:line="240" w:lineRule="auto"/>
+        <w:rPr>
+          <w:rFonts w:ascii="Consolas" w:hAnsi="Consolas" w:cs="Consolas"/>
+          <w:sz w:val="19"/>
+          <w:szCs w:val="19"/>
+        </w:rPr>
+      </w:pPr>
+      <w:r>
+        <w:rPr>
+          <w:rFonts w:ascii="Consolas" w:hAnsi="Consolas" w:cs="Consolas"/>
+          <w:color w:val="0000FF"/>
+          <w:sz w:val="19"/>
+          <w:szCs w:val="19"/>
+        </w:rPr>
+        <w:t>GO</w:t>
+      </w:r>
+    </w:p>
+    <w:p>
+      <w:pPr>
+        <w:autoSpaceDE w:val="0"/>
+        <w:autoSpaceDN w:val="0"/>
+        <w:adjustRightInd w:val="0"/>
+        <w:spacing w:after="0" w:line="240" w:lineRule="auto"/>
+        <w:rPr>
+          <w:rFonts w:ascii="Consolas" w:hAnsi="Consolas" w:cs="Consolas"/>
+          <w:sz w:val="19"/>
+          <w:szCs w:val="19"/>
+        </w:rPr>
+      </w:pPr>
+      <w:r>
+        <w:rPr>
+          <w:rFonts w:ascii="Consolas" w:hAnsi="Consolas" w:cs="Consolas"/>
+          <w:color w:val="0000FF"/>
+          <w:sz w:val="19"/>
+          <w:szCs w:val="19"/>
+        </w:rPr>
+        <w:t>CREATE</w:t>
+      </w:r>
+      <w:r>
+        <w:rPr>
+          <w:rFonts w:ascii="Consolas" w:hAnsi="Consolas" w:cs="Consolas"/>
+          <w:sz w:val="19"/>
+          <w:szCs w:val="19"/>
+        </w:rPr>
+        <w:t xml:space="preserve"> </w:t>
+      </w:r>
+      <w:r>
+        <w:rPr>
+          <w:rFonts w:ascii="Consolas" w:hAnsi="Consolas" w:cs="Consolas"/>
+          <w:color w:val="0000FF"/>
+          <w:sz w:val="19"/>
+          <w:szCs w:val="19"/>
+        </w:rPr>
+        <w:t>PROCEDURE</w:t>
+      </w:r>
+      <w:r>
+        <w:rPr>
+          <w:rFonts w:ascii="Consolas" w:hAnsi="Consolas" w:cs="Consolas"/>
+          <w:sz w:val="19"/>
+          <w:szCs w:val="19"/>
+        </w:rPr>
+        <w:t xml:space="preserve"> </w:t>
+      </w:r>
+      <w:proofErr w:type="spellStart"/>
+      <w:r>
+        <w:rPr>
+          <w:rFonts w:ascii="Consolas" w:hAnsi="Consolas" w:cs="Consolas"/>
+          <w:sz w:val="19"/>
+          <w:szCs w:val="19"/>
+        </w:rPr>
+        <w:t>dbo</w:t>
+      </w:r>
+      <w:r>
+        <w:rPr>
+          <w:rFonts w:ascii="Consolas" w:hAnsi="Consolas" w:cs="Consolas"/>
+          <w:color w:val="808080"/>
+          <w:sz w:val="19"/>
+          <w:szCs w:val="19"/>
+        </w:rPr>
+        <w:t>.</w:t>
+      </w:r>
+      <w:r>
+        <w:rPr>
+          <w:rFonts w:ascii="Consolas" w:hAnsi="Consolas" w:cs="Consolas"/>
+          <w:sz w:val="19"/>
+          <w:szCs w:val="19"/>
+        </w:rPr>
+        <w:t>sp_update_acct_sales</w:t>
+      </w:r>
+      <w:proofErr w:type="spellEnd"/>
+    </w:p>
+    <w:p>
+      <w:pPr>
+        <w:autoSpaceDE w:val="0"/>
+        <w:autoSpaceDN w:val="0"/>
+        <w:adjustRightInd w:val="0"/>
+        <w:spacing w:after="0" w:line="240" w:lineRule="auto"/>
+        <w:rPr>
+          <w:rFonts w:ascii="Consolas" w:hAnsi="Consolas" w:cs="Consolas"/>
+          <w:sz w:val="19"/>
+          <w:szCs w:val="19"/>
+        </w:rPr>
+      </w:pPr>
+      <w:r>
+        <w:rPr>
+          <w:rFonts w:ascii="Consolas" w:hAnsi="Consolas" w:cs="Consolas"/>
+          <w:color w:val="0000FF"/>
+          <w:sz w:val="19"/>
+          <w:szCs w:val="19"/>
+        </w:rPr>
+        <w:t>AS</w:t>
+      </w:r>
+      <w:r>
+        <w:rPr>
+          <w:rFonts w:ascii="Consolas" w:hAnsi="Consolas" w:cs="Consolas"/>
+          <w:sz w:val="19"/>
+          <w:szCs w:val="19"/>
+        </w:rPr>
+        <w:t xml:space="preserve"> </w:t>
+      </w:r>
+    </w:p>
+    <w:p>
+      <w:pPr>
+        <w:autoSpaceDE w:val="0"/>
+        <w:autoSpaceDN w:val="0"/>
+        <w:adjustRightInd w:val="0"/>
+        <w:spacing w:after="0" w:line="240" w:lineRule="auto"/>
+        <w:rPr>
+          <w:rFonts w:ascii="Consolas" w:hAnsi="Consolas" w:cs="Consolas"/>
+          <w:sz w:val="19"/>
+          <w:szCs w:val="19"/>
+        </w:rPr>
+      </w:pPr>
+      <w:r>
+        <w:rPr>
+          <w:rFonts w:ascii="Consolas" w:hAnsi="Consolas" w:cs="Consolas"/>
+          <w:color w:val="0000FF"/>
+          <w:sz w:val="19"/>
+          <w:szCs w:val="19"/>
+        </w:rPr>
+        <w:t>BEGIN</w:t>
+      </w:r>
+      <w:r>
+        <w:rPr>
+          <w:rFonts w:ascii="Consolas" w:hAnsi="Consolas" w:cs="Consolas"/>
+          <w:sz w:val="19"/>
+          <w:szCs w:val="19"/>
+        </w:rPr>
+        <w:t xml:space="preserve"> </w:t>
+      </w:r>
+    </w:p>
+    <w:p>
+      <w:pPr>
+        <w:autoSpaceDE w:val="0"/>
+        <w:autoSpaceDN w:val="0"/>
+        <w:adjustRightInd w:val="0"/>
+        <w:spacing w:after="0" w:line="240" w:lineRule="auto"/>
+        <w:rPr>
+          <w:rFonts w:ascii="Consolas" w:hAnsi="Consolas" w:cs="Consolas"/>
+          <w:sz w:val="19"/>
+          <w:szCs w:val="19"/>
+        </w:rPr>
+      </w:pPr>
+    </w:p>
+    <w:p>
+      <w:pPr>
+        <w:autoSpaceDE w:val="0"/>
+        <w:autoSpaceDN w:val="0"/>
+        <w:adjustRightInd w:val="0"/>
+        <w:spacing w:after="0" w:line="240" w:lineRule="auto"/>
+        <w:rPr>
+          <w:rFonts w:ascii="Consolas" w:hAnsi="Consolas" w:cs="Consolas"/>
+          <w:sz w:val="19"/>
+          <w:szCs w:val="19"/>
+        </w:rPr>
+      </w:pPr>
+      <w:r>
+        <w:rPr>
+          <w:rFonts w:ascii="Consolas" w:hAnsi="Consolas" w:cs="Consolas"/>
+          <w:color w:val="0000FF"/>
+          <w:sz w:val="19"/>
+          <w:szCs w:val="19"/>
+        </w:rPr>
+        <w:t>BEGIN</w:t>
+      </w:r>
+      <w:r>
+        <w:rPr>
+          <w:rFonts w:ascii="Consolas" w:hAnsi="Consolas" w:cs="Consolas"/>
+          <w:sz w:val="19"/>
+          <w:szCs w:val="19"/>
+        </w:rPr>
+        <w:t xml:space="preserve"> </w:t>
+      </w:r>
+      <w:r>
+        <w:rPr>
+          <w:rFonts w:ascii="Consolas" w:hAnsi="Consolas" w:cs="Consolas"/>
+          <w:color w:val="0000FF"/>
+          <w:sz w:val="19"/>
+          <w:szCs w:val="19"/>
+        </w:rPr>
+        <w:t>TRANSACTION</w:t>
+      </w:r>
+    </w:p>
+    <w:p>
+      <w:pPr>
+        <w:autoSpaceDE w:val="0"/>
+        <w:autoSpaceDN w:val="0"/>
+        <w:adjustRightInd w:val="0"/>
+        <w:spacing w:after="0" w:line="240" w:lineRule="auto"/>
+        <w:rPr>
+          <w:rFonts w:ascii="Consolas" w:hAnsi="Consolas" w:cs="Consolas"/>
+          <w:sz w:val="19"/>
+          <w:szCs w:val="19"/>
+        </w:rPr>
+      </w:pPr>
+    </w:p>
+    <w:p>
+      <w:pPr>
+        <w:autoSpaceDE w:val="0"/>
+        <w:autoSpaceDN w:val="0"/>
+        <w:adjustRightInd w:val="0"/>
+        <w:spacing w:after="0" w:line="240" w:lineRule="auto"/>
+        <w:rPr>
+          <w:rFonts w:ascii="Consolas" w:hAnsi="Consolas" w:cs="Consolas"/>
+          <w:sz w:val="19"/>
+          <w:szCs w:val="19"/>
+        </w:rPr>
+      </w:pPr>
+      <w:r>
+        <w:rPr>
+          <w:rFonts w:ascii="Consolas" w:hAnsi="Consolas" w:cs="Consolas"/>
+          <w:color w:val="0000FF"/>
+          <w:sz w:val="19"/>
+          <w:szCs w:val="19"/>
+        </w:rPr>
+        <w:t>INSERT</w:t>
+      </w:r>
+      <w:r>
+        <w:rPr>
+          <w:rFonts w:ascii="Consolas" w:hAnsi="Consolas" w:cs="Consolas"/>
+          <w:sz w:val="19"/>
+          <w:szCs w:val="19"/>
+        </w:rPr>
+        <w:t xml:space="preserve"> </w:t>
+      </w:r>
+      <w:r>
+        <w:rPr>
+          <w:rFonts w:ascii="Consolas" w:hAnsi="Consolas" w:cs="Consolas"/>
+          <w:color w:val="0000FF"/>
+          <w:sz w:val="19"/>
+          <w:szCs w:val="19"/>
+        </w:rPr>
+        <w:t>INTO</w:t>
+      </w:r>
+      <w:r>
+        <w:rPr>
+          <w:rFonts w:ascii="Consolas" w:hAnsi="Consolas" w:cs="Consolas"/>
+          <w:sz w:val="19"/>
+          <w:szCs w:val="19"/>
+        </w:rPr>
+        <w:t xml:space="preserve"> T_ACCT_SALES</w:t>
+      </w:r>
+      <w:r>
+        <w:rPr>
+          <w:rFonts w:ascii="Consolas" w:hAnsi="Consolas" w:cs="Consolas"/>
+          <w:color w:val="0000FF"/>
+          <w:sz w:val="19"/>
+          <w:szCs w:val="19"/>
+        </w:rPr>
+        <w:t xml:space="preserve"> </w:t>
+      </w:r>
+      <w:r>
+        <w:rPr>
+          <w:rFonts w:ascii="Consolas" w:hAnsi="Consolas" w:cs="Consolas"/>
+          <w:color w:val="808080"/>
+          <w:sz w:val="19"/>
+          <w:szCs w:val="19"/>
+        </w:rPr>
+        <w:t>(</w:t>
+      </w:r>
+      <w:r>
+        <w:rPr>
+          <w:rFonts w:ascii="Consolas" w:hAnsi="Consolas" w:cs="Consolas"/>
+          <w:sz w:val="19"/>
+          <w:szCs w:val="19"/>
+        </w:rPr>
+        <w:t>ACCT_DATETIME</w:t>
+      </w:r>
+      <w:r>
+        <w:rPr>
+          <w:rFonts w:ascii="Consolas" w:hAnsi="Consolas" w:cs="Consolas"/>
+          <w:color w:val="808080"/>
+          <w:sz w:val="19"/>
+          <w:szCs w:val="19"/>
+        </w:rPr>
+        <w:t>,</w:t>
+      </w:r>
+      <w:r>
+        <w:rPr>
+          <w:rFonts w:ascii="Consolas" w:hAnsi="Consolas" w:cs="Consolas"/>
+          <w:sz w:val="19"/>
+          <w:szCs w:val="19"/>
+        </w:rPr>
+        <w:t xml:space="preserve"> ACCT_QTY</w:t>
+      </w:r>
+      <w:r>
+        <w:rPr>
+          <w:rFonts w:ascii="Consolas" w:hAnsi="Consolas" w:cs="Consolas"/>
+          <w:color w:val="808080"/>
+          <w:sz w:val="19"/>
+          <w:szCs w:val="19"/>
+        </w:rPr>
+        <w:t>,</w:t>
+      </w:r>
+      <w:r>
+        <w:rPr>
+          <w:rFonts w:ascii="Consolas" w:hAnsi="Consolas" w:cs="Consolas"/>
+          <w:sz w:val="19"/>
+          <w:szCs w:val="19"/>
+        </w:rPr>
+        <w:t xml:space="preserve"> CUS_ID</w:t>
+      </w:r>
+      <w:r>
+        <w:rPr>
+          <w:rFonts w:ascii="Consolas" w:hAnsi="Consolas" w:cs="Consolas"/>
+          <w:color w:val="808080"/>
+          <w:sz w:val="19"/>
+          <w:szCs w:val="19"/>
+        </w:rPr>
+        <w:t>,</w:t>
+      </w:r>
+      <w:r>
+        <w:rPr>
+          <w:rFonts w:ascii="Consolas" w:hAnsi="Consolas" w:cs="Consolas"/>
+          <w:sz w:val="19"/>
+          <w:szCs w:val="19"/>
+        </w:rPr>
+        <w:t xml:space="preserve"> PRO_ID</w:t>
+      </w:r>
+      <w:r>
+        <w:rPr>
+          <w:rFonts w:ascii="Consolas" w:hAnsi="Consolas" w:cs="Consolas"/>
+          <w:color w:val="808080"/>
+          <w:sz w:val="19"/>
+          <w:szCs w:val="19"/>
+        </w:rPr>
+        <w:t>,</w:t>
+      </w:r>
+      <w:r>
+        <w:rPr>
+          <w:rFonts w:ascii="Consolas" w:hAnsi="Consolas" w:cs="Consolas"/>
+          <w:sz w:val="19"/>
+          <w:szCs w:val="19"/>
+        </w:rPr>
+        <w:t xml:space="preserve"> ACCT_PRICE</w:t>
+      </w:r>
+      <w:r>
+        <w:rPr>
+          <w:rFonts w:ascii="Consolas" w:hAnsi="Consolas" w:cs="Consolas"/>
+          <w:color w:val="808080"/>
+          <w:sz w:val="19"/>
+          <w:szCs w:val="19"/>
+        </w:rPr>
+        <w:t>)</w:t>
+      </w:r>
+    </w:p>
+    <w:p>
+      <w:pPr>
+        <w:autoSpaceDE w:val="0"/>
+        <w:autoSpaceDN w:val="0"/>
+        <w:adjustRightInd w:val="0"/>
+        <w:spacing w:after="0" w:line="240" w:lineRule="auto"/>
+        <w:rPr>
+          <w:rFonts w:ascii="Consolas" w:hAnsi="Consolas" w:cs="Consolas"/>
+          <w:sz w:val="19"/>
+          <w:szCs w:val="19"/>
+        </w:rPr>
+      </w:pPr>
+      <w:r>
+        <w:rPr>
+          <w:rFonts w:ascii="Consolas" w:hAnsi="Consolas" w:cs="Consolas"/>
+          <w:color w:val="0000FF"/>
+          <w:sz w:val="19"/>
+          <w:szCs w:val="19"/>
+        </w:rPr>
+        <w:t>SELECT</w:t>
+      </w:r>
+      <w:r>
+        <w:rPr>
+          <w:rFonts w:ascii="Consolas" w:hAnsi="Consolas" w:cs="Consolas"/>
+          <w:sz w:val="19"/>
+          <w:szCs w:val="19"/>
+        </w:rPr>
+        <w:t xml:space="preserve"> </w:t>
+      </w:r>
+      <w:proofErr w:type="spellStart"/>
+      <w:r>
+        <w:rPr>
+          <w:rFonts w:ascii="Consolas" w:hAnsi="Consolas" w:cs="Consolas"/>
+          <w:sz w:val="19"/>
+          <w:szCs w:val="19"/>
+        </w:rPr>
+        <w:t>pos_datetime</w:t>
+      </w:r>
+      <w:proofErr w:type="spellEnd"/>
+      <w:r>
+        <w:rPr>
+          <w:rFonts w:ascii="Consolas" w:hAnsi="Consolas" w:cs="Consolas"/>
+          <w:color w:val="808080"/>
+          <w:sz w:val="19"/>
+          <w:szCs w:val="19"/>
+        </w:rPr>
+        <w:t>,</w:t>
+      </w:r>
+      <w:r>
+        <w:rPr>
+          <w:rFonts w:ascii="Consolas" w:hAnsi="Consolas" w:cs="Consolas"/>
+          <w:sz w:val="19"/>
+          <w:szCs w:val="19"/>
+        </w:rPr>
+        <w:t xml:space="preserve"> </w:t>
+      </w:r>
+      <w:proofErr w:type="spellStart"/>
+      <w:r>
+        <w:rPr>
+          <w:rFonts w:ascii="Consolas" w:hAnsi="Consolas" w:cs="Consolas"/>
+          <w:sz w:val="19"/>
+          <w:szCs w:val="19"/>
+        </w:rPr>
+        <w:t>pos_qty</w:t>
+      </w:r>
+      <w:proofErr w:type="spellEnd"/>
+      <w:r>
+        <w:rPr>
+          <w:rFonts w:ascii="Consolas" w:hAnsi="Consolas" w:cs="Consolas"/>
+          <w:color w:val="808080"/>
+          <w:sz w:val="19"/>
+          <w:szCs w:val="19"/>
+        </w:rPr>
+        <w:t>,</w:t>
+      </w:r>
+      <w:r>
+        <w:rPr>
+          <w:rFonts w:ascii="Consolas" w:hAnsi="Consolas" w:cs="Consolas"/>
+          <w:sz w:val="19"/>
+          <w:szCs w:val="19"/>
+        </w:rPr>
+        <w:t xml:space="preserve"> </w:t>
+      </w:r>
+      <w:proofErr w:type="spellStart"/>
+      <w:r>
+        <w:rPr>
+          <w:rFonts w:ascii="Consolas" w:hAnsi="Consolas" w:cs="Consolas"/>
+          <w:sz w:val="19"/>
+          <w:szCs w:val="19"/>
+        </w:rPr>
+        <w:t>cus_id</w:t>
+      </w:r>
+      <w:proofErr w:type="spellEnd"/>
+      <w:r>
+        <w:rPr>
+          <w:rFonts w:ascii="Consolas" w:hAnsi="Consolas" w:cs="Consolas"/>
+          <w:color w:val="808080"/>
+          <w:sz w:val="19"/>
+          <w:szCs w:val="19"/>
+        </w:rPr>
+        <w:t>,</w:t>
+      </w:r>
+      <w:r>
+        <w:rPr>
+          <w:rFonts w:ascii="Consolas" w:hAnsi="Consolas" w:cs="Consolas"/>
+          <w:sz w:val="19"/>
+          <w:szCs w:val="19"/>
+        </w:rPr>
+        <w:t xml:space="preserve"> </w:t>
+      </w:r>
+      <w:proofErr w:type="spellStart"/>
+      <w:r>
+        <w:rPr>
+          <w:rFonts w:ascii="Consolas" w:hAnsi="Consolas" w:cs="Consolas"/>
+          <w:sz w:val="19"/>
+          <w:szCs w:val="19"/>
+        </w:rPr>
+        <w:t>pro_id</w:t>
+      </w:r>
+      <w:proofErr w:type="spellEnd"/>
+      <w:r>
+        <w:rPr>
+          <w:rFonts w:ascii="Consolas" w:hAnsi="Consolas" w:cs="Consolas"/>
+          <w:color w:val="808080"/>
+          <w:sz w:val="19"/>
+          <w:szCs w:val="19"/>
+        </w:rPr>
+        <w:t>,</w:t>
+      </w:r>
+      <w:r>
+        <w:rPr>
+          <w:rFonts w:ascii="Consolas" w:hAnsi="Consolas" w:cs="Consolas"/>
+          <w:sz w:val="19"/>
+          <w:szCs w:val="19"/>
+        </w:rPr>
+        <w:t xml:space="preserve"> </w:t>
+      </w:r>
+      <w:proofErr w:type="spellStart"/>
+      <w:r>
+        <w:rPr>
+          <w:rFonts w:ascii="Consolas" w:hAnsi="Consolas" w:cs="Consolas"/>
+          <w:sz w:val="19"/>
+          <w:szCs w:val="19"/>
+        </w:rPr>
+        <w:t>pro_price</w:t>
+      </w:r>
+      <w:proofErr w:type="spellEnd"/>
+    </w:p>
+    <w:p>
+      <w:pPr>
+        <w:autoSpaceDE w:val="0"/>
+        <w:autoSpaceDN w:val="0"/>
+        <w:adjustRightInd w:val="0"/>
+        <w:spacing w:after="0" w:line="240" w:lineRule="auto"/>
+        <w:rPr>
+          <w:rFonts w:ascii="Consolas" w:hAnsi="Consolas" w:cs="Consolas"/>
+          <w:sz w:val="19"/>
+          <w:szCs w:val="19"/>
+        </w:rPr>
+      </w:pPr>
+      <w:r>
+        <w:rPr>
+          <w:rFonts w:ascii="Consolas" w:hAnsi="Consolas" w:cs="Consolas"/>
+          <w:color w:val="0000FF"/>
+          <w:sz w:val="19"/>
+          <w:szCs w:val="19"/>
+        </w:rPr>
+        <w:t>FROM</w:t>
+      </w:r>
+      <w:r>
+        <w:rPr>
+          <w:rFonts w:ascii="Consolas" w:hAnsi="Consolas" w:cs="Consolas"/>
+          <w:sz w:val="19"/>
+          <w:szCs w:val="19"/>
+        </w:rPr>
+        <w:t xml:space="preserve"> T_POS_SALES</w:t>
+      </w:r>
+    </w:p>
+    <w:p>
+      <w:pPr>
+        <w:autoSpaceDE w:val="0"/>
+        <w:autoSpaceDN w:val="0"/>
+        <w:adjustRightInd w:val="0"/>
+        <w:spacing w:after="0" w:line="240" w:lineRule="auto"/>
+        <w:rPr>
+          <w:rFonts w:ascii="Consolas" w:hAnsi="Consolas" w:cs="Consolas"/>
+          <w:sz w:val="19"/>
+          <w:szCs w:val="19"/>
+        </w:rPr>
+      </w:pPr>
+      <w:r>
+        <w:rPr>
+          <w:rFonts w:ascii="Consolas" w:hAnsi="Consolas" w:cs="Consolas"/>
+          <w:color w:val="0000FF"/>
+          <w:sz w:val="19"/>
+          <w:szCs w:val="19"/>
+        </w:rPr>
+        <w:t>WHERE</w:t>
+      </w:r>
+      <w:r>
+        <w:rPr>
+          <w:rFonts w:ascii="Consolas" w:hAnsi="Consolas" w:cs="Consolas"/>
+          <w:sz w:val="19"/>
+          <w:szCs w:val="19"/>
+        </w:rPr>
+        <w:t xml:space="preserve"> POS_PAID </w:t>
+      </w:r>
+      <w:r>
+        <w:rPr>
+          <w:rFonts w:ascii="Consolas" w:hAnsi="Consolas" w:cs="Consolas"/>
+          <w:color w:val="808080"/>
+          <w:sz w:val="19"/>
+          <w:szCs w:val="19"/>
+        </w:rPr>
+        <w:t>=</w:t>
+      </w:r>
+      <w:r>
+        <w:rPr>
+          <w:rFonts w:ascii="Consolas" w:hAnsi="Consolas" w:cs="Consolas"/>
+          <w:sz w:val="19"/>
+          <w:szCs w:val="19"/>
+        </w:rPr>
+        <w:t xml:space="preserve"> 1</w:t>
+      </w:r>
+      <w:r>
+        <w:rPr>
+          <w:rFonts w:ascii="Consolas" w:hAnsi="Consolas" w:cs="Consolas"/>
+          <w:color w:val="808080"/>
+          <w:sz w:val="19"/>
+          <w:szCs w:val="19"/>
+        </w:rPr>
+        <w:t>;</w:t>
+      </w:r>
+      <w:r>
+        <w:rPr>
+          <w:rFonts w:ascii="Consolas" w:hAnsi="Consolas" w:cs="Consolas"/>
+          <w:sz w:val="19"/>
+          <w:szCs w:val="19"/>
+        </w:rPr>
+        <w:t xml:space="preserve"> </w:t>
+      </w:r>
+    </w:p>
+    <w:p>
+      <w:pPr>
+        <w:autoSpaceDE w:val="0"/>
+        <w:autoSpaceDN w:val="0"/>
+        <w:adjustRightInd w:val="0"/>
+        <w:spacing w:after="0" w:line="240" w:lineRule="auto"/>
+        <w:rPr>
+          <w:rFonts w:ascii="Consolas" w:hAnsi="Consolas" w:cs="Consolas"/>
+          <w:sz w:val="19"/>
+          <w:szCs w:val="19"/>
+        </w:rPr>
+      </w:pPr>
+    </w:p>
+    <w:p>
+      <w:pPr>
+        <w:autoSpaceDE w:val="0"/>
+        <w:autoSpaceDN w:val="0"/>
+        <w:adjustRightInd w:val="0"/>
+        <w:spacing w:after="0" w:line="240" w:lineRule="auto"/>
+        <w:rPr>
+          <w:rFonts w:ascii="Consolas" w:hAnsi="Consolas" w:cs="Consolas"/>
+          <w:sz w:val="19"/>
+          <w:szCs w:val="19"/>
+        </w:rPr>
+      </w:pPr>
+      <w:proofErr w:type="gramStart"/>
+      <w:r>
+        <w:rPr>
+          <w:rFonts w:ascii="Consolas" w:hAnsi="Consolas" w:cs="Consolas"/>
+          <w:color w:val="0000FF"/>
+          <w:sz w:val="19"/>
+          <w:szCs w:val="19"/>
+        </w:rPr>
+        <w:t>if</w:t>
+      </w:r>
+      <w:proofErr w:type="gramEnd"/>
+      <w:r>
+        <w:rPr>
+          <w:rFonts w:ascii="Consolas" w:hAnsi="Consolas" w:cs="Consolas"/>
+          <w:sz w:val="19"/>
+          <w:szCs w:val="19"/>
+        </w:rPr>
+        <w:t xml:space="preserve"> </w:t>
+      </w:r>
+      <w:r>
+        <w:rPr>
+          <w:rFonts w:ascii="Consolas" w:hAnsi="Consolas" w:cs="Consolas"/>
+          <w:color w:val="FF00FF"/>
+          <w:sz w:val="19"/>
+          <w:szCs w:val="19"/>
+        </w:rPr>
+        <w:t>@@error</w:t>
+      </w:r>
+      <w:r>
+        <w:rPr>
+          <w:rFonts w:ascii="Consolas" w:hAnsi="Consolas" w:cs="Consolas"/>
+          <w:sz w:val="19"/>
+          <w:szCs w:val="19"/>
+        </w:rPr>
+        <w:t xml:space="preserve"> </w:t>
+      </w:r>
+      <w:r>
+        <w:rPr>
+          <w:rFonts w:ascii="Consolas" w:hAnsi="Consolas" w:cs="Consolas"/>
+          <w:color w:val="808080"/>
+          <w:sz w:val="19"/>
+          <w:szCs w:val="19"/>
+        </w:rPr>
+        <w:t>&lt;&gt;</w:t>
+      </w:r>
+      <w:r>
+        <w:rPr>
+          <w:rFonts w:ascii="Consolas" w:hAnsi="Consolas" w:cs="Consolas"/>
+          <w:sz w:val="19"/>
+          <w:szCs w:val="19"/>
+        </w:rPr>
+        <w:t xml:space="preserve"> 0</w:t>
+      </w:r>
+    </w:p>
+    <w:p>
+      <w:pPr>
+        <w:autoSpaceDE w:val="0"/>
+        <w:autoSpaceDN w:val="0"/>
+        <w:adjustRightInd w:val="0"/>
+        <w:spacing w:after="0" w:line="240" w:lineRule="auto"/>
+        <w:rPr>
+          <w:rFonts w:ascii="Consolas" w:hAnsi="Consolas" w:cs="Consolas"/>
+          <w:sz w:val="19"/>
+          <w:szCs w:val="19"/>
+        </w:rPr>
+      </w:pPr>
+    </w:p>
+    <w:p>
+      <w:pPr>
+        <w:autoSpaceDE w:val="0"/>
+        <w:autoSpaceDN w:val="0"/>
+        <w:adjustRightInd w:val="0"/>
+        <w:spacing w:after="0" w:line="240" w:lineRule="auto"/>
+        <w:rPr>
+          <w:rFonts w:ascii="Consolas" w:hAnsi="Consolas" w:cs="Consolas"/>
+          <w:sz w:val="19"/>
+          <w:szCs w:val="19"/>
+        </w:rPr>
+      </w:pPr>
+      <w:r>
+        <w:rPr>
+          <w:rFonts w:ascii="Consolas" w:hAnsi="Consolas" w:cs="Consolas"/>
+          <w:sz w:val="19"/>
+          <w:szCs w:val="19"/>
+        </w:rPr>
+        <w:tab/>
+      </w:r>
+      <w:proofErr w:type="gramStart"/>
+      <w:r>
+        <w:rPr>
+          <w:rFonts w:ascii="Consolas" w:hAnsi="Consolas" w:cs="Consolas"/>
+          <w:color w:val="0000FF"/>
+          <w:sz w:val="19"/>
+          <w:szCs w:val="19"/>
+        </w:rPr>
+        <w:t>begin</w:t>
+      </w:r>
+      <w:proofErr w:type="gramEnd"/>
+    </w:p>
+    <w:p>
+      <w:pPr>
+        <w:autoSpaceDE w:val="0"/>
+        <w:autoSpaceDN w:val="0"/>
+        <w:adjustRightInd w:val="0"/>
+        <w:spacing w:after="0" w:line="240" w:lineRule="auto"/>
+        <w:rPr>
+          <w:rFonts w:ascii="Consolas" w:hAnsi="Consolas" w:cs="Consolas"/>
+          <w:sz w:val="19"/>
+          <w:szCs w:val="19"/>
+        </w:rPr>
+      </w:pPr>
+      <w:r>
+        <w:rPr>
+          <w:rFonts w:ascii="Consolas" w:hAnsi="Consolas" w:cs="Consolas"/>
+          <w:sz w:val="19"/>
+          <w:szCs w:val="19"/>
+        </w:rPr>
+        <w:tab/>
+      </w:r>
+      <w:r>
+        <w:rPr>
+          <w:rFonts w:ascii="Consolas" w:hAnsi="Consolas" w:cs="Consolas"/>
+          <w:sz w:val="19"/>
+          <w:szCs w:val="19"/>
+        </w:rPr>
+        <w:tab/>
+      </w:r>
+      <w:proofErr w:type="gramStart"/>
+      <w:r>
+        <w:rPr>
+          <w:rFonts w:ascii="Consolas" w:hAnsi="Consolas" w:cs="Consolas"/>
+          <w:color w:val="0000FF"/>
+          <w:sz w:val="19"/>
+          <w:szCs w:val="19"/>
+        </w:rPr>
+        <w:t>rollback</w:t>
+      </w:r>
+      <w:proofErr w:type="gramEnd"/>
+      <w:r>
+        <w:rPr>
+          <w:rFonts w:ascii="Consolas" w:hAnsi="Consolas" w:cs="Consolas"/>
+          <w:sz w:val="19"/>
+          <w:szCs w:val="19"/>
+        </w:rPr>
+        <w:t xml:space="preserve"> </w:t>
+      </w:r>
+      <w:r>
+        <w:rPr>
+          <w:rFonts w:ascii="Consolas" w:hAnsi="Consolas" w:cs="Consolas"/>
+          <w:color w:val="0000FF"/>
+          <w:sz w:val="19"/>
+          <w:szCs w:val="19"/>
+        </w:rPr>
+        <w:t>transaction</w:t>
+      </w:r>
+    </w:p>
+    <w:p>
+      <w:pPr>
+        <w:autoSpaceDE w:val="0"/>
+        <w:autoSpaceDN w:val="0"/>
+        <w:adjustRightInd w:val="0"/>
+        <w:spacing w:after="0" w:line="240" w:lineRule="auto"/>
+        <w:rPr>
+          <w:rFonts w:ascii="Consolas" w:hAnsi="Consolas" w:cs="Consolas"/>
+          <w:sz w:val="19"/>
+          <w:szCs w:val="19"/>
+        </w:rPr>
+      </w:pPr>
+      <w:r>
+        <w:rPr>
+          <w:rFonts w:ascii="Consolas" w:hAnsi="Consolas" w:cs="Consolas"/>
+          <w:sz w:val="19"/>
+          <w:szCs w:val="19"/>
+        </w:rPr>
+        <w:tab/>
+      </w:r>
+      <w:r>
+        <w:rPr>
+          <w:rFonts w:ascii="Consolas" w:hAnsi="Consolas" w:cs="Consolas"/>
+          <w:sz w:val="19"/>
+          <w:szCs w:val="19"/>
+        </w:rPr>
+        <w:tab/>
+      </w:r>
+      <w:proofErr w:type="gramStart"/>
+      <w:r>
+        <w:rPr>
+          <w:rFonts w:ascii="Consolas" w:hAnsi="Consolas" w:cs="Consolas"/>
+          <w:color w:val="0000FF"/>
+          <w:sz w:val="19"/>
+          <w:szCs w:val="19"/>
+        </w:rPr>
+        <w:t>select</w:t>
+      </w:r>
+      <w:proofErr w:type="gramEnd"/>
+      <w:r>
+        <w:rPr>
+          <w:rFonts w:ascii="Consolas" w:hAnsi="Consolas" w:cs="Consolas"/>
+          <w:sz w:val="19"/>
+          <w:szCs w:val="19"/>
+        </w:rPr>
+        <w:t xml:space="preserve"> </w:t>
+      </w:r>
+      <w:r>
+        <w:rPr>
+          <w:rFonts w:ascii="Consolas" w:hAnsi="Consolas" w:cs="Consolas"/>
+          <w:color w:val="FF0000"/>
+          <w:sz w:val="19"/>
+          <w:szCs w:val="19"/>
+        </w:rPr>
+        <w:t>' There was a problem migrating the sales information'</w:t>
+      </w:r>
+    </w:p>
+    <w:p>
+      <w:pPr>
+        <w:autoSpaceDE w:val="0"/>
+        <w:autoSpaceDN w:val="0"/>
+        <w:adjustRightInd w:val="0"/>
+        <w:spacing w:after="0" w:line="240" w:lineRule="auto"/>
+        <w:rPr>
+          <w:rFonts w:ascii="Consolas" w:hAnsi="Consolas" w:cs="Consolas"/>
+          <w:sz w:val="19"/>
+          <w:szCs w:val="19"/>
+        </w:rPr>
+      </w:pPr>
+      <w:r>
+        <w:rPr>
+          <w:rFonts w:ascii="Consolas" w:hAnsi="Consolas" w:cs="Consolas"/>
+          <w:sz w:val="19"/>
+          <w:szCs w:val="19"/>
+        </w:rPr>
+        <w:tab/>
+      </w:r>
+      <w:r>
+        <w:rPr>
+          <w:rFonts w:ascii="Consolas" w:hAnsi="Consolas" w:cs="Consolas"/>
+          <w:sz w:val="19"/>
+          <w:szCs w:val="19"/>
+        </w:rPr>
+        <w:tab/>
+      </w:r>
+      <w:proofErr w:type="gramStart"/>
+      <w:r>
+        <w:rPr>
+          <w:rFonts w:ascii="Consolas" w:hAnsi="Consolas" w:cs="Consolas"/>
+          <w:color w:val="0000FF"/>
+          <w:sz w:val="19"/>
+          <w:szCs w:val="19"/>
+        </w:rPr>
+        <w:t>return</w:t>
+      </w:r>
+      <w:proofErr w:type="gramEnd"/>
+    </w:p>
+    <w:p>
+      <w:pPr>
+        <w:autoSpaceDE w:val="0"/>
+        <w:autoSpaceDN w:val="0"/>
+        <w:adjustRightInd w:val="0"/>
+        <w:spacing w:after="0" w:line="240" w:lineRule="auto"/>
+        <w:rPr>
+          <w:rFonts w:ascii="Consolas" w:hAnsi="Consolas" w:cs="Consolas"/>
+          <w:sz w:val="19"/>
+          <w:szCs w:val="19"/>
+        </w:rPr>
+      </w:pPr>
+      <w:r>
+        <w:rPr>
+          <w:rFonts w:ascii="Consolas" w:hAnsi="Consolas" w:cs="Consolas"/>
+          <w:sz w:val="19"/>
+          <w:szCs w:val="19"/>
+        </w:rPr>
+        <w:tab/>
+      </w:r>
+      <w:proofErr w:type="gramStart"/>
+      <w:r>
+        <w:rPr>
+          <w:rFonts w:ascii="Consolas" w:hAnsi="Consolas" w:cs="Consolas"/>
+          <w:color w:val="0000FF"/>
+          <w:sz w:val="19"/>
+          <w:szCs w:val="19"/>
+        </w:rPr>
+        <w:t>end</w:t>
+      </w:r>
+      <w:proofErr w:type="gramEnd"/>
+    </w:p>
+    <w:p>
+      <w:pPr>
+        <w:autoSpaceDE w:val="0"/>
+        <w:autoSpaceDN w:val="0"/>
+        <w:adjustRightInd w:val="0"/>
+        <w:spacing w:after="0" w:line="240" w:lineRule="auto"/>
+        <w:rPr>
+          <w:rFonts w:ascii="Consolas" w:hAnsi="Consolas" w:cs="Consolas"/>
+          <w:sz w:val="19"/>
+          <w:szCs w:val="19"/>
+        </w:rPr>
+      </w:pPr>
+    </w:p>
+    <w:p>
+      <w:pPr>
+        <w:autoSpaceDE w:val="0"/>
+        <w:autoSpaceDN w:val="0"/>
+        <w:adjustRightInd w:val="0"/>
+        <w:spacing w:after="0" w:line="240" w:lineRule="auto"/>
+        <w:rPr>
+          <w:rFonts w:ascii="Consolas" w:hAnsi="Consolas" w:cs="Consolas"/>
+          <w:sz w:val="19"/>
+          <w:szCs w:val="19"/>
+        </w:rPr>
+      </w:pPr>
+      <w:proofErr w:type="gramStart"/>
+      <w:r>
+        <w:rPr>
+          <w:rFonts w:ascii="Consolas" w:hAnsi="Consolas" w:cs="Consolas"/>
+          <w:color w:val="0000FF"/>
+          <w:sz w:val="19"/>
+          <w:szCs w:val="19"/>
+        </w:rPr>
+        <w:t>commit</w:t>
+      </w:r>
+      <w:proofErr w:type="gramEnd"/>
+      <w:r>
+        <w:rPr>
+          <w:rFonts w:ascii="Consolas" w:hAnsi="Consolas" w:cs="Consolas"/>
+          <w:sz w:val="19"/>
+          <w:szCs w:val="19"/>
+        </w:rPr>
+        <w:t xml:space="preserve"> </w:t>
+      </w:r>
+      <w:r>
+        <w:rPr>
+          <w:rFonts w:ascii="Consolas" w:hAnsi="Consolas" w:cs="Consolas"/>
+          <w:color w:val="0000FF"/>
+          <w:sz w:val="19"/>
+          <w:szCs w:val="19"/>
+        </w:rPr>
+        <w:t>transaction</w:t>
+      </w:r>
+      <w:r>
+        <w:rPr>
+          <w:rFonts w:ascii="Consolas" w:hAnsi="Consolas" w:cs="Consolas"/>
+          <w:color w:val="808080"/>
+          <w:sz w:val="19"/>
+          <w:szCs w:val="19"/>
+        </w:rPr>
+        <w:t>;</w:t>
+      </w:r>
+    </w:p>
+    <w:p>
+      <w:pPr>
+        <w:autoSpaceDE w:val="0"/>
+        <w:autoSpaceDN w:val="0"/>
+        <w:adjustRightInd w:val="0"/>
+        <w:spacing w:after="0" w:line="240" w:lineRule="auto"/>
+        <w:rPr>
+          <w:rFonts w:ascii="Consolas" w:hAnsi="Consolas" w:cs="Consolas"/>
+          <w:sz w:val="19"/>
+          <w:szCs w:val="19"/>
+        </w:rPr>
+      </w:pPr>
+    </w:p>
+    <w:p>
+      <w:pPr>
+        <w:autoSpaceDE w:val="0"/>
+        <w:autoSpaceDN w:val="0"/>
+        <w:adjustRightInd w:val="0"/>
+        <w:spacing w:after="0" w:line="240" w:lineRule="auto"/>
+        <w:rPr>
+          <w:rFonts w:ascii="Consolas" w:hAnsi="Consolas" w:cs="Consolas"/>
+          <w:sz w:val="19"/>
+          <w:szCs w:val="19"/>
+        </w:rPr>
+      </w:pPr>
+      <w:r>
+        <w:rPr>
+          <w:rFonts w:ascii="Consolas" w:hAnsi="Consolas" w:cs="Consolas"/>
+          <w:color w:val="0000FF"/>
+          <w:sz w:val="19"/>
+          <w:szCs w:val="19"/>
+        </w:rPr>
+        <w:t>SELECT</w:t>
+      </w:r>
+      <w:r>
+        <w:rPr>
+          <w:rFonts w:ascii="Consolas" w:hAnsi="Consolas" w:cs="Consolas"/>
+          <w:sz w:val="19"/>
+          <w:szCs w:val="19"/>
+        </w:rPr>
+        <w:t xml:space="preserve"> </w:t>
+      </w:r>
+      <w:r>
+        <w:rPr>
+          <w:rFonts w:ascii="Consolas" w:hAnsi="Consolas" w:cs="Consolas"/>
+          <w:color w:val="808080"/>
+          <w:sz w:val="19"/>
+          <w:szCs w:val="19"/>
+        </w:rPr>
+        <w:t>*</w:t>
+      </w:r>
+      <w:r>
+        <w:rPr>
+          <w:rFonts w:ascii="Consolas" w:hAnsi="Consolas" w:cs="Consolas"/>
+          <w:sz w:val="19"/>
+          <w:szCs w:val="19"/>
+        </w:rPr>
+        <w:t xml:space="preserve"> </w:t>
+      </w:r>
+      <w:r>
+        <w:rPr>
+          <w:rFonts w:ascii="Consolas" w:hAnsi="Consolas" w:cs="Consolas"/>
+          <w:color w:val="0000FF"/>
+          <w:sz w:val="19"/>
+          <w:szCs w:val="19"/>
+        </w:rPr>
+        <w:t>FROM</w:t>
+      </w:r>
+      <w:r>
+        <w:rPr>
+          <w:rFonts w:ascii="Consolas" w:hAnsi="Consolas" w:cs="Consolas"/>
+          <w:sz w:val="19"/>
+          <w:szCs w:val="19"/>
+        </w:rPr>
+        <w:t xml:space="preserve"> T_ACCT_SALES</w:t>
+      </w:r>
+      <w:r>
+        <w:rPr>
+          <w:rFonts w:ascii="Consolas" w:hAnsi="Consolas" w:cs="Consolas"/>
+          <w:color w:val="808080"/>
+          <w:sz w:val="19"/>
+          <w:szCs w:val="19"/>
+        </w:rPr>
+        <w:t>;</w:t>
+      </w:r>
+    </w:p>
+    <w:p>
+      <w:pPr>
+        <w:autoSpaceDE w:val="0"/>
+        <w:autoSpaceDN w:val="0"/>
+        <w:adjustRightInd w:val="0"/>
+        <w:spacing w:after="0" w:line="240" w:lineRule="auto"/>
+        <w:rPr>
+          <w:rFonts w:ascii="Consolas" w:hAnsi="Consolas" w:cs="Consolas"/>
+          <w:color w:val="0000FF"/>
+          <w:sz w:val="19"/>
+          <w:szCs w:val="19"/>
+        </w:rPr>
+      </w:pPr>
+      <w:r>
+        <w:rPr>
+          <w:rFonts w:ascii="Consolas" w:hAnsi="Consolas" w:cs="Consolas"/>
+          <w:color w:val="0000FF"/>
+          <w:sz w:val="19"/>
+          <w:szCs w:val="19"/>
+        </w:rPr>
+        <w:t>END</w:t>
+      </w:r>
+    </w:p>
+    <w:p/>
+    <w:p>
+      <w:r>
+        <w:t xml:space="preserve">This screen capture demonstrates the successful insert of data from the </w:t>
+      </w:r>
+      <w:proofErr w:type="spellStart"/>
+      <w:r>
+        <w:t>pos</w:t>
+      </w:r>
+      <w:proofErr w:type="spellEnd"/>
+      <w:r>
+        <w:t xml:space="preserve"> table.</w:t>
+      </w:r>
+    </w:p>
+    <w:p>
+      <w:pPr>
+        <w:rPr>
+          <w:b/>
+        </w:rPr>
+      </w:pPr>
+      <w:bookmarkStart w:id="0" w:name="_GoBack"/>
+      <w:bookmarkEnd w:id="0"/>
+    </w:p>
+    <w:p>
+      <w:r>
+        <w:rPr>
+          <w:b/>
+        </w:rPr>
         <w:t>Requirement 32</w:t>
       </w:r>
       <w:r>
@@ -39974,7 +41385,7 @@
 </file>
 
 <file path=customXml/itemProps1.xml><?xml version="1.0" encoding="utf-8"?>
-<ds:datastoreItem xmlns:ds="http://schemas.openxmlformats.org/officeDocument/2006/customXml" ds:itemID="{7CD8001E-4968-483C-B1A4-61E122A8ECFC}">
+<ds:datastoreItem xmlns:ds="http://schemas.openxmlformats.org/officeDocument/2006/customXml" ds:itemID="{03831393-F17D-40E9-9094-CDA67AC21B83}">
   <ds:schemaRefs>
     <ds:schemaRef ds:uri="http://schemas.openxmlformats.org/officeDocument/2006/bibliography"/>
   </ds:schemaRefs>
